--- a/document/databaseStruture.docx
+++ b/document/databaseStruture.docx
@@ -3,24 +3,14 @@
 <w:document xmlns:wpc="http://schemas.microsoft.com/office/word/2010/wordprocessingCanvas" xmlns:mc="http://schemas.openxmlformats.org/markup-compatibility/2006" xmlns:o="urn:schemas-microsoft-com:office:office" xmlns:r="http://schemas.openxmlformats.org/officeDocument/2006/relationships" xmlns:m="http://schemas.openxmlformats.org/officeDocument/2006/math" xmlns:v="urn:schemas-microsoft-com:vml" xmlns:wp14="http://schemas.microsoft.com/office/word/2010/wordprocessingDrawing" xmlns:wp="http://schemas.openxmlformats.org/drawingml/2006/wordprocessingDrawing" xmlns:w10="urn:schemas-microsoft-com:office:word" xmlns:w="http://schemas.openxmlformats.org/wordprocessingml/2006/main" xmlns:w14="http://schemas.microsoft.com/office/word/2010/wordml" xmlns:w15="http://schemas.microsoft.com/office/word/2012/wordml" xmlns:wpg="http://schemas.microsoft.com/office/word/2010/wordprocessingGroup" xmlns:wpi="http://schemas.microsoft.com/office/word/2010/wordprocessingInk" xmlns:wne="http://schemas.microsoft.com/office/word/2006/wordml" xmlns:wps="http://schemas.microsoft.com/office/word/2010/wordprocessingShape" mc:Ignorable="w14 w15 wp14">
   <w:body>
     <w:p>
-      <w:pPr>
-        <w:rPr>
-          <w:rFonts w:hint="eastAsia"/>
-        </w:rPr>
-      </w:pPr>
-      <w:r>
-        <w:rPr>
-          <w:rFonts w:hint="eastAsia"/>
-        </w:rPr>
-        <w:t>Entity1: task</w:t>
+      <w:r>
+        <w:rPr>
+          <w:rFonts w:hint="eastAsia"/>
+        </w:rPr>
+        <w:t>Entity1: order</w:t>
       </w:r>
     </w:p>
     <w:p>
-      <w:pPr>
-        <w:rPr>
-          <w:rFonts w:hint="eastAsia"/>
-        </w:rPr>
-      </w:pPr>
       <w:r>
         <w:rPr>
           <w:rFonts w:hint="eastAsia"/>
@@ -38,7 +28,7 @@
                   <wp:posOffset>5080</wp:posOffset>
                 </wp:positionV>
                 <wp:extent cx="4657725" cy="2078355"/>
-                <wp:effectExtent l="0" t="0" r="0" b="0"/>
+                <wp:effectExtent l="0" t="0" r="0" b="17145"/>
                 <wp:wrapSquare wrapText="bothSides"/>
                 <wp:docPr id="47" name="画布 47"/>
                 <wp:cNvGraphicFramePr>
@@ -272,7 +262,7 @@
                         <wps:cNvSpPr/>
                         <wps:spPr>
                           <a:xfrm>
-                            <a:off x="770595" y="1001187"/>
+                            <a:off x="1008720" y="992724"/>
                             <a:ext cx="819150" cy="343535"/>
                           </a:xfrm>
                           <a:prstGeom prst="roundRect">
@@ -434,7 +424,7 @@
                         <wps:cNvSpPr/>
                         <wps:spPr>
                           <a:xfrm>
-                            <a:off x="770595" y="1431501"/>
+                            <a:off x="826574" y="1393401"/>
                             <a:ext cx="854710" cy="342900"/>
                           </a:xfrm>
                           <a:prstGeom prst="roundRect">
@@ -488,7 +478,7 @@
                         <wps:cNvSpPr/>
                         <wps:spPr>
                           <a:xfrm>
-                            <a:off x="3601980" y="1432136"/>
+                            <a:off x="3601980" y="1336259"/>
                             <a:ext cx="854710" cy="342900"/>
                           </a:xfrm>
                           <a:prstGeom prst="roundRect">
@@ -542,7 +532,7 @@
                         <wps:cNvSpPr/>
                         <wps:spPr>
                           <a:xfrm>
-                            <a:off x="2678522" y="1456853"/>
+                            <a:off x="2659472" y="1361735"/>
                             <a:ext cx="854710" cy="342265"/>
                           </a:xfrm>
                           <a:prstGeom prst="roundRect">
@@ -596,7 +586,7 @@
                         <wps:cNvSpPr/>
                         <wps:spPr>
                           <a:xfrm>
-                            <a:off x="1738363" y="1432136"/>
+                            <a:off x="1738363" y="1394036"/>
                             <a:ext cx="854710" cy="342265"/>
                           </a:xfrm>
                           <a:prstGeom prst="roundRect">
@@ -650,7 +640,7 @@
                         <wps:cNvSpPr/>
                         <wps:spPr>
                           <a:xfrm>
-                            <a:off x="770595" y="550937"/>
+                            <a:off x="1037295" y="560462"/>
                             <a:ext cx="819150" cy="343535"/>
                           </a:xfrm>
                           <a:prstGeom prst="roundRect">
@@ -769,6 +759,230 @@
                           <a:noAutofit/>
                         </wps:bodyPr>
                       </wps:wsp>
+                      <wps:wsp>
+                        <wps:cNvPr id="94" name="圆角矩形 94"/>
+                        <wps:cNvSpPr/>
+                        <wps:spPr>
+                          <a:xfrm>
+                            <a:off x="7423" y="569012"/>
+                            <a:ext cx="973651" cy="343535"/>
+                          </a:xfrm>
+                          <a:prstGeom prst="roundRect">
+                            <a:avLst/>
+                          </a:prstGeom>
+                        </wps:spPr>
+                        <wps:style>
+                          <a:lnRef idx="2">
+                            <a:schemeClr val="accent6"/>
+                          </a:lnRef>
+                          <a:fillRef idx="1">
+                            <a:schemeClr val="lt1"/>
+                          </a:fillRef>
+                          <a:effectRef idx="0">
+                            <a:schemeClr val="accent6"/>
+                          </a:effectRef>
+                          <a:fontRef idx="minor">
+                            <a:schemeClr val="dk1"/>
+                          </a:fontRef>
+                        </wps:style>
+                        <wps:txbx>
+                          <w:txbxContent>
+                            <w:p>
+                              <w:pPr>
+                                <w:pStyle w:val="a3"/>
+                                <w:spacing w:before="0" w:beforeAutospacing="0" w:after="0" w:afterAutospacing="0"/>
+                                <w:jc w:val="center"/>
+                              </w:pPr>
+                              <w:proofErr w:type="spellStart"/>
+                              <w:r>
+                                <w:rPr>
+                                  <w:rFonts w:cs="Times New Roman"/>
+                                  <w:sz w:val="21"/>
+                                  <w:szCs w:val="21"/>
+                                </w:rPr>
+                                <w:t>create</w:t>
+                              </w:r>
+                              <w:r>
+                                <w:rPr>
+                                  <w:rFonts w:cs="Times New Roman" w:hint="eastAsia"/>
+                                  <w:sz w:val="21"/>
+                                  <w:szCs w:val="21"/>
+                                </w:rPr>
+                                <w:t>_user</w:t>
+                              </w:r>
+                              <w:proofErr w:type="spellEnd"/>
+                            </w:p>
+                          </w:txbxContent>
+                        </wps:txbx>
+                        <wps:bodyPr rot="0" spcFirstLastPara="0" vert="horz" wrap="square" lIns="91440" tIns="45720" rIns="91440" bIns="45720" numCol="1" spcCol="0" rtlCol="0" fromWordArt="0" anchor="ctr" anchorCtr="0" forceAA="0" compatLnSpc="1">
+                          <a:prstTxWarp prst="textNoShape">
+                            <a:avLst/>
+                          </a:prstTxWarp>
+                          <a:noAutofit/>
+                        </wps:bodyPr>
+                      </wps:wsp>
+                      <wps:wsp>
+                        <wps:cNvPr id="95" name="圆角矩形 95"/>
+                        <wps:cNvSpPr/>
+                        <wps:spPr>
+                          <a:xfrm>
+                            <a:off x="7423" y="1018200"/>
+                            <a:ext cx="973455" cy="343535"/>
+                          </a:xfrm>
+                          <a:prstGeom prst="roundRect">
+                            <a:avLst/>
+                          </a:prstGeom>
+                        </wps:spPr>
+                        <wps:style>
+                          <a:lnRef idx="2">
+                            <a:schemeClr val="accent6"/>
+                          </a:lnRef>
+                          <a:fillRef idx="1">
+                            <a:schemeClr val="lt1"/>
+                          </a:fillRef>
+                          <a:effectRef idx="0">
+                            <a:schemeClr val="accent6"/>
+                          </a:effectRef>
+                          <a:fontRef idx="minor">
+                            <a:schemeClr val="dk1"/>
+                          </a:fontRef>
+                        </wps:style>
+                        <wps:txbx>
+                          <w:txbxContent>
+                            <w:p>
+                              <w:pPr>
+                                <w:pStyle w:val="a3"/>
+                                <w:spacing w:before="0" w:beforeAutospacing="0" w:after="0" w:afterAutospacing="0"/>
+                                <w:jc w:val="center"/>
+                              </w:pPr>
+                              <w:proofErr w:type="spellStart"/>
+                              <w:r>
+                                <w:rPr>
+                                  <w:rFonts w:cs="Times New Roman" w:hint="eastAsia"/>
+                                  <w:sz w:val="21"/>
+                                  <w:szCs w:val="21"/>
+                                </w:rPr>
+                                <w:t>create_time</w:t>
+                              </w:r>
+                              <w:proofErr w:type="spellEnd"/>
+                            </w:p>
+                          </w:txbxContent>
+                        </wps:txbx>
+                        <wps:bodyPr rot="0" spcFirstLastPara="0" vert="horz" wrap="square" lIns="91440" tIns="45720" rIns="91440" bIns="45720" numCol="1" spcCol="0" rtlCol="0" fromWordArt="0" anchor="ctr" anchorCtr="0" forceAA="0" compatLnSpc="1">
+                          <a:prstTxWarp prst="textNoShape">
+                            <a:avLst/>
+                          </a:prstTxWarp>
+                          <a:noAutofit/>
+                        </wps:bodyPr>
+                      </wps:wsp>
+                      <wps:wsp>
+                        <wps:cNvPr id="96" name="圆角矩形 96"/>
+                        <wps:cNvSpPr/>
+                        <wps:spPr>
+                          <a:xfrm>
+                            <a:off x="7423" y="1734820"/>
+                            <a:ext cx="973455" cy="343535"/>
+                          </a:xfrm>
+                          <a:prstGeom prst="roundRect">
+                            <a:avLst/>
+                          </a:prstGeom>
+                        </wps:spPr>
+                        <wps:style>
+                          <a:lnRef idx="2">
+                            <a:schemeClr val="accent6"/>
+                          </a:lnRef>
+                          <a:fillRef idx="1">
+                            <a:schemeClr val="lt1"/>
+                          </a:fillRef>
+                          <a:effectRef idx="0">
+                            <a:schemeClr val="accent6"/>
+                          </a:effectRef>
+                          <a:fontRef idx="minor">
+                            <a:schemeClr val="dk1"/>
+                          </a:fontRef>
+                        </wps:style>
+                        <wps:txbx>
+                          <w:txbxContent>
+                            <w:p>
+                              <w:pPr>
+                                <w:pStyle w:val="a3"/>
+                                <w:spacing w:before="0" w:beforeAutospacing="0" w:after="0" w:afterAutospacing="0"/>
+                                <w:jc w:val="center"/>
+                              </w:pPr>
+                              <w:proofErr w:type="spellStart"/>
+                              <w:r>
+                                <w:rPr>
+                                  <w:rFonts w:cs="Times New Roman" w:hint="eastAsia"/>
+                                  <w:sz w:val="21"/>
+                                  <w:szCs w:val="21"/>
+                                </w:rPr>
+                                <w:t>edit_user</w:t>
+                              </w:r>
+                              <w:proofErr w:type="spellEnd"/>
+                            </w:p>
+                          </w:txbxContent>
+                        </wps:txbx>
+                        <wps:bodyPr rot="0" spcFirstLastPara="0" vert="horz" wrap="square" lIns="91440" tIns="45720" rIns="91440" bIns="45720" numCol="1" spcCol="0" rtlCol="0" fromWordArt="0" anchor="ctr" anchorCtr="0" forceAA="0" compatLnSpc="1">
+                          <a:prstTxWarp prst="textNoShape">
+                            <a:avLst/>
+                          </a:prstTxWarp>
+                          <a:noAutofit/>
+                        </wps:bodyPr>
+                      </wps:wsp>
+                      <wps:wsp>
+                        <wps:cNvPr id="97" name="圆角矩形 97"/>
+                        <wps:cNvSpPr/>
+                        <wps:spPr>
+                          <a:xfrm>
+                            <a:off x="1037295" y="1734820"/>
+                            <a:ext cx="973455" cy="343535"/>
+                          </a:xfrm>
+                          <a:prstGeom prst="roundRect">
+                            <a:avLst/>
+                          </a:prstGeom>
+                        </wps:spPr>
+                        <wps:style>
+                          <a:lnRef idx="2">
+                            <a:schemeClr val="accent6"/>
+                          </a:lnRef>
+                          <a:fillRef idx="1">
+                            <a:schemeClr val="lt1"/>
+                          </a:fillRef>
+                          <a:effectRef idx="0">
+                            <a:schemeClr val="accent6"/>
+                          </a:effectRef>
+                          <a:fontRef idx="minor">
+                            <a:schemeClr val="dk1"/>
+                          </a:fontRef>
+                        </wps:style>
+                        <wps:txbx>
+                          <w:txbxContent>
+                            <w:p>
+                              <w:pPr>
+                                <w:pStyle w:val="a3"/>
+                                <w:spacing w:before="0" w:beforeAutospacing="0" w:after="0" w:afterAutospacing="0"/>
+                                <w:jc w:val="center"/>
+                              </w:pPr>
+                              <w:proofErr w:type="spellStart"/>
+                              <w:r>
+                                <w:rPr>
+                                  <w:rFonts w:cs="Times New Roman" w:hint="eastAsia"/>
+                                  <w:sz w:val="21"/>
+                                  <w:szCs w:val="21"/>
+                                </w:rPr>
+                                <w:t>edit_time</w:t>
+                              </w:r>
+                              <w:proofErr w:type="spellEnd"/>
+                            </w:p>
+                          </w:txbxContent>
+                        </wps:txbx>
+                        <wps:bodyPr rot="0" spcFirstLastPara="0" vert="horz" wrap="square" lIns="91440" tIns="45720" rIns="91440" bIns="45720" numCol="1" spcCol="0" rtlCol="0" fromWordArt="0" anchor="ctr" anchorCtr="0" forceAA="0" compatLnSpc="1">
+                          <a:prstTxWarp prst="textNoShape">
+                            <a:avLst/>
+                          </a:prstTxWarp>
+                          <a:noAutofit/>
+                        </wps:bodyPr>
+                      </wps:wsp>
                     </wpc:wpc>
                   </a:graphicData>
                 </a:graphic>
@@ -783,7 +997,7 @@
           </mc:Choice>
           <mc:Fallback>
             <w:pict>
-              <v:group w14:anchorId="43727A68" id="画布 47" o:spid="_x0000_s1026" editas="canvas" style="position:absolute;left:0;text-align:left;margin-left:0;margin-top:.4pt;width:366.75pt;height:163.65pt;z-index:-251658240;mso-position-horizontal:left;mso-position-horizontal-relative:margin;mso-width-relative:margin;mso-height-relative:margin" coordsize="46577,20783" o:gfxdata="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">
+              <v:group w14:anchorId="43727A68" id="画布 47" o:spid="_x0000_s1026" editas="canvas" style="position:absolute;left:0;text-align:left;margin-left:0;margin-top:.4pt;width:366.75pt;height:163.65pt;z-index:-251658240;mso-position-horizontal:left;mso-position-horizontal-relative:margin;mso-width-relative:margin;mso-height-relative:margin" coordsize="46577,20783" o:gfxdata="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">
                 <v:shapetype id="_x0000_t75" coordsize="21600,21600" o:spt="75" o:preferrelative="t" path="m@4@5l@4@11@9@11@9@5xe" filled="f" stroked="f">
                   <v:stroke joinstyle="miter"/>
                   <v:formulas>
@@ -904,7 +1118,7 @@
                     </w:txbxContent>
                   </v:textbox>
                 </v:roundrect>
-                <v:roundrect id="圆角矩形 52" o:spid="_x0000_s1032" style="position:absolute;left:7705;top:10011;width:8192;height:3436;visibility:visible;mso-wrap-style:square;v-text-anchor:middle" arcsize="10923f" o:gfxdata="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" fillcolor="white [3201]" strokecolor="#70ad47 [3209]" strokeweight="1pt">
+                <v:roundrect id="圆角矩形 52" o:spid="_x0000_s1032" style="position:absolute;left:10087;top:9927;width:8191;height:3435;visibility:visible;mso-wrap-style:square;v-text-anchor:middle" arcsize="10923f" o:gfxdata="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" fillcolor="white [3201]" strokecolor="#70ad47 [3209]" strokeweight="1pt">
                   <v:stroke joinstyle="miter"/>
                   <v:textbox>
                     <w:txbxContent>
@@ -976,7 +1190,7 @@
                     </w:txbxContent>
                   </v:textbox>
                 </v:roundrect>
-                <v:roundrect id="圆角矩形 55" o:spid="_x0000_s1035" style="position:absolute;left:7705;top:14315;width:8548;height:3429;visibility:visible;mso-wrap-style:square;v-text-anchor:middle" arcsize="10923f" o:gfxdata="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" fillcolor="white [3201]" strokecolor="#70ad47 [3209]" strokeweight="1pt">
+                <v:roundrect id="圆角矩形 55" o:spid="_x0000_s1035" style="position:absolute;left:8265;top:13934;width:8547;height:3429;visibility:visible;mso-wrap-style:square;v-text-anchor:middle" arcsize="10923f" o:gfxdata="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" fillcolor="white [3201]" strokecolor="#70ad47 [3209]" strokeweight="1pt">
                   <v:stroke joinstyle="miter"/>
                   <v:textbox>
                     <w:txbxContent>
@@ -1000,7 +1214,7 @@
                     </w:txbxContent>
                   </v:textbox>
                 </v:roundrect>
-                <v:roundrect id="圆角矩形 56" o:spid="_x0000_s1036" style="position:absolute;left:36019;top:14321;width:8547;height:3429;visibility:visible;mso-wrap-style:square;v-text-anchor:middle" arcsize="10923f" o:gfxdata="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" fillcolor="white [3201]" strokecolor="#70ad47 [3209]" strokeweight="1pt">
+                <v:roundrect id="圆角矩形 56" o:spid="_x0000_s1036" style="position:absolute;left:36019;top:13362;width:8547;height:3429;visibility:visible;mso-wrap-style:square;v-text-anchor:middle" arcsize="10923f" o:gfxdata="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" fillcolor="white [3201]" strokecolor="#70ad47 [3209]" strokeweight="1pt">
                   <v:stroke joinstyle="miter"/>
                   <v:textbox>
                     <w:txbxContent>
@@ -1024,7 +1238,7 @@
                     </w:txbxContent>
                   </v:textbox>
                 </v:roundrect>
-                <v:roundrect id="圆角矩形 57" o:spid="_x0000_s1037" style="position:absolute;left:26785;top:14568;width:8547;height:3423;visibility:visible;mso-wrap-style:square;v-text-anchor:middle" arcsize="10923f" o:gfxdata="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" fillcolor="white [3201]" strokecolor="#70ad47 [3209]" strokeweight="1pt">
+                <v:roundrect id="圆角矩形 57" o:spid="_x0000_s1037" style="position:absolute;left:26594;top:13617;width:8547;height:3423;visibility:visible;mso-wrap-style:square;v-text-anchor:middle" arcsize="10923f" o:gfxdata="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" fillcolor="white [3201]" strokecolor="#70ad47 [3209]" strokeweight="1pt">
                   <v:stroke joinstyle="miter"/>
                   <v:textbox>
                     <w:txbxContent>
@@ -1048,7 +1262,7 @@
                     </w:txbxContent>
                   </v:textbox>
                 </v:roundrect>
-                <v:roundrect id="圆角矩形 58" o:spid="_x0000_s1038" style="position:absolute;left:17383;top:14321;width:8547;height:3423;visibility:visible;mso-wrap-style:square;v-text-anchor:middle" arcsize="10923f" o:gfxdata="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" fillcolor="white [3201]" strokecolor="#70ad47 [3209]" strokeweight="1pt">
+                <v:roundrect id="圆角矩形 58" o:spid="_x0000_s1038" style="position:absolute;left:17383;top:13940;width:8547;height:3423;visibility:visible;mso-wrap-style:square;v-text-anchor:middle" arcsize="10923f" o:gfxdata="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" fillcolor="white [3201]" strokecolor="#70ad47 [3209]" strokeweight="1pt">
                   <v:stroke joinstyle="miter"/>
                   <v:textbox>
                     <w:txbxContent>
@@ -1072,7 +1286,7 @@
                     </w:txbxContent>
                   </v:textbox>
                 </v:roundrect>
-                <v:roundrect id="圆角矩形 59" o:spid="_x0000_s1039" style="position:absolute;left:7705;top:5509;width:8192;height:3435;visibility:visible;mso-wrap-style:square;v-text-anchor:middle" arcsize="10923f" o:gfxdata="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" fillcolor="white [3201]" strokecolor="#70ad47 [3209]" strokeweight="1pt">
+                <v:roundrect id="圆角矩形 59" o:spid="_x0000_s1039" style="position:absolute;left:10372;top:5604;width:8192;height:3435;visibility:visible;mso-wrap-style:square;v-text-anchor:middle" arcsize="10923f" o:gfxdata="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" fillcolor="white [3201]" strokecolor="#70ad47 [3209]" strokeweight="1pt">
                   <v:stroke joinstyle="miter"/>
                   <v:textbox>
                     <w:txbxContent>
@@ -1136,6 +1350,110 @@
                     </w:txbxContent>
                   </v:textbox>
                 </v:roundrect>
+                <v:roundrect id="圆角矩形 94" o:spid="_x0000_s1041" style="position:absolute;left:74;top:5690;width:9736;height:3435;visibility:visible;mso-wrap-style:square;v-text-anchor:middle" arcsize="10923f" o:gfxdata="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" fillcolor="white [3201]" strokecolor="#70ad47 [3209]" strokeweight="1pt">
+                  <v:stroke joinstyle="miter"/>
+                  <v:textbox>
+                    <w:txbxContent>
+                      <w:p>
+                        <w:pPr>
+                          <w:pStyle w:val="a3"/>
+                          <w:spacing w:before="0" w:beforeAutospacing="0" w:after="0" w:afterAutospacing="0"/>
+                          <w:jc w:val="center"/>
+                        </w:pPr>
+                        <w:proofErr w:type="spellStart"/>
+                        <w:r>
+                          <w:rPr>
+                            <w:rFonts w:cs="Times New Roman"/>
+                            <w:sz w:val="21"/>
+                            <w:szCs w:val="21"/>
+                          </w:rPr>
+                          <w:t>create</w:t>
+                        </w:r>
+                        <w:r>
+                          <w:rPr>
+                            <w:rFonts w:cs="Times New Roman" w:hint="eastAsia"/>
+                            <w:sz w:val="21"/>
+                            <w:szCs w:val="21"/>
+                          </w:rPr>
+                          <w:t>_user</w:t>
+                        </w:r>
+                        <w:proofErr w:type="spellEnd"/>
+                      </w:p>
+                    </w:txbxContent>
+                  </v:textbox>
+                </v:roundrect>
+                <v:roundrect id="圆角矩形 95" o:spid="_x0000_s1042" style="position:absolute;left:74;top:10182;width:9734;height:3435;visibility:visible;mso-wrap-style:square;v-text-anchor:middle" arcsize="10923f" o:gfxdata="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" fillcolor="white [3201]" strokecolor="#70ad47 [3209]" strokeweight="1pt">
+                  <v:stroke joinstyle="miter"/>
+                  <v:textbox>
+                    <w:txbxContent>
+                      <w:p>
+                        <w:pPr>
+                          <w:pStyle w:val="a3"/>
+                          <w:spacing w:before="0" w:beforeAutospacing="0" w:after="0" w:afterAutospacing="0"/>
+                          <w:jc w:val="center"/>
+                        </w:pPr>
+                        <w:proofErr w:type="spellStart"/>
+                        <w:r>
+                          <w:rPr>
+                            <w:rFonts w:cs="Times New Roman" w:hint="eastAsia"/>
+                            <w:sz w:val="21"/>
+                            <w:szCs w:val="21"/>
+                          </w:rPr>
+                          <w:t>create_time</w:t>
+                        </w:r>
+                        <w:proofErr w:type="spellEnd"/>
+                      </w:p>
+                    </w:txbxContent>
+                  </v:textbox>
+                </v:roundrect>
+                <v:roundrect id="圆角矩形 96" o:spid="_x0000_s1043" style="position:absolute;left:74;top:17348;width:9734;height:3435;visibility:visible;mso-wrap-style:square;v-text-anchor:middle" arcsize="10923f" o:gfxdata="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" fillcolor="white [3201]" strokecolor="#70ad47 [3209]" strokeweight="1pt">
+                  <v:stroke joinstyle="miter"/>
+                  <v:textbox>
+                    <w:txbxContent>
+                      <w:p>
+                        <w:pPr>
+                          <w:pStyle w:val="a3"/>
+                          <w:spacing w:before="0" w:beforeAutospacing="0" w:after="0" w:afterAutospacing="0"/>
+                          <w:jc w:val="center"/>
+                        </w:pPr>
+                        <w:proofErr w:type="spellStart"/>
+                        <w:r>
+                          <w:rPr>
+                            <w:rFonts w:cs="Times New Roman" w:hint="eastAsia"/>
+                            <w:sz w:val="21"/>
+                            <w:szCs w:val="21"/>
+                          </w:rPr>
+                          <w:t>edit_user</w:t>
+                        </w:r>
+                        <w:proofErr w:type="spellEnd"/>
+                      </w:p>
+                    </w:txbxContent>
+                  </v:textbox>
+                </v:roundrect>
+                <v:roundrect id="圆角矩形 97" o:spid="_x0000_s1044" style="position:absolute;left:10372;top:17348;width:9735;height:3435;visibility:visible;mso-wrap-style:square;v-text-anchor:middle" arcsize="10923f" o:gfxdata="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" fillcolor="white [3201]" strokecolor="#70ad47 [3209]" strokeweight="1pt">
+                  <v:stroke joinstyle="miter"/>
+                  <v:textbox>
+                    <w:txbxContent>
+                      <w:p>
+                        <w:pPr>
+                          <w:pStyle w:val="a3"/>
+                          <w:spacing w:before="0" w:beforeAutospacing="0" w:after="0" w:afterAutospacing="0"/>
+                          <w:jc w:val="center"/>
+                        </w:pPr>
+                        <w:proofErr w:type="spellStart"/>
+                        <w:r>
+                          <w:rPr>
+                            <w:rFonts w:cs="Times New Roman" w:hint="eastAsia"/>
+                            <w:sz w:val="21"/>
+                            <w:szCs w:val="21"/>
+                          </w:rPr>
+                          <w:t>edit_time</w:t>
+                        </w:r>
+                        <w:proofErr w:type="spellEnd"/>
+                      </w:p>
+                    </w:txbxContent>
+                  </v:textbox>
+                </v:roundrect>
                 <w10:wrap type="square" anchorx="margin"/>
               </v:group>
             </w:pict>
@@ -1213,6 +1531,20 @@
         </w:rPr>
         <w:t xml:space="preserve"> </w:t>
       </w:r>
+      <w:r>
+        <w:t xml:space="preserve"> </w:t>
+      </w:r>
+      <w:proofErr w:type="spellStart"/>
+      <w:r>
+        <w:t>create_user</w:t>
+      </w:r>
+      <w:proofErr w:type="spellEnd"/>
+      <w:r>
+        <w:t xml:space="preserve">: </w:t>
+      </w:r>
+      <w:r>
+        <w:t>创建用户</w:t>
+      </w:r>
     </w:p>
     <w:p>
       <w:proofErr w:type="spellStart"/>
@@ -1226,25 +1558,21 @@
       <w:r>
         <w:t>机器机身码列表</w:t>
       </w:r>
-    </w:p>
-    <w:p>
-      <w:pPr>
-        <w:rPr>
-          <w:rFonts w:hint="eastAsia"/>
-        </w:rPr>
-      </w:pPr>
+      <w:r>
+        <w:rPr>
+          <w:rFonts w:hint="eastAsia"/>
+        </w:rPr>
+        <w:t xml:space="preserve"> </w:t>
+      </w:r>
       <w:proofErr w:type="spellStart"/>
       <w:r>
         <w:rPr>
           <w:rFonts w:hint="eastAsia"/>
         </w:rPr>
-        <w:t>m_fact</w:t>
+        <w:t>create_time</w:t>
       </w:r>
       <w:proofErr w:type="spellEnd"/>
       <w:r>
-        <w:t xml:space="preserve"> </w:t>
-      </w:r>
-      <w:r>
         <w:rPr>
           <w:rFonts w:hint="eastAsia"/>
         </w:rPr>
@@ -1254,7 +1582,7 @@
         <w:rPr>
           <w:rFonts w:hint="eastAsia"/>
         </w:rPr>
-        <w:t>生产厂家</w:t>
+        <w:t>创建时间</w:t>
       </w:r>
     </w:p>
     <w:p>
@@ -1263,10 +1591,13 @@
         <w:rPr>
           <w:rFonts w:hint="eastAsia"/>
         </w:rPr>
-        <w:t>o_id</w:t>
+        <w:t>m_fact</w:t>
       </w:r>
       <w:proofErr w:type="spellEnd"/>
       <w:r>
+        <w:t xml:space="preserve"> </w:t>
+      </w:r>
+      <w:r>
         <w:rPr>
           <w:rFonts w:hint="eastAsia"/>
         </w:rPr>
@@ -1276,7 +1607,33 @@
         <w:rPr>
           <w:rFonts w:hint="eastAsia"/>
         </w:rPr>
-        <w:t>订单编号</w:t>
+        <w:t>生产厂家</w:t>
+      </w:r>
+      <w:r>
+        <w:rPr>
+          <w:rFonts w:hint="eastAsia"/>
+        </w:rPr>
+        <w:t xml:space="preserve">       </w:t>
+      </w:r>
+      <w:proofErr w:type="spellStart"/>
+      <w:r>
+        <w:rPr>
+          <w:rFonts w:hint="eastAsia"/>
+        </w:rPr>
+        <w:t>edit_user</w:t>
+      </w:r>
+      <w:proofErr w:type="spellEnd"/>
+      <w:r>
+        <w:rPr>
+          <w:rFonts w:hint="eastAsia"/>
+        </w:rPr>
+        <w:t xml:space="preserve"> : </w:t>
+      </w:r>
+      <w:r>
+        <w:rPr>
+          <w:rFonts w:hint="eastAsia"/>
+        </w:rPr>
+        <w:t>最后一次编辑用户</w:t>
       </w:r>
     </w:p>
     <w:p>
@@ -1285,61 +1642,52 @@
         <w:rPr>
           <w:rFonts w:hint="eastAsia"/>
         </w:rPr>
-        <w:t>o_time</w:t>
+        <w:t>o_id</w:t>
       </w:r>
       <w:proofErr w:type="spellEnd"/>
       <w:r>
         <w:rPr>
           <w:rFonts w:hint="eastAsia"/>
         </w:rPr>
-        <w:t xml:space="preserve"> : </w:t>
-      </w:r>
-      <w:r>
-        <w:rPr>
-          <w:rFonts w:hint="eastAsia"/>
-        </w:rPr>
-        <w:t>订单时间</w:t>
-      </w:r>
-    </w:p>
-    <w:p>
-      <w:pPr>
-        <w:rPr>
-          <w:rFonts w:hint="eastAsia"/>
-        </w:rPr>
-      </w:pPr>
+        <w:t xml:space="preserve">: </w:t>
+      </w:r>
+      <w:r>
+        <w:rPr>
+          <w:rFonts w:hint="eastAsia"/>
+        </w:rPr>
+        <w:t>订单编号</w:t>
+      </w:r>
+      <w:r>
+        <w:rPr>
+          <w:rFonts w:hint="eastAsia"/>
+        </w:rPr>
+        <w:t xml:space="preserve">         </w:t>
+      </w:r>
       <w:proofErr w:type="spellStart"/>
       <w:r>
         <w:rPr>
           <w:rFonts w:hint="eastAsia"/>
         </w:rPr>
-        <w:t>o_user</w:t>
+        <w:t>edit_time</w:t>
       </w:r>
       <w:proofErr w:type="spellEnd"/>
       <w:r>
         <w:rPr>
           <w:rFonts w:hint="eastAsia"/>
         </w:rPr>
-        <w:t xml:space="preserve"> : </w:t>
-      </w:r>
-      <w:r>
-        <w:rPr>
-          <w:rFonts w:hint="eastAsia"/>
-        </w:rPr>
-        <w:t>订单负责人</w:t>
-      </w:r>
-    </w:p>
-    <w:p>
-      <w:r>
-        <w:rPr>
-          <w:rFonts w:hint="eastAsia"/>
-        </w:rPr>
-        <w:t xml:space="preserve">price : </w:t>
-      </w:r>
-      <w:r>
-        <w:rPr>
-          <w:rFonts w:hint="eastAsia"/>
-        </w:rPr>
-        <w:t>单价</w:t>
+        <w:t>:</w:t>
+      </w:r>
+      <w:r>
+        <w:t xml:space="preserve"> </w:t>
+      </w:r>
+      <w:r>
+        <w:t>最后一次</w:t>
+      </w:r>
+      <w:r>
+        <w:rPr>
+          <w:rFonts w:hint="eastAsia"/>
+        </w:rPr>
+        <w:t>编辑时间</w:t>
       </w:r>
     </w:p>
     <w:p>
@@ -1348,7 +1696,7 @@
         <w:rPr>
           <w:rFonts w:hint="eastAsia"/>
         </w:rPr>
-        <w:t>sum_price</w:t>
+        <w:t>o_time</w:t>
       </w:r>
       <w:proofErr w:type="spellEnd"/>
       <w:r>
@@ -1361,15 +1709,68 @@
         <w:rPr>
           <w:rFonts w:hint="eastAsia"/>
         </w:rPr>
-        <w:t>总价</w:t>
+        <w:t>订单时间</w:t>
       </w:r>
     </w:p>
     <w:p>
-      <w:pPr>
-        <w:rPr>
-          <w:rFonts w:hint="eastAsia"/>
-        </w:rPr>
-      </w:pPr>
+      <w:proofErr w:type="spellStart"/>
+      <w:r>
+        <w:rPr>
+          <w:rFonts w:hint="eastAsia"/>
+        </w:rPr>
+        <w:t>o_user</w:t>
+      </w:r>
+      <w:proofErr w:type="spellEnd"/>
+      <w:r>
+        <w:rPr>
+          <w:rFonts w:hint="eastAsia"/>
+        </w:rPr>
+        <w:t xml:space="preserve"> : </w:t>
+      </w:r>
+      <w:r>
+        <w:rPr>
+          <w:rFonts w:hint="eastAsia"/>
+        </w:rPr>
+        <w:t>订单负责人</w:t>
+      </w:r>
+    </w:p>
+    <w:p>
+      <w:r>
+        <w:rPr>
+          <w:rFonts w:hint="eastAsia"/>
+        </w:rPr>
+        <w:t xml:space="preserve">price : </w:t>
+      </w:r>
+      <w:r>
+        <w:rPr>
+          <w:rFonts w:hint="eastAsia"/>
+        </w:rPr>
+        <w:t>单价</w:t>
+      </w:r>
+    </w:p>
+    <w:p>
+      <w:proofErr w:type="spellStart"/>
+      <w:r>
+        <w:rPr>
+          <w:rFonts w:hint="eastAsia"/>
+        </w:rPr>
+        <w:t>sum_price</w:t>
+      </w:r>
+      <w:proofErr w:type="spellEnd"/>
+      <w:r>
+        <w:rPr>
+          <w:rFonts w:hint="eastAsia"/>
+        </w:rPr>
+        <w:t xml:space="preserve"> : </w:t>
+      </w:r>
+      <w:r>
+        <w:rPr>
+          <w:rFonts w:hint="eastAsia"/>
+        </w:rPr>
+        <w:t>总价</w:t>
+      </w:r>
+    </w:p>
+    <w:p>
       <w:proofErr w:type="spellStart"/>
       <w:r>
         <w:rPr>
@@ -1407,11 +1808,6 @@
     </w:p>
     <w:p/>
     <w:p>
-      <w:pPr>
-        <w:rPr>
-          <w:rFonts w:hint="eastAsia"/>
-        </w:rPr>
-      </w:pPr>
       <w:r>
         <w:rPr>
           <w:rFonts w:hint="eastAsia"/>
@@ -1429,7 +1825,7 @@
                   <wp:posOffset>206375</wp:posOffset>
                 </wp:positionV>
                 <wp:extent cx="4608195" cy="2164715"/>
-                <wp:effectExtent l="0" t="0" r="1905" b="0"/>
+                <wp:effectExtent l="0" t="0" r="20955" b="6985"/>
                 <wp:wrapSquare wrapText="bothSides"/>
                 <wp:docPr id="61" name="画布 61"/>
                 <wp:cNvGraphicFramePr>
@@ -1445,7 +1841,7 @@
                         <wps:cNvSpPr/>
                         <wps:spPr>
                           <a:xfrm>
-                            <a:off x="1347777" y="844366"/>
+                            <a:off x="1185852" y="739591"/>
                             <a:ext cx="1242796" cy="553113"/>
                           </a:xfrm>
                           <a:prstGeom prst="rect">
@@ -1553,7 +1949,7 @@
                         <wps:cNvSpPr/>
                         <wps:spPr>
                           <a:xfrm>
-                            <a:off x="381056" y="662756"/>
+                            <a:off x="114356" y="618505"/>
                             <a:ext cx="819150" cy="344170"/>
                           </a:xfrm>
                           <a:prstGeom prst="roundRect">
@@ -1607,7 +2003,7 @@
                         <wps:cNvSpPr/>
                         <wps:spPr>
                           <a:xfrm>
-                            <a:off x="398835" y="1111413"/>
+                            <a:off x="132135" y="1063788"/>
                             <a:ext cx="819150" cy="344170"/>
                           </a:xfrm>
                           <a:prstGeom prst="roundRect">
@@ -1661,7 +2057,7 @@
                         <wps:cNvSpPr/>
                         <wps:spPr>
                           <a:xfrm>
-                            <a:off x="3001259" y="1552127"/>
+                            <a:off x="2705984" y="1407958"/>
                             <a:ext cx="1068070" cy="344170"/>
                           </a:xfrm>
                           <a:prstGeom prst="roundRect">
@@ -1715,7 +2111,7 @@
                         <wps:cNvSpPr/>
                         <wps:spPr>
                           <a:xfrm>
-                            <a:off x="2863234" y="1088869"/>
+                            <a:off x="2627255" y="1079344"/>
                             <a:ext cx="984250" cy="308610"/>
                           </a:xfrm>
                           <a:prstGeom prst="roundRect">
@@ -1769,7 +2165,7 @@
                         <wps:cNvSpPr/>
                         <wps:spPr>
                           <a:xfrm>
-                            <a:off x="2882931" y="697477"/>
+                            <a:off x="2635281" y="611752"/>
                             <a:ext cx="819150" cy="344170"/>
                           </a:xfrm>
                           <a:prstGeom prst="roundRect">
@@ -1931,7 +2327,7 @@
                         <wps:cNvSpPr/>
                         <wps:spPr>
                           <a:xfrm>
-                            <a:off x="312045" y="1552127"/>
+                            <a:off x="35999" y="1494977"/>
                             <a:ext cx="819150" cy="344170"/>
                           </a:xfrm>
                           <a:prstGeom prst="roundRect">
@@ -1985,7 +2381,7 @@
                         <wps:cNvSpPr/>
                         <wps:spPr>
                           <a:xfrm>
-                            <a:off x="1200206" y="1552127"/>
+                            <a:off x="1002469" y="1384283"/>
                             <a:ext cx="819150" cy="344170"/>
                           </a:xfrm>
                           <a:prstGeom prst="roundRect">
@@ -2055,7 +2451,7 @@
                         <wps:cNvSpPr/>
                         <wps:spPr>
                           <a:xfrm>
-                            <a:off x="2097712" y="1577479"/>
+                            <a:off x="1849847" y="1407958"/>
                             <a:ext cx="819150" cy="344170"/>
                           </a:xfrm>
                           <a:prstGeom prst="roundRect">
@@ -2236,6 +2632,276 @@
                           <a:noAutofit/>
                         </wps:bodyPr>
                       </wps:wsp>
+                      <wps:wsp>
+                        <wps:cNvPr id="98" name="圆角矩形 98"/>
+                        <wps:cNvSpPr/>
+                        <wps:spPr>
+                          <a:xfrm>
+                            <a:off x="3542325" y="654065"/>
+                            <a:ext cx="984250" cy="308610"/>
+                          </a:xfrm>
+                          <a:prstGeom prst="roundRect">
+                            <a:avLst/>
+                          </a:prstGeom>
+                        </wps:spPr>
+                        <wps:style>
+                          <a:lnRef idx="2">
+                            <a:schemeClr val="accent6"/>
+                          </a:lnRef>
+                          <a:fillRef idx="1">
+                            <a:schemeClr val="lt1"/>
+                          </a:fillRef>
+                          <a:effectRef idx="0">
+                            <a:schemeClr val="accent6"/>
+                          </a:effectRef>
+                          <a:fontRef idx="minor">
+                            <a:schemeClr val="dk1"/>
+                          </a:fontRef>
+                        </wps:style>
+                        <wps:txbx>
+                          <w:txbxContent>
+                            <w:p>
+                              <w:pPr>
+                                <w:pStyle w:val="a3"/>
+                                <w:spacing w:before="0" w:beforeAutospacing="0" w:after="0" w:afterAutospacing="0"/>
+                                <w:jc w:val="center"/>
+                              </w:pPr>
+                              <w:proofErr w:type="spellStart"/>
+                              <w:r>
+                                <w:rPr>
+                                  <w:rFonts w:cs="Times New Roman"/>
+                                  <w:sz w:val="21"/>
+                                  <w:szCs w:val="21"/>
+                                </w:rPr>
+                                <w:t>create_user</w:t>
+                              </w:r>
+                              <w:proofErr w:type="spellEnd"/>
+                            </w:p>
+                          </w:txbxContent>
+                        </wps:txbx>
+                        <wps:bodyPr rot="0" spcFirstLastPara="0" vert="horz" wrap="square" lIns="91440" tIns="45720" rIns="91440" bIns="45720" numCol="1" spcCol="0" rtlCol="0" fromWordArt="0" anchor="ctr" anchorCtr="0" forceAA="0" compatLnSpc="1">
+                          <a:prstTxWarp prst="textNoShape">
+                            <a:avLst/>
+                          </a:prstTxWarp>
+                          <a:noAutofit/>
+                        </wps:bodyPr>
+                      </wps:wsp>
+                      <wps:wsp>
+                        <wps:cNvPr id="99" name="圆角矩形 99"/>
+                        <wps:cNvSpPr/>
+                        <wps:spPr>
+                          <a:xfrm>
+                            <a:off x="3623945" y="1046775"/>
+                            <a:ext cx="984250" cy="308610"/>
+                          </a:xfrm>
+                          <a:prstGeom prst="roundRect">
+                            <a:avLst/>
+                          </a:prstGeom>
+                        </wps:spPr>
+                        <wps:style>
+                          <a:lnRef idx="2">
+                            <a:schemeClr val="accent6"/>
+                          </a:lnRef>
+                          <a:fillRef idx="1">
+                            <a:schemeClr val="lt1"/>
+                          </a:fillRef>
+                          <a:effectRef idx="0">
+                            <a:schemeClr val="accent6"/>
+                          </a:effectRef>
+                          <a:fontRef idx="minor">
+                            <a:schemeClr val="dk1"/>
+                          </a:fontRef>
+                        </wps:style>
+                        <wps:txbx>
+                          <w:txbxContent>
+                            <w:p>
+                              <w:pPr>
+                                <w:pStyle w:val="a3"/>
+                                <w:spacing w:before="0" w:beforeAutospacing="0" w:after="0" w:afterAutospacing="0"/>
+                                <w:jc w:val="center"/>
+                              </w:pPr>
+                              <w:proofErr w:type="spellStart"/>
+                              <w:r>
+                                <w:rPr>
+                                  <w:rFonts w:cs="Times New Roman" w:hint="eastAsia"/>
+                                  <w:sz w:val="21"/>
+                                  <w:szCs w:val="21"/>
+                                </w:rPr>
+                                <w:t>create_time</w:t>
+                              </w:r>
+                              <w:proofErr w:type="spellEnd"/>
+                            </w:p>
+                          </w:txbxContent>
+                        </wps:txbx>
+                        <wps:bodyPr rot="0" spcFirstLastPara="0" vert="horz" wrap="square" lIns="91440" tIns="45720" rIns="91440" bIns="45720" numCol="1" spcCol="0" rtlCol="0" fromWordArt="0" anchor="ctr" anchorCtr="0" forceAA="0" compatLnSpc="1">
+                          <a:prstTxWarp prst="textNoShape">
+                            <a:avLst/>
+                          </a:prstTxWarp>
+                          <a:noAutofit/>
+                        </wps:bodyPr>
+                      </wps:wsp>
+                      <wps:wsp>
+                        <wps:cNvPr id="100" name="圆角矩形 100"/>
+                        <wps:cNvSpPr/>
+                        <wps:spPr>
+                          <a:xfrm>
+                            <a:off x="2539457" y="1800072"/>
+                            <a:ext cx="984250" cy="308610"/>
+                          </a:xfrm>
+                          <a:prstGeom prst="roundRect">
+                            <a:avLst/>
+                          </a:prstGeom>
+                        </wps:spPr>
+                        <wps:style>
+                          <a:lnRef idx="2">
+                            <a:schemeClr val="accent6"/>
+                          </a:lnRef>
+                          <a:fillRef idx="1">
+                            <a:schemeClr val="lt1"/>
+                          </a:fillRef>
+                          <a:effectRef idx="0">
+                            <a:schemeClr val="accent6"/>
+                          </a:effectRef>
+                          <a:fontRef idx="minor">
+                            <a:schemeClr val="dk1"/>
+                          </a:fontRef>
+                        </wps:style>
+                        <wps:txbx>
+                          <w:txbxContent>
+                            <w:p>
+                              <w:pPr>
+                                <w:pStyle w:val="a3"/>
+                                <w:spacing w:before="0" w:beforeAutospacing="0" w:after="0" w:afterAutospacing="0"/>
+                                <w:jc w:val="center"/>
+                              </w:pPr>
+                              <w:proofErr w:type="spellStart"/>
+                              <w:r>
+                                <w:rPr>
+                                  <w:rFonts w:cs="Times New Roman" w:hint="eastAsia"/>
+                                  <w:sz w:val="21"/>
+                                  <w:szCs w:val="21"/>
+                                </w:rPr>
+                                <w:t>edit_user</w:t>
+                              </w:r>
+                              <w:proofErr w:type="spellEnd"/>
+                            </w:p>
+                          </w:txbxContent>
+                        </wps:txbx>
+                        <wps:bodyPr rot="0" spcFirstLastPara="0" vert="horz" wrap="square" lIns="91440" tIns="45720" rIns="91440" bIns="45720" numCol="1" spcCol="0" rtlCol="0" fromWordArt="0" anchor="ctr" anchorCtr="0" forceAA="0" compatLnSpc="1">
+                          <a:prstTxWarp prst="textNoShape">
+                            <a:avLst/>
+                          </a:prstTxWarp>
+                          <a:noAutofit/>
+                        </wps:bodyPr>
+                      </wps:wsp>
+                      <wps:wsp>
+                        <wps:cNvPr id="101" name="圆角矩形 101"/>
+                        <wps:cNvSpPr/>
+                        <wps:spPr>
+                          <a:xfrm>
+                            <a:off x="3623945" y="1770675"/>
+                            <a:ext cx="984250" cy="308610"/>
+                          </a:xfrm>
+                          <a:prstGeom prst="roundRect">
+                            <a:avLst/>
+                          </a:prstGeom>
+                        </wps:spPr>
+                        <wps:style>
+                          <a:lnRef idx="2">
+                            <a:schemeClr val="accent6"/>
+                          </a:lnRef>
+                          <a:fillRef idx="1">
+                            <a:schemeClr val="lt1"/>
+                          </a:fillRef>
+                          <a:effectRef idx="0">
+                            <a:schemeClr val="accent6"/>
+                          </a:effectRef>
+                          <a:fontRef idx="minor">
+                            <a:schemeClr val="dk1"/>
+                          </a:fontRef>
+                        </wps:style>
+                        <wps:txbx>
+                          <w:txbxContent>
+                            <w:p>
+                              <w:pPr>
+                                <w:pStyle w:val="a3"/>
+                                <w:spacing w:before="0" w:beforeAutospacing="0" w:after="0" w:afterAutospacing="0"/>
+                                <w:jc w:val="center"/>
+                              </w:pPr>
+                              <w:proofErr w:type="spellStart"/>
+                              <w:r>
+                                <w:rPr>
+                                  <w:rFonts w:cs="Times New Roman" w:hint="eastAsia"/>
+                                  <w:sz w:val="21"/>
+                                  <w:szCs w:val="21"/>
+                                </w:rPr>
+                                <w:t>edit_time</w:t>
+                              </w:r>
+                              <w:proofErr w:type="spellEnd"/>
+                            </w:p>
+                          </w:txbxContent>
+                        </wps:txbx>
+                        <wps:bodyPr rot="0" spcFirstLastPara="0" vert="horz" wrap="square" lIns="91440" tIns="45720" rIns="91440" bIns="45720" numCol="1" spcCol="0" rtlCol="0" fromWordArt="0" anchor="ctr" anchorCtr="0" forceAA="0" compatLnSpc="1">
+                          <a:prstTxWarp prst="textNoShape">
+                            <a:avLst/>
+                          </a:prstTxWarp>
+                          <a:noAutofit/>
+                        </wps:bodyPr>
+                      </wps:wsp>
+                      <wps:wsp>
+                        <wps:cNvPr id="104" name="圆角矩形 104"/>
+                        <wps:cNvSpPr/>
+                        <wps:spPr>
+                          <a:xfrm>
+                            <a:off x="893178" y="1818300"/>
+                            <a:ext cx="854710" cy="342900"/>
+                          </a:xfrm>
+                          <a:prstGeom prst="roundRect">
+                            <a:avLst/>
+                          </a:prstGeom>
+                        </wps:spPr>
+                        <wps:style>
+                          <a:lnRef idx="2">
+                            <a:schemeClr val="accent6"/>
+                          </a:lnRef>
+                          <a:fillRef idx="1">
+                            <a:schemeClr val="lt1"/>
+                          </a:fillRef>
+                          <a:effectRef idx="0">
+                            <a:schemeClr val="accent6"/>
+                          </a:effectRef>
+                          <a:fontRef idx="minor">
+                            <a:schemeClr val="dk1"/>
+                          </a:fontRef>
+                        </wps:style>
+                        <wps:txbx>
+                          <w:txbxContent>
+                            <w:p>
+                              <w:pPr>
+                                <w:pStyle w:val="a3"/>
+                                <w:spacing w:before="0" w:beforeAutospacing="0" w:after="0" w:afterAutospacing="0"/>
+                                <w:jc w:val="center"/>
+                              </w:pPr>
+                              <w:proofErr w:type="spellStart"/>
+                              <w:r>
+                                <w:rPr>
+                                  <w:rFonts w:cs="Times New Roman" w:hint="eastAsia"/>
+                                  <w:sz w:val="21"/>
+                                  <w:szCs w:val="21"/>
+                                </w:rPr>
+                                <w:t>c_id</w:t>
+                              </w:r>
+                              <w:proofErr w:type="spellEnd"/>
+                            </w:p>
+                          </w:txbxContent>
+                        </wps:txbx>
+                        <wps:bodyPr rot="0" spcFirstLastPara="0" vert="horz" wrap="square" lIns="91440" tIns="45720" rIns="91440" bIns="45720" numCol="1" spcCol="0" rtlCol="0" fromWordArt="0" anchor="ctr" anchorCtr="0" forceAA="0" compatLnSpc="1">
+                          <a:prstTxWarp prst="textNoShape">
+                            <a:avLst/>
+                          </a:prstTxWarp>
+                          <a:noAutofit/>
+                        </wps:bodyPr>
+                      </wps:wsp>
                     </wpc:wpc>
                   </a:graphicData>
                 </a:graphic>
@@ -2250,12 +2916,12 @@
           </mc:Choice>
           <mc:Fallback>
             <w:pict>
-              <v:group w14:anchorId="61859062" id="画布 61" o:spid="_x0000_s1041" editas="canvas" style="position:absolute;left:0;text-align:left;margin-left:-.7pt;margin-top:16.25pt;width:362.85pt;height:170.45pt;z-index:251659264;mso-width-relative:margin;mso-height-relative:margin" coordsize="46081,21647" o:gfxdata="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">
-                <v:shape id="_x0000_s1042" type="#_x0000_t75" style="position:absolute;width:46081;height:21647;visibility:visible;mso-wrap-style:square">
+              <v:group w14:anchorId="61859062" id="画布 61" o:spid="_x0000_s1045" editas="canvas" style="position:absolute;left:0;text-align:left;margin-left:-.7pt;margin-top:16.25pt;width:362.85pt;height:170.45pt;z-index:251659264;mso-width-relative:margin;mso-height-relative:margin" coordsize="46081,21647" o:gfxdata="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">
+                <v:shape id="_x0000_s1046" type="#_x0000_t75" style="position:absolute;width:46081;height:21647;visibility:visible;mso-wrap-style:square">
                   <v:fill o:detectmouseclick="t"/>
                   <v:path o:connecttype="none"/>
                 </v:shape>
-                <v:rect id="矩形 62" o:spid="_x0000_s1043" style="position:absolute;left:13477;top:8443;width:12428;height:5531;visibility:visible;mso-wrap-style:square;v-text-anchor:middle" o:gfxdata="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" fillcolor="white [3201]" strokecolor="#70ad47 [3209]" strokeweight="1pt">
+                <v:rect id="矩形 62" o:spid="_x0000_s1047" style="position:absolute;left:11858;top:7395;width:12428;height:5532;visibility:visible;mso-wrap-style:square;v-text-anchor:middle" o:gfxdata="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" fillcolor="white [3201]" strokecolor="#70ad47 [3209]" strokeweight="1pt">
                   <v:textbox>
                     <w:txbxContent>
                       <w:p>
@@ -2278,7 +2944,7 @@
                     </w:txbxContent>
                   </v:textbox>
                 </v:rect>
-                <v:roundrect id="圆角矩形 63" o:spid="_x0000_s1044" style="position:absolute;left:359;top:2143;width:8192;height:3442;visibility:visible;mso-wrap-style:square;v-text-anchor:middle" arcsize="10923f" o:gfxdata="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" fillcolor="white [3201]" strokecolor="#70ad47 [3209]" strokeweight="1pt">
+                <v:roundrect id="圆角矩形 63" o:spid="_x0000_s1048" style="position:absolute;left:359;top:2143;width:8192;height:3442;visibility:visible;mso-wrap-style:square;v-text-anchor:middle" arcsize="10923f" o:gfxdata="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" fillcolor="white [3201]" strokecolor="#70ad47 [3209]" strokeweight="1pt">
                   <v:stroke joinstyle="miter"/>
                   <v:textbox>
                     <w:txbxContent>
@@ -2302,7 +2968,7 @@
                     </w:txbxContent>
                   </v:textbox>
                 </v:roundrect>
-                <v:roundrect id="圆角矩形 64" o:spid="_x0000_s1045" style="position:absolute;left:3810;top:6627;width:8192;height:3442;visibility:visible;mso-wrap-style:square;v-text-anchor:middle" arcsize="10923f" o:gfxdata="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" fillcolor="white [3201]" strokecolor="#70ad47 [3209]" strokeweight="1pt">
+                <v:roundrect id="圆角矩形 64" o:spid="_x0000_s1049" style="position:absolute;left:1143;top:6185;width:8192;height:3441;visibility:visible;mso-wrap-style:square;v-text-anchor:middle" arcsize="10923f" o:gfxdata="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" fillcolor="white [3201]" strokecolor="#70ad47 [3209]" strokeweight="1pt">
                   <v:stroke joinstyle="miter"/>
                   <v:textbox>
                     <w:txbxContent>
@@ -2326,7 +2992,7 @@
                     </w:txbxContent>
                   </v:textbox>
                 </v:roundrect>
-                <v:roundrect id="圆角矩形 65" o:spid="_x0000_s1046" style="position:absolute;left:3988;top:11114;width:8191;height:3441;visibility:visible;mso-wrap-style:square;v-text-anchor:middle" arcsize="10923f" o:gfxdata="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" fillcolor="white [3201]" strokecolor="#70ad47 [3209]" strokeweight="1pt">
+                <v:roundrect id="圆角矩形 65" o:spid="_x0000_s1050" style="position:absolute;left:1321;top:10637;width:8191;height:3442;visibility:visible;mso-wrap-style:square;v-text-anchor:middle" arcsize="10923f" o:gfxdata="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" fillcolor="white [3201]" strokecolor="#70ad47 [3209]" strokeweight="1pt">
                   <v:stroke joinstyle="miter"/>
                   <v:textbox>
                     <w:txbxContent>
@@ -2350,7 +3016,7 @@
                     </w:txbxContent>
                   </v:textbox>
                 </v:roundrect>
-                <v:roundrect id="圆角矩形 66" o:spid="_x0000_s1047" style="position:absolute;left:30012;top:15521;width:10681;height:3441;visibility:visible;mso-wrap-style:square;v-text-anchor:middle" arcsize="10923f" o:gfxdata="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" fillcolor="white [3201]" strokecolor="#70ad47 [3209]" strokeweight="1pt">
+                <v:roundrect id="圆角矩形 66" o:spid="_x0000_s1051" style="position:absolute;left:27059;top:14079;width:10681;height:3442;visibility:visible;mso-wrap-style:square;v-text-anchor:middle" arcsize="10923f" o:gfxdata="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" fillcolor="white [3201]" strokecolor="#70ad47 [3209]" strokeweight="1pt">
                   <v:stroke joinstyle="miter"/>
                   <v:textbox>
                     <w:txbxContent>
@@ -2374,7 +3040,7 @@
                     </w:txbxContent>
                   </v:textbox>
                 </v:roundrect>
-                <v:roundrect id="圆角矩形 67" o:spid="_x0000_s1048" style="position:absolute;left:28632;top:10888;width:9842;height:3086;visibility:visible;mso-wrap-style:square;v-text-anchor:middle" arcsize="10923f" o:gfxdata="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" fillcolor="white [3201]" strokecolor="#70ad47 [3209]" strokeweight="1pt">
+                <v:roundrect id="圆角矩形 67" o:spid="_x0000_s1052" style="position:absolute;left:26272;top:10793;width:9843;height:3086;visibility:visible;mso-wrap-style:square;v-text-anchor:middle" arcsize="10923f" o:gfxdata="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" fillcolor="white [3201]" strokecolor="#70ad47 [3209]" strokeweight="1pt">
                   <v:stroke joinstyle="miter"/>
                   <v:textbox>
                     <w:txbxContent>
@@ -2398,7 +3064,7 @@
                     </w:txbxContent>
                   </v:textbox>
                 </v:roundrect>
-                <v:roundrect id="圆角矩形 68" o:spid="_x0000_s1049" style="position:absolute;left:28829;top:6974;width:8191;height:3442;visibility:visible;mso-wrap-style:square;v-text-anchor:middle" arcsize="10923f" o:gfxdata="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" fillcolor="white [3201]" strokecolor="#70ad47 [3209]" strokeweight="1pt">
+                <v:roundrect id="圆角矩形 68" o:spid="_x0000_s1053" style="position:absolute;left:26352;top:6117;width:8192;height:3442;visibility:visible;mso-wrap-style:square;v-text-anchor:middle" arcsize="10923f" o:gfxdata="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" fillcolor="white [3201]" strokecolor="#70ad47 [3209]" strokeweight="1pt">
                   <v:stroke joinstyle="miter"/>
                   <v:textbox>
                     <w:txbxContent>
@@ -2422,7 +3088,7 @@
                     </w:txbxContent>
                   </v:textbox>
                 </v:roundrect>
-                <v:roundrect id="圆角矩形 69" o:spid="_x0000_s1050" style="position:absolute;left:10024;top:1972;width:8192;height:3442;visibility:visible;mso-wrap-style:square;v-text-anchor:middle" arcsize="10923f" o:gfxdata="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" fillcolor="white [3201]" strokecolor="#70ad47 [3209]" strokeweight="1pt">
+                <v:roundrect id="圆角矩形 69" o:spid="_x0000_s1054" style="position:absolute;left:10024;top:1972;width:8192;height:3442;visibility:visible;mso-wrap-style:square;v-text-anchor:middle" arcsize="10923f" o:gfxdata="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" fillcolor="white [3201]" strokecolor="#70ad47 [3209]" strokeweight="1pt">
                   <v:stroke joinstyle="miter"/>
                   <v:textbox>
                     <w:txbxContent>
@@ -2446,7 +3112,7 @@
                     </w:txbxContent>
                   </v:textbox>
                 </v:roundrect>
-                <v:roundrect id="圆角矩形 70" o:spid="_x0000_s1051" style="position:absolute;left:19168;top:2143;width:8192;height:3442;visibility:visible;mso-wrap-style:square;v-text-anchor:middle" arcsize="10923f" o:gfxdata="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" fillcolor="white [3201]" strokecolor="#70ad47 [3209]" strokeweight="1pt">
+                <v:roundrect id="圆角矩形 70" o:spid="_x0000_s1055" style="position:absolute;left:19168;top:2143;width:8192;height:3442;visibility:visible;mso-wrap-style:square;v-text-anchor:middle" arcsize="10923f" o:gfxdata="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" fillcolor="white [3201]" strokecolor="#70ad47 [3209]" strokeweight="1pt">
                   <v:stroke joinstyle="miter"/>
                   <v:textbox>
                     <w:txbxContent>
@@ -2470,7 +3136,7 @@
                     </w:txbxContent>
                   </v:textbox>
                 </v:roundrect>
-                <v:roundrect id="圆角矩形 71" o:spid="_x0000_s1052" style="position:absolute;left:3120;top:15521;width:8191;height:3441;visibility:visible;mso-wrap-style:square;v-text-anchor:middle" arcsize="10923f" o:gfxdata="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" fillcolor="white [3201]" strokecolor="#70ad47 [3209]" strokeweight="1pt">
+                <v:roundrect id="圆角矩形 71" o:spid="_x0000_s1056" style="position:absolute;left:359;top:14949;width:8192;height:3442;visibility:visible;mso-wrap-style:square;v-text-anchor:middle" arcsize="10923f" o:gfxdata="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" fillcolor="white [3201]" strokecolor="#70ad47 [3209]" strokeweight="1pt">
                   <v:stroke joinstyle="miter"/>
                   <v:textbox>
                     <w:txbxContent>
@@ -2494,7 +3160,7 @@
                     </w:txbxContent>
                   </v:textbox>
                 </v:roundrect>
-                <v:roundrect id="圆角矩形 72" o:spid="_x0000_s1053" style="position:absolute;left:12002;top:15521;width:8191;height:3441;visibility:visible;mso-wrap-style:square;v-text-anchor:middle" arcsize="10923f" o:gfxdata="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" fillcolor="white [3201]" strokecolor="#70ad47 [3209]" strokeweight="1pt">
+                <v:roundrect id="圆角矩形 72" o:spid="_x0000_s1057" style="position:absolute;left:10024;top:13842;width:8192;height:3442;visibility:visible;mso-wrap-style:square;v-text-anchor:middle" arcsize="10923f" o:gfxdata="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" fillcolor="white [3201]" strokecolor="#70ad47 [3209]" strokeweight="1pt">
                   <v:stroke joinstyle="miter"/>
                   <v:textbox>
                     <w:txbxContent>
@@ -2534,7 +3200,7 @@
                     </w:txbxContent>
                   </v:textbox>
                 </v:roundrect>
-                <v:roundrect id="圆角矩形 73" o:spid="_x0000_s1054" style="position:absolute;left:20977;top:15774;width:8191;height:3442;visibility:visible;mso-wrap-style:square;v-text-anchor:middle" arcsize="10923f" o:gfxdata="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" fillcolor="white [3201]" strokecolor="#70ad47 [3209]" strokeweight="1pt">
+                <v:roundrect id="圆角矩形 73" o:spid="_x0000_s1058" style="position:absolute;left:18498;top:14079;width:8191;height:3442;visibility:visible;mso-wrap-style:square;v-text-anchor:middle" arcsize="10923f" o:gfxdata="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" fillcolor="white [3201]" strokecolor="#70ad47 [3209]" strokeweight="1pt">
                   <v:stroke joinstyle="miter"/>
                   <v:textbox>
                     <w:txbxContent>
@@ -2574,7 +3240,7 @@
                     </w:txbxContent>
                   </v:textbox>
                 </v:roundrect>
-                <v:roundrect id="圆角矩形 74" o:spid="_x0000_s1055" style="position:absolute;left:28223;top:2231;width:8191;height:3442;visibility:visible;mso-wrap-style:square;v-text-anchor:middle" arcsize="10923f" o:gfxdata="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" fillcolor="white [3201]" strokecolor="#70ad47 [3209]" strokeweight="1pt">
+                <v:roundrect id="圆角矩形 74" o:spid="_x0000_s1059" style="position:absolute;left:28223;top:2231;width:8191;height:3442;visibility:visible;mso-wrap-style:square;v-text-anchor:middle" arcsize="10923f" o:gfxdata="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" fillcolor="white [3201]" strokecolor="#70ad47 [3209]" strokeweight="1pt">
                   <v:stroke joinstyle="miter"/>
                   <v:textbox>
                     <w:txbxContent>
@@ -2606,7 +3272,7 @@
                     </w:txbxContent>
                   </v:textbox>
                 </v:roundrect>
-                <v:roundrect id="圆角矩形 89" o:spid="_x0000_s1056" style="position:absolute;left:36997;top:2244;width:8547;height:3429;visibility:visible;mso-wrap-style:square;v-text-anchor:middle" arcsize="10923f" o:gfxdata="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" fillcolor="white [3201]" strokecolor="#70ad47 [3209]" strokeweight="1pt">
+                <v:roundrect id="圆角矩形 89" o:spid="_x0000_s1060" style="position:absolute;left:36997;top:2244;width:8547;height:3429;visibility:visible;mso-wrap-style:square;v-text-anchor:middle" arcsize="10923f" o:gfxdata="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" fillcolor="white [3201]" strokecolor="#70ad47 [3209]" strokeweight="1pt">
                   <v:stroke joinstyle="miter"/>
                   <v:textbox>
                     <w:txbxContent>
@@ -2630,6 +3296,126 @@
                     </w:txbxContent>
                   </v:textbox>
                 </v:roundrect>
+                <v:roundrect id="圆角矩形 98" o:spid="_x0000_s1061" style="position:absolute;left:35423;top:6540;width:9842;height:3086;visibility:visible;mso-wrap-style:square;v-text-anchor:middle" arcsize="10923f" o:gfxdata="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" fillcolor="white [3201]" strokecolor="#70ad47 [3209]" strokeweight="1pt">
+                  <v:stroke joinstyle="miter"/>
+                  <v:textbox>
+                    <w:txbxContent>
+                      <w:p>
+                        <w:pPr>
+                          <w:pStyle w:val="a3"/>
+                          <w:spacing w:before="0" w:beforeAutospacing="0" w:after="0" w:afterAutospacing="0"/>
+                          <w:jc w:val="center"/>
+                        </w:pPr>
+                        <w:proofErr w:type="spellStart"/>
+                        <w:r>
+                          <w:rPr>
+                            <w:rFonts w:cs="Times New Roman"/>
+                            <w:sz w:val="21"/>
+                            <w:szCs w:val="21"/>
+                          </w:rPr>
+                          <w:t>create_user</w:t>
+                        </w:r>
+                        <w:proofErr w:type="spellEnd"/>
+                      </w:p>
+                    </w:txbxContent>
+                  </v:textbox>
+                </v:roundrect>
+                <v:roundrect id="圆角矩形 99" o:spid="_x0000_s1062" style="position:absolute;left:36239;top:10467;width:9842;height:3086;visibility:visible;mso-wrap-style:square;v-text-anchor:middle" arcsize="10923f" o:gfxdata="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" fillcolor="white [3201]" strokecolor="#70ad47 [3209]" strokeweight="1pt">
+                  <v:stroke joinstyle="miter"/>
+                  <v:textbox>
+                    <w:txbxContent>
+                      <w:p>
+                        <w:pPr>
+                          <w:pStyle w:val="a3"/>
+                          <w:spacing w:before="0" w:beforeAutospacing="0" w:after="0" w:afterAutospacing="0"/>
+                          <w:jc w:val="center"/>
+                        </w:pPr>
+                        <w:proofErr w:type="spellStart"/>
+                        <w:r>
+                          <w:rPr>
+                            <w:rFonts w:cs="Times New Roman" w:hint="eastAsia"/>
+                            <w:sz w:val="21"/>
+                            <w:szCs w:val="21"/>
+                          </w:rPr>
+                          <w:t>create_time</w:t>
+                        </w:r>
+                        <w:proofErr w:type="spellEnd"/>
+                      </w:p>
+                    </w:txbxContent>
+                  </v:textbox>
+                </v:roundrect>
+                <v:roundrect id="圆角矩形 100" o:spid="_x0000_s1063" style="position:absolute;left:25394;top:18000;width:9843;height:3086;visibility:visible;mso-wrap-style:square;v-text-anchor:middle" arcsize="10923f" o:gfxdata="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" fillcolor="white [3201]" strokecolor="#70ad47 [3209]" strokeweight="1pt">
+                  <v:stroke joinstyle="miter"/>
+                  <v:textbox>
+                    <w:txbxContent>
+                      <w:p>
+                        <w:pPr>
+                          <w:pStyle w:val="a3"/>
+                          <w:spacing w:before="0" w:beforeAutospacing="0" w:after="0" w:afterAutospacing="0"/>
+                          <w:jc w:val="center"/>
+                        </w:pPr>
+                        <w:proofErr w:type="spellStart"/>
+                        <w:r>
+                          <w:rPr>
+                            <w:rFonts w:cs="Times New Roman" w:hint="eastAsia"/>
+                            <w:sz w:val="21"/>
+                            <w:szCs w:val="21"/>
+                          </w:rPr>
+                          <w:t>edit_user</w:t>
+                        </w:r>
+                        <w:proofErr w:type="spellEnd"/>
+                      </w:p>
+                    </w:txbxContent>
+                  </v:textbox>
+                </v:roundrect>
+                <v:roundrect id="圆角矩形 101" o:spid="_x0000_s1064" style="position:absolute;left:36239;top:17706;width:9842;height:3086;visibility:visible;mso-wrap-style:square;v-text-anchor:middle" arcsize="10923f" o:gfxdata="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" fillcolor="white [3201]" strokecolor="#70ad47 [3209]" strokeweight="1pt">
+                  <v:stroke joinstyle="miter"/>
+                  <v:textbox>
+                    <w:txbxContent>
+                      <w:p>
+                        <w:pPr>
+                          <w:pStyle w:val="a3"/>
+                          <w:spacing w:before="0" w:beforeAutospacing="0" w:after="0" w:afterAutospacing="0"/>
+                          <w:jc w:val="center"/>
+                        </w:pPr>
+                        <w:proofErr w:type="spellStart"/>
+                        <w:r>
+                          <w:rPr>
+                            <w:rFonts w:cs="Times New Roman" w:hint="eastAsia"/>
+                            <w:sz w:val="21"/>
+                            <w:szCs w:val="21"/>
+                          </w:rPr>
+                          <w:t>edit_time</w:t>
+                        </w:r>
+                        <w:proofErr w:type="spellEnd"/>
+                      </w:p>
+                    </w:txbxContent>
+                  </v:textbox>
+                </v:roundrect>
+                <v:roundrect id="圆角矩形 104" o:spid="_x0000_s1065" style="position:absolute;left:8931;top:18183;width:8547;height:3429;visibility:visible;mso-wrap-style:square;v-text-anchor:middle" arcsize="10923f" o:gfxdata="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" fillcolor="white [3201]" strokecolor="#70ad47 [3209]" strokeweight="1pt">
+                  <v:stroke joinstyle="miter"/>
+                  <v:textbox>
+                    <w:txbxContent>
+                      <w:p>
+                        <w:pPr>
+                          <w:pStyle w:val="a3"/>
+                          <w:spacing w:before="0" w:beforeAutospacing="0" w:after="0" w:afterAutospacing="0"/>
+                          <w:jc w:val="center"/>
+                        </w:pPr>
+                        <w:proofErr w:type="spellStart"/>
+                        <w:r>
+                          <w:rPr>
+                            <w:rFonts w:cs="Times New Roman" w:hint="eastAsia"/>
+                            <w:sz w:val="21"/>
+                            <w:szCs w:val="21"/>
+                          </w:rPr>
+                          <w:t>c_id</w:t>
+                        </w:r>
+                        <w:proofErr w:type="spellEnd"/>
+                      </w:p>
+                    </w:txbxContent>
+                  </v:textbox>
+                </v:roundrect>
                 <w10:wrap type="square"/>
               </v:group>
             </w:pict>
@@ -2693,11 +3479,6 @@
       </w:r>
     </w:p>
     <w:p>
-      <w:pPr>
-        <w:rPr>
-          <w:rFonts w:hint="eastAsia"/>
-        </w:rPr>
-      </w:pPr>
       <w:proofErr w:type="spellStart"/>
       <w:r>
         <w:t>m_id</w:t>
@@ -2714,6 +3495,23 @@
           <w:rFonts w:hint="eastAsia"/>
         </w:rPr>
         <w:t>id</w:t>
+      </w:r>
+      <w:r>
+        <w:t xml:space="preserve">  </w:t>
+      </w:r>
+      <w:proofErr w:type="spellStart"/>
+      <w:r>
+        <w:t>c_id</w:t>
+      </w:r>
+      <w:proofErr w:type="spellEnd"/>
+      <w:r>
+        <w:rPr>
+          <w:rFonts w:hint="eastAsia"/>
+        </w:rPr>
+        <w:t>：</w:t>
+      </w:r>
+      <w:r>
+        <w:t>所属公司</w:t>
       </w:r>
     </w:p>
     <w:p>
@@ -2728,6 +3526,23 @@
       <w:r>
         <w:t>机器机身编码</w:t>
       </w:r>
+      <w:r>
+        <w:rPr>
+          <w:rFonts w:hint="eastAsia"/>
+        </w:rPr>
+        <w:t xml:space="preserve"> </w:t>
+      </w:r>
+      <w:proofErr w:type="spellStart"/>
+      <w:r>
+        <w:t>create_user</w:t>
+      </w:r>
+      <w:proofErr w:type="spellEnd"/>
+      <w:r>
+        <w:t xml:space="preserve">: </w:t>
+      </w:r>
+      <w:r>
+        <w:t>创建用户</w:t>
+      </w:r>
     </w:p>
     <w:p>
       <w:proofErr w:type="spellStart"/>
@@ -2750,6 +3565,32 @@
         </w:rPr>
         <w:t>所属银行</w:t>
       </w:r>
+      <w:r>
+        <w:rPr>
+          <w:rFonts w:hint="eastAsia"/>
+        </w:rPr>
+        <w:t xml:space="preserve">     </w:t>
+      </w:r>
+      <w:proofErr w:type="spellStart"/>
+      <w:r>
+        <w:rPr>
+          <w:rFonts w:hint="eastAsia"/>
+        </w:rPr>
+        <w:t>create_time</w:t>
+      </w:r>
+      <w:proofErr w:type="spellEnd"/>
+      <w:r>
+        <w:rPr>
+          <w:rFonts w:hint="eastAsia"/>
+        </w:rPr>
+        <w:t xml:space="preserve">: </w:t>
+      </w:r>
+      <w:r>
+        <w:rPr>
+          <w:rFonts w:hint="eastAsia"/>
+        </w:rPr>
+        <w:t>创建时间</w:t>
+      </w:r>
     </w:p>
     <w:p>
       <w:proofErr w:type="spellStart"/>
@@ -2772,6 +3613,32 @@
         </w:rPr>
         <w:t>终端编号</w:t>
       </w:r>
+      <w:r>
+        <w:rPr>
+          <w:rFonts w:hint="eastAsia"/>
+        </w:rPr>
+        <w:t xml:space="preserve">    </w:t>
+      </w:r>
+      <w:proofErr w:type="spellStart"/>
+      <w:r>
+        <w:rPr>
+          <w:rFonts w:hint="eastAsia"/>
+        </w:rPr>
+        <w:t>edit_user</w:t>
+      </w:r>
+      <w:proofErr w:type="spellEnd"/>
+      <w:r>
+        <w:rPr>
+          <w:rFonts w:hint="eastAsia"/>
+        </w:rPr>
+        <w:t xml:space="preserve"> : </w:t>
+      </w:r>
+      <w:r>
+        <w:rPr>
+          <w:rFonts w:hint="eastAsia"/>
+        </w:rPr>
+        <w:t>最后一次编辑用户</w:t>
+      </w:r>
     </w:p>
     <w:p>
       <w:proofErr w:type="spellStart"/>
@@ -2791,6 +3658,44 @@
       <w:r>
         <w:t>商户编号</w:t>
       </w:r>
+      <w:r>
+        <w:rPr>
+          <w:rFonts w:hint="eastAsia"/>
+        </w:rPr>
+        <w:t xml:space="preserve">    </w:t>
+      </w:r>
+      <w:r>
+        <w:rPr>
+          <w:rFonts w:hint="eastAsia"/>
+        </w:rPr>
+        <w:t xml:space="preserve"> </w:t>
+      </w:r>
+      <w:proofErr w:type="spellStart"/>
+      <w:r>
+        <w:rPr>
+          <w:rFonts w:hint="eastAsia"/>
+        </w:rPr>
+        <w:t>edit_time</w:t>
+      </w:r>
+      <w:proofErr w:type="spellEnd"/>
+      <w:r>
+        <w:rPr>
+          <w:rFonts w:hint="eastAsia"/>
+        </w:rPr>
+        <w:t>:</w:t>
+      </w:r>
+      <w:r>
+        <w:t xml:space="preserve"> </w:t>
+      </w:r>
+      <w:r>
+        <w:t>最后一次</w:t>
+      </w:r>
+      <w:r>
+        <w:rPr>
+          <w:rFonts w:hint="eastAsia"/>
+        </w:rPr>
+        <w:t>编辑时间</w:t>
+      </w:r>
     </w:p>
     <w:p>
       <w:proofErr w:type="spellStart"/>
@@ -2887,11 +3792,6 @@
       </w:r>
     </w:p>
     <w:p>
-      <w:pPr>
-        <w:rPr>
-          <w:rFonts w:hint="eastAsia"/>
-        </w:rPr>
-      </w:pPr>
       <w:proofErr w:type="spellStart"/>
       <w:r>
         <w:rPr>
@@ -3028,33 +3928,17 @@
         <w:t>id )</w:t>
       </w:r>
     </w:p>
+    <w:p/>
     <w:p>
-      <w:pPr>
-        <w:rPr>
-          <w:rFonts w:hint="eastAsia"/>
-        </w:rPr>
-      </w:pPr>
+      <w:r>
+        <w:rPr>
+          <w:rFonts w:hint="eastAsia"/>
+        </w:rPr>
+        <w:lastRenderedPageBreak/>
+        <w:t>Entity3: task</w:t>
+      </w:r>
     </w:p>
     <w:p>
-      <w:pPr>
-        <w:rPr>
-          <w:rFonts w:hint="eastAsia"/>
-        </w:rPr>
-      </w:pPr>
-      <w:r>
-        <w:rPr>
-          <w:rFonts w:hint="eastAsia"/>
-        </w:rPr>
-        <w:lastRenderedPageBreak/>
-        <w:t>Entity3: task</w:t>
-      </w:r>
-    </w:p>
-    <w:p>
-      <w:pPr>
-        <w:rPr>
-          <w:rFonts w:hint="eastAsia"/>
-        </w:rPr>
-      </w:pPr>
       <w:r>
         <w:rPr>
           <w:rFonts w:hint="eastAsia"/>
@@ -3795,6 +4679,114 @@
                           <a:noAutofit/>
                         </wps:bodyPr>
                       </wps:wsp>
+                      <wps:wsp>
+                        <wps:cNvPr id="102" name="圆角矩形 102"/>
+                        <wps:cNvSpPr/>
+                        <wps:spPr>
+                          <a:xfrm>
+                            <a:off x="4053261" y="647253"/>
+                            <a:ext cx="1001395" cy="342265"/>
+                          </a:xfrm>
+                          <a:prstGeom prst="roundRect">
+                            <a:avLst/>
+                          </a:prstGeom>
+                        </wps:spPr>
+                        <wps:style>
+                          <a:lnRef idx="2">
+                            <a:schemeClr val="accent6"/>
+                          </a:lnRef>
+                          <a:fillRef idx="1">
+                            <a:schemeClr val="lt1"/>
+                          </a:fillRef>
+                          <a:effectRef idx="0">
+                            <a:schemeClr val="accent6"/>
+                          </a:effectRef>
+                          <a:fontRef idx="minor">
+                            <a:schemeClr val="dk1"/>
+                          </a:fontRef>
+                        </wps:style>
+                        <wps:txbx>
+                          <w:txbxContent>
+                            <w:p>
+                              <w:pPr>
+                                <w:pStyle w:val="a3"/>
+                                <w:spacing w:before="0" w:beforeAutospacing="0" w:after="0" w:afterAutospacing="0"/>
+                                <w:jc w:val="center"/>
+                              </w:pPr>
+                              <w:proofErr w:type="spellStart"/>
+                              <w:r>
+                                <w:rPr>
+                                  <w:rFonts w:cs="Times New Roman" w:hint="eastAsia"/>
+                                  <w:sz w:val="21"/>
+                                  <w:szCs w:val="21"/>
+                                </w:rPr>
+                                <w:t>edit_user</w:t>
+                              </w:r>
+                              <w:proofErr w:type="spellEnd"/>
+                            </w:p>
+                          </w:txbxContent>
+                        </wps:txbx>
+                        <wps:bodyPr rot="0" spcFirstLastPara="0" vert="horz" wrap="square" lIns="91440" tIns="45720" rIns="91440" bIns="45720" numCol="1" spcCol="0" rtlCol="0" fromWordArt="0" anchor="ctr" anchorCtr="0" forceAA="0" compatLnSpc="1">
+                          <a:prstTxWarp prst="textNoShape">
+                            <a:avLst/>
+                          </a:prstTxWarp>
+                          <a:noAutofit/>
+                        </wps:bodyPr>
+                      </wps:wsp>
+                      <wps:wsp>
+                        <wps:cNvPr id="103" name="圆角矩形 103"/>
+                        <wps:cNvSpPr/>
+                        <wps:spPr>
+                          <a:xfrm>
+                            <a:off x="3961425" y="1113450"/>
+                            <a:ext cx="1001395" cy="342265"/>
+                          </a:xfrm>
+                          <a:prstGeom prst="roundRect">
+                            <a:avLst/>
+                          </a:prstGeom>
+                        </wps:spPr>
+                        <wps:style>
+                          <a:lnRef idx="2">
+                            <a:schemeClr val="accent6"/>
+                          </a:lnRef>
+                          <a:fillRef idx="1">
+                            <a:schemeClr val="lt1"/>
+                          </a:fillRef>
+                          <a:effectRef idx="0">
+                            <a:schemeClr val="accent6"/>
+                          </a:effectRef>
+                          <a:fontRef idx="minor">
+                            <a:schemeClr val="dk1"/>
+                          </a:fontRef>
+                        </wps:style>
+                        <wps:txbx>
+                          <w:txbxContent>
+                            <w:p>
+                              <w:pPr>
+                                <w:pStyle w:val="a3"/>
+                                <w:spacing w:before="0" w:beforeAutospacing="0" w:after="0" w:afterAutospacing="0"/>
+                                <w:jc w:val="center"/>
+                              </w:pPr>
+                              <w:proofErr w:type="spellStart"/>
+                              <w:r>
+                                <w:rPr>
+                                  <w:rFonts w:cs="Times New Roman" w:hint="eastAsia"/>
+                                  <w:sz w:val="21"/>
+                                  <w:szCs w:val="21"/>
+                                </w:rPr>
+                                <w:t>edit_time</w:t>
+                              </w:r>
+                              <w:proofErr w:type="spellEnd"/>
+                            </w:p>
+                          </w:txbxContent>
+                        </wps:txbx>
+                        <wps:bodyPr rot="0" spcFirstLastPara="0" vert="horz" wrap="square" lIns="91440" tIns="45720" rIns="91440" bIns="45720" numCol="1" spcCol="0" rtlCol="0" fromWordArt="0" anchor="ctr" anchorCtr="0" forceAA="0" compatLnSpc="1">
+                          <a:prstTxWarp prst="textNoShape">
+                            <a:avLst/>
+                          </a:prstTxWarp>
+                          <a:noAutofit/>
+                        </wps:bodyPr>
+                      </wps:wsp>
                     </wpc:wpc>
                   </a:graphicData>
                 </a:graphic>
@@ -3806,12 +4798,12 @@
           </mc:Choice>
           <mc:Fallback>
             <w:pict>
-              <v:group w14:anchorId="6750E55B" id="画布 75" o:spid="_x0000_s1057" editas="canvas" style="position:absolute;left:0;text-align:left;margin-left:0;margin-top:6.45pt;width:6in;height:168.45pt;z-index:251660288;mso-position-horizontal:left;mso-position-horizontal-relative:margin;mso-height-relative:margin" coordsize="54864,21393" o:gfxdata="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">
-                <v:shape id="_x0000_s1058" type="#_x0000_t75" style="position:absolute;width:54864;height:21393;visibility:visible;mso-wrap-style:square">
+              <v:group w14:anchorId="6750E55B" id="画布 75" o:spid="_x0000_s1066" editas="canvas" style="position:absolute;left:0;text-align:left;margin-left:0;margin-top:6.45pt;width:6in;height:168.45pt;z-index:251660288;mso-position-horizontal:left;mso-position-horizontal-relative:margin;mso-height-relative:margin" coordsize="54864,21393" o:gfxdata="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">
+                <v:shape id="_x0000_s1067" type="#_x0000_t75" style="position:absolute;width:54864;height:21393;visibility:visible;mso-wrap-style:square">
                   <v:fill o:detectmouseclick="t"/>
                   <v:path o:connecttype="none"/>
                 </v:shape>
-                <v:rect id="矩形 76" o:spid="_x0000_s1059" style="position:absolute;left:15687;top:8962;width:9570;height:4039;visibility:visible;mso-wrap-style:square;v-text-anchor:middle" o:gfxdata="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" fillcolor="white [3201]" strokecolor="#70ad47 [3209]" strokeweight="1pt">
+                <v:rect id="矩形 76" o:spid="_x0000_s1068" style="position:absolute;left:15687;top:8962;width:9570;height:4039;visibility:visible;mso-wrap-style:square;v-text-anchor:middle" o:gfxdata="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" fillcolor="white [3201]" strokecolor="#70ad47 [3209]" strokeweight="1pt">
                   <v:textbox>
                     <w:txbxContent>
                       <w:p>
@@ -3834,7 +4826,7 @@
                     </w:txbxContent>
                   </v:textbox>
                 </v:rect>
-                <v:roundrect id="圆角矩形 77" o:spid="_x0000_s1060" style="position:absolute;left:4736;top:6459;width:8191;height:3436;visibility:visible;mso-wrap-style:square;v-text-anchor:middle" arcsize="10923f" o:gfxdata="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" fillcolor="white [3201]" strokecolor="#70ad47 [3209]" strokeweight="1pt">
+                <v:roundrect id="圆角矩形 77" o:spid="_x0000_s1069" style="position:absolute;left:4736;top:6459;width:8191;height:3436;visibility:visible;mso-wrap-style:square;v-text-anchor:middle" arcsize="10923f" o:gfxdata="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" fillcolor="white [3201]" strokecolor="#70ad47 [3209]" strokeweight="1pt">
                   <v:stroke joinstyle="miter"/>
                   <v:textbox>
                     <w:txbxContent>
@@ -3858,7 +4850,7 @@
                     </w:txbxContent>
                   </v:textbox>
                 </v:roundrect>
-                <v:roundrect id="圆角矩形 78" o:spid="_x0000_s1061" style="position:absolute;left:4385;top:1541;width:8192;height:3435;visibility:visible;mso-wrap-style:square;v-text-anchor:middle" arcsize="10923f" o:gfxdata="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" fillcolor="white [3201]" strokecolor="#70ad47 [3209]" strokeweight="1pt">
+                <v:roundrect id="圆角矩形 78" o:spid="_x0000_s1070" style="position:absolute;left:4385;top:1541;width:8192;height:3435;visibility:visible;mso-wrap-style:square;v-text-anchor:middle" arcsize="10923f" o:gfxdata="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" fillcolor="white [3201]" strokecolor="#70ad47 [3209]" strokeweight="1pt">
                   <v:stroke joinstyle="miter"/>
                   <v:textbox>
                     <w:txbxContent>
@@ -3882,7 +4874,7 @@
                     </w:txbxContent>
                   </v:textbox>
                 </v:roundrect>
-                <v:roundrect id="圆角矩形 79" o:spid="_x0000_s1062" style="position:absolute;left:13703;top:1375;width:10013;height:3429;visibility:visible;mso-wrap-style:square;v-text-anchor:middle" arcsize="10923f" o:gfxdata="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" fillcolor="white [3201]" strokecolor="#70ad47 [3209]" strokeweight="1pt">
+                <v:roundrect id="圆角矩形 79" o:spid="_x0000_s1071" style="position:absolute;left:13703;top:1375;width:10013;height:3429;visibility:visible;mso-wrap-style:square;v-text-anchor:middle" arcsize="10923f" o:gfxdata="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" fillcolor="white [3201]" strokecolor="#70ad47 [3209]" strokeweight="1pt">
                   <v:stroke joinstyle="miter"/>
                   <v:textbox>
                     <w:txbxContent>
@@ -3906,7 +4898,7 @@
                     </w:txbxContent>
                   </v:textbox>
                 </v:roundrect>
-                <v:roundrect id="圆角矩形 80" o:spid="_x0000_s1063" style="position:absolute;left:27506;top:6715;width:10014;height:3423;visibility:visible;mso-wrap-style:square;v-text-anchor:middle" arcsize="10923f" o:gfxdata="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" fillcolor="white [3201]" strokecolor="#70ad47 [3209]" strokeweight="1pt">
+                <v:roundrect id="圆角矩形 80" o:spid="_x0000_s1072" style="position:absolute;left:27506;top:6715;width:10014;height:3423;visibility:visible;mso-wrap-style:square;v-text-anchor:middle" arcsize="10923f" o:gfxdata="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" fillcolor="white [3201]" strokecolor="#70ad47 [3209]" strokeweight="1pt">
                   <v:stroke joinstyle="miter"/>
                   <v:textbox>
                     <w:txbxContent>
@@ -3930,7 +4922,7 @@
                     </w:txbxContent>
                   </v:textbox>
                 </v:roundrect>
-                <v:roundrect id="圆角矩形 81" o:spid="_x0000_s1064" style="position:absolute;left:27682;top:11318;width:10014;height:3423;visibility:visible;mso-wrap-style:square;v-text-anchor:middle" arcsize="10923f" o:gfxdata="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" fillcolor="white [3201]" strokecolor="#70ad47 [3209]" strokeweight="1pt">
+                <v:roundrect id="圆角矩形 81" o:spid="_x0000_s1073" style="position:absolute;left:27682;top:11318;width:10014;height:3423;visibility:visible;mso-wrap-style:square;v-text-anchor:middle" arcsize="10923f" o:gfxdata="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" fillcolor="white [3201]" strokecolor="#70ad47 [3209]" strokeweight="1pt">
                   <v:stroke joinstyle="miter"/>
                   <v:textbox>
                     <w:txbxContent>
@@ -3954,7 +4946,7 @@
                     </w:txbxContent>
                   </v:textbox>
                 </v:roundrect>
-                <v:roundrect id="圆角矩形 82" o:spid="_x0000_s1065" style="position:absolute;left:4226;top:10857;width:8798;height:3423;visibility:visible;mso-wrap-style:square;v-text-anchor:middle" arcsize="10923f" o:gfxdata="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" fillcolor="white [3201]" strokecolor="#70ad47 [3209]" strokeweight="1pt">
+                <v:roundrect id="圆角矩形 82" o:spid="_x0000_s1074" style="position:absolute;left:4226;top:10857;width:8798;height:3423;visibility:visible;mso-wrap-style:square;v-text-anchor:middle" arcsize="10923f" o:gfxdata="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" fillcolor="white [3201]" strokecolor="#70ad47 [3209]" strokeweight="1pt">
                   <v:stroke joinstyle="miter"/>
                   <v:textbox>
                     <w:txbxContent>
@@ -3978,7 +4970,7 @@
                     </w:txbxContent>
                   </v:textbox>
                 </v:roundrect>
-                <v:roundrect id="圆角矩形 83" o:spid="_x0000_s1066" style="position:absolute;left:1705;top:17071;width:10014;height:3423;visibility:visible;mso-wrap-style:square;v-text-anchor:middle" arcsize="10923f" o:gfxdata="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" fillcolor="white [3201]" strokecolor="#70ad47 [3209]" strokeweight="1pt">
+                <v:roundrect id="圆角矩形 83" o:spid="_x0000_s1075" style="position:absolute;left:1705;top:17071;width:10014;height:3423;visibility:visible;mso-wrap-style:square;v-text-anchor:middle" arcsize="10923f" o:gfxdata="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" fillcolor="white [3201]" strokecolor="#70ad47 [3209]" strokeweight="1pt">
                   <v:stroke joinstyle="miter"/>
                   <v:textbox>
                     <w:txbxContent>
@@ -4002,7 +4994,7 @@
                     </w:txbxContent>
                   </v:textbox>
                 </v:roundrect>
-                <v:roundrect id="圆角矩形 84" o:spid="_x0000_s1067" style="position:absolute;left:13272;top:17071;width:10014;height:3423;visibility:visible;mso-wrap-style:square;v-text-anchor:middle" arcsize="10923f" o:gfxdata="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" fillcolor="white [3201]" strokecolor="#70ad47 [3209]" strokeweight="1pt">
+                <v:roundrect id="圆角矩形 84" o:spid="_x0000_s1076" style="position:absolute;left:13272;top:17071;width:10014;height:3423;visibility:visible;mso-wrap-style:square;v-text-anchor:middle" arcsize="10923f" o:gfxdata="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" fillcolor="white [3201]" strokecolor="#70ad47 [3209]" strokeweight="1pt">
                   <v:stroke joinstyle="miter"/>
                   <v:textbox>
                     <w:txbxContent>
@@ -4026,7 +5018,7 @@
                     </w:txbxContent>
                   </v:textbox>
                 </v:roundrect>
-                <v:roundrect id="圆角矩形 85" o:spid="_x0000_s1068" style="position:absolute;left:25094;top:17157;width:10014;height:3423;visibility:visible;mso-wrap-style:square;v-text-anchor:middle" arcsize="10923f" o:gfxdata="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" fillcolor="white [3201]" strokecolor="#70ad47 [3209]" strokeweight="1pt">
+                <v:roundrect id="圆角矩形 85" o:spid="_x0000_s1077" style="position:absolute;left:25094;top:17157;width:10014;height:3423;visibility:visible;mso-wrap-style:square;v-text-anchor:middle" arcsize="10923f" o:gfxdata="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" fillcolor="white [3201]" strokecolor="#70ad47 [3209]" strokeweight="1pt">
                   <v:stroke joinstyle="miter"/>
                   <v:textbox>
                     <w:txbxContent>
@@ -4050,7 +5042,7 @@
                     </w:txbxContent>
                   </v:textbox>
                 </v:roundrect>
-                <v:roundrect id="圆角矩形 86" o:spid="_x0000_s1069" style="position:absolute;left:26299;top:1541;width:13123;height:3429;visibility:visible;mso-wrap-style:square;v-text-anchor:middle" arcsize="10923f" o:gfxdata="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" fillcolor="white [3201]" strokecolor="#70ad47 [3209]" strokeweight="1pt">
+                <v:roundrect id="圆角矩形 86" o:spid="_x0000_s1078" style="position:absolute;left:26299;top:1541;width:13123;height:3429;visibility:visible;mso-wrap-style:square;v-text-anchor:middle" arcsize="10923f" o:gfxdata="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" fillcolor="white [3201]" strokecolor="#70ad47 [3209]" strokeweight="1pt">
                   <v:stroke joinstyle="miter"/>
                   <v:textbox>
                     <w:txbxContent>
@@ -4082,7 +5074,7 @@
                     </w:txbxContent>
                   </v:textbox>
                 </v:roundrect>
-                <v:roundrect id="圆角矩形 87" o:spid="_x0000_s1070" style="position:absolute;left:36650;top:17071;width:11054;height:3423;visibility:visible;mso-wrap-style:square;v-text-anchor:middle" arcsize="10923f" o:gfxdata="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" fillcolor="white [3201]" strokecolor="#70ad47 [3209]" strokeweight="1pt">
+                <v:roundrect id="圆角矩形 87" o:spid="_x0000_s1079" style="position:absolute;left:36650;top:17071;width:11054;height:3423;visibility:visible;mso-wrap-style:square;v-text-anchor:middle" arcsize="10923f" o:gfxdata="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" fillcolor="white [3201]" strokecolor="#70ad47 [3209]" strokeweight="1pt">
                   <v:stroke joinstyle="miter"/>
                   <v:textbox>
                     <w:txbxContent>
@@ -4108,7 +5100,7 @@
                     </w:txbxContent>
                   </v:textbox>
                 </v:roundrect>
-                <v:roundrect id="圆角矩形 90" o:spid="_x0000_s1071" style="position:absolute;left:40532;top:1363;width:8547;height:3429;visibility:visible;mso-wrap-style:square;v-text-anchor:middle" arcsize="10923f" o:gfxdata="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" fillcolor="white [3201]" strokecolor="#70ad47 [3209]" strokeweight="1pt">
+                <v:roundrect id="圆角矩形 90" o:spid="_x0000_s1080" style="position:absolute;left:40532;top:1363;width:8547;height:3429;visibility:visible;mso-wrap-style:square;v-text-anchor:middle" arcsize="10923f" o:gfxdata="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" fillcolor="white [3201]" strokecolor="#70ad47 [3209]" strokeweight="1pt">
                   <v:stroke joinstyle="miter"/>
                   <v:textbox>
                     <w:txbxContent>
@@ -4132,6 +5124,54 @@
                     </w:txbxContent>
                   </v:textbox>
                 </v:roundrect>
+                <v:roundrect id="圆角矩形 102" o:spid="_x0000_s1081" style="position:absolute;left:40532;top:6472;width:10014;height:3423;visibility:visible;mso-wrap-style:square;v-text-anchor:middle" arcsize="10923f" o:gfxdata="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" fillcolor="white [3201]" strokecolor="#70ad47 [3209]" strokeweight="1pt">
+                  <v:stroke joinstyle="miter"/>
+                  <v:textbox>
+                    <w:txbxContent>
+                      <w:p>
+                        <w:pPr>
+                          <w:pStyle w:val="a3"/>
+                          <w:spacing w:before="0" w:beforeAutospacing="0" w:after="0" w:afterAutospacing="0"/>
+                          <w:jc w:val="center"/>
+                        </w:pPr>
+                        <w:proofErr w:type="spellStart"/>
+                        <w:r>
+                          <w:rPr>
+                            <w:rFonts w:cs="Times New Roman" w:hint="eastAsia"/>
+                            <w:sz w:val="21"/>
+                            <w:szCs w:val="21"/>
+                          </w:rPr>
+                          <w:t>edit_user</w:t>
+                        </w:r>
+                        <w:proofErr w:type="spellEnd"/>
+                      </w:p>
+                    </w:txbxContent>
+                  </v:textbox>
+                </v:roundrect>
+                <v:roundrect id="圆角矩形 103" o:spid="_x0000_s1082" style="position:absolute;left:39614;top:11134;width:10014;height:3423;visibility:visible;mso-wrap-style:square;v-text-anchor:middle" arcsize="10923f" o:gfxdata="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" fillcolor="white [3201]" strokecolor="#70ad47 [3209]" strokeweight="1pt">
+                  <v:stroke joinstyle="miter"/>
+                  <v:textbox>
+                    <w:txbxContent>
+                      <w:p>
+                        <w:pPr>
+                          <w:pStyle w:val="a3"/>
+                          <w:spacing w:before="0" w:beforeAutospacing="0" w:after="0" w:afterAutospacing="0"/>
+                          <w:jc w:val="center"/>
+                        </w:pPr>
+                        <w:proofErr w:type="spellStart"/>
+                        <w:r>
+                          <w:rPr>
+                            <w:rFonts w:cs="Times New Roman" w:hint="eastAsia"/>
+                            <w:sz w:val="21"/>
+                            <w:szCs w:val="21"/>
+                          </w:rPr>
+                          <w:t>edit_time</w:t>
+                        </w:r>
+                        <w:proofErr w:type="spellEnd"/>
+                      </w:p>
+                    </w:txbxContent>
+                  </v:textbox>
+                </v:roundrect>
                 <w10:wrap type="square" anchorx="margin"/>
               </v:group>
             </w:pict>
@@ -4218,6 +5258,32 @@
         </w:rPr>
         <w:t>被分配到的用户</w:t>
       </w:r>
+      <w:r>
+        <w:rPr>
+          <w:rFonts w:hint="eastAsia"/>
+        </w:rPr>
+        <w:t xml:space="preserve"> </w:t>
+      </w:r>
+      <w:proofErr w:type="spellStart"/>
+      <w:r>
+        <w:rPr>
+          <w:rFonts w:hint="eastAsia"/>
+        </w:rPr>
+        <w:t>edit_user</w:t>
+      </w:r>
+      <w:proofErr w:type="spellEnd"/>
+      <w:r>
+        <w:rPr>
+          <w:rFonts w:hint="eastAsia"/>
+        </w:rPr>
+        <w:t xml:space="preserve"> : </w:t>
+      </w:r>
+      <w:r>
+        <w:rPr>
+          <w:rFonts w:hint="eastAsia"/>
+        </w:rPr>
+        <w:t>最后一次编辑用户</w:t>
+      </w:r>
     </w:p>
     <w:p>
       <w:proofErr w:type="spellStart"/>
@@ -4246,6 +5312,35 @@
         </w:rPr>
         <w:t>id</w:t>
       </w:r>
+      <w:r>
+        <w:t xml:space="preserve">           </w:t>
+      </w:r>
+      <w:proofErr w:type="spellStart"/>
+      <w:r>
+        <w:rPr>
+          <w:rFonts w:hint="eastAsia"/>
+        </w:rPr>
+        <w:t>edit_time</w:t>
+      </w:r>
+      <w:proofErr w:type="spellEnd"/>
+      <w:r>
+        <w:rPr>
+          <w:rFonts w:hint="eastAsia"/>
+        </w:rPr>
+        <w:t>:</w:t>
+      </w:r>
+      <w:r>
+        <w:t xml:space="preserve"> </w:t>
+      </w:r>
+      <w:r>
+        <w:t>最后一次</w:t>
+      </w:r>
+      <w:r>
+        <w:rPr>
+          <w:rFonts w:hint="eastAsia"/>
+        </w:rPr>
+        <w:t>编辑时间</w:t>
+      </w:r>
     </w:p>
     <w:p>
       <w:proofErr w:type="spellStart"/>
@@ -4361,30 +5456,19 @@
         <w:t>所属公司</w:t>
       </w:r>
     </w:p>
+    <w:p/>
     <w:p>
-      <w:pPr>
-        <w:rPr>
-          <w:rFonts w:hint="eastAsia"/>
-        </w:rPr>
-      </w:pPr>
+      <w:r>
+        <w:rPr>
+          <w:rFonts w:hint="eastAsia"/>
+        </w:rPr>
+        <w:t>Entity4: User</w:t>
+      </w:r>
     </w:p>
     <w:p>
       <w:pPr>
         <w:rPr>
-          <w:rFonts w:hint="eastAsia"/>
-        </w:rPr>
-      </w:pPr>
-      <w:r>
-        <w:rPr>
-          <w:rFonts w:hint="eastAsia"/>
-        </w:rPr>
-        <w:t>Entity4: User</w:t>
-      </w:r>
-    </w:p>
-    <w:p>
-      <w:pPr>
-        <w:rPr>
-          <w:rFonts w:ascii="宋体" w:eastAsia="宋体" w:hAnsi="宋体" w:cs="Times New Roman" w:hint="eastAsia"/>
+          <w:rFonts w:ascii="宋体" w:eastAsia="宋体" w:hAnsi="宋体" w:cs="Times New Roman"/>
           <w:szCs w:val="21"/>
         </w:rPr>
       </w:pPr>
@@ -5097,36 +6181,23 @@
     <w:p/>
     <w:p/>
     <w:p/>
+    <w:p/>
     <w:p>
-      <w:pPr>
-        <w:rPr>
-          <w:rFonts w:hint="eastAsia"/>
-        </w:rPr>
-      </w:pPr>
-      <w:bookmarkStart w:id="0" w:name="_GoBack"/>
-      <w:bookmarkEnd w:id="0"/>
+      <w:r>
+        <w:rPr>
+          <w:rFonts w:hint="eastAsia"/>
+        </w:rPr>
+        <w:lastRenderedPageBreak/>
+        <w:t>Entity5: Bu</w:t>
+      </w:r>
+      <w:r>
+        <w:t>siness</w:t>
+      </w:r>
     </w:p>
     <w:p>
       <w:pPr>
         <w:rPr>
-          <w:rFonts w:hint="eastAsia"/>
-        </w:rPr>
-      </w:pPr>
-      <w:r>
-        <w:rPr>
-          <w:rFonts w:hint="eastAsia"/>
-        </w:rPr>
-        <w:lastRenderedPageBreak/>
-        <w:t>Entity5: Bu</w:t>
-      </w:r>
-      <w:r>
-        <w:t>siness</w:t>
-      </w:r>
-    </w:p>
-    <w:p>
-      <w:pPr>
-        <w:rPr>
-          <w:rFonts w:ascii="宋体" w:eastAsia="宋体" w:hAnsi="宋体" w:cs="Times New Roman" w:hint="eastAsia"/>
+          <w:rFonts w:ascii="宋体" w:eastAsia="宋体" w:hAnsi="宋体" w:cs="Times New Roman"/>
           <w:szCs w:val="21"/>
         </w:rPr>
       </w:pPr>
@@ -5143,12 +6214,12 @@
               <wp:anchor distT="0" distB="0" distL="114300" distR="114300" simplePos="0" relativeHeight="251663360" behindDoc="0" locked="0" layoutInCell="1" allowOverlap="1" wp14:anchorId="16681722" wp14:editId="324C1E70">
                 <wp:simplePos x="0" y="0"/>
                 <wp:positionH relativeFrom="column">
-                  <wp:posOffset>-8890</wp:posOffset>
+                  <wp:posOffset>-9525</wp:posOffset>
                 </wp:positionH>
                 <wp:positionV relativeFrom="paragraph">
                   <wp:posOffset>194310</wp:posOffset>
                 </wp:positionV>
-                <wp:extent cx="5486400" cy="3200400"/>
+                <wp:extent cx="5486400" cy="1704975"/>
                 <wp:effectExtent l="0" t="0" r="0" b="0"/>
                 <wp:wrapSquare wrapText="bothSides"/>
                 <wp:docPr id="120" name="画布 120"/>
@@ -5379,17 +6450,20 @@
                     </wpc:wpc>
                   </a:graphicData>
                 </a:graphic>
+                <wp14:sizeRelV relativeFrom="margin">
+                  <wp14:pctHeight>0</wp14:pctHeight>
+                </wp14:sizeRelV>
               </wp:anchor>
             </w:drawing>
           </mc:Choice>
           <mc:Fallback>
             <w:pict>
-              <v:group w14:anchorId="16681722" id="画布 120" o:spid="_x0000_s1081" editas="canvas" style="position:absolute;left:0;text-align:left;margin-left:-.7pt;margin-top:15.3pt;width:6in;height:252pt;z-index:251663360" coordsize="54864,32004" o:gfxdata="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">
-                <v:shape id="_x0000_s1082" type="#_x0000_t75" style="position:absolute;width:54864;height:32004;visibility:visible;mso-wrap-style:square">
+              <v:group w14:anchorId="16681722" id="画布 120" o:spid="_x0000_s1092" editas="canvas" style="position:absolute;left:0;text-align:left;margin-left:-.75pt;margin-top:15.3pt;width:6in;height:134.25pt;z-index:251663360;mso-height-relative:margin" coordsize="54864,17049" o:gfxdata="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">
+                <v:shape id="_x0000_s1093" type="#_x0000_t75" style="position:absolute;width:54864;height:17049;visibility:visible;mso-wrap-style:square">
                   <v:fill o:detectmouseclick="t"/>
                   <v:path o:connecttype="none"/>
                 </v:shape>
-                <v:rect id="矩形 113" o:spid="_x0000_s1083" style="position:absolute;left:12236;top:8533;width:9569;height:4032;visibility:visible;mso-wrap-style:square;v-text-anchor:middle" o:gfxdata="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" fillcolor="white [3201]" strokecolor="#70ad47 [3209]" strokeweight="1pt">
+                <v:rect id="矩形 113" o:spid="_x0000_s1094" style="position:absolute;left:12236;top:8533;width:9569;height:4032;visibility:visible;mso-wrap-style:square;v-text-anchor:middle" o:gfxdata="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" fillcolor="white [3201]" strokecolor="#70ad47 [3209]" strokeweight="1pt">
                   <v:textbox>
                     <w:txbxContent>
                       <w:p>
@@ -5412,7 +6486,7 @@
                     </w:txbxContent>
                   </v:textbox>
                 </v:rect>
-                <v:roundrect id="圆角矩形 114" o:spid="_x0000_s1084" style="position:absolute;left:7064;top:2669;width:8191;height:3429;visibility:visible;mso-wrap-style:square;v-text-anchor:middle" arcsize="10923f" o:gfxdata="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" fillcolor="white [3201]" strokecolor="#70ad47 [3209]" strokeweight="1pt">
+                <v:roundrect id="圆角矩形 114" o:spid="_x0000_s1095" style="position:absolute;left:7064;top:2669;width:8191;height:3429;visibility:visible;mso-wrap-style:square;v-text-anchor:middle" arcsize="10923f" o:gfxdata="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" fillcolor="white [3201]" strokecolor="#70ad47 [3209]" strokeweight="1pt">
                   <v:stroke joinstyle="miter"/>
                   <v:textbox>
                     <w:txbxContent>
@@ -5436,7 +6510,7 @@
                     </w:txbxContent>
                   </v:textbox>
                 </v:roundrect>
-                <v:roundrect id="圆角矩形 115" o:spid="_x0000_s1085" style="position:absolute;left:18889;top:2237;width:8191;height:3429;visibility:visible;mso-wrap-style:square;v-text-anchor:middle" arcsize="10923f" o:gfxdata="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" fillcolor="white [3201]" strokecolor="#70ad47 [3209]" strokeweight="1pt">
+                <v:roundrect id="圆角矩形 115" o:spid="_x0000_s1096" style="position:absolute;left:18889;top:2237;width:8191;height:3429;visibility:visible;mso-wrap-style:square;v-text-anchor:middle" arcsize="10923f" o:gfxdata="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" fillcolor="white [3201]" strokecolor="#70ad47 [3209]" strokeweight="1pt">
                   <v:stroke joinstyle="miter"/>
                   <v:textbox>
                     <w:txbxContent>
@@ -5460,7 +6534,7 @@
                     </w:txbxContent>
                   </v:textbox>
                 </v:roundrect>
-                <v:roundrect id="圆角矩形 121" o:spid="_x0000_s1086" style="position:absolute;left:28628;top:2145;width:8191;height:3429;visibility:visible;mso-wrap-style:square;v-text-anchor:middle" arcsize="10923f" o:gfxdata="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" fillcolor="white [3201]" strokecolor="#70ad47 [3209]" strokeweight="1pt">
+                <v:roundrect id="圆角矩形 121" o:spid="_x0000_s1097" style="position:absolute;left:28628;top:2145;width:8191;height:3429;visibility:visible;mso-wrap-style:square;v-text-anchor:middle" arcsize="10923f" o:gfxdata="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" fillcolor="white [3201]" strokecolor="#70ad47 [3209]" strokeweight="1pt">
                   <v:stroke joinstyle="miter"/>
                   <v:textbox>
                     <w:txbxContent>
@@ -5495,11 +6569,6 @@
       </w:r>
     </w:p>
     <w:p>
-      <w:pPr>
-        <w:rPr>
-          <w:rFonts w:hint="eastAsia"/>
-        </w:rPr>
-      </w:pPr>
       <w:proofErr w:type="spellStart"/>
       <w:r>
         <w:t>b_id</w:t>
@@ -5525,6 +6594,45 @@
       <w:r>
         <w:t>公司名称</w:t>
       </w:r>
+    </w:p>
+    <w:p>
+      <w:r>
+        <w:rPr>
+          <w:rFonts w:hint="eastAsia"/>
+        </w:rPr>
+        <w:t xml:space="preserve">type : </w:t>
+      </w:r>
+      <w:r>
+        <w:rPr>
+          <w:rFonts w:hint="eastAsia"/>
+        </w:rPr>
+        <w:t>公司类型（总公司还是分公司）</w:t>
+      </w:r>
+    </w:p>
+    <w:p/>
+    <w:p/>
+    <w:p/>
+    <w:p/>
+    <w:p/>
+    <w:p/>
+    <w:p/>
+    <w:p>
+      <w:pPr>
+        <w:rPr>
+          <w:rFonts w:hint="eastAsia"/>
+        </w:rPr>
+      </w:pPr>
+      <w:r>
+        <w:rPr>
+          <w:rFonts w:hint="eastAsia"/>
+        </w:rPr>
+        <w:t xml:space="preserve">Entity6: </w:t>
+      </w:r>
+      <w:proofErr w:type="spellStart"/>
+      <w:r>
+        <w:t>MachineProvider</w:t>
+      </w:r>
+      <w:proofErr w:type="spellEnd"/>
     </w:p>
     <w:p>
       <w:pPr>
@@ -5535,15 +6643,1957 @@
       <w:r>
         <w:rPr>
           <w:rFonts w:hint="eastAsia"/>
-        </w:rPr>
-        <w:t xml:space="preserve">type : </w:t>
-      </w:r>
-      <w:r>
-        <w:rPr>
-          <w:rFonts w:hint="eastAsia"/>
-        </w:rPr>
-        <w:t>公司类型（总公司还是分公司）</w:t>
-      </w:r>
+          <w:noProof/>
+        </w:rPr>
+        <mc:AlternateContent>
+          <mc:Choice Requires="wpc">
+            <w:drawing>
+              <wp:anchor distT="0" distB="0" distL="114300" distR="114300" simplePos="0" relativeHeight="251665408" behindDoc="0" locked="0" layoutInCell="1" allowOverlap="1" wp14:anchorId="4F7A32EF" wp14:editId="1E00E812">
+                <wp:simplePos x="0" y="0"/>
+                <wp:positionH relativeFrom="column">
+                  <wp:posOffset>0</wp:posOffset>
+                </wp:positionH>
+                <wp:positionV relativeFrom="paragraph">
+                  <wp:posOffset>199390</wp:posOffset>
+                </wp:positionV>
+                <wp:extent cx="5486400" cy="1704975"/>
+                <wp:effectExtent l="0" t="0" r="0" b="0"/>
+                <wp:wrapSquare wrapText="bothSides"/>
+                <wp:docPr id="5" name="画布 5"/>
+                <wp:cNvGraphicFramePr>
+                  <a:graphicFrameLocks xmlns:a="http://schemas.openxmlformats.org/drawingml/2006/main" noChangeAspect="1"/>
+                </wp:cNvGraphicFramePr>
+                <a:graphic xmlns:a="http://schemas.openxmlformats.org/drawingml/2006/main">
+                  <a:graphicData uri="http://schemas.microsoft.com/office/word/2010/wordprocessingCanvas">
+                    <wpc:wpc>
+                      <wpc:bg/>
+                      <wpc:whole/>
+                      <wps:wsp>
+                        <wps:cNvPr id="1" name="矩形 1"/>
+                        <wps:cNvSpPr/>
+                        <wps:spPr>
+                          <a:xfrm>
+                            <a:off x="347329" y="853304"/>
+                            <a:ext cx="956945" cy="403225"/>
+                          </a:xfrm>
+                          <a:prstGeom prst="rect">
+                            <a:avLst/>
+                          </a:prstGeom>
+                        </wps:spPr>
+                        <wps:style>
+                          <a:lnRef idx="2">
+                            <a:schemeClr val="accent6"/>
+                          </a:lnRef>
+                          <a:fillRef idx="1">
+                            <a:schemeClr val="lt1"/>
+                          </a:fillRef>
+                          <a:effectRef idx="0">
+                            <a:schemeClr val="accent6"/>
+                          </a:effectRef>
+                          <a:fontRef idx="minor">
+                            <a:schemeClr val="dk1"/>
+                          </a:fontRef>
+                        </wps:style>
+                        <wps:txbx>
+                          <w:txbxContent>
+                            <w:p>
+                              <w:pPr>
+                                <w:pStyle w:val="a3"/>
+                                <w:spacing w:before="0" w:beforeAutospacing="0" w:after="0" w:afterAutospacing="0"/>
+                                <w:jc w:val="center"/>
+                                <w:rPr>
+                                  <w:sz w:val="21"/>
+                                  <w:szCs w:val="21"/>
+                                </w:rPr>
+                              </w:pPr>
+                              <w:proofErr w:type="spellStart"/>
+                              <w:r>
+                                <w:rPr>
+                                  <w:rFonts w:hint="eastAsia"/>
+                                  <w:sz w:val="21"/>
+                                  <w:szCs w:val="21"/>
+                                </w:rPr>
+                                <w:t>create_time</w:t>
+                              </w:r>
+                              <w:proofErr w:type="spellEnd"/>
+                            </w:p>
+                          </w:txbxContent>
+                        </wps:txbx>
+                        <wps:bodyPr rot="0" spcFirstLastPara="0" vert="horz" wrap="square" lIns="91440" tIns="45720" rIns="91440" bIns="45720" numCol="1" spcCol="0" rtlCol="0" fromWordArt="0" anchor="ctr" anchorCtr="0" forceAA="0" compatLnSpc="1">
+                          <a:prstTxWarp prst="textNoShape">
+                            <a:avLst/>
+                          </a:prstTxWarp>
+                          <a:noAutofit/>
+                        </wps:bodyPr>
+                      </wps:wsp>
+                      <wps:wsp>
+                        <wps:cNvPr id="2" name="圆角矩形 2"/>
+                        <wps:cNvSpPr/>
+                        <wps:spPr>
+                          <a:xfrm>
+                            <a:off x="706403" y="266900"/>
+                            <a:ext cx="819150" cy="342900"/>
+                          </a:xfrm>
+                          <a:prstGeom prst="roundRect">
+                            <a:avLst/>
+                          </a:prstGeom>
+                        </wps:spPr>
+                        <wps:style>
+                          <a:lnRef idx="2">
+                            <a:schemeClr val="accent6"/>
+                          </a:lnRef>
+                          <a:fillRef idx="1">
+                            <a:schemeClr val="lt1"/>
+                          </a:fillRef>
+                          <a:effectRef idx="0">
+                            <a:schemeClr val="accent6"/>
+                          </a:effectRef>
+                          <a:fontRef idx="minor">
+                            <a:schemeClr val="dk1"/>
+                          </a:fontRef>
+                        </wps:style>
+                        <wps:txbx>
+                          <w:txbxContent>
+                            <w:p>
+                              <w:pPr>
+                                <w:pStyle w:val="a3"/>
+                                <w:spacing w:before="0" w:beforeAutospacing="0" w:after="0" w:afterAutospacing="0"/>
+                                <w:jc w:val="center"/>
+                              </w:pPr>
+                              <w:proofErr w:type="spellStart"/>
+                              <w:r>
+                                <w:rPr>
+                                  <w:rFonts w:cs="Times New Roman" w:hint="eastAsia"/>
+                                  <w:sz w:val="21"/>
+                                  <w:szCs w:val="21"/>
+                                </w:rPr>
+                                <w:t>mp</w:t>
+                              </w:r>
+                              <w:r>
+                                <w:rPr>
+                                  <w:rFonts w:cs="Times New Roman" w:hint="eastAsia"/>
+                                  <w:sz w:val="21"/>
+                                  <w:szCs w:val="21"/>
+                                </w:rPr>
+                                <w:t>_id</w:t>
+                              </w:r>
+                              <w:proofErr w:type="spellEnd"/>
+                            </w:p>
+                          </w:txbxContent>
+                        </wps:txbx>
+                        <wps:bodyPr rot="0" spcFirstLastPara="0" vert="horz" wrap="square" lIns="91440" tIns="45720" rIns="91440" bIns="45720" numCol="1" spcCol="0" rtlCol="0" fromWordArt="0" anchor="ctr" anchorCtr="0" forceAA="0" compatLnSpc="1">
+                          <a:prstTxWarp prst="textNoShape">
+                            <a:avLst/>
+                          </a:prstTxWarp>
+                          <a:noAutofit/>
+                        </wps:bodyPr>
+                      </wps:wsp>
+                      <wps:wsp>
+                        <wps:cNvPr id="3" name="圆角矩形 3"/>
+                        <wps:cNvSpPr/>
+                        <wps:spPr>
+                          <a:xfrm>
+                            <a:off x="1888905" y="223768"/>
+                            <a:ext cx="819150" cy="342900"/>
+                          </a:xfrm>
+                          <a:prstGeom prst="roundRect">
+                            <a:avLst/>
+                          </a:prstGeom>
+                        </wps:spPr>
+                        <wps:style>
+                          <a:lnRef idx="2">
+                            <a:schemeClr val="accent6"/>
+                          </a:lnRef>
+                          <a:fillRef idx="1">
+                            <a:schemeClr val="lt1"/>
+                          </a:fillRef>
+                          <a:effectRef idx="0">
+                            <a:schemeClr val="accent6"/>
+                          </a:effectRef>
+                          <a:fontRef idx="minor">
+                            <a:schemeClr val="dk1"/>
+                          </a:fontRef>
+                        </wps:style>
+                        <wps:txbx>
+                          <w:txbxContent>
+                            <w:p>
+                              <w:pPr>
+                                <w:pStyle w:val="a3"/>
+                                <w:spacing w:before="0" w:beforeAutospacing="0" w:after="0" w:afterAutospacing="0"/>
+                                <w:jc w:val="center"/>
+                              </w:pPr>
+                              <w:proofErr w:type="gramStart"/>
+                              <w:r>
+                                <w:rPr>
+                                  <w:rFonts w:cs="Times New Roman" w:hint="eastAsia"/>
+                                  <w:sz w:val="21"/>
+                                  <w:szCs w:val="21"/>
+                                </w:rPr>
+                                <w:t>name</w:t>
+                              </w:r>
+                              <w:proofErr w:type="gramEnd"/>
+                            </w:p>
+                          </w:txbxContent>
+                        </wps:txbx>
+                        <wps:bodyPr rot="0" spcFirstLastPara="0" vert="horz" wrap="square" lIns="91440" tIns="45720" rIns="91440" bIns="45720" numCol="1" spcCol="0" rtlCol="0" fromWordArt="0" anchor="ctr" anchorCtr="0" forceAA="0" compatLnSpc="1">
+                          <a:prstTxWarp prst="textNoShape">
+                            <a:avLst/>
+                          </a:prstTxWarp>
+                          <a:noAutofit/>
+                        </wps:bodyPr>
+                      </wps:wsp>
+                      <wps:wsp>
+                        <wps:cNvPr id="4" name="圆角矩形 4"/>
+                        <wps:cNvSpPr/>
+                        <wps:spPr>
+                          <a:xfrm>
+                            <a:off x="2862815" y="214505"/>
+                            <a:ext cx="819150" cy="342900"/>
+                          </a:xfrm>
+                          <a:prstGeom prst="roundRect">
+                            <a:avLst/>
+                          </a:prstGeom>
+                        </wps:spPr>
+                        <wps:style>
+                          <a:lnRef idx="2">
+                            <a:schemeClr val="accent6"/>
+                          </a:lnRef>
+                          <a:fillRef idx="1">
+                            <a:schemeClr val="lt1"/>
+                          </a:fillRef>
+                          <a:effectRef idx="0">
+                            <a:schemeClr val="accent6"/>
+                          </a:effectRef>
+                          <a:fontRef idx="minor">
+                            <a:schemeClr val="dk1"/>
+                          </a:fontRef>
+                        </wps:style>
+                        <wps:txbx>
+                          <w:txbxContent>
+                            <w:p>
+                              <w:pPr>
+                                <w:pStyle w:val="a3"/>
+                                <w:spacing w:before="0" w:beforeAutospacing="0" w:after="0" w:afterAutospacing="0"/>
+                                <w:jc w:val="center"/>
+                              </w:pPr>
+                              <w:proofErr w:type="gramStart"/>
+                              <w:r>
+                                <w:rPr>
+                                  <w:rFonts w:cs="Times New Roman" w:hint="eastAsia"/>
+                                  <w:sz w:val="21"/>
+                                  <w:szCs w:val="21"/>
+                                </w:rPr>
+                                <w:t>remark</w:t>
+                              </w:r>
+                              <w:proofErr w:type="gramEnd"/>
+                            </w:p>
+                          </w:txbxContent>
+                        </wps:txbx>
+                        <wps:bodyPr rot="0" spcFirstLastPara="0" vert="horz" wrap="square" lIns="91440" tIns="45720" rIns="91440" bIns="45720" numCol="1" spcCol="0" rtlCol="0" fromWordArt="0" anchor="ctr" anchorCtr="0" forceAA="0" compatLnSpc="1">
+                          <a:prstTxWarp prst="textNoShape">
+                            <a:avLst/>
+                          </a:prstTxWarp>
+                          <a:noAutofit/>
+                        </wps:bodyPr>
+                      </wps:wsp>
+                      <wps:wsp>
+                        <wps:cNvPr id="91" name="矩形 91"/>
+                        <wps:cNvSpPr/>
+                        <wps:spPr>
+                          <a:xfrm>
+                            <a:off x="1456350" y="865800"/>
+                            <a:ext cx="956945" cy="403225"/>
+                          </a:xfrm>
+                          <a:prstGeom prst="rect">
+                            <a:avLst/>
+                          </a:prstGeom>
+                        </wps:spPr>
+                        <wps:style>
+                          <a:lnRef idx="2">
+                            <a:schemeClr val="accent6"/>
+                          </a:lnRef>
+                          <a:fillRef idx="1">
+                            <a:schemeClr val="lt1"/>
+                          </a:fillRef>
+                          <a:effectRef idx="0">
+                            <a:schemeClr val="accent6"/>
+                          </a:effectRef>
+                          <a:fontRef idx="minor">
+                            <a:schemeClr val="dk1"/>
+                          </a:fontRef>
+                        </wps:style>
+                        <wps:txbx>
+                          <w:txbxContent>
+                            <w:p>
+                              <w:pPr>
+                                <w:pStyle w:val="a3"/>
+                                <w:spacing w:before="0" w:beforeAutospacing="0" w:after="0" w:afterAutospacing="0"/>
+                                <w:jc w:val="center"/>
+                              </w:pPr>
+                              <w:proofErr w:type="spellStart"/>
+                              <w:r>
+                                <w:rPr>
+                                  <w:rFonts w:hint="eastAsia"/>
+                                  <w:sz w:val="21"/>
+                                  <w:szCs w:val="21"/>
+                                </w:rPr>
+                                <w:t>create_user</w:t>
+                              </w:r>
+                              <w:proofErr w:type="spellEnd"/>
+                            </w:p>
+                          </w:txbxContent>
+                        </wps:txbx>
+                        <wps:bodyPr rot="0" spcFirstLastPara="0" vert="horz" wrap="square" lIns="91440" tIns="45720" rIns="91440" bIns="45720" numCol="1" spcCol="0" rtlCol="0" fromWordArt="0" anchor="ctr" anchorCtr="0" forceAA="0" compatLnSpc="1">
+                          <a:prstTxWarp prst="textNoShape">
+                            <a:avLst/>
+                          </a:prstTxWarp>
+                          <a:noAutofit/>
+                        </wps:bodyPr>
+                      </wps:wsp>
+                      <wps:wsp>
+                        <wps:cNvPr id="92" name="矩形 92"/>
+                        <wps:cNvSpPr/>
+                        <wps:spPr>
+                          <a:xfrm>
+                            <a:off x="2524020" y="865800"/>
+                            <a:ext cx="956945" cy="403225"/>
+                          </a:xfrm>
+                          <a:prstGeom prst="rect">
+                            <a:avLst/>
+                          </a:prstGeom>
+                        </wps:spPr>
+                        <wps:style>
+                          <a:lnRef idx="2">
+                            <a:schemeClr val="accent6"/>
+                          </a:lnRef>
+                          <a:fillRef idx="1">
+                            <a:schemeClr val="lt1"/>
+                          </a:fillRef>
+                          <a:effectRef idx="0">
+                            <a:schemeClr val="accent6"/>
+                          </a:effectRef>
+                          <a:fontRef idx="minor">
+                            <a:schemeClr val="dk1"/>
+                          </a:fontRef>
+                        </wps:style>
+                        <wps:txbx>
+                          <w:txbxContent>
+                            <w:p>
+                              <w:pPr>
+                                <w:pStyle w:val="a3"/>
+                                <w:spacing w:before="0" w:beforeAutospacing="0" w:after="0" w:afterAutospacing="0"/>
+                                <w:jc w:val="center"/>
+                              </w:pPr>
+                              <w:proofErr w:type="spellStart"/>
+                              <w:r>
+                                <w:rPr>
+                                  <w:rFonts w:hint="eastAsia"/>
+                                  <w:sz w:val="21"/>
+                                  <w:szCs w:val="21"/>
+                                </w:rPr>
+                                <w:t>edit_user</w:t>
+                              </w:r>
+                              <w:proofErr w:type="spellEnd"/>
+                            </w:p>
+                          </w:txbxContent>
+                        </wps:txbx>
+                        <wps:bodyPr rot="0" spcFirstLastPara="0" vert="horz" wrap="square" lIns="91440" tIns="45720" rIns="91440" bIns="45720" numCol="1" spcCol="0" rtlCol="0" fromWordArt="0" anchor="ctr" anchorCtr="0" forceAA="0" compatLnSpc="1">
+                          <a:prstTxWarp prst="textNoShape">
+                            <a:avLst/>
+                          </a:prstTxWarp>
+                          <a:noAutofit/>
+                        </wps:bodyPr>
+                      </wps:wsp>
+                      <wps:wsp>
+                        <wps:cNvPr id="93" name="矩形 93"/>
+                        <wps:cNvSpPr/>
+                        <wps:spPr>
+                          <a:xfrm>
+                            <a:off x="3618525" y="852329"/>
+                            <a:ext cx="956945" cy="403225"/>
+                          </a:xfrm>
+                          <a:prstGeom prst="rect">
+                            <a:avLst/>
+                          </a:prstGeom>
+                        </wps:spPr>
+                        <wps:style>
+                          <a:lnRef idx="2">
+                            <a:schemeClr val="accent6"/>
+                          </a:lnRef>
+                          <a:fillRef idx="1">
+                            <a:schemeClr val="lt1"/>
+                          </a:fillRef>
+                          <a:effectRef idx="0">
+                            <a:schemeClr val="accent6"/>
+                          </a:effectRef>
+                          <a:fontRef idx="minor">
+                            <a:schemeClr val="dk1"/>
+                          </a:fontRef>
+                        </wps:style>
+                        <wps:txbx>
+                          <w:txbxContent>
+                            <w:p>
+                              <w:pPr>
+                                <w:pStyle w:val="a3"/>
+                                <w:spacing w:before="0" w:beforeAutospacing="0" w:after="0" w:afterAutospacing="0"/>
+                                <w:jc w:val="center"/>
+                              </w:pPr>
+                              <w:proofErr w:type="spellStart"/>
+                              <w:r>
+                                <w:rPr>
+                                  <w:rFonts w:hint="eastAsia"/>
+                                  <w:sz w:val="21"/>
+                                  <w:szCs w:val="21"/>
+                                </w:rPr>
+                                <w:t>edit_time</w:t>
+                              </w:r>
+                              <w:proofErr w:type="spellEnd"/>
+                            </w:p>
+                          </w:txbxContent>
+                        </wps:txbx>
+                        <wps:bodyPr rot="0" spcFirstLastPara="0" vert="horz" wrap="square" lIns="91440" tIns="45720" rIns="91440" bIns="45720" numCol="1" spcCol="0" rtlCol="0" fromWordArt="0" anchor="ctr" anchorCtr="0" forceAA="0" compatLnSpc="1">
+                          <a:prstTxWarp prst="textNoShape">
+                            <a:avLst/>
+                          </a:prstTxWarp>
+                          <a:noAutofit/>
+                        </wps:bodyPr>
+                      </wps:wsp>
+                    </wpc:wpc>
+                  </a:graphicData>
+                </a:graphic>
+                <wp14:sizeRelV relativeFrom="margin">
+                  <wp14:pctHeight>0</wp14:pctHeight>
+                </wp14:sizeRelV>
+              </wp:anchor>
+            </w:drawing>
+          </mc:Choice>
+          <mc:Fallback>
+            <w:pict>
+              <v:group w14:anchorId="4F7A32EF" id="画布 5" o:spid="_x0000_s1098" editas="canvas" style="position:absolute;left:0;text-align:left;margin-left:0;margin-top:15.7pt;width:6in;height:134.25pt;z-index:251665408;mso-height-relative:margin" coordsize="54864,17049" o:gfxdata="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">
+                <v:shape id="_x0000_s1099" type="#_x0000_t75" style="position:absolute;width:54864;height:17049;visibility:visible;mso-wrap-style:square">
+                  <v:fill o:detectmouseclick="t"/>
+                  <v:path o:connecttype="none"/>
+                </v:shape>
+                <v:rect id="矩形 1" o:spid="_x0000_s1100" style="position:absolute;left:3473;top:8533;width:9569;height:4032;visibility:visible;mso-wrap-style:square;v-text-anchor:middle" o:gfxdata="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" fillcolor="white [3201]" strokecolor="#70ad47 [3209]" strokeweight="1pt">
+                  <v:textbox>
+                    <w:txbxContent>
+                      <w:p>
+                        <w:pPr>
+                          <w:pStyle w:val="a3"/>
+                          <w:spacing w:before="0" w:beforeAutospacing="0" w:after="0" w:afterAutospacing="0"/>
+                          <w:jc w:val="center"/>
+                          <w:rPr>
+                            <w:sz w:val="21"/>
+                            <w:szCs w:val="21"/>
+                          </w:rPr>
+                        </w:pPr>
+                        <w:proofErr w:type="spellStart"/>
+                        <w:r>
+                          <w:rPr>
+                            <w:rFonts w:hint="eastAsia"/>
+                            <w:sz w:val="21"/>
+                            <w:szCs w:val="21"/>
+                          </w:rPr>
+                          <w:t>create_time</w:t>
+                        </w:r>
+                        <w:proofErr w:type="spellEnd"/>
+                      </w:p>
+                    </w:txbxContent>
+                  </v:textbox>
+                </v:rect>
+                <v:roundrect id="圆角矩形 2" o:spid="_x0000_s1101" style="position:absolute;left:7064;top:2669;width:8191;height:3429;visibility:visible;mso-wrap-style:square;v-text-anchor:middle" arcsize="10923f" o:gfxdata="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" fillcolor="white [3201]" strokecolor="#70ad47 [3209]" strokeweight="1pt">
+                  <v:stroke joinstyle="miter"/>
+                  <v:textbox>
+                    <w:txbxContent>
+                      <w:p>
+                        <w:pPr>
+                          <w:pStyle w:val="a3"/>
+                          <w:spacing w:before="0" w:beforeAutospacing="0" w:after="0" w:afterAutospacing="0"/>
+                          <w:jc w:val="center"/>
+                        </w:pPr>
+                        <w:proofErr w:type="spellStart"/>
+                        <w:r>
+                          <w:rPr>
+                            <w:rFonts w:cs="Times New Roman" w:hint="eastAsia"/>
+                            <w:sz w:val="21"/>
+                            <w:szCs w:val="21"/>
+                          </w:rPr>
+                          <w:t>mp</w:t>
+                        </w:r>
+                        <w:r>
+                          <w:rPr>
+                            <w:rFonts w:cs="Times New Roman" w:hint="eastAsia"/>
+                            <w:sz w:val="21"/>
+                            <w:szCs w:val="21"/>
+                          </w:rPr>
+                          <w:t>_id</w:t>
+                        </w:r>
+                        <w:proofErr w:type="spellEnd"/>
+                      </w:p>
+                    </w:txbxContent>
+                  </v:textbox>
+                </v:roundrect>
+                <v:roundrect id="圆角矩形 3" o:spid="_x0000_s1102" style="position:absolute;left:18889;top:2237;width:8191;height:3429;visibility:visible;mso-wrap-style:square;v-text-anchor:middle" arcsize="10923f" o:gfxdata="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" fillcolor="white [3201]" strokecolor="#70ad47 [3209]" strokeweight="1pt">
+                  <v:stroke joinstyle="miter"/>
+                  <v:textbox>
+                    <w:txbxContent>
+                      <w:p>
+                        <w:pPr>
+                          <w:pStyle w:val="a3"/>
+                          <w:spacing w:before="0" w:beforeAutospacing="0" w:after="0" w:afterAutospacing="0"/>
+                          <w:jc w:val="center"/>
+                        </w:pPr>
+                        <w:proofErr w:type="gramStart"/>
+                        <w:r>
+                          <w:rPr>
+                            <w:rFonts w:cs="Times New Roman" w:hint="eastAsia"/>
+                            <w:sz w:val="21"/>
+                            <w:szCs w:val="21"/>
+                          </w:rPr>
+                          <w:t>name</w:t>
+                        </w:r>
+                        <w:proofErr w:type="gramEnd"/>
+                      </w:p>
+                    </w:txbxContent>
+                  </v:textbox>
+                </v:roundrect>
+                <v:roundrect id="圆角矩形 4" o:spid="_x0000_s1103" style="position:absolute;left:28628;top:2145;width:8191;height:3429;visibility:visible;mso-wrap-style:square;v-text-anchor:middle" arcsize="10923f" o:gfxdata="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" fillcolor="white [3201]" strokecolor="#70ad47 [3209]" strokeweight="1pt">
+                  <v:stroke joinstyle="miter"/>
+                  <v:textbox>
+                    <w:txbxContent>
+                      <w:p>
+                        <w:pPr>
+                          <w:pStyle w:val="a3"/>
+                          <w:spacing w:before="0" w:beforeAutospacing="0" w:after="0" w:afterAutospacing="0"/>
+                          <w:jc w:val="center"/>
+                        </w:pPr>
+                        <w:proofErr w:type="gramStart"/>
+                        <w:r>
+                          <w:rPr>
+                            <w:rFonts w:cs="Times New Roman" w:hint="eastAsia"/>
+                            <w:sz w:val="21"/>
+                            <w:szCs w:val="21"/>
+                          </w:rPr>
+                          <w:t>remark</w:t>
+                        </w:r>
+                        <w:proofErr w:type="gramEnd"/>
+                      </w:p>
+                    </w:txbxContent>
+                  </v:textbox>
+                </v:roundrect>
+                <v:rect id="矩形 91" o:spid="_x0000_s1104" style="position:absolute;left:14563;top:8658;width:9569;height:4032;visibility:visible;mso-wrap-style:square;v-text-anchor:middle" o:gfxdata="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" fillcolor="white [3201]" strokecolor="#70ad47 [3209]" strokeweight="1pt">
+                  <v:textbox>
+                    <w:txbxContent>
+                      <w:p>
+                        <w:pPr>
+                          <w:pStyle w:val="a3"/>
+                          <w:spacing w:before="0" w:beforeAutospacing="0" w:after="0" w:afterAutospacing="0"/>
+                          <w:jc w:val="center"/>
+                        </w:pPr>
+                        <w:proofErr w:type="spellStart"/>
+                        <w:r>
+                          <w:rPr>
+                            <w:rFonts w:hint="eastAsia"/>
+                            <w:sz w:val="21"/>
+                            <w:szCs w:val="21"/>
+                          </w:rPr>
+                          <w:t>create_user</w:t>
+                        </w:r>
+                        <w:proofErr w:type="spellEnd"/>
+                      </w:p>
+                    </w:txbxContent>
+                  </v:textbox>
+                </v:rect>
+                <v:rect id="矩形 92" o:spid="_x0000_s1105" style="position:absolute;left:25240;top:8658;width:9569;height:4032;visibility:visible;mso-wrap-style:square;v-text-anchor:middle" o:gfxdata="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" fillcolor="white [3201]" strokecolor="#70ad47 [3209]" strokeweight="1pt">
+                  <v:textbox>
+                    <w:txbxContent>
+                      <w:p>
+                        <w:pPr>
+                          <w:pStyle w:val="a3"/>
+                          <w:spacing w:before="0" w:beforeAutospacing="0" w:after="0" w:afterAutospacing="0"/>
+                          <w:jc w:val="center"/>
+                        </w:pPr>
+                        <w:proofErr w:type="spellStart"/>
+                        <w:r>
+                          <w:rPr>
+                            <w:rFonts w:hint="eastAsia"/>
+                            <w:sz w:val="21"/>
+                            <w:szCs w:val="21"/>
+                          </w:rPr>
+                          <w:t>edit_user</w:t>
+                        </w:r>
+                        <w:proofErr w:type="spellEnd"/>
+                      </w:p>
+                    </w:txbxContent>
+                  </v:textbox>
+                </v:rect>
+                <v:rect id="矩形 93" o:spid="_x0000_s1106" style="position:absolute;left:36185;top:8523;width:9569;height:4032;visibility:visible;mso-wrap-style:square;v-text-anchor:middle" o:gfxdata="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" fillcolor="white [3201]" strokecolor="#70ad47 [3209]" strokeweight="1pt">
+                  <v:textbox>
+                    <w:txbxContent>
+                      <w:p>
+                        <w:pPr>
+                          <w:pStyle w:val="a3"/>
+                          <w:spacing w:before="0" w:beforeAutospacing="0" w:after="0" w:afterAutospacing="0"/>
+                          <w:jc w:val="center"/>
+                        </w:pPr>
+                        <w:proofErr w:type="spellStart"/>
+                        <w:r>
+                          <w:rPr>
+                            <w:rFonts w:hint="eastAsia"/>
+                            <w:sz w:val="21"/>
+                            <w:szCs w:val="21"/>
+                          </w:rPr>
+                          <w:t>edit_time</w:t>
+                        </w:r>
+                        <w:proofErr w:type="spellEnd"/>
+                      </w:p>
+                    </w:txbxContent>
+                  </v:textbox>
+                </v:rect>
+                <w10:wrap type="square"/>
+              </v:group>
+            </w:pict>
+          </mc:Fallback>
+        </mc:AlternateContent>
+      </w:r>
+    </w:p>
+    <w:p>
+      <w:proofErr w:type="spellStart"/>
+      <w:r>
+        <w:rPr>
+          <w:rFonts w:hint="eastAsia"/>
+        </w:rPr>
+        <w:t>mp_id</w:t>
+      </w:r>
+      <w:proofErr w:type="spellEnd"/>
+      <w:r>
+        <w:rPr>
+          <w:rFonts w:hint="eastAsia"/>
+        </w:rPr>
+        <w:t xml:space="preserve"> </w:t>
+      </w:r>
+      <w:r>
+        <w:rPr>
+          <w:rFonts w:hint="eastAsia"/>
+        </w:rPr>
+        <w:t>制造商</w:t>
+      </w:r>
+      <w:r>
+        <w:rPr>
+          <w:rFonts w:hint="eastAsia"/>
+        </w:rPr>
+        <w:t>ID</w:t>
+      </w:r>
+    </w:p>
+    <w:p>
+      <w:r>
+        <w:rPr>
+          <w:rFonts w:hint="eastAsia"/>
+        </w:rPr>
+        <w:t xml:space="preserve">name </w:t>
+      </w:r>
+      <w:r>
+        <w:rPr>
+          <w:rFonts w:hint="eastAsia"/>
+        </w:rPr>
+        <w:t>制造商名字</w:t>
+      </w:r>
+    </w:p>
+    <w:p>
+      <w:r>
+        <w:rPr>
+          <w:rFonts w:hint="eastAsia"/>
+        </w:rPr>
+        <w:t xml:space="preserve">remark </w:t>
+      </w:r>
+      <w:r>
+        <w:rPr>
+          <w:rFonts w:hint="eastAsia"/>
+        </w:rPr>
+        <w:t>制造商备注</w:t>
+      </w:r>
+    </w:p>
+    <w:p>
+      <w:proofErr w:type="spellStart"/>
+      <w:r>
+        <w:rPr>
+          <w:rFonts w:hint="eastAsia"/>
+        </w:rPr>
+        <w:t>create_time</w:t>
+      </w:r>
+      <w:proofErr w:type="spellEnd"/>
+      <w:r>
+        <w:rPr>
+          <w:rFonts w:hint="eastAsia"/>
+        </w:rPr>
+        <w:t xml:space="preserve"> </w:t>
+      </w:r>
+      <w:r>
+        <w:rPr>
+          <w:rFonts w:hint="eastAsia"/>
+        </w:rPr>
+        <w:t>创建时间</w:t>
+      </w:r>
+    </w:p>
+    <w:p>
+      <w:pPr>
+        <w:rPr>
+          <w:rFonts w:hint="eastAsia"/>
+        </w:rPr>
+      </w:pPr>
+      <w:proofErr w:type="spellStart"/>
+      <w:r>
+        <w:rPr>
+          <w:rFonts w:hint="eastAsia"/>
+        </w:rPr>
+        <w:t>create_user</w:t>
+      </w:r>
+      <w:proofErr w:type="spellEnd"/>
+      <w:r>
+        <w:rPr>
+          <w:rFonts w:hint="eastAsia"/>
+        </w:rPr>
+        <w:t xml:space="preserve"> </w:t>
+      </w:r>
+      <w:r>
+        <w:rPr>
+          <w:rFonts w:hint="eastAsia"/>
+        </w:rPr>
+        <w:t>创建用户</w:t>
+      </w:r>
+    </w:p>
+    <w:p>
+      <w:proofErr w:type="spellStart"/>
+      <w:r>
+        <w:rPr>
+          <w:rFonts w:hint="eastAsia"/>
+        </w:rPr>
+        <w:t>edit_user</w:t>
+      </w:r>
+      <w:proofErr w:type="spellEnd"/>
+      <w:r>
+        <w:rPr>
+          <w:rFonts w:hint="eastAsia"/>
+        </w:rPr>
+        <w:t xml:space="preserve"> </w:t>
+      </w:r>
+      <w:r>
+        <w:rPr>
+          <w:rFonts w:hint="eastAsia"/>
+        </w:rPr>
+        <w:t>最后一次编辑的用户</w:t>
+      </w:r>
+    </w:p>
+    <w:p>
+      <w:proofErr w:type="spellStart"/>
+      <w:r>
+        <w:rPr>
+          <w:rFonts w:hint="eastAsia"/>
+        </w:rPr>
+        <w:t>edit_time</w:t>
+      </w:r>
+      <w:proofErr w:type="spellEnd"/>
+      <w:r>
+        <w:rPr>
+          <w:rFonts w:hint="eastAsia"/>
+        </w:rPr>
+        <w:t xml:space="preserve"> </w:t>
+      </w:r>
+      <w:r>
+        <w:rPr>
+          <w:rFonts w:hint="eastAsia"/>
+        </w:rPr>
+        <w:t>最后一次编辑时间</w:t>
+      </w:r>
+    </w:p>
+    <w:p/>
+    <w:p/>
+    <w:p/>
+    <w:p/>
+    <w:p>
+      <w:r>
+        <w:rPr>
+          <w:rFonts w:hint="eastAsia"/>
+        </w:rPr>
+        <w:lastRenderedPageBreak/>
+        <w:t xml:space="preserve">Entity7 </w:t>
+      </w:r>
+      <w:proofErr w:type="spellStart"/>
+      <w:r>
+        <w:t>DeployOrder</w:t>
+      </w:r>
+      <w:proofErr w:type="spellEnd"/>
+    </w:p>
+    <w:p>
+      <w:pPr>
+        <w:rPr>
+          <w:rFonts w:hint="eastAsia"/>
+        </w:rPr>
+      </w:pPr>
+      <w:r>
+        <w:rPr>
+          <w:rFonts w:hint="eastAsia"/>
+          <w:noProof/>
+        </w:rPr>
+        <mc:AlternateContent>
+          <mc:Choice Requires="wpc">
+            <w:drawing>
+              <wp:anchor distT="0" distB="0" distL="114300" distR="114300" simplePos="0" relativeHeight="251667456" behindDoc="0" locked="0" layoutInCell="1" allowOverlap="1" wp14:anchorId="3C32AF60" wp14:editId="7F7EC7FE">
+                <wp:simplePos x="0" y="0"/>
+                <wp:positionH relativeFrom="margin">
+                  <wp:align>left</wp:align>
+                </wp:positionH>
+                <wp:positionV relativeFrom="paragraph">
+                  <wp:posOffset>201930</wp:posOffset>
+                </wp:positionV>
+                <wp:extent cx="5486400" cy="2181225"/>
+                <wp:effectExtent l="0" t="0" r="0" b="0"/>
+                <wp:wrapSquare wrapText="bothSides"/>
+                <wp:docPr id="21" name="画布 21"/>
+                <wp:cNvGraphicFramePr>
+                  <a:graphicFrameLocks xmlns:a="http://schemas.openxmlformats.org/drawingml/2006/main" noChangeAspect="1"/>
+                </wp:cNvGraphicFramePr>
+                <a:graphic xmlns:a="http://schemas.openxmlformats.org/drawingml/2006/main">
+                  <a:graphicData uri="http://schemas.microsoft.com/office/word/2010/wordprocessingCanvas">
+                    <wpc:wpc>
+                      <wpc:bg/>
+                      <wpc:whole/>
+                      <wps:wsp>
+                        <wps:cNvPr id="14" name="矩形 14"/>
+                        <wps:cNvSpPr/>
+                        <wps:spPr>
+                          <a:xfrm>
+                            <a:off x="347329" y="853304"/>
+                            <a:ext cx="956945" cy="403225"/>
+                          </a:xfrm>
+                          <a:prstGeom prst="rect">
+                            <a:avLst/>
+                          </a:prstGeom>
+                        </wps:spPr>
+                        <wps:style>
+                          <a:lnRef idx="2">
+                            <a:schemeClr val="accent6"/>
+                          </a:lnRef>
+                          <a:fillRef idx="1">
+                            <a:schemeClr val="lt1"/>
+                          </a:fillRef>
+                          <a:effectRef idx="0">
+                            <a:schemeClr val="accent6"/>
+                          </a:effectRef>
+                          <a:fontRef idx="minor">
+                            <a:schemeClr val="dk1"/>
+                          </a:fontRef>
+                        </wps:style>
+                        <wps:txbx>
+                          <w:txbxContent>
+                            <w:p>
+                              <w:pPr>
+                                <w:pStyle w:val="a3"/>
+                                <w:spacing w:before="0" w:beforeAutospacing="0" w:after="0" w:afterAutospacing="0"/>
+                                <w:jc w:val="center"/>
+                                <w:rPr>
+                                  <w:sz w:val="21"/>
+                                  <w:szCs w:val="21"/>
+                                </w:rPr>
+                              </w:pPr>
+                              <w:proofErr w:type="spellStart"/>
+                              <w:r>
+                                <w:rPr>
+                                  <w:rFonts w:hint="eastAsia"/>
+                                  <w:sz w:val="21"/>
+                                  <w:szCs w:val="21"/>
+                                </w:rPr>
+                                <w:t>create_time</w:t>
+                              </w:r>
+                              <w:proofErr w:type="spellEnd"/>
+                            </w:p>
+                          </w:txbxContent>
+                        </wps:txbx>
+                        <wps:bodyPr rot="0" spcFirstLastPara="0" vert="horz" wrap="square" lIns="91440" tIns="45720" rIns="91440" bIns="45720" numCol="1" spcCol="0" rtlCol="0" fromWordArt="0" anchor="ctr" anchorCtr="0" forceAA="0" compatLnSpc="1">
+                          <a:prstTxWarp prst="textNoShape">
+                            <a:avLst/>
+                          </a:prstTxWarp>
+                          <a:noAutofit/>
+                        </wps:bodyPr>
+                      </wps:wsp>
+                      <wps:wsp>
+                        <wps:cNvPr id="15" name="圆角矩形 15"/>
+                        <wps:cNvSpPr/>
+                        <wps:spPr>
+                          <a:xfrm>
+                            <a:off x="182528" y="238325"/>
+                            <a:ext cx="819150" cy="342900"/>
+                          </a:xfrm>
+                          <a:prstGeom prst="roundRect">
+                            <a:avLst/>
+                          </a:prstGeom>
+                        </wps:spPr>
+                        <wps:style>
+                          <a:lnRef idx="2">
+                            <a:schemeClr val="accent6"/>
+                          </a:lnRef>
+                          <a:fillRef idx="1">
+                            <a:schemeClr val="lt1"/>
+                          </a:fillRef>
+                          <a:effectRef idx="0">
+                            <a:schemeClr val="accent6"/>
+                          </a:effectRef>
+                          <a:fontRef idx="minor">
+                            <a:schemeClr val="dk1"/>
+                          </a:fontRef>
+                        </wps:style>
+                        <wps:txbx>
+                          <w:txbxContent>
+                            <w:p>
+                              <w:pPr>
+                                <w:pStyle w:val="a3"/>
+                                <w:spacing w:before="0" w:beforeAutospacing="0" w:after="0" w:afterAutospacing="0"/>
+                                <w:jc w:val="center"/>
+                              </w:pPr>
+                              <w:proofErr w:type="spellStart"/>
+                              <w:r>
+                                <w:rPr>
+                                  <w:rFonts w:cs="Times New Roman" w:hint="eastAsia"/>
+                                  <w:sz w:val="21"/>
+                                  <w:szCs w:val="21"/>
+                                </w:rPr>
+                                <w:t>do</w:t>
+                              </w:r>
+                              <w:r>
+                                <w:rPr>
+                                  <w:rFonts w:cs="Times New Roman" w:hint="eastAsia"/>
+                                  <w:sz w:val="21"/>
+                                  <w:szCs w:val="21"/>
+                                </w:rPr>
+                                <w:t>_id</w:t>
+                              </w:r>
+                              <w:proofErr w:type="spellEnd"/>
+                            </w:p>
+                          </w:txbxContent>
+                        </wps:txbx>
+                        <wps:bodyPr rot="0" spcFirstLastPara="0" vert="horz" wrap="square" lIns="91440" tIns="45720" rIns="91440" bIns="45720" numCol="1" spcCol="0" rtlCol="0" fromWordArt="0" anchor="ctr" anchorCtr="0" forceAA="0" compatLnSpc="1">
+                          <a:prstTxWarp prst="textNoShape">
+                            <a:avLst/>
+                          </a:prstTxWarp>
+                          <a:noAutofit/>
+                        </wps:bodyPr>
+                      </wps:wsp>
+                      <wps:wsp>
+                        <wps:cNvPr id="16" name="圆角矩形 16"/>
+                        <wps:cNvSpPr/>
+                        <wps:spPr>
+                          <a:xfrm>
+                            <a:off x="1126905" y="229000"/>
+                            <a:ext cx="819150" cy="342900"/>
+                          </a:xfrm>
+                          <a:prstGeom prst="roundRect">
+                            <a:avLst/>
+                          </a:prstGeom>
+                        </wps:spPr>
+                        <wps:style>
+                          <a:lnRef idx="2">
+                            <a:schemeClr val="accent6"/>
+                          </a:lnRef>
+                          <a:fillRef idx="1">
+                            <a:schemeClr val="lt1"/>
+                          </a:fillRef>
+                          <a:effectRef idx="0">
+                            <a:schemeClr val="accent6"/>
+                          </a:effectRef>
+                          <a:fontRef idx="minor">
+                            <a:schemeClr val="dk1"/>
+                          </a:fontRef>
+                        </wps:style>
+                        <wps:txbx>
+                          <w:txbxContent>
+                            <w:p>
+                              <w:pPr>
+                                <w:pStyle w:val="a3"/>
+                                <w:spacing w:before="0" w:beforeAutospacing="0" w:after="0" w:afterAutospacing="0"/>
+                                <w:jc w:val="center"/>
+                              </w:pPr>
+                              <w:proofErr w:type="spellStart"/>
+                              <w:r>
+                                <w:rPr>
+                                  <w:rFonts w:cs="Times New Roman" w:hint="eastAsia"/>
+                                  <w:sz w:val="21"/>
+                                  <w:szCs w:val="21"/>
+                                </w:rPr>
+                                <w:t>source_c</w:t>
+                              </w:r>
+                              <w:proofErr w:type="spellEnd"/>
+                            </w:p>
+                          </w:txbxContent>
+                        </wps:txbx>
+                        <wps:bodyPr rot="0" spcFirstLastPara="0" vert="horz" wrap="square" lIns="91440" tIns="45720" rIns="91440" bIns="45720" numCol="1" spcCol="0" rtlCol="0" fromWordArt="0" anchor="ctr" anchorCtr="0" forceAA="0" compatLnSpc="1">
+                          <a:prstTxWarp prst="textNoShape">
+                            <a:avLst/>
+                          </a:prstTxWarp>
+                          <a:noAutofit/>
+                        </wps:bodyPr>
+                      </wps:wsp>
+                      <wps:wsp>
+                        <wps:cNvPr id="17" name="圆角矩形 17"/>
+                        <wps:cNvSpPr/>
+                        <wps:spPr>
+                          <a:xfrm>
+                            <a:off x="2062715" y="229000"/>
+                            <a:ext cx="819150" cy="342900"/>
+                          </a:xfrm>
+                          <a:prstGeom prst="roundRect">
+                            <a:avLst/>
+                          </a:prstGeom>
+                        </wps:spPr>
+                        <wps:style>
+                          <a:lnRef idx="2">
+                            <a:schemeClr val="accent6"/>
+                          </a:lnRef>
+                          <a:fillRef idx="1">
+                            <a:schemeClr val="lt1"/>
+                          </a:fillRef>
+                          <a:effectRef idx="0">
+                            <a:schemeClr val="accent6"/>
+                          </a:effectRef>
+                          <a:fontRef idx="minor">
+                            <a:schemeClr val="dk1"/>
+                          </a:fontRef>
+                        </wps:style>
+                        <wps:txbx>
+                          <w:txbxContent>
+                            <w:p>
+                              <w:pPr>
+                                <w:pStyle w:val="a3"/>
+                                <w:spacing w:before="0" w:beforeAutospacing="0" w:after="0" w:afterAutospacing="0"/>
+                                <w:jc w:val="center"/>
+                              </w:pPr>
+                              <w:proofErr w:type="spellStart"/>
+                              <w:r>
+                                <w:rPr>
+                                  <w:rFonts w:cs="Times New Roman" w:hint="eastAsia"/>
+                                  <w:sz w:val="21"/>
+                                  <w:szCs w:val="21"/>
+                                </w:rPr>
+                                <w:t>target_c</w:t>
+                              </w:r>
+                              <w:proofErr w:type="spellEnd"/>
+                            </w:p>
+                          </w:txbxContent>
+                        </wps:txbx>
+                        <wps:bodyPr rot="0" spcFirstLastPara="0" vert="horz" wrap="square" lIns="91440" tIns="45720" rIns="91440" bIns="45720" numCol="1" spcCol="0" rtlCol="0" fromWordArt="0" anchor="ctr" anchorCtr="0" forceAA="0" compatLnSpc="1">
+                          <a:prstTxWarp prst="textNoShape">
+                            <a:avLst/>
+                          </a:prstTxWarp>
+                          <a:noAutofit/>
+                        </wps:bodyPr>
+                      </wps:wsp>
+                      <wps:wsp>
+                        <wps:cNvPr id="18" name="矩形 18"/>
+                        <wps:cNvSpPr/>
+                        <wps:spPr>
+                          <a:xfrm>
+                            <a:off x="1456350" y="865800"/>
+                            <a:ext cx="956945" cy="403225"/>
+                          </a:xfrm>
+                          <a:prstGeom prst="rect">
+                            <a:avLst/>
+                          </a:prstGeom>
+                        </wps:spPr>
+                        <wps:style>
+                          <a:lnRef idx="2">
+                            <a:schemeClr val="accent6"/>
+                          </a:lnRef>
+                          <a:fillRef idx="1">
+                            <a:schemeClr val="lt1"/>
+                          </a:fillRef>
+                          <a:effectRef idx="0">
+                            <a:schemeClr val="accent6"/>
+                          </a:effectRef>
+                          <a:fontRef idx="minor">
+                            <a:schemeClr val="dk1"/>
+                          </a:fontRef>
+                        </wps:style>
+                        <wps:txbx>
+                          <w:txbxContent>
+                            <w:p>
+                              <w:pPr>
+                                <w:pStyle w:val="a3"/>
+                                <w:spacing w:before="0" w:beforeAutospacing="0" w:after="0" w:afterAutospacing="0"/>
+                                <w:jc w:val="center"/>
+                              </w:pPr>
+                              <w:proofErr w:type="spellStart"/>
+                              <w:r>
+                                <w:rPr>
+                                  <w:rFonts w:hint="eastAsia"/>
+                                  <w:sz w:val="21"/>
+                                  <w:szCs w:val="21"/>
+                                </w:rPr>
+                                <w:t>create_user</w:t>
+                              </w:r>
+                              <w:proofErr w:type="spellEnd"/>
+                            </w:p>
+                          </w:txbxContent>
+                        </wps:txbx>
+                        <wps:bodyPr rot="0" spcFirstLastPara="0" vert="horz" wrap="square" lIns="91440" tIns="45720" rIns="91440" bIns="45720" numCol="1" spcCol="0" rtlCol="0" fromWordArt="0" anchor="ctr" anchorCtr="0" forceAA="0" compatLnSpc="1">
+                          <a:prstTxWarp prst="textNoShape">
+                            <a:avLst/>
+                          </a:prstTxWarp>
+                          <a:noAutofit/>
+                        </wps:bodyPr>
+                      </wps:wsp>
+                      <wps:wsp>
+                        <wps:cNvPr id="19" name="矩形 19"/>
+                        <wps:cNvSpPr/>
+                        <wps:spPr>
+                          <a:xfrm>
+                            <a:off x="2524020" y="865800"/>
+                            <a:ext cx="956945" cy="403225"/>
+                          </a:xfrm>
+                          <a:prstGeom prst="rect">
+                            <a:avLst/>
+                          </a:prstGeom>
+                        </wps:spPr>
+                        <wps:style>
+                          <a:lnRef idx="2">
+                            <a:schemeClr val="accent6"/>
+                          </a:lnRef>
+                          <a:fillRef idx="1">
+                            <a:schemeClr val="lt1"/>
+                          </a:fillRef>
+                          <a:effectRef idx="0">
+                            <a:schemeClr val="accent6"/>
+                          </a:effectRef>
+                          <a:fontRef idx="minor">
+                            <a:schemeClr val="dk1"/>
+                          </a:fontRef>
+                        </wps:style>
+                        <wps:txbx>
+                          <w:txbxContent>
+                            <w:p>
+                              <w:pPr>
+                                <w:pStyle w:val="a3"/>
+                                <w:spacing w:before="0" w:beforeAutospacing="0" w:after="0" w:afterAutospacing="0"/>
+                                <w:jc w:val="center"/>
+                              </w:pPr>
+                              <w:proofErr w:type="spellStart"/>
+                              <w:r>
+                                <w:rPr>
+                                  <w:rFonts w:hint="eastAsia"/>
+                                  <w:sz w:val="21"/>
+                                  <w:szCs w:val="21"/>
+                                </w:rPr>
+                                <w:t>edit_user</w:t>
+                              </w:r>
+                              <w:proofErr w:type="spellEnd"/>
+                            </w:p>
+                          </w:txbxContent>
+                        </wps:txbx>
+                        <wps:bodyPr rot="0" spcFirstLastPara="0" vert="horz" wrap="square" lIns="91440" tIns="45720" rIns="91440" bIns="45720" numCol="1" spcCol="0" rtlCol="0" fromWordArt="0" anchor="ctr" anchorCtr="0" forceAA="0" compatLnSpc="1">
+                          <a:prstTxWarp prst="textNoShape">
+                            <a:avLst/>
+                          </a:prstTxWarp>
+                          <a:noAutofit/>
+                        </wps:bodyPr>
+                      </wps:wsp>
+                      <wps:wsp>
+                        <wps:cNvPr id="20" name="矩形 20"/>
+                        <wps:cNvSpPr/>
+                        <wps:spPr>
+                          <a:xfrm>
+                            <a:off x="3618525" y="852329"/>
+                            <a:ext cx="956945" cy="403225"/>
+                          </a:xfrm>
+                          <a:prstGeom prst="rect">
+                            <a:avLst/>
+                          </a:prstGeom>
+                        </wps:spPr>
+                        <wps:style>
+                          <a:lnRef idx="2">
+                            <a:schemeClr val="accent6"/>
+                          </a:lnRef>
+                          <a:fillRef idx="1">
+                            <a:schemeClr val="lt1"/>
+                          </a:fillRef>
+                          <a:effectRef idx="0">
+                            <a:schemeClr val="accent6"/>
+                          </a:effectRef>
+                          <a:fontRef idx="minor">
+                            <a:schemeClr val="dk1"/>
+                          </a:fontRef>
+                        </wps:style>
+                        <wps:txbx>
+                          <w:txbxContent>
+                            <w:p>
+                              <w:pPr>
+                                <w:pStyle w:val="a3"/>
+                                <w:spacing w:before="0" w:beforeAutospacing="0" w:after="0" w:afterAutospacing="0"/>
+                                <w:jc w:val="center"/>
+                              </w:pPr>
+                              <w:proofErr w:type="spellStart"/>
+                              <w:r>
+                                <w:rPr>
+                                  <w:rFonts w:hint="eastAsia"/>
+                                  <w:sz w:val="21"/>
+                                  <w:szCs w:val="21"/>
+                                </w:rPr>
+                                <w:t>edit_time</w:t>
+                              </w:r>
+                              <w:proofErr w:type="spellEnd"/>
+                            </w:p>
+                          </w:txbxContent>
+                        </wps:txbx>
+                        <wps:bodyPr rot="0" spcFirstLastPara="0" vert="horz" wrap="square" lIns="91440" tIns="45720" rIns="91440" bIns="45720" numCol="1" spcCol="0" rtlCol="0" fromWordArt="0" anchor="ctr" anchorCtr="0" forceAA="0" compatLnSpc="1">
+                          <a:prstTxWarp prst="textNoShape">
+                            <a:avLst/>
+                          </a:prstTxWarp>
+                          <a:noAutofit/>
+                        </wps:bodyPr>
+                      </wps:wsp>
+                      <wps:wsp>
+                        <wps:cNvPr id="116" name="圆角矩形 116"/>
+                        <wps:cNvSpPr/>
+                        <wps:spPr>
+                          <a:xfrm>
+                            <a:off x="3056550" y="218100"/>
+                            <a:ext cx="819150" cy="342900"/>
+                          </a:xfrm>
+                          <a:prstGeom prst="roundRect">
+                            <a:avLst/>
+                          </a:prstGeom>
+                        </wps:spPr>
+                        <wps:style>
+                          <a:lnRef idx="2">
+                            <a:schemeClr val="accent6"/>
+                          </a:lnRef>
+                          <a:fillRef idx="1">
+                            <a:schemeClr val="lt1"/>
+                          </a:fillRef>
+                          <a:effectRef idx="0">
+                            <a:schemeClr val="accent6"/>
+                          </a:effectRef>
+                          <a:fontRef idx="minor">
+                            <a:schemeClr val="dk1"/>
+                          </a:fontRef>
+                        </wps:style>
+                        <wps:txbx>
+                          <w:txbxContent>
+                            <w:p>
+                              <w:pPr>
+                                <w:pStyle w:val="a3"/>
+                                <w:spacing w:before="0" w:beforeAutospacing="0" w:after="0" w:afterAutospacing="0"/>
+                                <w:jc w:val="center"/>
+                              </w:pPr>
+                              <w:proofErr w:type="spellStart"/>
+                              <w:r>
+                                <w:rPr>
+                                  <w:rFonts w:cs="Times New Roman" w:hint="eastAsia"/>
+                                  <w:sz w:val="21"/>
+                                  <w:szCs w:val="21"/>
+                                </w:rPr>
+                                <w:t>m_id</w:t>
+                              </w:r>
+                              <w:proofErr w:type="spellEnd"/>
+                            </w:p>
+                          </w:txbxContent>
+                        </wps:txbx>
+                        <wps:bodyPr rot="0" spcFirstLastPara="0" vert="horz" wrap="square" lIns="91440" tIns="45720" rIns="91440" bIns="45720" numCol="1" spcCol="0" rtlCol="0" fromWordArt="0" anchor="ctr" anchorCtr="0" forceAA="0" compatLnSpc="1">
+                          <a:prstTxWarp prst="textNoShape">
+                            <a:avLst/>
+                          </a:prstTxWarp>
+                          <a:noAutofit/>
+                        </wps:bodyPr>
+                      </wps:wsp>
+                      <wps:wsp>
+                        <wps:cNvPr id="117" name="圆角矩形 117"/>
+                        <wps:cNvSpPr/>
+                        <wps:spPr>
+                          <a:xfrm>
+                            <a:off x="3970950" y="218100"/>
+                            <a:ext cx="819150" cy="342900"/>
+                          </a:xfrm>
+                          <a:prstGeom prst="roundRect">
+                            <a:avLst/>
+                          </a:prstGeom>
+                        </wps:spPr>
+                        <wps:style>
+                          <a:lnRef idx="2">
+                            <a:schemeClr val="accent6"/>
+                          </a:lnRef>
+                          <a:fillRef idx="1">
+                            <a:schemeClr val="lt1"/>
+                          </a:fillRef>
+                          <a:effectRef idx="0">
+                            <a:schemeClr val="accent6"/>
+                          </a:effectRef>
+                          <a:fontRef idx="minor">
+                            <a:schemeClr val="dk1"/>
+                          </a:fontRef>
+                        </wps:style>
+                        <wps:txbx>
+                          <w:txbxContent>
+                            <w:p>
+                              <w:pPr>
+                                <w:pStyle w:val="a3"/>
+                                <w:spacing w:before="0" w:beforeAutospacing="0" w:after="0" w:afterAutospacing="0"/>
+                                <w:jc w:val="center"/>
+                              </w:pPr>
+                              <w:proofErr w:type="gramStart"/>
+                              <w:r>
+                                <w:rPr>
+                                  <w:rFonts w:cs="Times New Roman" w:hint="eastAsia"/>
+                                  <w:sz w:val="21"/>
+                                  <w:szCs w:val="21"/>
+                                </w:rPr>
+                                <w:t>quantity</w:t>
+                              </w:r>
+                              <w:proofErr w:type="gramEnd"/>
+                            </w:p>
+                          </w:txbxContent>
+                        </wps:txbx>
+                        <wps:bodyPr rot="0" spcFirstLastPara="0" vert="horz" wrap="square" lIns="91440" tIns="45720" rIns="91440" bIns="45720" numCol="1" spcCol="0" rtlCol="0" fromWordArt="0" anchor="ctr" anchorCtr="0" forceAA="0" compatLnSpc="1">
+                          <a:prstTxWarp prst="textNoShape">
+                            <a:avLst/>
+                          </a:prstTxWarp>
+                          <a:noAutofit/>
+                        </wps:bodyPr>
+                      </wps:wsp>
+                      <wps:wsp>
+                        <wps:cNvPr id="118" name="圆角矩形 118"/>
+                        <wps:cNvSpPr/>
+                        <wps:spPr>
+                          <a:xfrm>
+                            <a:off x="360975" y="1503975"/>
+                            <a:ext cx="819150" cy="342900"/>
+                          </a:xfrm>
+                          <a:prstGeom prst="roundRect">
+                            <a:avLst/>
+                          </a:prstGeom>
+                        </wps:spPr>
+                        <wps:style>
+                          <a:lnRef idx="2">
+                            <a:schemeClr val="accent6"/>
+                          </a:lnRef>
+                          <a:fillRef idx="1">
+                            <a:schemeClr val="lt1"/>
+                          </a:fillRef>
+                          <a:effectRef idx="0">
+                            <a:schemeClr val="accent6"/>
+                          </a:effectRef>
+                          <a:fontRef idx="minor">
+                            <a:schemeClr val="dk1"/>
+                          </a:fontRef>
+                        </wps:style>
+                        <wps:txbx>
+                          <w:txbxContent>
+                            <w:p>
+                              <w:pPr>
+                                <w:pStyle w:val="a3"/>
+                                <w:spacing w:before="0" w:beforeAutospacing="0" w:after="0" w:afterAutospacing="0"/>
+                                <w:jc w:val="center"/>
+                              </w:pPr>
+                              <w:proofErr w:type="gramStart"/>
+                              <w:r>
+                                <w:rPr>
+                                  <w:rFonts w:cs="Times New Roman" w:hint="eastAsia"/>
+                                  <w:sz w:val="21"/>
+                                  <w:szCs w:val="21"/>
+                                </w:rPr>
+                                <w:t>state</w:t>
+                              </w:r>
+                              <w:proofErr w:type="gramEnd"/>
+                            </w:p>
+                          </w:txbxContent>
+                        </wps:txbx>
+                        <wps:bodyPr rot="0" spcFirstLastPara="0" vert="horz" wrap="square" lIns="91440" tIns="45720" rIns="91440" bIns="45720" numCol="1" spcCol="0" rtlCol="0" fromWordArt="0" anchor="ctr" anchorCtr="0" forceAA="0" compatLnSpc="1">
+                          <a:prstTxWarp prst="textNoShape">
+                            <a:avLst/>
+                          </a:prstTxWarp>
+                          <a:noAutofit/>
+                        </wps:bodyPr>
+                      </wps:wsp>
+                      <wps:wsp>
+                        <wps:cNvPr id="119" name="圆角矩形 119"/>
+                        <wps:cNvSpPr/>
+                        <wps:spPr>
+                          <a:xfrm>
+                            <a:off x="1456350" y="1512525"/>
+                            <a:ext cx="819150" cy="342900"/>
+                          </a:xfrm>
+                          <a:prstGeom prst="roundRect">
+                            <a:avLst/>
+                          </a:prstGeom>
+                        </wps:spPr>
+                        <wps:style>
+                          <a:lnRef idx="2">
+                            <a:schemeClr val="accent6"/>
+                          </a:lnRef>
+                          <a:fillRef idx="1">
+                            <a:schemeClr val="lt1"/>
+                          </a:fillRef>
+                          <a:effectRef idx="0">
+                            <a:schemeClr val="accent6"/>
+                          </a:effectRef>
+                          <a:fontRef idx="minor">
+                            <a:schemeClr val="dk1"/>
+                          </a:fontRef>
+                        </wps:style>
+                        <wps:txbx>
+                          <w:txbxContent>
+                            <w:p>
+                              <w:pPr>
+                                <w:pStyle w:val="a3"/>
+                                <w:spacing w:before="0" w:beforeAutospacing="0" w:after="0" w:afterAutospacing="0"/>
+                                <w:jc w:val="center"/>
+                              </w:pPr>
+                              <w:proofErr w:type="gramStart"/>
+                              <w:r>
+                                <w:rPr>
+                                  <w:rFonts w:cs="Times New Roman"/>
+                                  <w:sz w:val="21"/>
+                                  <w:szCs w:val="21"/>
+                                </w:rPr>
+                                <w:t>remark</w:t>
+                              </w:r>
+                              <w:proofErr w:type="gramEnd"/>
+                            </w:p>
+                          </w:txbxContent>
+                        </wps:txbx>
+                        <wps:bodyPr rot="0" spcFirstLastPara="0" vert="horz" wrap="square" lIns="91440" tIns="45720" rIns="91440" bIns="45720" numCol="1" spcCol="0" rtlCol="0" fromWordArt="0" anchor="ctr" anchorCtr="0" forceAA="0" compatLnSpc="1">
+                          <a:prstTxWarp prst="textNoShape">
+                            <a:avLst/>
+                          </a:prstTxWarp>
+                          <a:noAutofit/>
+                        </wps:bodyPr>
+                      </wps:wsp>
+                    </wpc:wpc>
+                  </a:graphicData>
+                </a:graphic>
+                <wp14:sizeRelV relativeFrom="margin">
+                  <wp14:pctHeight>0</wp14:pctHeight>
+                </wp14:sizeRelV>
+              </wp:anchor>
+            </w:drawing>
+          </mc:Choice>
+          <mc:Fallback>
+            <w:pict>
+              <v:group w14:anchorId="3C32AF60" id="画布 21" o:spid="_x0000_s1107" editas="canvas" style="position:absolute;left:0;text-align:left;margin-left:0;margin-top:15.9pt;width:6in;height:171.75pt;z-index:251667456;mso-position-horizontal:left;mso-position-horizontal-relative:margin;mso-height-relative:margin" coordsize="54864,21812" o:gfxdata="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">
+                <v:shape id="_x0000_s1108" type="#_x0000_t75" style="position:absolute;width:54864;height:21812;visibility:visible;mso-wrap-style:square">
+                  <v:fill o:detectmouseclick="t"/>
+                  <v:path o:connecttype="none"/>
+                </v:shape>
+                <v:rect id="矩形 14" o:spid="_x0000_s1109" style="position:absolute;left:3473;top:8533;width:9569;height:4032;visibility:visible;mso-wrap-style:square;v-text-anchor:middle" o:gfxdata="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" fillcolor="white [3201]" strokecolor="#70ad47 [3209]" strokeweight="1pt">
+                  <v:textbox>
+                    <w:txbxContent>
+                      <w:p>
+                        <w:pPr>
+                          <w:pStyle w:val="a3"/>
+                          <w:spacing w:before="0" w:beforeAutospacing="0" w:after="0" w:afterAutospacing="0"/>
+                          <w:jc w:val="center"/>
+                          <w:rPr>
+                            <w:sz w:val="21"/>
+                            <w:szCs w:val="21"/>
+                          </w:rPr>
+                        </w:pPr>
+                        <w:proofErr w:type="spellStart"/>
+                        <w:r>
+                          <w:rPr>
+                            <w:rFonts w:hint="eastAsia"/>
+                            <w:sz w:val="21"/>
+                            <w:szCs w:val="21"/>
+                          </w:rPr>
+                          <w:t>create_time</w:t>
+                        </w:r>
+                        <w:proofErr w:type="spellEnd"/>
+                      </w:p>
+                    </w:txbxContent>
+                  </v:textbox>
+                </v:rect>
+                <v:roundrect id="圆角矩形 15" o:spid="_x0000_s1110" style="position:absolute;left:1825;top:2383;width:8191;height:3429;visibility:visible;mso-wrap-style:square;v-text-anchor:middle" arcsize="10923f" o:gfxdata="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" fillcolor="white [3201]" strokecolor="#70ad47 [3209]" strokeweight="1pt">
+                  <v:stroke joinstyle="miter"/>
+                  <v:textbox>
+                    <w:txbxContent>
+                      <w:p>
+                        <w:pPr>
+                          <w:pStyle w:val="a3"/>
+                          <w:spacing w:before="0" w:beforeAutospacing="0" w:after="0" w:afterAutospacing="0"/>
+                          <w:jc w:val="center"/>
+                        </w:pPr>
+                        <w:proofErr w:type="spellStart"/>
+                        <w:r>
+                          <w:rPr>
+                            <w:rFonts w:cs="Times New Roman" w:hint="eastAsia"/>
+                            <w:sz w:val="21"/>
+                            <w:szCs w:val="21"/>
+                          </w:rPr>
+                          <w:t>do</w:t>
+                        </w:r>
+                        <w:r>
+                          <w:rPr>
+                            <w:rFonts w:cs="Times New Roman" w:hint="eastAsia"/>
+                            <w:sz w:val="21"/>
+                            <w:szCs w:val="21"/>
+                          </w:rPr>
+                          <w:t>_id</w:t>
+                        </w:r>
+                        <w:proofErr w:type="spellEnd"/>
+                      </w:p>
+                    </w:txbxContent>
+                  </v:textbox>
+                </v:roundrect>
+                <v:roundrect id="圆角矩形 16" o:spid="_x0000_s1111" style="position:absolute;left:11269;top:2290;width:8191;height:3429;visibility:visible;mso-wrap-style:square;v-text-anchor:middle" arcsize="10923f" o:gfxdata="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" fillcolor="white [3201]" strokecolor="#70ad47 [3209]" strokeweight="1pt">
+                  <v:stroke joinstyle="miter"/>
+                  <v:textbox>
+                    <w:txbxContent>
+                      <w:p>
+                        <w:pPr>
+                          <w:pStyle w:val="a3"/>
+                          <w:spacing w:before="0" w:beforeAutospacing="0" w:after="0" w:afterAutospacing="0"/>
+                          <w:jc w:val="center"/>
+                        </w:pPr>
+                        <w:proofErr w:type="spellStart"/>
+                        <w:r>
+                          <w:rPr>
+                            <w:rFonts w:cs="Times New Roman" w:hint="eastAsia"/>
+                            <w:sz w:val="21"/>
+                            <w:szCs w:val="21"/>
+                          </w:rPr>
+                          <w:t>source_c</w:t>
+                        </w:r>
+                        <w:proofErr w:type="spellEnd"/>
+                      </w:p>
+                    </w:txbxContent>
+                  </v:textbox>
+                </v:roundrect>
+                <v:roundrect id="圆角矩形 17" o:spid="_x0000_s1112" style="position:absolute;left:20627;top:2290;width:8191;height:3429;visibility:visible;mso-wrap-style:square;v-text-anchor:middle" arcsize="10923f" o:gfxdata="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" fillcolor="white [3201]" strokecolor="#70ad47 [3209]" strokeweight="1pt">
+                  <v:stroke joinstyle="miter"/>
+                  <v:textbox>
+                    <w:txbxContent>
+                      <w:p>
+                        <w:pPr>
+                          <w:pStyle w:val="a3"/>
+                          <w:spacing w:before="0" w:beforeAutospacing="0" w:after="0" w:afterAutospacing="0"/>
+                          <w:jc w:val="center"/>
+                        </w:pPr>
+                        <w:proofErr w:type="spellStart"/>
+                        <w:r>
+                          <w:rPr>
+                            <w:rFonts w:cs="Times New Roman" w:hint="eastAsia"/>
+                            <w:sz w:val="21"/>
+                            <w:szCs w:val="21"/>
+                          </w:rPr>
+                          <w:t>target_c</w:t>
+                        </w:r>
+                        <w:proofErr w:type="spellEnd"/>
+                      </w:p>
+                    </w:txbxContent>
+                  </v:textbox>
+                </v:roundrect>
+                <v:rect id="矩形 18" o:spid="_x0000_s1113" style="position:absolute;left:14563;top:8658;width:9569;height:4032;visibility:visible;mso-wrap-style:square;v-text-anchor:middle" o:gfxdata="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" fillcolor="white [3201]" strokecolor="#70ad47 [3209]" strokeweight="1pt">
+                  <v:textbox>
+                    <w:txbxContent>
+                      <w:p>
+                        <w:pPr>
+                          <w:pStyle w:val="a3"/>
+                          <w:spacing w:before="0" w:beforeAutospacing="0" w:after="0" w:afterAutospacing="0"/>
+                          <w:jc w:val="center"/>
+                        </w:pPr>
+                        <w:proofErr w:type="spellStart"/>
+                        <w:r>
+                          <w:rPr>
+                            <w:rFonts w:hint="eastAsia"/>
+                            <w:sz w:val="21"/>
+                            <w:szCs w:val="21"/>
+                          </w:rPr>
+                          <w:t>create_user</w:t>
+                        </w:r>
+                        <w:proofErr w:type="spellEnd"/>
+                      </w:p>
+                    </w:txbxContent>
+                  </v:textbox>
+                </v:rect>
+                <v:rect id="矩形 19" o:spid="_x0000_s1114" style="position:absolute;left:25240;top:8658;width:9569;height:4032;visibility:visible;mso-wrap-style:square;v-text-anchor:middle" o:gfxdata="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" fillcolor="white [3201]" strokecolor="#70ad47 [3209]" strokeweight="1pt">
+                  <v:textbox>
+                    <w:txbxContent>
+                      <w:p>
+                        <w:pPr>
+                          <w:pStyle w:val="a3"/>
+                          <w:spacing w:before="0" w:beforeAutospacing="0" w:after="0" w:afterAutospacing="0"/>
+                          <w:jc w:val="center"/>
+                        </w:pPr>
+                        <w:proofErr w:type="spellStart"/>
+                        <w:r>
+                          <w:rPr>
+                            <w:rFonts w:hint="eastAsia"/>
+                            <w:sz w:val="21"/>
+                            <w:szCs w:val="21"/>
+                          </w:rPr>
+                          <w:t>edit_user</w:t>
+                        </w:r>
+                        <w:proofErr w:type="spellEnd"/>
+                      </w:p>
+                    </w:txbxContent>
+                  </v:textbox>
+                </v:rect>
+                <v:rect id="矩形 20" o:spid="_x0000_s1115" style="position:absolute;left:36185;top:8523;width:9569;height:4032;visibility:visible;mso-wrap-style:square;v-text-anchor:middle" o:gfxdata="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" fillcolor="white [3201]" strokecolor="#70ad47 [3209]" strokeweight="1pt">
+                  <v:textbox>
+                    <w:txbxContent>
+                      <w:p>
+                        <w:pPr>
+                          <w:pStyle w:val="a3"/>
+                          <w:spacing w:before="0" w:beforeAutospacing="0" w:after="0" w:afterAutospacing="0"/>
+                          <w:jc w:val="center"/>
+                        </w:pPr>
+                        <w:proofErr w:type="spellStart"/>
+                        <w:r>
+                          <w:rPr>
+                            <w:rFonts w:hint="eastAsia"/>
+                            <w:sz w:val="21"/>
+                            <w:szCs w:val="21"/>
+                          </w:rPr>
+                          <w:t>edit_time</w:t>
+                        </w:r>
+                        <w:proofErr w:type="spellEnd"/>
+                      </w:p>
+                    </w:txbxContent>
+                  </v:textbox>
+                </v:rect>
+                <v:roundrect id="圆角矩形 116" o:spid="_x0000_s1116" style="position:absolute;left:30565;top:2181;width:8192;height:3429;visibility:visible;mso-wrap-style:square;v-text-anchor:middle" arcsize="10923f" o:gfxdata="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" fillcolor="white [3201]" strokecolor="#70ad47 [3209]" strokeweight="1pt">
+                  <v:stroke joinstyle="miter"/>
+                  <v:textbox>
+                    <w:txbxContent>
+                      <w:p>
+                        <w:pPr>
+                          <w:pStyle w:val="a3"/>
+                          <w:spacing w:before="0" w:beforeAutospacing="0" w:after="0" w:afterAutospacing="0"/>
+                          <w:jc w:val="center"/>
+                        </w:pPr>
+                        <w:proofErr w:type="spellStart"/>
+                        <w:r>
+                          <w:rPr>
+                            <w:rFonts w:cs="Times New Roman" w:hint="eastAsia"/>
+                            <w:sz w:val="21"/>
+                            <w:szCs w:val="21"/>
+                          </w:rPr>
+                          <w:t>m_id</w:t>
+                        </w:r>
+                        <w:proofErr w:type="spellEnd"/>
+                      </w:p>
+                    </w:txbxContent>
+                  </v:textbox>
+                </v:roundrect>
+                <v:roundrect id="圆角矩形 117" o:spid="_x0000_s1117" style="position:absolute;left:39709;top:2181;width:8192;height:3429;visibility:visible;mso-wrap-style:square;v-text-anchor:middle" arcsize="10923f" o:gfxdata="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" fillcolor="white [3201]" strokecolor="#70ad47 [3209]" strokeweight="1pt">
+                  <v:stroke joinstyle="miter"/>
+                  <v:textbox>
+                    <w:txbxContent>
+                      <w:p>
+                        <w:pPr>
+                          <w:pStyle w:val="a3"/>
+                          <w:spacing w:before="0" w:beforeAutospacing="0" w:after="0" w:afterAutospacing="0"/>
+                          <w:jc w:val="center"/>
+                        </w:pPr>
+                        <w:proofErr w:type="gramStart"/>
+                        <w:r>
+                          <w:rPr>
+                            <w:rFonts w:cs="Times New Roman" w:hint="eastAsia"/>
+                            <w:sz w:val="21"/>
+                            <w:szCs w:val="21"/>
+                          </w:rPr>
+                          <w:t>quantity</w:t>
+                        </w:r>
+                        <w:proofErr w:type="gramEnd"/>
+                      </w:p>
+                    </w:txbxContent>
+                  </v:textbox>
+                </v:roundrect>
+                <v:roundrect id="圆角矩形 118" o:spid="_x0000_s1118" style="position:absolute;left:3609;top:15039;width:8192;height:3429;visibility:visible;mso-wrap-style:square;v-text-anchor:middle" arcsize="10923f" o:gfxdata="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" fillcolor="white [3201]" strokecolor="#70ad47 [3209]" strokeweight="1pt">
+                  <v:stroke joinstyle="miter"/>
+                  <v:textbox>
+                    <w:txbxContent>
+                      <w:p>
+                        <w:pPr>
+                          <w:pStyle w:val="a3"/>
+                          <w:spacing w:before="0" w:beforeAutospacing="0" w:after="0" w:afterAutospacing="0"/>
+                          <w:jc w:val="center"/>
+                        </w:pPr>
+                        <w:proofErr w:type="gramStart"/>
+                        <w:r>
+                          <w:rPr>
+                            <w:rFonts w:cs="Times New Roman" w:hint="eastAsia"/>
+                            <w:sz w:val="21"/>
+                            <w:szCs w:val="21"/>
+                          </w:rPr>
+                          <w:t>state</w:t>
+                        </w:r>
+                        <w:proofErr w:type="gramEnd"/>
+                      </w:p>
+                    </w:txbxContent>
+                  </v:textbox>
+                </v:roundrect>
+                <v:roundrect id="圆角矩形 119" o:spid="_x0000_s1119" style="position:absolute;left:14563;top:15125;width:8192;height:3429;visibility:visible;mso-wrap-style:square;v-text-anchor:middle" arcsize="10923f" o:gfxdata="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" fillcolor="white [3201]" strokecolor="#70ad47 [3209]" strokeweight="1pt">
+                  <v:stroke joinstyle="miter"/>
+                  <v:textbox>
+                    <w:txbxContent>
+                      <w:p>
+                        <w:pPr>
+                          <w:pStyle w:val="a3"/>
+                          <w:spacing w:before="0" w:beforeAutospacing="0" w:after="0" w:afterAutospacing="0"/>
+                          <w:jc w:val="center"/>
+                        </w:pPr>
+                        <w:proofErr w:type="gramStart"/>
+                        <w:r>
+                          <w:rPr>
+                            <w:rFonts w:cs="Times New Roman"/>
+                            <w:sz w:val="21"/>
+                            <w:szCs w:val="21"/>
+                          </w:rPr>
+                          <w:t>remark</w:t>
+                        </w:r>
+                        <w:proofErr w:type="gramEnd"/>
+                      </w:p>
+                    </w:txbxContent>
+                  </v:textbox>
+                </v:roundrect>
+                <w10:wrap type="square" anchorx="margin"/>
+              </v:group>
+            </w:pict>
+          </mc:Fallback>
+        </mc:AlternateContent>
+      </w:r>
+    </w:p>
+    <w:p>
+      <w:pPr>
+        <w:rPr>
+          <w:rFonts w:hint="eastAsia"/>
+        </w:rPr>
+      </w:pPr>
+      <w:proofErr w:type="spellStart"/>
+      <w:r>
+        <w:rPr>
+          <w:rFonts w:hint="eastAsia"/>
+        </w:rPr>
+        <w:t>do_id</w:t>
+      </w:r>
+      <w:proofErr w:type="spellEnd"/>
+      <w:r>
+        <w:rPr>
+          <w:rFonts w:hint="eastAsia"/>
+        </w:rPr>
+        <w:t xml:space="preserve">: </w:t>
+      </w:r>
+      <w:r>
+        <w:rPr>
+          <w:rFonts w:hint="eastAsia"/>
+        </w:rPr>
+        <w:t>调拨订单</w:t>
+      </w:r>
+      <w:r>
+        <w:rPr>
+          <w:rFonts w:hint="eastAsia"/>
+        </w:rPr>
+        <w:t>id</w:t>
+      </w:r>
+    </w:p>
+    <w:p>
+      <w:proofErr w:type="spellStart"/>
+      <w:r>
+        <w:t>source_c</w:t>
+      </w:r>
+      <w:proofErr w:type="spellEnd"/>
+      <w:r>
+        <w:t xml:space="preserve"> : POS</w:t>
+      </w:r>
+      <w:r>
+        <w:t>机发货地</w:t>
+      </w:r>
+    </w:p>
+    <w:p>
+      <w:proofErr w:type="spellStart"/>
+      <w:r>
+        <w:rPr>
+          <w:rFonts w:hint="eastAsia"/>
+        </w:rPr>
+        <w:t>target_c</w:t>
+      </w:r>
+      <w:proofErr w:type="spellEnd"/>
+      <w:r>
+        <w:rPr>
+          <w:rFonts w:hint="eastAsia"/>
+        </w:rPr>
+        <w:t xml:space="preserve"> : </w:t>
+      </w:r>
+      <w:r>
+        <w:t>POS</w:t>
+      </w:r>
+      <w:r>
+        <w:t>机接受地</w:t>
+      </w:r>
+    </w:p>
+    <w:p>
+      <w:proofErr w:type="spellStart"/>
+      <w:r>
+        <w:rPr>
+          <w:rFonts w:hint="eastAsia"/>
+        </w:rPr>
+        <w:t>m_id</w:t>
+      </w:r>
+      <w:proofErr w:type="spellEnd"/>
+      <w:r>
+        <w:rPr>
+          <w:rFonts w:hint="eastAsia"/>
+        </w:rPr>
+        <w:t>：机器</w:t>
+      </w:r>
+      <w:r>
+        <w:rPr>
+          <w:rFonts w:hint="eastAsia"/>
+        </w:rPr>
+        <w:t>i</w:t>
+      </w:r>
+      <w:r>
+        <w:t>d</w:t>
+      </w:r>
+    </w:p>
+    <w:p>
+      <w:r>
+        <w:t xml:space="preserve">quantity: </w:t>
+      </w:r>
+      <w:r>
+        <w:t>机器数量</w:t>
+      </w:r>
+    </w:p>
+    <w:p>
+      <w:proofErr w:type="spellStart"/>
+      <w:r>
+        <w:rPr>
+          <w:rFonts w:hint="eastAsia"/>
+        </w:rPr>
+        <w:t>create_time</w:t>
+      </w:r>
+      <w:proofErr w:type="spellEnd"/>
+      <w:r>
+        <w:rPr>
+          <w:rFonts w:hint="eastAsia"/>
+        </w:rPr>
+        <w:t xml:space="preserve">: </w:t>
+      </w:r>
+      <w:r>
+        <w:rPr>
+          <w:rFonts w:hint="eastAsia"/>
+        </w:rPr>
+        <w:t>创建时间</w:t>
+      </w:r>
+    </w:p>
+    <w:p>
+      <w:proofErr w:type="spellStart"/>
+      <w:r>
+        <w:rPr>
+          <w:rFonts w:hint="eastAsia"/>
+        </w:rPr>
+        <w:t>create_user</w:t>
+      </w:r>
+      <w:proofErr w:type="spellEnd"/>
+      <w:r>
+        <w:rPr>
+          <w:rFonts w:hint="eastAsia"/>
+        </w:rPr>
+        <w:t xml:space="preserve">: </w:t>
+      </w:r>
+      <w:r>
+        <w:rPr>
+          <w:rFonts w:hint="eastAsia"/>
+        </w:rPr>
+        <w:t>创建用户</w:t>
+      </w:r>
+    </w:p>
+    <w:p>
+      <w:proofErr w:type="spellStart"/>
+      <w:r>
+        <w:rPr>
+          <w:rFonts w:hint="eastAsia"/>
+        </w:rPr>
+        <w:t>edit_time</w:t>
+      </w:r>
+      <w:proofErr w:type="spellEnd"/>
+      <w:r>
+        <w:rPr>
+          <w:rFonts w:hint="eastAsia"/>
+        </w:rPr>
+        <w:t xml:space="preserve"> : </w:t>
+      </w:r>
+      <w:r>
+        <w:rPr>
+          <w:rFonts w:hint="eastAsia"/>
+        </w:rPr>
+        <w:t>最后一次编辑时间</w:t>
+      </w:r>
+    </w:p>
+    <w:p>
+      <w:proofErr w:type="spellStart"/>
+      <w:r>
+        <w:rPr>
+          <w:rFonts w:hint="eastAsia"/>
+        </w:rPr>
+        <w:t>edit_user</w:t>
+      </w:r>
+      <w:proofErr w:type="spellEnd"/>
+      <w:r>
+        <w:rPr>
+          <w:rFonts w:hint="eastAsia"/>
+        </w:rPr>
+        <w:t xml:space="preserve"> : </w:t>
+      </w:r>
+      <w:r>
+        <w:rPr>
+          <w:rFonts w:hint="eastAsia"/>
+        </w:rPr>
+        <w:t>最后</w:t>
+      </w:r>
+      <w:r>
+        <w:rPr>
+          <w:rFonts w:hint="eastAsia"/>
+        </w:rPr>
+        <w:t xml:space="preserve"> </w:t>
+      </w:r>
+      <w:r>
+        <w:rPr>
+          <w:rFonts w:hint="eastAsia"/>
+        </w:rPr>
+        <w:t>一次编辑用户</w:t>
+      </w:r>
+    </w:p>
+    <w:p>
+      <w:r>
+        <w:rPr>
+          <w:rFonts w:hint="eastAsia"/>
+        </w:rPr>
+        <w:t xml:space="preserve">state: </w:t>
+      </w:r>
+      <w:r>
+        <w:rPr>
+          <w:rFonts w:hint="eastAsia"/>
+        </w:rPr>
+        <w:t>订单状态</w:t>
+      </w:r>
+    </w:p>
+    <w:p>
+      <w:pPr>
+        <w:rPr>
+          <w:rFonts w:hint="eastAsia"/>
+        </w:rPr>
+      </w:pPr>
+      <w:r>
+        <w:rPr>
+          <w:rFonts w:hint="eastAsia"/>
+        </w:rPr>
+        <w:t>remark:</w:t>
+      </w:r>
+      <w:r>
+        <w:rPr>
+          <w:rFonts w:hint="eastAsia"/>
+        </w:rPr>
+        <w:t>备注</w:t>
+      </w:r>
+      <w:bookmarkStart w:id="0" w:name="_GoBack"/>
+      <w:bookmarkEnd w:id="0"/>
     </w:p>
     <w:sectPr>
       <w:pgSz w:w="16838" w:h="11906" w:orient="landscape"/>

--- a/document/databaseStruture.docx
+++ b/document/databaseStruture.docx
@@ -738,7 +738,7 @@
                                   <w:sz w:val="21"/>
                                   <w:szCs w:val="21"/>
                                 </w:rPr>
-                                <w:t>b</w:t>
+                                <w:t>c</w:t>
                               </w:r>
                               <w:r>
                                 <w:rPr>
@@ -1335,7 +1335,7 @@
                             <w:sz w:val="21"/>
                             <w:szCs w:val="21"/>
                           </w:rPr>
-                          <w:t>b</w:t>
+                          <w:t>c</w:t>
                         </w:r>
                         <w:r>
                           <w:rPr>
@@ -1773,10 +1773,13 @@
     <w:p>
       <w:proofErr w:type="spellStart"/>
       <w:r>
-        <w:rPr>
-          <w:rFonts w:hint="eastAsia"/>
-        </w:rPr>
-        <w:t>b_id</w:t>
+        <w:t>c</w:t>
+      </w:r>
+      <w:r>
+        <w:rPr>
+          <w:rFonts w:hint="eastAsia"/>
+        </w:rPr>
+        <w:t>_id</w:t>
       </w:r>
       <w:proofErr w:type="spellEnd"/>
       <w:r>
@@ -2579,60 +2582,6 @@
                         </wps:bodyPr>
                       </wps:wsp>
                       <wps:wsp>
-                        <wps:cNvPr id="89" name="圆角矩形 89"/>
-                        <wps:cNvSpPr/>
-                        <wps:spPr>
-                          <a:xfrm>
-                            <a:off x="3699742" y="224402"/>
-                            <a:ext cx="854710" cy="342900"/>
-                          </a:xfrm>
-                          <a:prstGeom prst="roundRect">
-                            <a:avLst/>
-                          </a:prstGeom>
-                        </wps:spPr>
-                        <wps:style>
-                          <a:lnRef idx="2">
-                            <a:schemeClr val="accent6"/>
-                          </a:lnRef>
-                          <a:fillRef idx="1">
-                            <a:schemeClr val="lt1"/>
-                          </a:fillRef>
-                          <a:effectRef idx="0">
-                            <a:schemeClr val="accent6"/>
-                          </a:effectRef>
-                          <a:fontRef idx="minor">
-                            <a:schemeClr val="dk1"/>
-                          </a:fontRef>
-                        </wps:style>
-                        <wps:txbx>
-                          <w:txbxContent>
-                            <w:p>
-                              <w:pPr>
-                                <w:pStyle w:val="a3"/>
-                                <w:spacing w:before="0" w:beforeAutospacing="0" w:after="0" w:afterAutospacing="0"/>
-                                <w:jc w:val="center"/>
-                              </w:pPr>
-                              <w:proofErr w:type="spellStart"/>
-                              <w:r>
-                                <w:rPr>
-                                  <w:rFonts w:cs="Times New Roman" w:hint="eastAsia"/>
-                                  <w:sz w:val="21"/>
-                                  <w:szCs w:val="21"/>
-                                </w:rPr>
-                                <w:t>b_id</w:t>
-                              </w:r>
-                              <w:proofErr w:type="spellEnd"/>
-                            </w:p>
-                          </w:txbxContent>
-                        </wps:txbx>
-                        <wps:bodyPr rot="0" spcFirstLastPara="0" vert="horz" wrap="square" lIns="91440" tIns="45720" rIns="91440" bIns="45720" numCol="1" spcCol="0" rtlCol="0" fromWordArt="0" anchor="ctr" anchorCtr="0" forceAA="0" compatLnSpc="1">
-                          <a:prstTxWarp prst="textNoShape">
-                            <a:avLst/>
-                          </a:prstTxWarp>
-                          <a:noAutofit/>
-                        </wps:bodyPr>
-                      </wps:wsp>
-                      <wps:wsp>
                         <wps:cNvPr id="98" name="圆角矩形 98"/>
                         <wps:cNvSpPr/>
                         <wps:spPr>
@@ -2916,7 +2865,7 @@
           </mc:Choice>
           <mc:Fallback>
             <w:pict>
-              <v:group w14:anchorId="61859062" id="画布 61" o:spid="_x0000_s1045" editas="canvas" style="position:absolute;left:0;text-align:left;margin-left:-.7pt;margin-top:16.25pt;width:362.85pt;height:170.45pt;z-index:251659264;mso-width-relative:margin;mso-height-relative:margin" coordsize="46081,21647" o:gfxdata="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">
+              <v:group w14:anchorId="61859062" id="画布 61" o:spid="_x0000_s1045" editas="canvas" style="position:absolute;left:0;text-align:left;margin-left:-.7pt;margin-top:16.25pt;width:362.85pt;height:170.45pt;z-index:251659264;mso-width-relative:margin;mso-height-relative:margin" coordsize="46081,21647" o:gfxdata="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">
                 <v:shape id="_x0000_s1046" type="#_x0000_t75" style="position:absolute;width:46081;height:21647;visibility:visible;mso-wrap-style:square">
                   <v:fill o:detectmouseclick="t"/>
                   <v:path o:connecttype="none"/>
@@ -3272,7 +3221,7 @@
                     </w:txbxContent>
                   </v:textbox>
                 </v:roundrect>
-                <v:roundrect id="圆角矩形 89" o:spid="_x0000_s1060" style="position:absolute;left:36997;top:2244;width:8547;height:3429;visibility:visible;mso-wrap-style:square;v-text-anchor:middle" arcsize="10923f" o:gfxdata="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" fillcolor="white [3201]" strokecolor="#70ad47 [3209]" strokeweight="1pt">
+                <v:roundrect id="圆角矩形 98" o:spid="_x0000_s1060" style="position:absolute;left:35423;top:6540;width:9842;height:3086;visibility:visible;mso-wrap-style:square;v-text-anchor:middle" arcsize="10923f" o:gfxdata="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" fillcolor="white [3201]" strokecolor="#70ad47 [3209]" strokeweight="1pt">
                   <v:stroke joinstyle="miter"/>
                   <v:textbox>
                     <w:txbxContent>
@@ -3285,18 +3234,18 @@
                         <w:proofErr w:type="spellStart"/>
                         <w:r>
                           <w:rPr>
-                            <w:rFonts w:cs="Times New Roman" w:hint="eastAsia"/>
-                            <w:sz w:val="21"/>
-                            <w:szCs w:val="21"/>
-                          </w:rPr>
-                          <w:t>b_id</w:t>
+                            <w:rFonts w:cs="Times New Roman"/>
+                            <w:sz w:val="21"/>
+                            <w:szCs w:val="21"/>
+                          </w:rPr>
+                          <w:t>create_user</w:t>
                         </w:r>
                         <w:proofErr w:type="spellEnd"/>
                       </w:p>
                     </w:txbxContent>
                   </v:textbox>
                 </v:roundrect>
-                <v:roundrect id="圆角矩形 98" o:spid="_x0000_s1061" style="position:absolute;left:35423;top:6540;width:9842;height:3086;visibility:visible;mso-wrap-style:square;v-text-anchor:middle" arcsize="10923f" o:gfxdata="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" fillcolor="white [3201]" strokecolor="#70ad47 [3209]" strokeweight="1pt">
+                <v:roundrect id="圆角矩形 99" o:spid="_x0000_s1061" style="position:absolute;left:36239;top:10467;width:9842;height:3086;visibility:visible;mso-wrap-style:square;v-text-anchor:middle" arcsize="10923f" o:gfxdata="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" fillcolor="white [3201]" strokecolor="#70ad47 [3209]" strokeweight="1pt">
                   <v:stroke joinstyle="miter"/>
                   <v:textbox>
                     <w:txbxContent>
@@ -3309,18 +3258,18 @@
                         <w:proofErr w:type="spellStart"/>
                         <w:r>
                           <w:rPr>
-                            <w:rFonts w:cs="Times New Roman"/>
-                            <w:sz w:val="21"/>
-                            <w:szCs w:val="21"/>
-                          </w:rPr>
-                          <w:t>create_user</w:t>
+                            <w:rFonts w:cs="Times New Roman" w:hint="eastAsia"/>
+                            <w:sz w:val="21"/>
+                            <w:szCs w:val="21"/>
+                          </w:rPr>
+                          <w:t>create_time</w:t>
                         </w:r>
                         <w:proofErr w:type="spellEnd"/>
                       </w:p>
                     </w:txbxContent>
                   </v:textbox>
                 </v:roundrect>
-                <v:roundrect id="圆角矩形 99" o:spid="_x0000_s1062" style="position:absolute;left:36239;top:10467;width:9842;height:3086;visibility:visible;mso-wrap-style:square;v-text-anchor:middle" arcsize="10923f" o:gfxdata="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" fillcolor="white [3201]" strokecolor="#70ad47 [3209]" strokeweight="1pt">
+                <v:roundrect id="圆角矩形 100" o:spid="_x0000_s1062" style="position:absolute;left:25394;top:18000;width:9843;height:3086;visibility:visible;mso-wrap-style:square;v-text-anchor:middle" arcsize="10923f" o:gfxdata="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" fillcolor="white [3201]" strokecolor="#70ad47 [3209]" strokeweight="1pt">
                   <v:stroke joinstyle="miter"/>
                   <v:textbox>
                     <w:txbxContent>
@@ -3337,14 +3286,14 @@
                             <w:sz w:val="21"/>
                             <w:szCs w:val="21"/>
                           </w:rPr>
-                          <w:t>create_time</w:t>
+                          <w:t>edit_user</w:t>
                         </w:r>
                         <w:proofErr w:type="spellEnd"/>
                       </w:p>
                     </w:txbxContent>
                   </v:textbox>
                 </v:roundrect>
-                <v:roundrect id="圆角矩形 100" o:spid="_x0000_s1063" style="position:absolute;left:25394;top:18000;width:9843;height:3086;visibility:visible;mso-wrap-style:square;v-text-anchor:middle" arcsize="10923f" o:gfxdata="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" fillcolor="white [3201]" strokecolor="#70ad47 [3209]" strokeweight="1pt">
+                <v:roundrect id="圆角矩形 101" o:spid="_x0000_s1063" style="position:absolute;left:36239;top:17706;width:9842;height:3086;visibility:visible;mso-wrap-style:square;v-text-anchor:middle" arcsize="10923f" o:gfxdata="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" fillcolor="white [3201]" strokecolor="#70ad47 [3209]" strokeweight="1pt">
                   <v:stroke joinstyle="miter"/>
                   <v:textbox>
                     <w:txbxContent>
@@ -3361,30 +3310,6 @@
                             <w:sz w:val="21"/>
                             <w:szCs w:val="21"/>
                           </w:rPr>
-                          <w:t>edit_user</w:t>
-                        </w:r>
-                        <w:proofErr w:type="spellEnd"/>
-                      </w:p>
-                    </w:txbxContent>
-                  </v:textbox>
-                </v:roundrect>
-                <v:roundrect id="圆角矩形 101" o:spid="_x0000_s1064" style="position:absolute;left:36239;top:17706;width:9842;height:3086;visibility:visible;mso-wrap-style:square;v-text-anchor:middle" arcsize="10923f" o:gfxdata="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" fillcolor="white [3201]" strokecolor="#70ad47 [3209]" strokeweight="1pt">
-                  <v:stroke joinstyle="miter"/>
-                  <v:textbox>
-                    <w:txbxContent>
-                      <w:p>
-                        <w:pPr>
-                          <w:pStyle w:val="a3"/>
-                          <w:spacing w:before="0" w:beforeAutospacing="0" w:after="0" w:afterAutospacing="0"/>
-                          <w:jc w:val="center"/>
-                        </w:pPr>
-                        <w:proofErr w:type="spellStart"/>
-                        <w:r>
-                          <w:rPr>
-                            <w:rFonts w:cs="Times New Roman" w:hint="eastAsia"/>
-                            <w:sz w:val="21"/>
-                            <w:szCs w:val="21"/>
-                          </w:rPr>
                           <w:t>edit_time</w:t>
                         </w:r>
                         <w:proofErr w:type="spellEnd"/>
@@ -3392,7 +3317,7 @@
                     </w:txbxContent>
                   </v:textbox>
                 </v:roundrect>
-                <v:roundrect id="圆角矩形 104" o:spid="_x0000_s1065" style="position:absolute;left:8931;top:18183;width:8547;height:3429;visibility:visible;mso-wrap-style:square;v-text-anchor:middle" arcsize="10923f" o:gfxdata="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" fillcolor="white [3201]" strokecolor="#70ad47 [3209]" strokeweight="1pt">
+                <v:roundrect id="圆角矩形 104" o:spid="_x0000_s1064" style="position:absolute;left:8931;top:18183;width:8547;height:3429;visibility:visible;mso-wrap-style:square;v-text-anchor:middle" arcsize="10923f" o:gfxdata="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" fillcolor="white [3201]" strokecolor="#70ad47 [3209]" strokeweight="1pt">
                   <v:stroke joinstyle="miter"/>
                   <v:textbox>
                     <w:txbxContent>
@@ -3662,13 +3587,7 @@
         <w:rPr>
           <w:rFonts w:hint="eastAsia"/>
         </w:rPr>
-        <w:t xml:space="preserve">    </w:t>
-      </w:r>
-      <w:r>
-        <w:rPr>
-          <w:rFonts w:hint="eastAsia"/>
-        </w:rPr>
-        <w:t xml:space="preserve"> </w:t>
+        <w:t xml:space="preserve">     </w:t>
       </w:r>
       <w:proofErr w:type="spellStart"/>
       <w:r>
@@ -3897,35 +3816,6 @@
       </w:r>
       <w:r>
         <w:t xml:space="preserve"> </w:t>
-      </w:r>
-      <w:proofErr w:type="spellStart"/>
-      <w:r>
-        <w:t>b_id</w:t>
-      </w:r>
-      <w:proofErr w:type="spellEnd"/>
-      <w:r>
-        <w:t xml:space="preserve"> : </w:t>
-      </w:r>
-      <w:r>
-        <w:t>所属公司</w:t>
-      </w:r>
-      <w:r>
-        <w:rPr>
-          <w:rFonts w:hint="eastAsia"/>
-        </w:rPr>
-        <w:t>(</w:t>
-      </w:r>
-      <w:r>
-        <w:t>business</w:t>
-      </w:r>
-      <w:r>
-        <w:rPr>
-          <w:rFonts w:hint="eastAsia"/>
-        </w:rPr>
-        <w:t xml:space="preserve"> </w:t>
-      </w:r>
-      <w:r>
-        <w:t>id )</w:t>
       </w:r>
     </w:p>
     <w:p/>
@@ -4666,7 +4556,15 @@
                                   <w:sz w:val="21"/>
                                   <w:szCs w:val="21"/>
                                 </w:rPr>
-                                <w:t>b_id</w:t>
+                                <w:t>c</w:t>
+                              </w:r>
+                              <w:r>
+                                <w:rPr>
+                                  <w:rFonts w:cs="Times New Roman" w:hint="eastAsia"/>
+                                  <w:sz w:val="21"/>
+                                  <w:szCs w:val="21"/>
+                                </w:rPr>
+                                <w:t>_id</w:t>
                               </w:r>
                               <w:proofErr w:type="spellEnd"/>
                             </w:p>
@@ -4798,12 +4696,12 @@
           </mc:Choice>
           <mc:Fallback>
             <w:pict>
-              <v:group w14:anchorId="6750E55B" id="画布 75" o:spid="_x0000_s1066" editas="canvas" style="position:absolute;left:0;text-align:left;margin-left:0;margin-top:6.45pt;width:6in;height:168.45pt;z-index:251660288;mso-position-horizontal:left;mso-position-horizontal-relative:margin;mso-height-relative:margin" coordsize="54864,21393" o:gfxdata="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">
-                <v:shape id="_x0000_s1067" type="#_x0000_t75" style="position:absolute;width:54864;height:21393;visibility:visible;mso-wrap-style:square">
+              <v:group w14:anchorId="6750E55B" id="画布 75" o:spid="_x0000_s1065" editas="canvas" style="position:absolute;left:0;text-align:left;margin-left:0;margin-top:6.45pt;width:6in;height:168.45pt;z-index:251660288;mso-position-horizontal:left;mso-position-horizontal-relative:margin;mso-height-relative:margin" coordsize="54864,21393" o:gfxdata="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">
+                <v:shape id="_x0000_s1066" type="#_x0000_t75" style="position:absolute;width:54864;height:21393;visibility:visible;mso-wrap-style:square">
                   <v:fill o:detectmouseclick="t"/>
                   <v:path o:connecttype="none"/>
                 </v:shape>
-                <v:rect id="矩形 76" o:spid="_x0000_s1068" style="position:absolute;left:15687;top:8962;width:9570;height:4039;visibility:visible;mso-wrap-style:square;v-text-anchor:middle" o:gfxdata="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" fillcolor="white [3201]" strokecolor="#70ad47 [3209]" strokeweight="1pt">
+                <v:rect id="矩形 76" o:spid="_x0000_s1067" style="position:absolute;left:15687;top:8962;width:9570;height:4039;visibility:visible;mso-wrap-style:square;v-text-anchor:middle" o:gfxdata="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" fillcolor="white [3201]" strokecolor="#70ad47 [3209]" strokeweight="1pt">
                   <v:textbox>
                     <w:txbxContent>
                       <w:p>
@@ -4826,7 +4724,7 @@
                     </w:txbxContent>
                   </v:textbox>
                 </v:rect>
-                <v:roundrect id="圆角矩形 77" o:spid="_x0000_s1069" style="position:absolute;left:4736;top:6459;width:8191;height:3436;visibility:visible;mso-wrap-style:square;v-text-anchor:middle" arcsize="10923f" o:gfxdata="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" fillcolor="white [3201]" strokecolor="#70ad47 [3209]" strokeweight="1pt">
+                <v:roundrect id="圆角矩形 77" o:spid="_x0000_s1068" style="position:absolute;left:4736;top:6459;width:8191;height:3436;visibility:visible;mso-wrap-style:square;v-text-anchor:middle" arcsize="10923f" o:gfxdata="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" fillcolor="white [3201]" strokecolor="#70ad47 [3209]" strokeweight="1pt">
                   <v:stroke joinstyle="miter"/>
                   <v:textbox>
                     <w:txbxContent>
@@ -4850,7 +4748,7 @@
                     </w:txbxContent>
                   </v:textbox>
                 </v:roundrect>
-                <v:roundrect id="圆角矩形 78" o:spid="_x0000_s1070" style="position:absolute;left:4385;top:1541;width:8192;height:3435;visibility:visible;mso-wrap-style:square;v-text-anchor:middle" arcsize="10923f" o:gfxdata="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" fillcolor="white [3201]" strokecolor="#70ad47 [3209]" strokeweight="1pt">
+                <v:roundrect id="圆角矩形 78" o:spid="_x0000_s1069" style="position:absolute;left:4385;top:1541;width:8192;height:3435;visibility:visible;mso-wrap-style:square;v-text-anchor:middle" arcsize="10923f" o:gfxdata="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" fillcolor="white [3201]" strokecolor="#70ad47 [3209]" strokeweight="1pt">
                   <v:stroke joinstyle="miter"/>
                   <v:textbox>
                     <w:txbxContent>
@@ -4874,7 +4772,7 @@
                     </w:txbxContent>
                   </v:textbox>
                 </v:roundrect>
-                <v:roundrect id="圆角矩形 79" o:spid="_x0000_s1071" style="position:absolute;left:13703;top:1375;width:10013;height:3429;visibility:visible;mso-wrap-style:square;v-text-anchor:middle" arcsize="10923f" o:gfxdata="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" fillcolor="white [3201]" strokecolor="#70ad47 [3209]" strokeweight="1pt">
+                <v:roundrect id="圆角矩形 79" o:spid="_x0000_s1070" style="position:absolute;left:13703;top:1375;width:10013;height:3429;visibility:visible;mso-wrap-style:square;v-text-anchor:middle" arcsize="10923f" o:gfxdata="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" fillcolor="white [3201]" strokecolor="#70ad47 [3209]" strokeweight="1pt">
                   <v:stroke joinstyle="miter"/>
                   <v:textbox>
                     <w:txbxContent>
@@ -4898,7 +4796,7 @@
                     </w:txbxContent>
                   </v:textbox>
                 </v:roundrect>
-                <v:roundrect id="圆角矩形 80" o:spid="_x0000_s1072" style="position:absolute;left:27506;top:6715;width:10014;height:3423;visibility:visible;mso-wrap-style:square;v-text-anchor:middle" arcsize="10923f" o:gfxdata="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" fillcolor="white [3201]" strokecolor="#70ad47 [3209]" strokeweight="1pt">
+                <v:roundrect id="圆角矩形 80" o:spid="_x0000_s1071" style="position:absolute;left:27506;top:6715;width:10014;height:3423;visibility:visible;mso-wrap-style:square;v-text-anchor:middle" arcsize="10923f" o:gfxdata="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" fillcolor="white [3201]" strokecolor="#70ad47 [3209]" strokeweight="1pt">
                   <v:stroke joinstyle="miter"/>
                   <v:textbox>
                     <w:txbxContent>
@@ -4922,7 +4820,7 @@
                     </w:txbxContent>
                   </v:textbox>
                 </v:roundrect>
-                <v:roundrect id="圆角矩形 81" o:spid="_x0000_s1073" style="position:absolute;left:27682;top:11318;width:10014;height:3423;visibility:visible;mso-wrap-style:square;v-text-anchor:middle" arcsize="10923f" o:gfxdata="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" fillcolor="white [3201]" strokecolor="#70ad47 [3209]" strokeweight="1pt">
+                <v:roundrect id="圆角矩形 81" o:spid="_x0000_s1072" style="position:absolute;left:27682;top:11318;width:10014;height:3423;visibility:visible;mso-wrap-style:square;v-text-anchor:middle" arcsize="10923f" o:gfxdata="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" fillcolor="white [3201]" strokecolor="#70ad47 [3209]" strokeweight="1pt">
                   <v:stroke joinstyle="miter"/>
                   <v:textbox>
                     <w:txbxContent>
@@ -4946,7 +4844,7 @@
                     </w:txbxContent>
                   </v:textbox>
                 </v:roundrect>
-                <v:roundrect id="圆角矩形 82" o:spid="_x0000_s1074" style="position:absolute;left:4226;top:10857;width:8798;height:3423;visibility:visible;mso-wrap-style:square;v-text-anchor:middle" arcsize="10923f" o:gfxdata="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" fillcolor="white [3201]" strokecolor="#70ad47 [3209]" strokeweight="1pt">
+                <v:roundrect id="圆角矩形 82" o:spid="_x0000_s1073" style="position:absolute;left:4226;top:10857;width:8798;height:3423;visibility:visible;mso-wrap-style:square;v-text-anchor:middle" arcsize="10923f" o:gfxdata="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" fillcolor="white [3201]" strokecolor="#70ad47 [3209]" strokeweight="1pt">
                   <v:stroke joinstyle="miter"/>
                   <v:textbox>
                     <w:txbxContent>
@@ -4970,7 +4868,7 @@
                     </w:txbxContent>
                   </v:textbox>
                 </v:roundrect>
-                <v:roundrect id="圆角矩形 83" o:spid="_x0000_s1075" style="position:absolute;left:1705;top:17071;width:10014;height:3423;visibility:visible;mso-wrap-style:square;v-text-anchor:middle" arcsize="10923f" o:gfxdata="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" fillcolor="white [3201]" strokecolor="#70ad47 [3209]" strokeweight="1pt">
+                <v:roundrect id="圆角矩形 83" o:spid="_x0000_s1074" style="position:absolute;left:1705;top:17071;width:10014;height:3423;visibility:visible;mso-wrap-style:square;v-text-anchor:middle" arcsize="10923f" o:gfxdata="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" fillcolor="white [3201]" strokecolor="#70ad47 [3209]" strokeweight="1pt">
                   <v:stroke joinstyle="miter"/>
                   <v:textbox>
                     <w:txbxContent>
@@ -4994,7 +4892,7 @@
                     </w:txbxContent>
                   </v:textbox>
                 </v:roundrect>
-                <v:roundrect id="圆角矩形 84" o:spid="_x0000_s1076" style="position:absolute;left:13272;top:17071;width:10014;height:3423;visibility:visible;mso-wrap-style:square;v-text-anchor:middle" arcsize="10923f" o:gfxdata="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" fillcolor="white [3201]" strokecolor="#70ad47 [3209]" strokeweight="1pt">
+                <v:roundrect id="圆角矩形 84" o:spid="_x0000_s1075" style="position:absolute;left:13272;top:17071;width:10014;height:3423;visibility:visible;mso-wrap-style:square;v-text-anchor:middle" arcsize="10923f" o:gfxdata="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" fillcolor="white [3201]" strokecolor="#70ad47 [3209]" strokeweight="1pt">
                   <v:stroke joinstyle="miter"/>
                   <v:textbox>
                     <w:txbxContent>
@@ -5018,7 +4916,7 @@
                     </w:txbxContent>
                   </v:textbox>
                 </v:roundrect>
-                <v:roundrect id="圆角矩形 85" o:spid="_x0000_s1077" style="position:absolute;left:25094;top:17157;width:10014;height:3423;visibility:visible;mso-wrap-style:square;v-text-anchor:middle" arcsize="10923f" o:gfxdata="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" fillcolor="white [3201]" strokecolor="#70ad47 [3209]" strokeweight="1pt">
+                <v:roundrect id="圆角矩形 85" o:spid="_x0000_s1076" style="position:absolute;left:25094;top:17157;width:10014;height:3423;visibility:visible;mso-wrap-style:square;v-text-anchor:middle" arcsize="10923f" o:gfxdata="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" fillcolor="white [3201]" strokecolor="#70ad47 [3209]" strokeweight="1pt">
                   <v:stroke joinstyle="miter"/>
                   <v:textbox>
                     <w:txbxContent>
@@ -5042,7 +4940,7 @@
                     </w:txbxContent>
                   </v:textbox>
                 </v:roundrect>
-                <v:roundrect id="圆角矩形 86" o:spid="_x0000_s1078" style="position:absolute;left:26299;top:1541;width:13123;height:3429;visibility:visible;mso-wrap-style:square;v-text-anchor:middle" arcsize="10923f" o:gfxdata="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" fillcolor="white [3201]" strokecolor="#70ad47 [3209]" strokeweight="1pt">
+                <v:roundrect id="圆角矩形 86" o:spid="_x0000_s1077" style="position:absolute;left:26299;top:1541;width:13123;height:3429;visibility:visible;mso-wrap-style:square;v-text-anchor:middle" arcsize="10923f" o:gfxdata="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" fillcolor="white [3201]" strokecolor="#70ad47 [3209]" strokeweight="1pt">
                   <v:stroke joinstyle="miter"/>
                   <v:textbox>
                     <w:txbxContent>
@@ -5074,7 +4972,7 @@
                     </w:txbxContent>
                   </v:textbox>
                 </v:roundrect>
-                <v:roundrect id="圆角矩形 87" o:spid="_x0000_s1079" style="position:absolute;left:36650;top:17071;width:11054;height:3423;visibility:visible;mso-wrap-style:square;v-text-anchor:middle" arcsize="10923f" o:gfxdata="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" fillcolor="white [3201]" strokecolor="#70ad47 [3209]" strokeweight="1pt">
+                <v:roundrect id="圆角矩形 87" o:spid="_x0000_s1078" style="position:absolute;left:36650;top:17071;width:11054;height:3423;visibility:visible;mso-wrap-style:square;v-text-anchor:middle" arcsize="10923f" o:gfxdata="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" fillcolor="white [3201]" strokecolor="#70ad47 [3209]" strokeweight="1pt">
                   <v:stroke joinstyle="miter"/>
                   <v:textbox>
                     <w:txbxContent>
@@ -5100,7 +4998,7 @@
                     </w:txbxContent>
                   </v:textbox>
                 </v:roundrect>
-                <v:roundrect id="圆角矩形 90" o:spid="_x0000_s1080" style="position:absolute;left:40532;top:1363;width:8547;height:3429;visibility:visible;mso-wrap-style:square;v-text-anchor:middle" arcsize="10923f" o:gfxdata="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" fillcolor="white [3201]" strokecolor="#70ad47 [3209]" strokeweight="1pt">
+                <v:roundrect id="圆角矩形 90" o:spid="_x0000_s1079" style="position:absolute;left:40532;top:1363;width:8547;height:3429;visibility:visible;mso-wrap-style:square;v-text-anchor:middle" arcsize="10923f" o:gfxdata="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" fillcolor="white [3201]" strokecolor="#70ad47 [3209]" strokeweight="1pt">
                   <v:stroke joinstyle="miter"/>
                   <v:textbox>
                     <w:txbxContent>
@@ -5117,14 +5015,22 @@
                             <w:sz w:val="21"/>
                             <w:szCs w:val="21"/>
                           </w:rPr>
-                          <w:t>b_id</w:t>
+                          <w:t>c</w:t>
+                        </w:r>
+                        <w:r>
+                          <w:rPr>
+                            <w:rFonts w:cs="Times New Roman" w:hint="eastAsia"/>
+                            <w:sz w:val="21"/>
+                            <w:szCs w:val="21"/>
+                          </w:rPr>
+                          <w:t>_id</w:t>
                         </w:r>
                         <w:proofErr w:type="spellEnd"/>
                       </w:p>
                     </w:txbxContent>
                   </v:textbox>
                 </v:roundrect>
-                <v:roundrect id="圆角矩形 102" o:spid="_x0000_s1081" style="position:absolute;left:40532;top:6472;width:10014;height:3423;visibility:visible;mso-wrap-style:square;v-text-anchor:middle" arcsize="10923f" o:gfxdata="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" fillcolor="white [3201]" strokecolor="#70ad47 [3209]" strokeweight="1pt">
+                <v:roundrect id="圆角矩形 102" o:spid="_x0000_s1080" style="position:absolute;left:40532;top:6472;width:10014;height:3423;visibility:visible;mso-wrap-style:square;v-text-anchor:middle" arcsize="10923f" o:gfxdata="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" fillcolor="white [3201]" strokecolor="#70ad47 [3209]" strokeweight="1pt">
                   <v:stroke joinstyle="miter"/>
                   <v:textbox>
                     <w:txbxContent>
@@ -5148,7 +5054,7 @@
                     </w:txbxContent>
                   </v:textbox>
                 </v:roundrect>
-                <v:roundrect id="圆角矩形 103" o:spid="_x0000_s1082" style="position:absolute;left:39614;top:11134;width:10014;height:3423;visibility:visible;mso-wrap-style:square;v-text-anchor:middle" arcsize="10923f" o:gfxdata="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" fillcolor="white [3201]" strokecolor="#70ad47 [3209]" strokeweight="1pt">
+                <v:roundrect id="圆角矩形 103" o:spid="_x0000_s1081" style="position:absolute;left:39614;top:11134;width:10014;height:3423;visibility:visible;mso-wrap-style:square;v-text-anchor:middle" arcsize="10923f" o:gfxdata="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" fillcolor="white [3201]" strokecolor="#70ad47 [3209]" strokeweight="1pt">
                   <v:stroke joinstyle="miter"/>
                   <v:textbox>
                     <w:txbxContent>
@@ -5446,7 +5352,10 @@
     <w:p>
       <w:proofErr w:type="spellStart"/>
       <w:r>
-        <w:t>b_id</w:t>
+        <w:t>c</w:t>
+      </w:r>
+      <w:r>
+        <w:t>_id</w:t>
       </w:r>
       <w:proofErr w:type="spellEnd"/>
       <w:r>
@@ -5869,7 +5778,15 @@
                                   <w:sz w:val="21"/>
                                   <w:szCs w:val="21"/>
                                 </w:rPr>
-                                <w:t>b_id</w:t>
+                                <w:t>c</w:t>
+                              </w:r>
+                              <w:r>
+                                <w:rPr>
+                                  <w:rFonts w:cs="Times New Roman" w:hint="eastAsia"/>
+                                  <w:sz w:val="21"/>
+                                  <w:szCs w:val="21"/>
+                                </w:rPr>
+                                <w:t>_id</w:t>
                               </w:r>
                               <w:proofErr w:type="spellEnd"/>
                             </w:p>
@@ -5893,12 +5810,12 @@
           </mc:Choice>
           <mc:Fallback>
             <w:pict>
-              <v:group w14:anchorId="4435221C" id="画布 105" o:spid="_x0000_s1072" editas="canvas" style="position:absolute;left:0;text-align:left;margin-left:-4.1pt;margin-top:5.4pt;width:6in;height:158.25pt;z-index:251661312;mso-height-relative:margin" coordsize="54864,20097" o:gfxdata="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">
-                <v:shape id="_x0000_s1073" type="#_x0000_t75" style="position:absolute;width:54864;height:20097;visibility:visible;mso-wrap-style:square">
+              <v:group w14:anchorId="4435221C" id="画布 105" o:spid="_x0000_s1082" editas="canvas" style="position:absolute;left:0;text-align:left;margin-left:-4.1pt;margin-top:5.4pt;width:6in;height:158.25pt;z-index:251661312;mso-height-relative:margin" coordsize="54864,20097" o:gfxdata="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">
+                <v:shape id="_x0000_s1083" type="#_x0000_t75" style="position:absolute;width:54864;height:20097;visibility:visible;mso-wrap-style:square">
                   <v:fill o:detectmouseclick="t"/>
                   <v:path o:connecttype="none"/>
                 </v:shape>
-                <v:rect id="矩形 106" o:spid="_x0000_s1074" style="position:absolute;left:12236;top:8533;width:9569;height:4032;visibility:visible;mso-wrap-style:square;v-text-anchor:middle" o:gfxdata="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" fillcolor="white [3201]" strokecolor="#70ad47 [3209]" strokeweight="1pt">
+                <v:rect id="矩形 106" o:spid="_x0000_s1084" style="position:absolute;left:12236;top:8533;width:9569;height:4032;visibility:visible;mso-wrap-style:square;v-text-anchor:middle" o:gfxdata="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" fillcolor="white [3201]" strokecolor="#70ad47 [3209]" strokeweight="1pt">
                   <v:textbox>
                     <w:txbxContent>
                       <w:p>
@@ -5921,7 +5838,7 @@
                     </w:txbxContent>
                   </v:textbox>
                 </v:rect>
-                <v:roundrect id="圆角矩形 107" o:spid="_x0000_s1075" style="position:absolute;left:7064;top:2410;width:8191;height:3429;visibility:visible;mso-wrap-style:square;v-text-anchor:middle" arcsize="10923f" o:gfxdata="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" fillcolor="white [3201]" strokecolor="#70ad47 [3209]" strokeweight="1pt">
+                <v:roundrect id="圆角矩形 107" o:spid="_x0000_s1085" style="position:absolute;left:7064;top:2410;width:8191;height:3429;visibility:visible;mso-wrap-style:square;v-text-anchor:middle" arcsize="10923f" o:gfxdata="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" fillcolor="white [3201]" strokecolor="#70ad47 [3209]" strokeweight="1pt">
                   <v:stroke joinstyle="miter"/>
                   <v:textbox>
                     <w:txbxContent>
@@ -5945,7 +5862,7 @@
                     </w:txbxContent>
                   </v:textbox>
                 </v:roundrect>
-                <v:roundrect id="圆角矩形 108" o:spid="_x0000_s1076" style="position:absolute;left:18889;top:2237;width:8191;height:3429;visibility:visible;mso-wrap-style:square;v-text-anchor:middle" arcsize="10923f" o:gfxdata="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" fillcolor="white [3201]" strokecolor="#70ad47 [3209]" strokeweight="1pt">
+                <v:roundrect id="圆角矩形 108" o:spid="_x0000_s1086" style="position:absolute;left:18889;top:2237;width:8191;height:3429;visibility:visible;mso-wrap-style:square;v-text-anchor:middle" arcsize="10923f" o:gfxdata="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" fillcolor="white [3201]" strokecolor="#70ad47 [3209]" strokeweight="1pt">
                   <v:stroke joinstyle="miter"/>
                   <v:textbox>
                     <w:txbxContent>
@@ -5971,7 +5888,7 @@
                     </w:txbxContent>
                   </v:textbox>
                 </v:roundrect>
-                <v:roundrect id="圆角矩形 109" o:spid="_x0000_s1077" style="position:absolute;left:1537;top:8442;width:8192;height:3423;visibility:visible;mso-wrap-style:square;v-text-anchor:middle" arcsize="10923f" o:gfxdata="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" fillcolor="white [3201]" strokecolor="#70ad47 [3209]" strokeweight="1pt">
+                <v:roundrect id="圆角矩形 109" o:spid="_x0000_s1087" style="position:absolute;left:1537;top:8442;width:8192;height:3423;visibility:visible;mso-wrap-style:square;v-text-anchor:middle" arcsize="10923f" o:gfxdata="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" fillcolor="white [3201]" strokecolor="#70ad47 [3209]" strokeweight="1pt">
                   <v:stroke joinstyle="miter"/>
                   <v:textbox>
                     <w:txbxContent>
@@ -5995,7 +5912,7 @@
                     </w:txbxContent>
                   </v:textbox>
                 </v:roundrect>
-                <v:roundrect id="圆角矩形 110" o:spid="_x0000_s1078" style="position:absolute;left:23364;top:8622;width:8191;height:3417;visibility:visible;mso-wrap-style:square;v-text-anchor:middle" arcsize="10923f" o:gfxdata="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" fillcolor="white [3201]" strokecolor="#70ad47 [3209]" strokeweight="1pt">
+                <v:roundrect id="圆角矩形 110" o:spid="_x0000_s1088" style="position:absolute;left:23364;top:8622;width:8191;height:3417;visibility:visible;mso-wrap-style:square;v-text-anchor:middle" arcsize="10923f" o:gfxdata="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" fillcolor="white [3201]" strokecolor="#70ad47 [3209]" strokeweight="1pt">
                   <v:stroke joinstyle="miter"/>
                   <v:textbox>
                     <w:txbxContent>
@@ -6021,7 +5938,7 @@
                     </w:txbxContent>
                   </v:textbox>
                 </v:roundrect>
-                <v:roundrect id="圆角矩形 111" o:spid="_x0000_s1079" style="position:absolute;left:20258;top:15435;width:8192;height:3410;visibility:visible;mso-wrap-style:square;v-text-anchor:middle" arcsize="10923f" o:gfxdata="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" fillcolor="white [3201]" strokecolor="#70ad47 [3209]" strokeweight="1pt">
+                <v:roundrect id="圆角矩形 111" o:spid="_x0000_s1089" style="position:absolute;left:20258;top:15435;width:8192;height:3410;visibility:visible;mso-wrap-style:square;v-text-anchor:middle" arcsize="10923f" o:gfxdata="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" fillcolor="white [3201]" strokecolor="#70ad47 [3209]" strokeweight="1pt">
                   <v:stroke joinstyle="miter"/>
                   <v:textbox>
                     <w:txbxContent>
@@ -6045,7 +5962,7 @@
                     </w:txbxContent>
                   </v:textbox>
                 </v:roundrect>
-                <v:roundrect id="圆角矩形 112" o:spid="_x0000_s1080" style="position:absolute;left:6458;top:14745;width:8191;height:3410;visibility:visible;mso-wrap-style:square;v-text-anchor:middle" arcsize="10923f" o:gfxdata="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" fillcolor="white [3201]" strokecolor="#70ad47 [3209]" strokeweight="1pt">
+                <v:roundrect id="圆角矩形 112" o:spid="_x0000_s1090" style="position:absolute;left:6458;top:14745;width:8191;height:3410;visibility:visible;mso-wrap-style:square;v-text-anchor:middle" arcsize="10923f" o:gfxdata="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" fillcolor="white [3201]" strokecolor="#70ad47 [3209]" strokeweight="1pt">
                   <v:stroke joinstyle="miter"/>
                   <v:textbox>
                     <w:txbxContent>
@@ -6062,7 +5979,15 @@
                             <w:sz w:val="21"/>
                             <w:szCs w:val="21"/>
                           </w:rPr>
-                          <w:t>b_id</w:t>
+                          <w:t>c</w:t>
+                        </w:r>
+                        <w:r>
+                          <w:rPr>
+                            <w:rFonts w:cs="Times New Roman" w:hint="eastAsia"/>
+                            <w:sz w:val="21"/>
+                            <w:szCs w:val="21"/>
+                          </w:rPr>
+                          <w:t>_id</w:t>
                         </w:r>
                         <w:proofErr w:type="spellEnd"/>
                       </w:p>
@@ -6117,7 +6042,13 @@
         <w:rPr>
           <w:rFonts w:hint="eastAsia"/>
         </w:rPr>
-        <w:t>b_id</w:t>
+        <w:t>c</w:t>
+      </w:r>
+      <w:r>
+        <w:rPr>
+          <w:rFonts w:hint="eastAsia"/>
+        </w:rPr>
+        <w:t>_id</w:t>
       </w:r>
       <w:proofErr w:type="spellEnd"/>
       <w:r>
@@ -6326,7 +6257,15 @@
                                   <w:sz w:val="21"/>
                                   <w:szCs w:val="21"/>
                                 </w:rPr>
-                                <w:t>b_id</w:t>
+                                <w:t>c</w:t>
+                              </w:r>
+                              <w:r>
+                                <w:rPr>
+                                  <w:rFonts w:cs="Times New Roman" w:hint="eastAsia"/>
+                                  <w:sz w:val="21"/>
+                                  <w:szCs w:val="21"/>
+                                </w:rPr>
+                                <w:t>_id</w:t>
                               </w:r>
                               <w:proofErr w:type="spellEnd"/>
                             </w:p>
@@ -6458,12 +6397,12 @@
           </mc:Choice>
           <mc:Fallback>
             <w:pict>
-              <v:group w14:anchorId="16681722" id="画布 120" o:spid="_x0000_s1092" editas="canvas" style="position:absolute;left:0;text-align:left;margin-left:-.75pt;margin-top:15.3pt;width:6in;height:134.25pt;z-index:251663360;mso-height-relative:margin" coordsize="54864,17049" o:gfxdata="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">
-                <v:shape id="_x0000_s1093" type="#_x0000_t75" style="position:absolute;width:54864;height:17049;visibility:visible;mso-wrap-style:square">
+              <v:group w14:anchorId="16681722" id="画布 120" o:spid="_x0000_s1091" editas="canvas" style="position:absolute;left:0;text-align:left;margin-left:-.75pt;margin-top:15.3pt;width:6in;height:134.25pt;z-index:251663360;mso-height-relative:margin" coordsize="54864,17049" o:gfxdata="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">
+                <v:shape id="_x0000_s1092" type="#_x0000_t75" style="position:absolute;width:54864;height:17049;visibility:visible;mso-wrap-style:square">
                   <v:fill o:detectmouseclick="t"/>
                   <v:path o:connecttype="none"/>
                 </v:shape>
-                <v:rect id="矩形 113" o:spid="_x0000_s1094" style="position:absolute;left:12236;top:8533;width:9569;height:4032;visibility:visible;mso-wrap-style:square;v-text-anchor:middle" o:gfxdata="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" fillcolor="white [3201]" strokecolor="#70ad47 [3209]" strokeweight="1pt">
+                <v:rect id="矩形 113" o:spid="_x0000_s1093" style="position:absolute;left:12236;top:8533;width:9569;height:4032;visibility:visible;mso-wrap-style:square;v-text-anchor:middle" o:gfxdata="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" fillcolor="white [3201]" strokecolor="#70ad47 [3209]" strokeweight="1pt">
                   <v:textbox>
                     <w:txbxContent>
                       <w:p>
@@ -6486,7 +6425,7 @@
                     </w:txbxContent>
                   </v:textbox>
                 </v:rect>
-                <v:roundrect id="圆角矩形 114" o:spid="_x0000_s1095" style="position:absolute;left:7064;top:2669;width:8191;height:3429;visibility:visible;mso-wrap-style:square;v-text-anchor:middle" arcsize="10923f" o:gfxdata="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" fillcolor="white [3201]" strokecolor="#70ad47 [3209]" strokeweight="1pt">
+                <v:roundrect id="圆角矩形 114" o:spid="_x0000_s1094" style="position:absolute;left:7064;top:2669;width:8191;height:3429;visibility:visible;mso-wrap-style:square;v-text-anchor:middle" arcsize="10923f" o:gfxdata="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" fillcolor="white [3201]" strokecolor="#70ad47 [3209]" strokeweight="1pt">
                   <v:stroke joinstyle="miter"/>
                   <v:textbox>
                     <w:txbxContent>
@@ -6503,14 +6442,22 @@
                             <w:sz w:val="21"/>
                             <w:szCs w:val="21"/>
                           </w:rPr>
-                          <w:t>b_id</w:t>
+                          <w:t>c</w:t>
+                        </w:r>
+                        <w:r>
+                          <w:rPr>
+                            <w:rFonts w:cs="Times New Roman" w:hint="eastAsia"/>
+                            <w:sz w:val="21"/>
+                            <w:szCs w:val="21"/>
+                          </w:rPr>
+                          <w:t>_id</w:t>
                         </w:r>
                         <w:proofErr w:type="spellEnd"/>
                       </w:p>
                     </w:txbxContent>
                   </v:textbox>
                 </v:roundrect>
-                <v:roundrect id="圆角矩形 115" o:spid="_x0000_s1096" style="position:absolute;left:18889;top:2237;width:8191;height:3429;visibility:visible;mso-wrap-style:square;v-text-anchor:middle" arcsize="10923f" o:gfxdata="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" fillcolor="white [3201]" strokecolor="#70ad47 [3209]" strokeweight="1pt">
+                <v:roundrect id="圆角矩形 115" o:spid="_x0000_s1095" style="position:absolute;left:18889;top:2237;width:8191;height:3429;visibility:visible;mso-wrap-style:square;v-text-anchor:middle" arcsize="10923f" o:gfxdata="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" fillcolor="white [3201]" strokecolor="#70ad47 [3209]" strokeweight="1pt">
                   <v:stroke joinstyle="miter"/>
                   <v:textbox>
                     <w:txbxContent>
@@ -6534,7 +6481,7 @@
                     </w:txbxContent>
                   </v:textbox>
                 </v:roundrect>
-                <v:roundrect id="圆角矩形 121" o:spid="_x0000_s1097" style="position:absolute;left:28628;top:2145;width:8191;height:3429;visibility:visible;mso-wrap-style:square;v-text-anchor:middle" arcsize="10923f" o:gfxdata="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" fillcolor="white [3201]" strokecolor="#70ad47 [3209]" strokeweight="1pt">
+                <v:roundrect id="圆角矩形 121" o:spid="_x0000_s1096" style="position:absolute;left:28628;top:2145;width:8191;height:3429;visibility:visible;mso-wrap-style:square;v-text-anchor:middle" arcsize="10923f" o:gfxdata="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" fillcolor="white [3201]" strokecolor="#70ad47 [3209]" strokeweight="1pt">
                   <v:stroke joinstyle="miter"/>
                   <v:textbox>
                     <w:txbxContent>
@@ -6571,7 +6518,10 @@
     <w:p>
       <w:proofErr w:type="spellStart"/>
       <w:r>
-        <w:t>b_id</w:t>
+        <w:t>c</w:t>
+      </w:r>
+      <w:r>
+        <w:t>_id</w:t>
       </w:r>
       <w:proofErr w:type="spellEnd"/>
       <w:r>
@@ -6617,11 +6567,6 @@
     <w:p/>
     <w:p/>
     <w:p>
-      <w:pPr>
-        <w:rPr>
-          <w:rFonts w:hint="eastAsia"/>
-        </w:rPr>
-      </w:pPr>
       <w:r>
         <w:rPr>
           <w:rFonts w:hint="eastAsia"/>
@@ -6634,12 +6579,8 @@
       </w:r>
       <w:proofErr w:type="spellEnd"/>
     </w:p>
+    <w:bookmarkStart w:id="0" w:name="_GoBack"/>
     <w:p>
-      <w:pPr>
-        <w:rPr>
-          <w:rFonts w:hint="eastAsia"/>
-        </w:rPr>
-      </w:pPr>
       <w:r>
         <w:rPr>
           <w:rFonts w:hint="eastAsia"/>
@@ -6767,15 +6708,7 @@
                                   <w:sz w:val="21"/>
                                   <w:szCs w:val="21"/>
                                 </w:rPr>
-                                <w:t>mp</w:t>
-                              </w:r>
-                              <w:r>
-                                <w:rPr>
-                                  <w:rFonts w:cs="Times New Roman" w:hint="eastAsia"/>
-                                  <w:sz w:val="21"/>
-                                  <w:szCs w:val="21"/>
-                                </w:rPr>
-                                <w:t>_id</w:t>
+                                <w:t>mp_id</w:t>
                               </w:r>
                               <w:proofErr w:type="spellEnd"/>
                             </w:p>
@@ -7256,6 +7189,7 @@
           </mc:Fallback>
         </mc:AlternateContent>
       </w:r>
+      <w:bookmarkEnd w:id="0"/>
     </w:p>
     <w:p>
       <w:proofErr w:type="spellStart"/>
@@ -7336,11 +7270,6 @@
       </w:r>
     </w:p>
     <w:p>
-      <w:pPr>
-        <w:rPr>
-          <w:rFonts w:hint="eastAsia"/>
-        </w:rPr>
-      </w:pPr>
       <w:proofErr w:type="spellStart"/>
       <w:r>
         <w:rPr>
@@ -7425,11 +7354,6 @@
       <w:proofErr w:type="spellEnd"/>
     </w:p>
     <w:p>
-      <w:pPr>
-        <w:rPr>
-          <w:rFonts w:hint="eastAsia"/>
-        </w:rPr>
-      </w:pPr>
       <w:r>
         <w:rPr>
           <w:rFonts w:hint="eastAsia"/>
@@ -7557,15 +7481,7 @@
                                   <w:sz w:val="21"/>
                                   <w:szCs w:val="21"/>
                                 </w:rPr>
-                                <w:t>do</w:t>
-                              </w:r>
-                              <w:r>
-                                <w:rPr>
-                                  <w:rFonts w:cs="Times New Roman" w:hint="eastAsia"/>
-                                  <w:sz w:val="21"/>
-                                  <w:szCs w:val="21"/>
-                                </w:rPr>
-                                <w:t>_id</w:t>
+                                <w:t>do_id</w:t>
                               </w:r>
                               <w:proofErr w:type="spellEnd"/>
                             </w:p>
@@ -8360,11 +8276,6 @@
       </w:r>
     </w:p>
     <w:p>
-      <w:pPr>
-        <w:rPr>
-          <w:rFonts w:hint="eastAsia"/>
-        </w:rPr>
-      </w:pPr>
       <w:proofErr w:type="spellStart"/>
       <w:r>
         <w:rPr>
@@ -8575,11 +8486,6 @@
       </w:r>
     </w:p>
     <w:p>
-      <w:pPr>
-        <w:rPr>
-          <w:rFonts w:hint="eastAsia"/>
-        </w:rPr>
-      </w:pPr>
       <w:r>
         <w:rPr>
           <w:rFonts w:hint="eastAsia"/>
@@ -8592,8 +8498,6 @@
         </w:rPr>
         <w:t>备注</w:t>
       </w:r>
-      <w:bookmarkStart w:id="0" w:name="_GoBack"/>
-      <w:bookmarkEnd w:id="0"/>
     </w:p>
     <w:sectPr>
       <w:pgSz w:w="16838" w:h="11906" w:orient="landscape"/>

--- a/document/databaseStruture.docx
+++ b/document/databaseStruture.docx
@@ -1,6 +1,6 @@
 
 <file path=word/document.xml><?xml version="1.0" encoding="utf-8"?>
-<w:document xmlns:wpc="http://schemas.microsoft.com/office/word/2010/wordprocessingCanvas" xmlns:mc="http://schemas.openxmlformats.org/markup-compatibility/2006" xmlns:o="urn:schemas-microsoft-com:office:office" xmlns:r="http://schemas.openxmlformats.org/officeDocument/2006/relationships" xmlns:m="http://schemas.openxmlformats.org/officeDocument/2006/math" xmlns:v="urn:schemas-microsoft-com:vml" xmlns:wp14="http://schemas.microsoft.com/office/word/2010/wordprocessingDrawing" xmlns:wp="http://schemas.openxmlformats.org/drawingml/2006/wordprocessingDrawing" xmlns:w10="urn:schemas-microsoft-com:office:word" xmlns:w="http://schemas.openxmlformats.org/wordprocessingml/2006/main" xmlns:w14="http://schemas.microsoft.com/office/word/2010/wordml" xmlns:w15="http://schemas.microsoft.com/office/word/2012/wordml" xmlns:wpg="http://schemas.microsoft.com/office/word/2010/wordprocessingGroup" xmlns:wpi="http://schemas.microsoft.com/office/word/2010/wordprocessingInk" xmlns:wne="http://schemas.microsoft.com/office/word/2006/wordml" xmlns:wps="http://schemas.microsoft.com/office/word/2010/wordprocessingShape" mc:Ignorable="w14 w15 wp14">
+<w:document xmlns:wpc="http://schemas.microsoft.com/office/word/2010/wordprocessingCanvas" xmlns:mc="http://schemas.openxmlformats.org/markup-compatibility/2006" xmlns:o="urn:schemas-microsoft-com:office:office" xmlns:r="http://schemas.openxmlformats.org/officeDocument/2006/relationships" xmlns:m="http://schemas.openxmlformats.org/officeDocument/2006/math" xmlns:v="urn:schemas-microsoft-com:vml" xmlns:wp14="http://schemas.microsoft.com/office/word/2010/wordprocessingDrawing" xmlns:wp="http://schemas.openxmlformats.org/drawingml/2006/wordprocessingDrawing" xmlns:w10="urn:schemas-microsoft-com:office:word" xmlns:w="http://schemas.openxmlformats.org/wordprocessingml/2006/main" xmlns:w14="http://schemas.microsoft.com/office/word/2010/wordml" xmlns:wpg="http://schemas.microsoft.com/office/word/2010/wordprocessingGroup" xmlns:wpi="http://schemas.microsoft.com/office/word/2010/wordprocessingInk" xmlns:wne="http://schemas.microsoft.com/office/word/2006/wordml" xmlns:wps="http://schemas.microsoft.com/office/word/2010/wordprocessingShape" mc:Ignorable="w14 wp14">
   <w:body>
     <w:p>
       <w:r>
@@ -73,7 +73,6 @@
                                 <w:spacing w:before="0" w:beforeAutospacing="0" w:after="0" w:afterAutospacing="0"/>
                                 <w:jc w:val="center"/>
                               </w:pPr>
-                              <w:proofErr w:type="gramStart"/>
                               <w:r>
                                 <w:rPr>
                                   <w:rFonts w:cs="Times New Roman"/>
@@ -83,7 +82,6 @@
                                 </w:rPr>
                                 <w:t>order</w:t>
                               </w:r>
-                              <w:proofErr w:type="gramEnd"/>
                             </w:p>
                           </w:txbxContent>
                         </wps:txbx>
@@ -128,7 +126,6 @@
                                 <w:spacing w:before="0" w:beforeAutospacing="0" w:after="0" w:afterAutospacing="0"/>
                                 <w:jc w:val="center"/>
                               </w:pPr>
-                              <w:proofErr w:type="spellStart"/>
                               <w:r>
                                 <w:rPr>
                                   <w:rFonts w:cs="Times New Roman"/>
@@ -138,7 +135,6 @@
                                 </w:rPr>
                                 <w:t>m_type</w:t>
                               </w:r>
-                              <w:proofErr w:type="spellEnd"/>
                             </w:p>
                           </w:txbxContent>
                         </wps:txbx>
@@ -183,7 +179,6 @@
                                 <w:spacing w:before="0" w:beforeAutospacing="0" w:after="0" w:afterAutospacing="0"/>
                                 <w:jc w:val="center"/>
                               </w:pPr>
-                              <w:proofErr w:type="spellStart"/>
                               <w:r>
                                 <w:rPr>
                                   <w:rFonts w:cs="Times New Roman" w:hint="eastAsia"/>
@@ -192,7 +187,6 @@
                                 </w:rPr>
                                 <w:t>m_fact</w:t>
                               </w:r>
-                              <w:proofErr w:type="spellEnd"/>
                             </w:p>
                           </w:txbxContent>
                         </wps:txbx>
@@ -237,7 +231,6 @@
                                 <w:spacing w:before="0" w:beforeAutospacing="0" w:after="0" w:afterAutospacing="0"/>
                                 <w:jc w:val="center"/>
                               </w:pPr>
-                              <w:proofErr w:type="spellStart"/>
                               <w:r>
                                 <w:rPr>
                                   <w:rFonts w:cs="Times New Roman" w:hint="eastAsia"/>
@@ -246,7 +239,6 @@
                                 </w:rPr>
                                 <w:t>pay_state</w:t>
                               </w:r>
-                              <w:proofErr w:type="spellEnd"/>
                             </w:p>
                           </w:txbxContent>
                         </wps:txbx>
@@ -291,7 +283,6 @@
                                 <w:spacing w:before="0" w:beforeAutospacing="0" w:after="0" w:afterAutospacing="0"/>
                                 <w:jc w:val="center"/>
                               </w:pPr>
-                              <w:proofErr w:type="spellStart"/>
                               <w:r>
                                 <w:rPr>
                                   <w:rFonts w:cs="Times New Roman" w:hint="eastAsia"/>
@@ -300,7 +291,6 @@
                                 </w:rPr>
                                 <w:t>o_id</w:t>
                               </w:r>
-                              <w:proofErr w:type="spellEnd"/>
                             </w:p>
                           </w:txbxContent>
                         </wps:txbx>
@@ -345,7 +335,6 @@
                                 <w:spacing w:before="0" w:beforeAutospacing="0" w:after="0" w:afterAutospacing="0"/>
                                 <w:jc w:val="center"/>
                               </w:pPr>
-                              <w:proofErr w:type="spellStart"/>
                               <w:r>
                                 <w:rPr>
                                   <w:rFonts w:cs="Times New Roman" w:hint="eastAsia"/>
@@ -354,7 +343,6 @@
                                 </w:rPr>
                                 <w:t>pay_remark</w:t>
                               </w:r>
-                              <w:proofErr w:type="spellEnd"/>
                             </w:p>
                           </w:txbxContent>
                         </wps:txbx>
@@ -399,7 +387,6 @@
                                 <w:spacing w:before="0" w:beforeAutospacing="0" w:after="0" w:afterAutospacing="0"/>
                                 <w:jc w:val="center"/>
                               </w:pPr>
-                              <w:proofErr w:type="spellStart"/>
                               <w:r>
                                 <w:rPr>
                                   <w:rFonts w:cs="Times New Roman" w:hint="eastAsia"/>
@@ -408,7 +395,6 @@
                                 </w:rPr>
                                 <w:t>m_list</w:t>
                               </w:r>
-                              <w:proofErr w:type="spellEnd"/>
                             </w:p>
                           </w:txbxContent>
                         </wps:txbx>
@@ -453,7 +439,6 @@
                                 <w:spacing w:before="0" w:beforeAutospacing="0" w:after="0" w:afterAutospacing="0"/>
                                 <w:jc w:val="center"/>
                               </w:pPr>
-                              <w:proofErr w:type="gramStart"/>
                               <w:r>
                                 <w:rPr>
                                   <w:rFonts w:cs="Times New Roman" w:hint="eastAsia"/>
@@ -462,7 +447,6 @@
                                 </w:rPr>
                                 <w:t>quantity</w:t>
                               </w:r>
-                              <w:proofErr w:type="gramEnd"/>
                             </w:p>
                           </w:txbxContent>
                         </wps:txbx>
@@ -507,7 +491,6 @@
                                 <w:spacing w:before="0" w:beforeAutospacing="0" w:after="0" w:afterAutospacing="0"/>
                                 <w:jc w:val="center"/>
                               </w:pPr>
-                              <w:proofErr w:type="gramStart"/>
                               <w:r>
                                 <w:rPr>
                                   <w:rFonts w:cs="Times New Roman" w:hint="eastAsia"/>
@@ -516,7 +499,6 @@
                                 </w:rPr>
                                 <w:t>price</w:t>
                               </w:r>
-                              <w:proofErr w:type="gramEnd"/>
                             </w:p>
                           </w:txbxContent>
                         </wps:txbx>
@@ -561,7 +543,6 @@
                                 <w:spacing w:before="0" w:beforeAutospacing="0" w:after="0" w:afterAutospacing="0"/>
                                 <w:jc w:val="center"/>
                               </w:pPr>
-                              <w:proofErr w:type="spellStart"/>
                               <w:r>
                                 <w:rPr>
                                   <w:rFonts w:cs="Times New Roman" w:hint="eastAsia"/>
@@ -570,7 +551,6 @@
                                 </w:rPr>
                                 <w:t>sum_price</w:t>
                               </w:r>
-                              <w:proofErr w:type="spellEnd"/>
                             </w:p>
                           </w:txbxContent>
                         </wps:txbx>
@@ -615,7 +595,6 @@
                                 <w:spacing w:before="0" w:beforeAutospacing="0" w:after="0" w:afterAutospacing="0"/>
                                 <w:jc w:val="center"/>
                               </w:pPr>
-                              <w:proofErr w:type="spellStart"/>
                               <w:r>
                                 <w:rPr>
                                   <w:rFonts w:cs="Times New Roman" w:hint="eastAsia"/>
@@ -624,7 +603,6 @@
                                 </w:rPr>
                                 <w:t>o_time</w:t>
                               </w:r>
-                              <w:proofErr w:type="spellEnd"/>
                             </w:p>
                           </w:txbxContent>
                         </wps:txbx>
@@ -669,7 +647,6 @@
                                 <w:spacing w:before="0" w:beforeAutospacing="0" w:after="0" w:afterAutospacing="0"/>
                                 <w:jc w:val="center"/>
                               </w:pPr>
-                              <w:proofErr w:type="spellStart"/>
                               <w:r>
                                 <w:rPr>
                                   <w:rFonts w:cs="Times New Roman" w:hint="eastAsia"/>
@@ -686,7 +663,6 @@
                                 </w:rPr>
                                 <w:t>user</w:t>
                               </w:r>
-                              <w:proofErr w:type="spellEnd"/>
                             </w:p>
                           </w:txbxContent>
                         </wps:txbx>
@@ -731,7 +707,6 @@
                                 <w:spacing w:before="0" w:beforeAutospacing="0" w:after="0" w:afterAutospacing="0"/>
                                 <w:jc w:val="center"/>
                               </w:pPr>
-                              <w:proofErr w:type="spellStart"/>
                               <w:r>
                                 <w:rPr>
                                   <w:rFonts w:cs="Times New Roman"/>
@@ -748,7 +723,6 @@
                                 </w:rPr>
                                 <w:t>_id</w:t>
                               </w:r>
-                              <w:proofErr w:type="spellEnd"/>
                             </w:p>
                           </w:txbxContent>
                         </wps:txbx>
@@ -793,7 +767,6 @@
                                 <w:spacing w:before="0" w:beforeAutospacing="0" w:after="0" w:afterAutospacing="0"/>
                                 <w:jc w:val="center"/>
                               </w:pPr>
-                              <w:proofErr w:type="spellStart"/>
                               <w:r>
                                 <w:rPr>
                                   <w:rFonts w:cs="Times New Roman"/>
@@ -810,7 +783,6 @@
                                 </w:rPr>
                                 <w:t>_user</w:t>
                               </w:r>
-                              <w:proofErr w:type="spellEnd"/>
                             </w:p>
                           </w:txbxContent>
                         </wps:txbx>
@@ -855,7 +827,6 @@
                                 <w:spacing w:before="0" w:beforeAutospacing="0" w:after="0" w:afterAutospacing="0"/>
                                 <w:jc w:val="center"/>
                               </w:pPr>
-                              <w:proofErr w:type="spellStart"/>
                               <w:r>
                                 <w:rPr>
                                   <w:rFonts w:cs="Times New Roman" w:hint="eastAsia"/>
@@ -864,7 +835,6 @@
                                 </w:rPr>
                                 <w:t>create_time</w:t>
                               </w:r>
-                              <w:proofErr w:type="spellEnd"/>
                             </w:p>
                           </w:txbxContent>
                         </wps:txbx>
@@ -909,7 +879,6 @@
                                 <w:spacing w:before="0" w:beforeAutospacing="0" w:after="0" w:afterAutospacing="0"/>
                                 <w:jc w:val="center"/>
                               </w:pPr>
-                              <w:proofErr w:type="spellStart"/>
                               <w:r>
                                 <w:rPr>
                                   <w:rFonts w:cs="Times New Roman" w:hint="eastAsia"/>
@@ -918,7 +887,6 @@
                                 </w:rPr>
                                 <w:t>edit_user</w:t>
                               </w:r>
-                              <w:proofErr w:type="spellEnd"/>
                             </w:p>
                           </w:txbxContent>
                         </wps:txbx>
@@ -963,7 +931,6 @@
                                 <w:spacing w:before="0" w:beforeAutospacing="0" w:after="0" w:afterAutospacing="0"/>
                                 <w:jc w:val="center"/>
                               </w:pPr>
-                              <w:proofErr w:type="spellStart"/>
                               <w:r>
                                 <w:rPr>
                                   <w:rFonts w:cs="Times New Roman" w:hint="eastAsia"/>
@@ -972,7 +939,6 @@
                                 </w:rPr>
                                 <w:t>edit_time</w:t>
                               </w:r>
-                              <w:proofErr w:type="spellEnd"/>
                             </w:p>
                           </w:txbxContent>
                         </wps:txbx>
@@ -995,7 +961,7 @@
               </wp:anchor>
             </w:drawing>
           </mc:Choice>
-          <mc:Fallback>
+          <mc:Fallback xmlns:w15="http://schemas.microsoft.com/office/word/2012/wordml">
             <w:pict>
               <v:group w14:anchorId="43727A68" id="画布 47" o:spid="_x0000_s1026" editas="canvas" style="position:absolute;left:0;text-align:left;margin-left:0;margin-top:.4pt;width:366.75pt;height:163.65pt;z-index:-251658240;mso-position-horizontal:left;mso-position-horizontal-relative:margin;mso-width-relative:margin;mso-height-relative:margin" coordsize="46577,20783" o:gfxdata="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">
                 <v:shapetype id="_x0000_t75" coordsize="21600,21600" o:spt="75" o:preferrelative="t" path="m@4@5l@4@11@9@11@9@5xe" filled="f" stroked="f">
@@ -1460,19 +1426,11 @@
           </mc:Fallback>
         </mc:AlternateContent>
       </w:r>
-      <w:proofErr w:type="spellStart"/>
-      <w:r>
-        <w:rPr>
-          <w:rFonts w:hint="eastAsia"/>
-        </w:rPr>
-        <w:t>pay_state</w:t>
-      </w:r>
-      <w:proofErr w:type="spellEnd"/>
-      <w:r>
-        <w:rPr>
-          <w:rFonts w:hint="eastAsia"/>
-        </w:rPr>
-        <w:t xml:space="preserve">: </w:t>
+      <w:r>
+        <w:rPr>
+          <w:rFonts w:hint="eastAsia"/>
+        </w:rPr>
+        <w:t xml:space="preserve">pay_state: </w:t>
       </w:r>
       <w:r>
         <w:rPr>
@@ -1484,40 +1442,21 @@
         <w:rPr>
           <w:rFonts w:hint="eastAsia"/>
         </w:rPr>
-        <w:t xml:space="preserve"> </w:t>
-      </w:r>
-      <w:proofErr w:type="spellStart"/>
-      <w:r>
-        <w:rPr>
-          <w:rFonts w:hint="eastAsia"/>
-        </w:rPr>
-        <w:t>m</w:t>
-      </w:r>
-      <w:r>
-        <w:t>_type</w:t>
-      </w:r>
-      <w:proofErr w:type="spellEnd"/>
-      <w:r>
-        <w:t xml:space="preserve"> : </w:t>
+        <w:t xml:space="preserve"> m</w:t>
+      </w:r>
+      <w:r>
+        <w:t xml:space="preserve">_type : </w:t>
       </w:r>
       <w:r>
         <w:t>机器型号</w:t>
       </w:r>
     </w:p>
     <w:p>
-      <w:proofErr w:type="spellStart"/>
-      <w:r>
-        <w:rPr>
-          <w:rFonts w:hint="eastAsia"/>
-        </w:rPr>
-        <w:t>pay_remark</w:t>
-      </w:r>
-      <w:proofErr w:type="spellEnd"/>
-      <w:r>
-        <w:rPr>
-          <w:rFonts w:hint="eastAsia"/>
-        </w:rPr>
-        <w:t xml:space="preserve">: </w:t>
+      <w:r>
+        <w:rPr>
+          <w:rFonts w:hint="eastAsia"/>
+        </w:rPr>
+        <w:t xml:space="preserve">pay_remark: </w:t>
       </w:r>
       <w:r>
         <w:rPr>
@@ -1532,28 +1471,15 @@
         <w:t xml:space="preserve"> </w:t>
       </w:r>
       <w:r>
-        <w:t xml:space="preserve"> </w:t>
-      </w:r>
-      <w:proofErr w:type="spellStart"/>
-      <w:r>
-        <w:t>create_user</w:t>
-      </w:r>
-      <w:proofErr w:type="spellEnd"/>
-      <w:r>
-        <w:t xml:space="preserve">: </w:t>
+        <w:t xml:space="preserve"> create_user: </w:t>
       </w:r>
       <w:r>
         <w:t>创建用户</w:t>
       </w:r>
     </w:p>
     <w:p>
-      <w:proofErr w:type="spellStart"/>
-      <w:r>
-        <w:t>m_list</w:t>
-      </w:r>
-      <w:proofErr w:type="spellEnd"/>
-      <w:r>
-        <w:t xml:space="preserve"> : </w:t>
+      <w:r>
+        <w:t xml:space="preserve">m_list : </w:t>
       </w:r>
       <w:r>
         <w:t>机器机身码列表</w:t>
@@ -1562,21 +1488,7 @@
         <w:rPr>
           <w:rFonts w:hint="eastAsia"/>
         </w:rPr>
-        <w:t xml:space="preserve"> </w:t>
-      </w:r>
-      <w:proofErr w:type="spellStart"/>
-      <w:r>
-        <w:rPr>
-          <w:rFonts w:hint="eastAsia"/>
-        </w:rPr>
-        <w:t>create_time</w:t>
-      </w:r>
-      <w:proofErr w:type="spellEnd"/>
-      <w:r>
-        <w:rPr>
-          <w:rFonts w:hint="eastAsia"/>
-        </w:rPr>
-        <w:t xml:space="preserve">: </w:t>
+        <w:t xml:space="preserve"> create_time: </w:t>
       </w:r>
       <w:r>
         <w:rPr>
@@ -1586,14 +1498,12 @@
       </w:r>
     </w:p>
     <w:p>
-      <w:proofErr w:type="spellStart"/>
       <w:r>
         <w:rPr>
           <w:rFonts w:hint="eastAsia"/>
         </w:rPr>
         <w:t>m_fact</w:t>
       </w:r>
-      <w:proofErr w:type="spellEnd"/>
       <w:r>
         <w:t xml:space="preserve"> </w:t>
       </w:r>
@@ -1613,21 +1523,7 @@
         <w:rPr>
           <w:rFonts w:hint="eastAsia"/>
         </w:rPr>
-        <w:t xml:space="preserve">       </w:t>
-      </w:r>
-      <w:proofErr w:type="spellStart"/>
-      <w:r>
-        <w:rPr>
-          <w:rFonts w:hint="eastAsia"/>
-        </w:rPr>
-        <w:t>edit_user</w:t>
-      </w:r>
-      <w:proofErr w:type="spellEnd"/>
-      <w:r>
-        <w:rPr>
-          <w:rFonts w:hint="eastAsia"/>
-        </w:rPr>
-        <w:t xml:space="preserve"> : </w:t>
+        <w:t xml:space="preserve">       edit_user : </w:t>
       </w:r>
       <w:r>
         <w:rPr>
@@ -1637,19 +1533,11 @@
       </w:r>
     </w:p>
     <w:p>
-      <w:proofErr w:type="spellStart"/>
-      <w:r>
-        <w:rPr>
-          <w:rFonts w:hint="eastAsia"/>
-        </w:rPr>
-        <w:t>o_id</w:t>
-      </w:r>
-      <w:proofErr w:type="spellEnd"/>
-      <w:r>
-        <w:rPr>
-          <w:rFonts w:hint="eastAsia"/>
-        </w:rPr>
-        <w:t xml:space="preserve">: </w:t>
+      <w:r>
+        <w:rPr>
+          <w:rFonts w:hint="eastAsia"/>
+        </w:rPr>
+        <w:t xml:space="preserve">o_id: </w:t>
       </w:r>
       <w:r>
         <w:rPr>
@@ -1661,21 +1549,7 @@
         <w:rPr>
           <w:rFonts w:hint="eastAsia"/>
         </w:rPr>
-        <w:t xml:space="preserve">         </w:t>
-      </w:r>
-      <w:proofErr w:type="spellStart"/>
-      <w:r>
-        <w:rPr>
-          <w:rFonts w:hint="eastAsia"/>
-        </w:rPr>
-        <w:t>edit_time</w:t>
-      </w:r>
-      <w:proofErr w:type="spellEnd"/>
-      <w:r>
-        <w:rPr>
-          <w:rFonts w:hint="eastAsia"/>
-        </w:rPr>
-        <w:t>:</w:t>
+        <w:t xml:space="preserve">         edit_time:</w:t>
       </w:r>
       <w:r>
         <w:t xml:space="preserve"> </w:t>
@@ -1691,19 +1565,11 @@
       </w:r>
     </w:p>
     <w:p>
-      <w:proofErr w:type="spellStart"/>
-      <w:r>
-        <w:rPr>
-          <w:rFonts w:hint="eastAsia"/>
-        </w:rPr>
-        <w:t>o_time</w:t>
-      </w:r>
-      <w:proofErr w:type="spellEnd"/>
-      <w:r>
-        <w:rPr>
-          <w:rFonts w:hint="eastAsia"/>
-        </w:rPr>
-        <w:t xml:space="preserve"> : </w:t>
+      <w:r>
+        <w:rPr>
+          <w:rFonts w:hint="eastAsia"/>
+        </w:rPr>
+        <w:t xml:space="preserve">o_time : </w:t>
       </w:r>
       <w:r>
         <w:rPr>
@@ -1713,19 +1579,11 @@
       </w:r>
     </w:p>
     <w:p>
-      <w:proofErr w:type="spellStart"/>
-      <w:r>
-        <w:rPr>
-          <w:rFonts w:hint="eastAsia"/>
-        </w:rPr>
-        <w:t>o_user</w:t>
-      </w:r>
-      <w:proofErr w:type="spellEnd"/>
-      <w:r>
-        <w:rPr>
-          <w:rFonts w:hint="eastAsia"/>
-        </w:rPr>
-        <w:t xml:space="preserve"> : </w:t>
+      <w:r>
+        <w:rPr>
+          <w:rFonts w:hint="eastAsia"/>
+        </w:rPr>
+        <w:t xml:space="preserve">o_user : </w:t>
       </w:r>
       <w:r>
         <w:rPr>
@@ -1749,19 +1607,11 @@
       </w:r>
     </w:p>
     <w:p>
-      <w:proofErr w:type="spellStart"/>
-      <w:r>
-        <w:rPr>
-          <w:rFonts w:hint="eastAsia"/>
-        </w:rPr>
-        <w:t>sum_price</w:t>
-      </w:r>
-      <w:proofErr w:type="spellEnd"/>
-      <w:r>
-        <w:rPr>
-          <w:rFonts w:hint="eastAsia"/>
-        </w:rPr>
-        <w:t xml:space="preserve"> : </w:t>
+      <w:r>
+        <w:rPr>
+          <w:rFonts w:hint="eastAsia"/>
+        </w:rPr>
+        <w:t xml:space="preserve">sum_price : </w:t>
       </w:r>
       <w:r>
         <w:rPr>
@@ -1771,7 +1621,6 @@
       </w:r>
     </w:p>
     <w:p>
-      <w:proofErr w:type="spellStart"/>
       <w:r>
         <w:t>c</w:t>
       </w:r>
@@ -1779,14 +1628,7 @@
         <w:rPr>
           <w:rFonts w:hint="eastAsia"/>
         </w:rPr>
-        <w:t>_id</w:t>
-      </w:r>
-      <w:proofErr w:type="spellEnd"/>
-      <w:r>
-        <w:rPr>
-          <w:rFonts w:hint="eastAsia"/>
-        </w:rPr>
-        <w:t xml:space="preserve"> : </w:t>
+        <w:t xml:space="preserve">_id : </w:t>
       </w:r>
       <w:r>
         <w:rPr>
@@ -1873,7 +1715,6 @@
                                 <w:spacing w:before="0" w:beforeAutospacing="0" w:after="0" w:afterAutospacing="0"/>
                                 <w:jc w:val="center"/>
                               </w:pPr>
-                              <w:proofErr w:type="gramStart"/>
                               <w:r>
                                 <w:rPr>
                                   <w:rFonts w:cs="Times New Roman" w:hint="eastAsia"/>
@@ -1882,7 +1723,6 @@
                                 </w:rPr>
                                 <w:t>machine</w:t>
                               </w:r>
-                              <w:proofErr w:type="gramEnd"/>
                             </w:p>
                           </w:txbxContent>
                         </wps:txbx>
@@ -1927,7 +1767,6 @@
                                 <w:spacing w:before="0" w:beforeAutospacing="0" w:after="0" w:afterAutospacing="0"/>
                                 <w:jc w:val="center"/>
                               </w:pPr>
-                              <w:proofErr w:type="spellStart"/>
                               <w:r>
                                 <w:rPr>
                                   <w:rFonts w:cs="Times New Roman" w:hint="eastAsia"/>
@@ -1936,7 +1775,6 @@
                                 </w:rPr>
                                 <w:t>m_type</w:t>
                               </w:r>
-                              <w:proofErr w:type="spellEnd"/>
                             </w:p>
                           </w:txbxContent>
                         </wps:txbx>
@@ -1981,7 +1819,6 @@
                                 <w:spacing w:before="0" w:beforeAutospacing="0" w:after="0" w:afterAutospacing="0"/>
                                 <w:jc w:val="center"/>
                               </w:pPr>
-                              <w:proofErr w:type="spellStart"/>
                               <w:r>
                                 <w:rPr>
                                   <w:rFonts w:cs="Times New Roman" w:hint="eastAsia"/>
@@ -1990,7 +1827,6 @@
                                 </w:rPr>
                                 <w:t>m_id</w:t>
                               </w:r>
-                              <w:proofErr w:type="spellEnd"/>
                             </w:p>
                           </w:txbxContent>
                         </wps:txbx>
@@ -2035,7 +1871,6 @@
                                 <w:spacing w:before="0" w:beforeAutospacing="0" w:after="0" w:afterAutospacing="0"/>
                                 <w:jc w:val="center"/>
                               </w:pPr>
-                              <w:proofErr w:type="spellStart"/>
                               <w:r>
                                 <w:rPr>
                                   <w:rFonts w:cs="Times New Roman" w:hint="eastAsia"/>
@@ -2044,7 +1879,6 @@
                                 </w:rPr>
                                 <w:t>m_code</w:t>
                               </w:r>
-                              <w:proofErr w:type="spellEnd"/>
                             </w:p>
                           </w:txbxContent>
                         </wps:txbx>
@@ -2089,7 +1923,6 @@
                                 <w:spacing w:before="0" w:beforeAutospacing="0" w:after="0" w:afterAutospacing="0"/>
                                 <w:jc w:val="center"/>
                               </w:pPr>
-                              <w:proofErr w:type="spellStart"/>
                               <w:r>
                                 <w:rPr>
                                   <w:rFonts w:cs="Times New Roman" w:hint="eastAsia"/>
@@ -2098,7 +1931,6 @@
                                 </w:rPr>
                                 <w:t>check_list</w:t>
                               </w:r>
-                              <w:proofErr w:type="spellEnd"/>
                             </w:p>
                           </w:txbxContent>
                         </wps:txbx>
@@ -2143,7 +1975,6 @@
                                 <w:spacing w:before="0" w:beforeAutospacing="0" w:after="0" w:afterAutospacing="0"/>
                                 <w:jc w:val="center"/>
                               </w:pPr>
-                              <w:proofErr w:type="spellStart"/>
                               <w:r>
                                 <w:rPr>
                                   <w:rFonts w:cs="Times New Roman" w:hint="eastAsia"/>
@@ -2152,7 +1983,6 @@
                                 </w:rPr>
                                 <w:t>check_time</w:t>
                               </w:r>
-                              <w:proofErr w:type="spellEnd"/>
                             </w:p>
                           </w:txbxContent>
                         </wps:txbx>
@@ -2197,7 +2027,6 @@
                                 <w:spacing w:before="0" w:beforeAutospacing="0" w:after="0" w:afterAutospacing="0"/>
                                 <w:jc w:val="center"/>
                               </w:pPr>
-                              <w:proofErr w:type="gramStart"/>
                               <w:r>
                                 <w:rPr>
                                   <w:rFonts w:cs="Times New Roman" w:hint="eastAsia"/>
@@ -2206,7 +2035,6 @@
                                 </w:rPr>
                                 <w:t>state</w:t>
                               </w:r>
-                              <w:proofErr w:type="gramEnd"/>
                             </w:p>
                           </w:txbxContent>
                         </wps:txbx>
@@ -2251,7 +2079,6 @@
                                 <w:spacing w:before="0" w:beforeAutospacing="0" w:after="0" w:afterAutospacing="0"/>
                                 <w:jc w:val="center"/>
                               </w:pPr>
-                              <w:proofErr w:type="spellStart"/>
                               <w:r>
                                 <w:rPr>
                                   <w:rFonts w:cs="Times New Roman" w:hint="eastAsia"/>
@@ -2260,7 +2087,6 @@
                                 </w:rPr>
                                 <w:t>a_id</w:t>
                               </w:r>
-                              <w:proofErr w:type="spellEnd"/>
                             </w:p>
                           </w:txbxContent>
                         </wps:txbx>
@@ -2305,7 +2131,6 @@
                                 <w:spacing w:before="0" w:beforeAutospacing="0" w:after="0" w:afterAutospacing="0"/>
                                 <w:jc w:val="center"/>
                               </w:pPr>
-                              <w:proofErr w:type="spellStart"/>
                               <w:r>
                                 <w:rPr>
                                   <w:rFonts w:cs="Times New Roman" w:hint="eastAsia"/>
@@ -2314,7 +2139,6 @@
                                 </w:rPr>
                                 <w:t>o_id</w:t>
                               </w:r>
-                              <w:proofErr w:type="spellEnd"/>
                             </w:p>
                           </w:txbxContent>
                         </wps:txbx>
@@ -2359,7 +2183,6 @@
                                 <w:spacing w:before="0" w:beforeAutospacing="0" w:after="0" w:afterAutospacing="0"/>
                                 <w:jc w:val="center"/>
                               </w:pPr>
-                              <w:proofErr w:type="spellStart"/>
                               <w:r>
                                 <w:rPr>
                                   <w:rFonts w:cs="Times New Roman" w:hint="eastAsia"/>
@@ -2368,7 +2191,6 @@
                                 </w:rPr>
                                 <w:t>m_bank</w:t>
                               </w:r>
-                              <w:proofErr w:type="spellEnd"/>
                             </w:p>
                           </w:txbxContent>
                         </wps:txbx>
@@ -2413,7 +2235,6 @@
                                 <w:spacing w:before="0" w:beforeAutospacing="0" w:after="0" w:afterAutospacing="0"/>
                                 <w:jc w:val="center"/>
                               </w:pPr>
-                              <w:proofErr w:type="spellStart"/>
                               <w:r>
                                 <w:rPr>
                                   <w:rFonts w:cs="Times New Roman" w:hint="eastAsia"/>
@@ -2438,7 +2259,6 @@
                                 </w:rPr>
                                 <w:t>code</w:t>
                               </w:r>
-                              <w:proofErr w:type="spellEnd"/>
                             </w:p>
                           </w:txbxContent>
                         </wps:txbx>
@@ -2483,7 +2303,6 @@
                                 <w:spacing w:before="0" w:beforeAutospacing="0" w:after="0" w:afterAutospacing="0"/>
                                 <w:jc w:val="center"/>
                               </w:pPr>
-                              <w:proofErr w:type="spellStart"/>
                               <w:r>
                                 <w:rPr>
                                   <w:rFonts w:cs="Times New Roman" w:hint="eastAsia"/>
@@ -2508,7 +2327,6 @@
                                 </w:rPr>
                                 <w:t>code</w:t>
                               </w:r>
-                              <w:proofErr w:type="spellEnd"/>
                             </w:p>
                           </w:txbxContent>
                         </wps:txbx>
@@ -2553,7 +2371,6 @@
                                 <w:spacing w:before="0" w:beforeAutospacing="0" w:after="0" w:afterAutospacing="0"/>
                                 <w:jc w:val="center"/>
                               </w:pPr>
-                              <w:proofErr w:type="spellStart"/>
                               <w:r>
                                 <w:rPr>
                                   <w:rFonts w:cs="Times New Roman"/>
@@ -2570,7 +2387,6 @@
                                 </w:rPr>
                                 <w:t>_id</w:t>
                               </w:r>
-                              <w:proofErr w:type="spellEnd"/>
                             </w:p>
                           </w:txbxContent>
                         </wps:txbx>
@@ -2615,7 +2431,6 @@
                                 <w:spacing w:before="0" w:beforeAutospacing="0" w:after="0" w:afterAutospacing="0"/>
                                 <w:jc w:val="center"/>
                               </w:pPr>
-                              <w:proofErr w:type="spellStart"/>
                               <w:r>
                                 <w:rPr>
                                   <w:rFonts w:cs="Times New Roman"/>
@@ -2624,7 +2439,6 @@
                                 </w:rPr>
                                 <w:t>create_user</w:t>
                               </w:r>
-                              <w:proofErr w:type="spellEnd"/>
                             </w:p>
                           </w:txbxContent>
                         </wps:txbx>
@@ -2669,7 +2483,6 @@
                                 <w:spacing w:before="0" w:beforeAutospacing="0" w:after="0" w:afterAutospacing="0"/>
                                 <w:jc w:val="center"/>
                               </w:pPr>
-                              <w:proofErr w:type="spellStart"/>
                               <w:r>
                                 <w:rPr>
                                   <w:rFonts w:cs="Times New Roman" w:hint="eastAsia"/>
@@ -2678,7 +2491,6 @@
                                 </w:rPr>
                                 <w:t>create_time</w:t>
                               </w:r>
-                              <w:proofErr w:type="spellEnd"/>
                             </w:p>
                           </w:txbxContent>
                         </wps:txbx>
@@ -2723,7 +2535,6 @@
                                 <w:spacing w:before="0" w:beforeAutospacing="0" w:after="0" w:afterAutospacing="0"/>
                                 <w:jc w:val="center"/>
                               </w:pPr>
-                              <w:proofErr w:type="spellStart"/>
                               <w:r>
                                 <w:rPr>
                                   <w:rFonts w:cs="Times New Roman" w:hint="eastAsia"/>
@@ -2732,7 +2543,6 @@
                                 </w:rPr>
                                 <w:t>edit_user</w:t>
                               </w:r>
-                              <w:proofErr w:type="spellEnd"/>
                             </w:p>
                           </w:txbxContent>
                         </wps:txbx>
@@ -2777,7 +2587,6 @@
                                 <w:spacing w:before="0" w:beforeAutospacing="0" w:after="0" w:afterAutospacing="0"/>
                                 <w:jc w:val="center"/>
                               </w:pPr>
-                              <w:proofErr w:type="spellStart"/>
                               <w:r>
                                 <w:rPr>
                                   <w:rFonts w:cs="Times New Roman" w:hint="eastAsia"/>
@@ -2786,7 +2595,6 @@
                                 </w:rPr>
                                 <w:t>edit_time</w:t>
                               </w:r>
-                              <w:proofErr w:type="spellEnd"/>
                             </w:p>
                           </w:txbxContent>
                         </wps:txbx>
@@ -2831,7 +2639,6 @@
                                 <w:spacing w:before="0" w:beforeAutospacing="0" w:after="0" w:afterAutospacing="0"/>
                                 <w:jc w:val="center"/>
                               </w:pPr>
-                              <w:proofErr w:type="spellStart"/>
                               <w:r>
                                 <w:rPr>
                                   <w:rFonts w:cs="Times New Roman" w:hint="eastAsia"/>
@@ -2840,7 +2647,6 @@
                                 </w:rPr>
                                 <w:t>c_id</w:t>
                               </w:r>
-                              <w:proofErr w:type="spellEnd"/>
                             </w:p>
                           </w:txbxContent>
                         </wps:txbx>
@@ -2863,7 +2669,7 @@
               </wp:anchor>
             </w:drawing>
           </mc:Choice>
-          <mc:Fallback>
+          <mc:Fallback xmlns:w15="http://schemas.microsoft.com/office/word/2012/wordml">
             <w:pict>
               <v:group w14:anchorId="61859062" id="画布 61" o:spid="_x0000_s1045" editas="canvas" style="position:absolute;left:0;text-align:left;margin-left:-.7pt;margin-top:16.25pt;width:362.85pt;height:170.45pt;z-index:251659264;mso-width-relative:margin;mso-height-relative:margin" coordsize="46081,21647" o:gfxdata="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">
                 <v:shape id="_x0000_s1046" type="#_x0000_t75" style="position:absolute;width:46081;height:21647;visibility:visible;mso-wrap-style:square">
@@ -3358,7 +3164,6 @@
       </w:r>
     </w:p>
     <w:p>
-      <w:proofErr w:type="spellStart"/>
       <w:r>
         <w:rPr>
           <w:rFonts w:hint="eastAsia"/>
@@ -3366,11 +3171,7 @@
         <w:t>m</w:t>
       </w:r>
       <w:r>
-        <w:t>_type</w:t>
-      </w:r>
-      <w:proofErr w:type="spellEnd"/>
-      <w:r>
-        <w:t xml:space="preserve"> : </w:t>
+        <w:t xml:space="preserve">_type : </w:t>
       </w:r>
       <w:r>
         <w:t>机器类型</w:t>
@@ -3404,13 +3205,8 @@
       </w:r>
     </w:p>
     <w:p>
-      <w:proofErr w:type="spellStart"/>
-      <w:r>
-        <w:t>m_id</w:t>
-      </w:r>
-      <w:proofErr w:type="spellEnd"/>
-      <w:r>
-        <w:t xml:space="preserve"> : </w:t>
+      <w:r>
+        <w:t xml:space="preserve">m_id : </w:t>
       </w:r>
       <w:r>
         <w:t>机器</w:t>
@@ -3422,13 +3218,8 @@
         <w:t>id</w:t>
       </w:r>
       <w:r>
-        <w:t xml:space="preserve">  </w:t>
-      </w:r>
-      <w:proofErr w:type="spellStart"/>
-      <w:r>
-        <w:t>c_id</w:t>
-      </w:r>
-      <w:proofErr w:type="spellEnd"/>
+        <w:t xml:space="preserve">  c_id</w:t>
+      </w:r>
       <w:r>
         <w:rPr>
           <w:rFonts w:hint="eastAsia"/>
@@ -3440,13 +3231,8 @@
       </w:r>
     </w:p>
     <w:p>
-      <w:proofErr w:type="spellStart"/>
-      <w:r>
-        <w:t>m_code</w:t>
-      </w:r>
-      <w:proofErr w:type="spellEnd"/>
-      <w:r>
-        <w:t xml:space="preserve"> : </w:t>
+      <w:r>
+        <w:t xml:space="preserve">m_code : </w:t>
       </w:r>
       <w:r>
         <w:t>机器机身编码</w:t>
@@ -3457,32 +3243,19 @@
         </w:rPr>
         <w:t xml:space="preserve"> </w:t>
       </w:r>
-      <w:proofErr w:type="spellStart"/>
-      <w:r>
-        <w:t>create_user</w:t>
-      </w:r>
-      <w:proofErr w:type="spellEnd"/>
-      <w:r>
-        <w:t xml:space="preserve">: </w:t>
+      <w:r>
+        <w:t xml:space="preserve">create_user: </w:t>
       </w:r>
       <w:r>
         <w:t>创建用户</w:t>
       </w:r>
     </w:p>
     <w:p>
-      <w:proofErr w:type="spellStart"/>
-      <w:r>
-        <w:rPr>
-          <w:rFonts w:hint="eastAsia"/>
-        </w:rPr>
-        <w:t>m_bank</w:t>
-      </w:r>
-      <w:proofErr w:type="spellEnd"/>
-      <w:r>
-        <w:rPr>
-          <w:rFonts w:hint="eastAsia"/>
-        </w:rPr>
-        <w:t xml:space="preserve"> : </w:t>
+      <w:r>
+        <w:rPr>
+          <w:rFonts w:hint="eastAsia"/>
+        </w:rPr>
+        <w:t xml:space="preserve">m_bank : </w:t>
       </w:r>
       <w:r>
         <w:rPr>
@@ -3494,21 +3267,7 @@
         <w:rPr>
           <w:rFonts w:hint="eastAsia"/>
         </w:rPr>
-        <w:t xml:space="preserve">     </w:t>
-      </w:r>
-      <w:proofErr w:type="spellStart"/>
-      <w:r>
-        <w:rPr>
-          <w:rFonts w:hint="eastAsia"/>
-        </w:rPr>
-        <w:t>create_time</w:t>
-      </w:r>
-      <w:proofErr w:type="spellEnd"/>
-      <w:r>
-        <w:rPr>
-          <w:rFonts w:hint="eastAsia"/>
-        </w:rPr>
-        <w:t xml:space="preserve">: </w:t>
+        <w:t xml:space="preserve">     create_time: </w:t>
       </w:r>
       <w:r>
         <w:rPr>
@@ -3518,19 +3277,11 @@
       </w:r>
     </w:p>
     <w:p>
-      <w:proofErr w:type="spellStart"/>
-      <w:r>
-        <w:rPr>
-          <w:rFonts w:hint="eastAsia"/>
-        </w:rPr>
-        <w:t>m_tcode</w:t>
-      </w:r>
-      <w:proofErr w:type="spellEnd"/>
-      <w:r>
-        <w:rPr>
-          <w:rFonts w:hint="eastAsia"/>
-        </w:rPr>
-        <w:t xml:space="preserve"> : </w:t>
+      <w:r>
+        <w:rPr>
+          <w:rFonts w:hint="eastAsia"/>
+        </w:rPr>
+        <w:t xml:space="preserve">m_tcode : </w:t>
       </w:r>
       <w:r>
         <w:rPr>
@@ -3542,21 +3293,7 @@
         <w:rPr>
           <w:rFonts w:hint="eastAsia"/>
         </w:rPr>
-        <w:t xml:space="preserve">    </w:t>
-      </w:r>
-      <w:proofErr w:type="spellStart"/>
-      <w:r>
-        <w:rPr>
-          <w:rFonts w:hint="eastAsia"/>
-        </w:rPr>
-        <w:t>edit_user</w:t>
-      </w:r>
-      <w:proofErr w:type="spellEnd"/>
-      <w:r>
-        <w:rPr>
-          <w:rFonts w:hint="eastAsia"/>
-        </w:rPr>
-        <w:t xml:space="preserve"> : </w:t>
+        <w:t xml:space="preserve">    edit_user : </w:t>
       </w:r>
       <w:r>
         <w:rPr>
@@ -3566,7 +3303,6 @@
       </w:r>
     </w:p>
     <w:p>
-      <w:proofErr w:type="spellStart"/>
       <w:r>
         <w:rPr>
           <w:rFonts w:hint="eastAsia"/>
@@ -3574,11 +3310,7 @@
         <w:t>m</w:t>
       </w:r>
       <w:r>
-        <w:t>_bcode</w:t>
-      </w:r>
-      <w:proofErr w:type="spellEnd"/>
-      <w:r>
-        <w:t xml:space="preserve"> : </w:t>
+        <w:t xml:space="preserve">_bcode : </w:t>
       </w:r>
       <w:r>
         <w:t>商户编号</w:t>
@@ -3587,21 +3319,7 @@
         <w:rPr>
           <w:rFonts w:hint="eastAsia"/>
         </w:rPr>
-        <w:t xml:space="preserve">     </w:t>
-      </w:r>
-      <w:proofErr w:type="spellStart"/>
-      <w:r>
-        <w:rPr>
-          <w:rFonts w:hint="eastAsia"/>
-        </w:rPr>
-        <w:t>edit_time</w:t>
-      </w:r>
-      <w:proofErr w:type="spellEnd"/>
-      <w:r>
-        <w:rPr>
-          <w:rFonts w:hint="eastAsia"/>
-        </w:rPr>
-        <w:t>:</w:t>
+        <w:t xml:space="preserve">     edit_time:</w:t>
       </w:r>
       <w:r>
         <w:t xml:space="preserve"> </w:t>
@@ -3617,19 +3335,11 @@
       </w:r>
     </w:p>
     <w:p>
-      <w:proofErr w:type="spellStart"/>
-      <w:r>
-        <w:rPr>
-          <w:rFonts w:hint="eastAsia"/>
-        </w:rPr>
-        <w:t>check_list</w:t>
-      </w:r>
-      <w:proofErr w:type="spellEnd"/>
-      <w:r>
-        <w:rPr>
-          <w:rFonts w:hint="eastAsia"/>
-        </w:rPr>
-        <w:t xml:space="preserve"> : </w:t>
+      <w:r>
+        <w:rPr>
+          <w:rFonts w:hint="eastAsia"/>
+        </w:rPr>
+        <w:t xml:space="preserve">check_list : </w:t>
       </w:r>
       <w:r>
         <w:rPr>
@@ -3639,19 +3349,11 @@
       </w:r>
     </w:p>
     <w:p>
-      <w:proofErr w:type="spellStart"/>
-      <w:r>
-        <w:rPr>
-          <w:rFonts w:hint="eastAsia"/>
-        </w:rPr>
-        <w:t>check_time</w:t>
-      </w:r>
-      <w:proofErr w:type="spellEnd"/>
-      <w:r>
-        <w:rPr>
-          <w:rFonts w:hint="eastAsia"/>
-        </w:rPr>
-        <w:t xml:space="preserve"> : </w:t>
+      <w:r>
+        <w:rPr>
+          <w:rFonts w:hint="eastAsia"/>
+        </w:rPr>
+        <w:t xml:space="preserve">check_time : </w:t>
       </w:r>
       <w:r>
         <w:rPr>
@@ -3671,7 +3373,19 @@
         <w:rPr>
           <w:rFonts w:hint="eastAsia"/>
         </w:rPr>
-        <w:t>机器所处状态（待出库</w:t>
+        <w:t>机器所处状态（</w:t>
+      </w:r>
+      <w:r>
+        <w:rPr>
+          <w:rFonts w:hint="eastAsia"/>
+        </w:rPr>
+        <w:t>在</w:t>
+      </w:r>
+      <w:r>
+        <w:rPr>
+          <w:rFonts w:hint="eastAsia"/>
+        </w:rPr>
+        <w:t>库</w:t>
       </w:r>
       <w:r>
         <w:rPr>
@@ -3683,7 +3397,7 @@
         <w:rPr>
           <w:rFonts w:hint="eastAsia"/>
         </w:rPr>
-        <w:t>已出库</w:t>
+        <w:t>正常使用</w:t>
       </w:r>
       <w:r>
         <w:rPr>
@@ -3695,35 +3409,23 @@
         <w:rPr>
           <w:rFonts w:hint="eastAsia"/>
         </w:rPr>
-        <w:t>巡检中</w:t>
-      </w:r>
-      <w:r>
-        <w:rPr>
-          <w:rFonts w:hint="eastAsia"/>
-        </w:rPr>
-        <w:t>/</w:t>
-      </w:r>
-      <w:r>
-        <w:rPr>
-          <w:rFonts w:hint="eastAsia"/>
-        </w:rPr>
-        <w:t>已退机）</w:t>
+        <w:t>坏机、待修</w:t>
+      </w:r>
+      <w:bookmarkStart w:id="0" w:name="_GoBack"/>
+      <w:bookmarkEnd w:id="0"/>
+      <w:r>
+        <w:rPr>
+          <w:rFonts w:hint="eastAsia"/>
+        </w:rPr>
+        <w:t>）</w:t>
       </w:r>
     </w:p>
     <w:p>
-      <w:proofErr w:type="spellStart"/>
-      <w:r>
-        <w:rPr>
-          <w:rFonts w:hint="eastAsia"/>
-        </w:rPr>
-        <w:t>o_id</w:t>
-      </w:r>
-      <w:proofErr w:type="spellEnd"/>
-      <w:r>
-        <w:rPr>
-          <w:rFonts w:hint="eastAsia"/>
-        </w:rPr>
-        <w:t xml:space="preserve"> : </w:t>
+      <w:r>
+        <w:rPr>
+          <w:rFonts w:hint="eastAsia"/>
+        </w:rPr>
+        <w:t xml:space="preserve">o_id : </w:t>
       </w:r>
       <w:r>
         <w:rPr>
@@ -3743,39 +3445,17 @@
       <w:r>
         <w:t xml:space="preserve"> </w:t>
       </w:r>
-      <w:proofErr w:type="spellStart"/>
-      <w:r>
-        <w:rPr>
-          <w:rFonts w:hint="eastAsia"/>
-        </w:rPr>
-        <w:t>r_id</w:t>
-      </w:r>
-      <w:proofErr w:type="spellEnd"/>
-      <w:r>
-        <w:rPr>
-          <w:rFonts w:hint="eastAsia"/>
-        </w:rPr>
-        <w:t xml:space="preserve"> : </w:t>
-      </w:r>
-      <w:r>
-        <w:rPr>
-          <w:rFonts w:hint="eastAsia"/>
-        </w:rPr>
-        <w:t>退</w:t>
-      </w:r>
-      <w:proofErr w:type="gramStart"/>
-      <w:r>
-        <w:rPr>
-          <w:rFonts w:hint="eastAsia"/>
-        </w:rPr>
-        <w:t>机任务</w:t>
-      </w:r>
-      <w:proofErr w:type="gramEnd"/>
-      <w:r>
-        <w:rPr>
-          <w:rFonts w:hint="eastAsia"/>
-        </w:rPr>
-        <w:t>所属订单号</w:t>
+      <w:r>
+        <w:rPr>
+          <w:rFonts w:hint="eastAsia"/>
+        </w:rPr>
+        <w:t xml:space="preserve">r_id : </w:t>
+      </w:r>
+      <w:r>
+        <w:rPr>
+          <w:rFonts w:hint="eastAsia"/>
+        </w:rPr>
+        <w:t>退机任务所属订单号</w:t>
       </w:r>
       <w:r>
         <w:rPr>
@@ -3785,19 +3465,11 @@
       </w:r>
     </w:p>
     <w:p>
-      <w:proofErr w:type="spellStart"/>
-      <w:r>
-        <w:rPr>
-          <w:rFonts w:hint="eastAsia"/>
-        </w:rPr>
-        <w:t>a_id</w:t>
-      </w:r>
-      <w:proofErr w:type="spellEnd"/>
-      <w:r>
-        <w:rPr>
-          <w:rFonts w:hint="eastAsia"/>
-        </w:rPr>
-        <w:t xml:space="preserve"> : </w:t>
+      <w:r>
+        <w:rPr>
+          <w:rFonts w:hint="eastAsia"/>
+        </w:rPr>
+        <w:t xml:space="preserve">a_id : </w:t>
       </w:r>
       <w:r>
         <w:rPr>
@@ -3891,7 +3563,6 @@
                                 <w:spacing w:before="0" w:beforeAutospacing="0" w:after="0" w:afterAutospacing="0"/>
                                 <w:jc w:val="center"/>
                               </w:pPr>
-                              <w:proofErr w:type="gramStart"/>
                               <w:r>
                                 <w:rPr>
                                   <w:rFonts w:cs="Times New Roman" w:hint="eastAsia"/>
@@ -3900,7 +3571,6 @@
                                 </w:rPr>
                                 <w:t>task</w:t>
                               </w:r>
-                              <w:proofErr w:type="gramEnd"/>
                             </w:p>
                           </w:txbxContent>
                         </wps:txbx>
@@ -3945,7 +3615,6 @@
                                 <w:spacing w:before="0" w:beforeAutospacing="0" w:after="0" w:afterAutospacing="0"/>
                                 <w:jc w:val="center"/>
                               </w:pPr>
-                              <w:proofErr w:type="spellStart"/>
                               <w:r>
                                 <w:rPr>
                                   <w:rFonts w:cs="Times New Roman" w:hint="eastAsia"/>
@@ -3954,7 +3623,6 @@
                                 </w:rPr>
                                 <w:t>t_id</w:t>
                               </w:r>
-                              <w:proofErr w:type="spellEnd"/>
                             </w:p>
                           </w:txbxContent>
                         </wps:txbx>
@@ -3999,7 +3667,6 @@
                                 <w:spacing w:before="0" w:beforeAutospacing="0" w:after="0" w:afterAutospacing="0"/>
                                 <w:jc w:val="center"/>
                               </w:pPr>
-                              <w:proofErr w:type="spellStart"/>
                               <w:r>
                                 <w:rPr>
                                   <w:rFonts w:cs="Times New Roman" w:hint="eastAsia"/>
@@ -4008,7 +3675,6 @@
                                 </w:rPr>
                                 <w:t>m_id</w:t>
                               </w:r>
-                              <w:proofErr w:type="spellEnd"/>
                             </w:p>
                           </w:txbxContent>
                         </wps:txbx>
@@ -4053,7 +3719,6 @@
                                 <w:spacing w:before="0" w:beforeAutospacing="0" w:after="0" w:afterAutospacing="0"/>
                                 <w:jc w:val="center"/>
                               </w:pPr>
-                              <w:proofErr w:type="spellStart"/>
                               <w:r>
                                 <w:rPr>
                                   <w:rFonts w:cs="Times New Roman" w:hint="eastAsia"/>
@@ -4062,7 +3727,6 @@
                                 </w:rPr>
                                 <w:t>create_time</w:t>
                               </w:r>
-                              <w:proofErr w:type="spellEnd"/>
                             </w:p>
                           </w:txbxContent>
                         </wps:txbx>
@@ -4107,7 +3771,6 @@
                                 <w:spacing w:before="0" w:beforeAutospacing="0" w:after="0" w:afterAutospacing="0"/>
                                 <w:jc w:val="center"/>
                               </w:pPr>
-                              <w:proofErr w:type="spellStart"/>
                               <w:r>
                                 <w:rPr>
                                   <w:rFonts w:cs="Times New Roman" w:hint="eastAsia"/>
@@ -4116,7 +3779,6 @@
                                 </w:rPr>
                                 <w:t>ac_time</w:t>
                               </w:r>
-                              <w:proofErr w:type="spellEnd"/>
                             </w:p>
                           </w:txbxContent>
                         </wps:txbx>
@@ -4161,7 +3823,6 @@
                                 <w:spacing w:before="0" w:beforeAutospacing="0" w:after="0" w:afterAutospacing="0"/>
                                 <w:jc w:val="center"/>
                               </w:pPr>
-                              <w:proofErr w:type="spellStart"/>
                               <w:r>
                                 <w:rPr>
                                   <w:rFonts w:cs="Times New Roman" w:hint="eastAsia"/>
@@ -4170,7 +3831,6 @@
                                 </w:rPr>
                                 <w:t>finish_time</w:t>
                               </w:r>
-                              <w:proofErr w:type="spellEnd"/>
                             </w:p>
                           </w:txbxContent>
                         </wps:txbx>
@@ -4215,7 +3875,6 @@
                                 <w:spacing w:before="0" w:beforeAutospacing="0" w:after="0" w:afterAutospacing="0"/>
                                 <w:jc w:val="center"/>
                               </w:pPr>
-                              <w:proofErr w:type="spellStart"/>
                               <w:r>
                                 <w:rPr>
                                   <w:rFonts w:cs="Times New Roman" w:hint="eastAsia"/>
@@ -4224,7 +3883,6 @@
                                 </w:rPr>
                                 <w:t>t_type</w:t>
                               </w:r>
-                              <w:proofErr w:type="spellEnd"/>
                             </w:p>
                           </w:txbxContent>
                         </wps:txbx>
@@ -4269,7 +3927,6 @@
                                 <w:spacing w:before="0" w:beforeAutospacing="0" w:after="0" w:afterAutospacing="0"/>
                                 <w:jc w:val="center"/>
                               </w:pPr>
-                              <w:proofErr w:type="spellStart"/>
                               <w:r>
                                 <w:rPr>
                                   <w:rFonts w:cs="Times New Roman" w:hint="eastAsia"/>
@@ -4278,7 +3935,6 @@
                                 </w:rPr>
                                 <w:t>create_user</w:t>
                               </w:r>
-                              <w:proofErr w:type="spellEnd"/>
                             </w:p>
                           </w:txbxContent>
                         </wps:txbx>
@@ -4323,7 +3979,6 @@
                                 <w:spacing w:before="0" w:beforeAutospacing="0" w:after="0" w:afterAutospacing="0"/>
                                 <w:jc w:val="center"/>
                               </w:pPr>
-                              <w:proofErr w:type="spellStart"/>
                               <w:r>
                                 <w:rPr>
                                   <w:rFonts w:cs="Times New Roman" w:hint="eastAsia"/>
@@ -4332,7 +3987,6 @@
                                 </w:rPr>
                                 <w:t>ac_user</w:t>
                               </w:r>
-                              <w:proofErr w:type="spellEnd"/>
                             </w:p>
                           </w:txbxContent>
                         </wps:txbx>
@@ -4377,7 +4031,6 @@
                                 <w:spacing w:before="0" w:beforeAutospacing="0" w:after="0" w:afterAutospacing="0"/>
                                 <w:jc w:val="center"/>
                               </w:pPr>
-                              <w:proofErr w:type="spellStart"/>
                               <w:r>
                                 <w:rPr>
                                   <w:rFonts w:cs="Times New Roman" w:hint="eastAsia"/>
@@ -4386,7 +4039,6 @@
                                 </w:rPr>
                                 <w:t>create_time</w:t>
                               </w:r>
-                              <w:proofErr w:type="spellEnd"/>
                             </w:p>
                           </w:txbxContent>
                         </wps:txbx>
@@ -4431,7 +4083,6 @@
                                 <w:spacing w:before="0" w:beforeAutospacing="0" w:after="0" w:afterAutospacing="0"/>
                                 <w:jc w:val="center"/>
                               </w:pPr>
-                              <w:proofErr w:type="spellStart"/>
                               <w:r>
                                 <w:rPr>
                                   <w:rFonts w:cs="Times New Roman"/>
@@ -4448,7 +4099,6 @@
                                 </w:rPr>
                                 <w:t>_time</w:t>
                               </w:r>
-                              <w:proofErr w:type="spellEnd"/>
                             </w:p>
                           </w:txbxContent>
                         </wps:txbx>
@@ -4493,8 +4143,6 @@
                                 <w:spacing w:before="0" w:beforeAutospacing="0" w:after="0" w:afterAutospacing="0"/>
                                 <w:jc w:val="center"/>
                               </w:pPr>
-                              <w:proofErr w:type="spellStart"/>
-                              <w:proofErr w:type="gramStart"/>
                               <w:r>
                                 <w:rPr>
                                   <w:rFonts w:cs="Times New Roman"/>
@@ -4503,8 +4151,6 @@
                                 </w:rPr>
                                 <w:t>vertification</w:t>
                               </w:r>
-                              <w:proofErr w:type="spellEnd"/>
-                              <w:proofErr w:type="gramEnd"/>
                             </w:p>
                           </w:txbxContent>
                         </wps:txbx>
@@ -4549,7 +4195,6 @@
                                 <w:spacing w:before="0" w:beforeAutospacing="0" w:after="0" w:afterAutospacing="0"/>
                                 <w:jc w:val="center"/>
                               </w:pPr>
-                              <w:proofErr w:type="spellStart"/>
                               <w:r>
                                 <w:rPr>
                                   <w:rFonts w:cs="Times New Roman" w:hint="eastAsia"/>
@@ -4566,7 +4211,6 @@
                                 </w:rPr>
                                 <w:t>_id</w:t>
                               </w:r>
-                              <w:proofErr w:type="spellEnd"/>
                             </w:p>
                           </w:txbxContent>
                         </wps:txbx>
@@ -4611,7 +4255,6 @@
                                 <w:spacing w:before="0" w:beforeAutospacing="0" w:after="0" w:afterAutospacing="0"/>
                                 <w:jc w:val="center"/>
                               </w:pPr>
-                              <w:proofErr w:type="spellStart"/>
                               <w:r>
                                 <w:rPr>
                                   <w:rFonts w:cs="Times New Roman" w:hint="eastAsia"/>
@@ -4620,7 +4263,6 @@
                                 </w:rPr>
                                 <w:t>edit_user</w:t>
                               </w:r>
-                              <w:proofErr w:type="spellEnd"/>
                             </w:p>
                           </w:txbxContent>
                         </wps:txbx>
@@ -4665,7 +4307,6 @@
                                 <w:spacing w:before="0" w:beforeAutospacing="0" w:after="0" w:afterAutospacing="0"/>
                                 <w:jc w:val="center"/>
                               </w:pPr>
-                              <w:proofErr w:type="spellStart"/>
                               <w:r>
                                 <w:rPr>
                                   <w:rFonts w:cs="Times New Roman" w:hint="eastAsia"/>
@@ -4674,7 +4315,6 @@
                                 </w:rPr>
                                 <w:t>edit_time</w:t>
                               </w:r>
-                              <w:proofErr w:type="spellEnd"/>
                             </w:p>
                           </w:txbxContent>
                         </wps:txbx>
@@ -4694,7 +4334,7 @@
               </wp:anchor>
             </w:drawing>
           </mc:Choice>
-          <mc:Fallback>
+          <mc:Fallback xmlns:w15="http://schemas.microsoft.com/office/word/2012/wordml">
             <w:pict>
               <v:group w14:anchorId="6750E55B" id="画布 75" o:spid="_x0000_s1065" editas="canvas" style="position:absolute;left:0;text-align:left;margin-left:0;margin-top:6.45pt;width:6in;height:168.45pt;z-index:251660288;mso-position-horizontal:left;mso-position-horizontal-relative:margin;mso-height-relative:margin" coordsize="54864,21393" o:gfxdata="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">
                 <v:shape id="_x0000_s1066" type="#_x0000_t75" style="position:absolute;width:54864;height:21393;visibility:visible;mso-wrap-style:square">
@@ -5084,7 +4724,6 @@
           </mc:Fallback>
         </mc:AlternateContent>
       </w:r>
-      <w:proofErr w:type="spellStart"/>
       <w:r>
         <w:rPr>
           <w:rFonts w:hint="eastAsia"/>
@@ -5092,11 +4731,7 @@
         <w:t>t</w:t>
       </w:r>
       <w:r>
-        <w:t>_id</w:t>
-      </w:r>
-      <w:proofErr w:type="spellEnd"/>
-      <w:r>
-        <w:t xml:space="preserve"> : </w:t>
+        <w:t xml:space="preserve">_id : </w:t>
       </w:r>
       <w:r>
         <w:t>任务</w:t>
@@ -5109,32 +4744,19 @@
       </w:r>
     </w:p>
     <w:p>
-      <w:proofErr w:type="spellStart"/>
-      <w:r>
-        <w:t>t_type</w:t>
-      </w:r>
-      <w:proofErr w:type="spellEnd"/>
-      <w:r>
-        <w:t xml:space="preserve"> : </w:t>
+      <w:r>
+        <w:t xml:space="preserve">t_type : </w:t>
       </w:r>
       <w:r>
         <w:t>任务类型</w:t>
       </w:r>
     </w:p>
     <w:p>
-      <w:proofErr w:type="spellStart"/>
-      <w:r>
-        <w:rPr>
-          <w:rFonts w:hint="eastAsia"/>
-        </w:rPr>
-        <w:t>create_user</w:t>
-      </w:r>
-      <w:proofErr w:type="spellEnd"/>
-      <w:r>
-        <w:rPr>
-          <w:rFonts w:hint="eastAsia"/>
-        </w:rPr>
-        <w:t xml:space="preserve"> : </w:t>
+      <w:r>
+        <w:rPr>
+          <w:rFonts w:hint="eastAsia"/>
+        </w:rPr>
+        <w:t xml:space="preserve">create_user : </w:t>
       </w:r>
       <w:r>
         <w:rPr>
@@ -5144,19 +4766,11 @@
       </w:r>
     </w:p>
     <w:p>
-      <w:proofErr w:type="spellStart"/>
-      <w:r>
-        <w:rPr>
-          <w:rFonts w:hint="eastAsia"/>
-        </w:rPr>
-        <w:t>ac_user</w:t>
-      </w:r>
-      <w:proofErr w:type="spellEnd"/>
-      <w:r>
-        <w:rPr>
-          <w:rFonts w:hint="eastAsia"/>
-        </w:rPr>
-        <w:t xml:space="preserve"> : </w:t>
+      <w:r>
+        <w:rPr>
+          <w:rFonts w:hint="eastAsia"/>
+        </w:rPr>
+        <w:t xml:space="preserve">ac_user : </w:t>
       </w:r>
       <w:r>
         <w:rPr>
@@ -5168,21 +4782,7 @@
         <w:rPr>
           <w:rFonts w:hint="eastAsia"/>
         </w:rPr>
-        <w:t xml:space="preserve"> </w:t>
-      </w:r>
-      <w:proofErr w:type="spellStart"/>
-      <w:r>
-        <w:rPr>
-          <w:rFonts w:hint="eastAsia"/>
-        </w:rPr>
-        <w:t>edit_user</w:t>
-      </w:r>
-      <w:proofErr w:type="spellEnd"/>
-      <w:r>
-        <w:rPr>
-          <w:rFonts w:hint="eastAsia"/>
-        </w:rPr>
-        <w:t xml:space="preserve"> : </w:t>
+        <w:t xml:space="preserve"> edit_user : </w:t>
       </w:r>
       <w:r>
         <w:rPr>
@@ -5192,19 +4792,11 @@
       </w:r>
     </w:p>
     <w:p>
-      <w:proofErr w:type="spellStart"/>
-      <w:r>
-        <w:rPr>
-          <w:rFonts w:hint="eastAsia"/>
-        </w:rPr>
-        <w:t>m_id</w:t>
-      </w:r>
-      <w:proofErr w:type="spellEnd"/>
-      <w:r>
-        <w:rPr>
-          <w:rFonts w:hint="eastAsia"/>
-        </w:rPr>
-        <w:t xml:space="preserve"> : </w:t>
+      <w:r>
+        <w:rPr>
+          <w:rFonts w:hint="eastAsia"/>
+        </w:rPr>
+        <w:t xml:space="preserve">m_id : </w:t>
       </w:r>
       <w:r>
         <w:rPr>
@@ -5221,19 +4813,11 @@
       <w:r>
         <w:t xml:space="preserve">           </w:t>
       </w:r>
-      <w:proofErr w:type="spellStart"/>
-      <w:r>
-        <w:rPr>
-          <w:rFonts w:hint="eastAsia"/>
-        </w:rPr>
-        <w:t>edit_time</w:t>
-      </w:r>
-      <w:proofErr w:type="spellEnd"/>
-      <w:r>
-        <w:rPr>
-          <w:rFonts w:hint="eastAsia"/>
-        </w:rPr>
-        <w:t>:</w:t>
+      <w:r>
+        <w:rPr>
+          <w:rFonts w:hint="eastAsia"/>
+        </w:rPr>
+        <w:t>edit_time:</w:t>
       </w:r>
       <w:r>
         <w:t xml:space="preserve"> </w:t>
@@ -5249,32 +4833,19 @@
       </w:r>
     </w:p>
     <w:p>
-      <w:proofErr w:type="spellStart"/>
-      <w:r>
-        <w:t>create_time</w:t>
-      </w:r>
-      <w:proofErr w:type="spellEnd"/>
-      <w:r>
-        <w:t xml:space="preserve"> : </w:t>
+      <w:r>
+        <w:t xml:space="preserve">create_time : </w:t>
       </w:r>
       <w:r>
         <w:t>任务创建时间</w:t>
       </w:r>
     </w:p>
     <w:p>
-      <w:proofErr w:type="spellStart"/>
-      <w:r>
-        <w:rPr>
-          <w:rFonts w:hint="eastAsia"/>
-        </w:rPr>
-        <w:t>dispatch_time</w:t>
-      </w:r>
-      <w:proofErr w:type="spellEnd"/>
-      <w:r>
-        <w:rPr>
-          <w:rFonts w:hint="eastAsia"/>
-        </w:rPr>
-        <w:t xml:space="preserve"> : </w:t>
+      <w:r>
+        <w:rPr>
+          <w:rFonts w:hint="eastAsia"/>
+        </w:rPr>
+        <w:t xml:space="preserve">dispatch_time : </w:t>
       </w:r>
       <w:r>
         <w:rPr>
@@ -5284,19 +4855,11 @@
       </w:r>
     </w:p>
     <w:p>
-      <w:proofErr w:type="spellStart"/>
-      <w:r>
-        <w:rPr>
-          <w:rFonts w:hint="eastAsia"/>
-        </w:rPr>
-        <w:t>ac_time</w:t>
-      </w:r>
-      <w:proofErr w:type="spellEnd"/>
-      <w:r>
-        <w:rPr>
-          <w:rFonts w:hint="eastAsia"/>
-        </w:rPr>
-        <w:t xml:space="preserve"> : </w:t>
+      <w:r>
+        <w:rPr>
+          <w:rFonts w:hint="eastAsia"/>
+        </w:rPr>
+        <w:t xml:space="preserve">ac_time : </w:t>
       </w:r>
       <w:r>
         <w:rPr>
@@ -5306,19 +4869,11 @@
       </w:r>
     </w:p>
     <w:p>
-      <w:proofErr w:type="spellStart"/>
-      <w:r>
-        <w:rPr>
-          <w:rFonts w:hint="eastAsia"/>
-        </w:rPr>
-        <w:t>finishi_time</w:t>
-      </w:r>
-      <w:proofErr w:type="spellEnd"/>
-      <w:r>
-        <w:rPr>
-          <w:rFonts w:hint="eastAsia"/>
-        </w:rPr>
-        <w:t xml:space="preserve"> : </w:t>
+      <w:r>
+        <w:rPr>
+          <w:rFonts w:hint="eastAsia"/>
+        </w:rPr>
+        <w:t xml:space="preserve">finishi_time : </w:t>
       </w:r>
       <w:r>
         <w:rPr>
@@ -5328,19 +4883,11 @@
       </w:r>
     </w:p>
     <w:p>
-      <w:proofErr w:type="spellStart"/>
-      <w:r>
-        <w:rPr>
-          <w:rFonts w:hint="eastAsia"/>
-        </w:rPr>
-        <w:t>vertification</w:t>
-      </w:r>
-      <w:proofErr w:type="spellEnd"/>
-      <w:r>
-        <w:rPr>
-          <w:rFonts w:hint="eastAsia"/>
-        </w:rPr>
-        <w:t xml:space="preserve"> : </w:t>
+      <w:r>
+        <w:rPr>
+          <w:rFonts w:hint="eastAsia"/>
+        </w:rPr>
+        <w:t xml:space="preserve">vertification : </w:t>
       </w:r>
       <w:r>
         <w:rPr>
@@ -5350,16 +4897,11 @@
       </w:r>
     </w:p>
     <w:p>
-      <w:proofErr w:type="spellStart"/>
       <w:r>
         <w:t>c</w:t>
       </w:r>
       <w:r>
-        <w:t>_id</w:t>
-      </w:r>
-      <w:proofErr w:type="spellEnd"/>
-      <w:r>
-        <w:t xml:space="preserve"> : </w:t>
+        <w:t xml:space="preserve">_id : </w:t>
       </w:r>
       <w:r>
         <w:t>所属公司</w:t>
@@ -5443,7 +4985,6 @@
                                 <w:spacing w:before="0" w:beforeAutospacing="0" w:after="0" w:afterAutospacing="0"/>
                                 <w:jc w:val="center"/>
                               </w:pPr>
-                              <w:proofErr w:type="gramStart"/>
                               <w:r>
                                 <w:rPr>
                                   <w:rFonts w:cs="Times New Roman" w:hint="eastAsia"/>
@@ -5452,7 +4993,6 @@
                                 </w:rPr>
                                 <w:t>user</w:t>
                               </w:r>
-                              <w:proofErr w:type="gramEnd"/>
                             </w:p>
                           </w:txbxContent>
                         </wps:txbx>
@@ -5497,7 +5037,6 @@
                                 <w:spacing w:before="0" w:beforeAutospacing="0" w:after="0" w:afterAutospacing="0"/>
                                 <w:jc w:val="center"/>
                               </w:pPr>
-                              <w:proofErr w:type="spellStart"/>
                               <w:r>
                                 <w:rPr>
                                   <w:rFonts w:cs="Times New Roman" w:hint="eastAsia"/>
@@ -5506,7 +5045,6 @@
                                 </w:rPr>
                                 <w:t>u_id</w:t>
                               </w:r>
-                              <w:proofErr w:type="spellEnd"/>
                             </w:p>
                           </w:txbxContent>
                         </wps:txbx>
@@ -5551,8 +5089,6 @@
                                 <w:spacing w:before="0" w:beforeAutospacing="0" w:after="0" w:afterAutospacing="0"/>
                                 <w:jc w:val="center"/>
                               </w:pPr>
-                              <w:proofErr w:type="spellStart"/>
-                              <w:proofErr w:type="gramStart"/>
                               <w:r>
                                 <w:rPr>
                                   <w:rFonts w:cs="Times New Roman" w:hint="eastAsia"/>
@@ -5561,8 +5097,6 @@
                                 </w:rPr>
                                 <w:t>auth</w:t>
                               </w:r>
-                              <w:proofErr w:type="spellEnd"/>
-                              <w:proofErr w:type="gramEnd"/>
                             </w:p>
                           </w:txbxContent>
                         </wps:txbx>
@@ -5607,7 +5141,6 @@
                                 <w:spacing w:before="0" w:beforeAutospacing="0" w:after="0" w:afterAutospacing="0"/>
                                 <w:jc w:val="center"/>
                               </w:pPr>
-                              <w:proofErr w:type="gramStart"/>
                               <w:r>
                                 <w:rPr>
                                   <w:rFonts w:cs="Times New Roman" w:hint="eastAsia"/>
@@ -5616,7 +5149,6 @@
                                 </w:rPr>
                                 <w:t>name</w:t>
                               </w:r>
-                              <w:proofErr w:type="gramEnd"/>
                             </w:p>
                           </w:txbxContent>
                         </wps:txbx>
@@ -5661,8 +5193,6 @@
                                 <w:spacing w:before="0" w:beforeAutospacing="0" w:after="0" w:afterAutospacing="0"/>
                                 <w:jc w:val="center"/>
                               </w:pPr>
-                              <w:proofErr w:type="spellStart"/>
-                              <w:proofErr w:type="gramStart"/>
                               <w:r>
                                 <w:rPr>
                                   <w:rFonts w:cs="Times New Roman" w:hint="eastAsia"/>
@@ -5671,8 +5201,6 @@
                                 </w:rPr>
                                 <w:t>pwd</w:t>
                               </w:r>
-                              <w:proofErr w:type="spellEnd"/>
-                              <w:proofErr w:type="gramEnd"/>
                             </w:p>
                           </w:txbxContent>
                         </wps:txbx>
@@ -5717,7 +5245,6 @@
                                 <w:spacing w:before="0" w:beforeAutospacing="0" w:after="0" w:afterAutospacing="0"/>
                                 <w:jc w:val="center"/>
                               </w:pPr>
-                              <w:proofErr w:type="gramStart"/>
                               <w:r>
                                 <w:rPr>
                                   <w:rFonts w:cs="Times New Roman" w:hint="eastAsia"/>
@@ -5726,7 +5253,6 @@
                                 </w:rPr>
                                 <w:t>account</w:t>
                               </w:r>
-                              <w:proofErr w:type="gramEnd"/>
                             </w:p>
                           </w:txbxContent>
                         </wps:txbx>
@@ -5771,7 +5297,6 @@
                                 <w:spacing w:before="0" w:beforeAutospacing="0" w:after="0" w:afterAutospacing="0"/>
                                 <w:jc w:val="center"/>
                               </w:pPr>
-                              <w:proofErr w:type="spellStart"/>
                               <w:r>
                                 <w:rPr>
                                   <w:rFonts w:cs="Times New Roman" w:hint="eastAsia"/>
@@ -5788,7 +5313,6 @@
                                 </w:rPr>
                                 <w:t>_id</w:t>
                               </w:r>
-                              <w:proofErr w:type="spellEnd"/>
                             </w:p>
                           </w:txbxContent>
                         </wps:txbx>
@@ -5808,7 +5332,7 @@
               </wp:anchor>
             </w:drawing>
           </mc:Choice>
-          <mc:Fallback>
+          <mc:Fallback xmlns:w15="http://schemas.microsoft.com/office/word/2012/wordml">
             <w:pict>
               <v:group w14:anchorId="4435221C" id="画布 105" o:spid="_x0000_s1082" editas="canvas" style="position:absolute;left:0;text-align:left;margin-left:-4.1pt;margin-top:5.4pt;width:6in;height:158.25pt;z-index:251661312;mso-height-relative:margin" coordsize="54864,20097" o:gfxdata="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">
                 <v:shape id="_x0000_s1083" type="#_x0000_t75" style="position:absolute;width:54864;height:20097;visibility:visible;mso-wrap-style:square">
@@ -6002,7 +5526,6 @@
       </w:r>
     </w:p>
     <w:p>
-      <w:proofErr w:type="spellStart"/>
       <w:r>
         <w:rPr>
           <w:rFonts w:hint="eastAsia"/>
@@ -6010,11 +5533,7 @@
         <w:t>u</w:t>
       </w:r>
       <w:r>
-        <w:t>_id</w:t>
-      </w:r>
-      <w:proofErr w:type="spellEnd"/>
-      <w:r>
-        <w:t xml:space="preserve"> : </w:t>
+        <w:t xml:space="preserve">_id : </w:t>
       </w:r>
       <w:r>
         <w:t>用户</w:t>
@@ -6024,20 +5543,14 @@
       </w:r>
     </w:p>
     <w:p>
-      <w:proofErr w:type="spellStart"/>
-      <w:r>
-        <w:t>auth</w:t>
-      </w:r>
-      <w:proofErr w:type="spellEnd"/>
-      <w:r>
-        <w:t xml:space="preserve"> : </w:t>
+      <w:r>
+        <w:t xml:space="preserve">auth : </w:t>
       </w:r>
       <w:r>
         <w:t>用户权限级别</w:t>
       </w:r>
     </w:p>
     <w:p>
-      <w:proofErr w:type="spellStart"/>
       <w:r>
         <w:rPr>
           <w:rFonts w:hint="eastAsia"/>
@@ -6048,14 +5561,7 @@
         <w:rPr>
           <w:rFonts w:hint="eastAsia"/>
         </w:rPr>
-        <w:t>_id</w:t>
-      </w:r>
-      <w:proofErr w:type="spellEnd"/>
-      <w:r>
-        <w:rPr>
-          <w:rFonts w:hint="eastAsia"/>
-        </w:rPr>
-        <w:t xml:space="preserve"> : </w:t>
+        <w:t xml:space="preserve">_id : </w:t>
       </w:r>
       <w:r>
         <w:rPr>
@@ -6079,19 +5585,11 @@
       </w:r>
     </w:p>
     <w:p>
-      <w:proofErr w:type="spellStart"/>
-      <w:r>
-        <w:rPr>
-          <w:rFonts w:hint="eastAsia"/>
-        </w:rPr>
-        <w:t>pwd</w:t>
-      </w:r>
-      <w:proofErr w:type="spellEnd"/>
-      <w:r>
-        <w:rPr>
-          <w:rFonts w:hint="eastAsia"/>
-        </w:rPr>
-        <w:t xml:space="preserve"> : </w:t>
+      <w:r>
+        <w:rPr>
+          <w:rFonts w:hint="eastAsia"/>
+        </w:rPr>
+        <w:t xml:space="preserve">pwd : </w:t>
       </w:r>
       <w:r>
         <w:rPr>
@@ -6118,7 +5616,6 @@
         <w:rPr>
           <w:rFonts w:hint="eastAsia"/>
         </w:rPr>
-        <w:lastRenderedPageBreak/>
         <w:t>Entity5: Bu</w:t>
       </w:r>
       <w:r>
@@ -6196,7 +5693,6 @@
                                 <w:spacing w:before="0" w:beforeAutospacing="0" w:after="0" w:afterAutospacing="0"/>
                                 <w:jc w:val="center"/>
                               </w:pPr>
-                              <w:proofErr w:type="gramStart"/>
                               <w:r>
                                 <w:rPr>
                                   <w:rFonts w:cs="Times New Roman" w:hint="eastAsia"/>
@@ -6205,7 +5701,6 @@
                                 </w:rPr>
                                 <w:t>business</w:t>
                               </w:r>
-                              <w:proofErr w:type="gramEnd"/>
                             </w:p>
                           </w:txbxContent>
                         </wps:txbx>
@@ -6250,7 +5745,6 @@
                                 <w:spacing w:before="0" w:beforeAutospacing="0" w:after="0" w:afterAutospacing="0"/>
                                 <w:jc w:val="center"/>
                               </w:pPr>
-                              <w:proofErr w:type="spellStart"/>
                               <w:r>
                                 <w:rPr>
                                   <w:rFonts w:cs="Times New Roman" w:hint="eastAsia"/>
@@ -6267,7 +5761,6 @@
                                 </w:rPr>
                                 <w:t>_id</w:t>
                               </w:r>
-                              <w:proofErr w:type="spellEnd"/>
                             </w:p>
                           </w:txbxContent>
                         </wps:txbx>
@@ -6312,7 +5805,6 @@
                                 <w:spacing w:before="0" w:beforeAutospacing="0" w:after="0" w:afterAutospacing="0"/>
                                 <w:jc w:val="center"/>
                               </w:pPr>
-                              <w:proofErr w:type="gramStart"/>
                               <w:r>
                                 <w:rPr>
                                   <w:rFonts w:cs="Times New Roman" w:hint="eastAsia"/>
@@ -6321,7 +5813,6 @@
                                 </w:rPr>
                                 <w:t>name</w:t>
                               </w:r>
-                              <w:proofErr w:type="gramEnd"/>
                             </w:p>
                           </w:txbxContent>
                         </wps:txbx>
@@ -6366,7 +5857,6 @@
                                 <w:spacing w:before="0" w:beforeAutospacing="0" w:after="0" w:afterAutospacing="0"/>
                                 <w:jc w:val="center"/>
                               </w:pPr>
-                              <w:proofErr w:type="gramStart"/>
                               <w:r>
                                 <w:rPr>
                                   <w:rFonts w:cs="Times New Roman" w:hint="eastAsia"/>
@@ -6375,7 +5865,6 @@
                                 </w:rPr>
                                 <w:t>type</w:t>
                               </w:r>
-                              <w:proofErr w:type="gramEnd"/>
                             </w:p>
                           </w:txbxContent>
                         </wps:txbx>
@@ -6395,7 +5884,7 @@
               </wp:anchor>
             </w:drawing>
           </mc:Choice>
-          <mc:Fallback>
+          <mc:Fallback xmlns:w15="http://schemas.microsoft.com/office/word/2012/wordml">
             <w:pict>
               <v:group w14:anchorId="16681722" id="画布 120" o:spid="_x0000_s1091" editas="canvas" style="position:absolute;left:0;text-align:left;margin-left:-.75pt;margin-top:15.3pt;width:6in;height:134.25pt;z-index:251663360;mso-height-relative:margin" coordsize="54864,17049" o:gfxdata="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">
                 <v:shape id="_x0000_s1092" type="#_x0000_t75" style="position:absolute;width:54864;height:17049;visibility:visible;mso-wrap-style:square">
@@ -6516,16 +6005,11 @@
       </w:r>
     </w:p>
     <w:p>
-      <w:proofErr w:type="spellStart"/>
       <w:r>
         <w:t>c</w:t>
       </w:r>
       <w:r>
-        <w:t>_id</w:t>
-      </w:r>
-      <w:proofErr w:type="spellEnd"/>
-      <w:r>
-        <w:t xml:space="preserve"> : </w:t>
+        <w:t xml:space="preserve">_id : </w:t>
       </w:r>
       <w:r>
         <w:t>公司</w:t>
@@ -6573,13 +6057,10 @@
         </w:rPr>
         <w:t xml:space="preserve">Entity6: </w:t>
       </w:r>
-      <w:proofErr w:type="spellStart"/>
       <w:r>
         <w:t>MachineProvider</w:t>
       </w:r>
-      <w:proofErr w:type="spellEnd"/>
     </w:p>
-    <w:bookmarkStart w:id="0" w:name="_GoBack"/>
     <w:p>
       <w:r>
         <w:rPr>
@@ -6647,7 +6128,6 @@
                                   <w:szCs w:val="21"/>
                                 </w:rPr>
                               </w:pPr>
-                              <w:proofErr w:type="spellStart"/>
                               <w:r>
                                 <w:rPr>
                                   <w:rFonts w:hint="eastAsia"/>
@@ -6656,7 +6136,6 @@
                                 </w:rPr>
                                 <w:t>create_time</w:t>
                               </w:r>
-                              <w:proofErr w:type="spellEnd"/>
                             </w:p>
                           </w:txbxContent>
                         </wps:txbx>
@@ -6701,7 +6180,6 @@
                                 <w:spacing w:before="0" w:beforeAutospacing="0" w:after="0" w:afterAutospacing="0"/>
                                 <w:jc w:val="center"/>
                               </w:pPr>
-                              <w:proofErr w:type="spellStart"/>
                               <w:r>
                                 <w:rPr>
                                   <w:rFonts w:cs="Times New Roman" w:hint="eastAsia"/>
@@ -6710,7 +6188,6 @@
                                 </w:rPr>
                                 <w:t>mp_id</w:t>
                               </w:r>
-                              <w:proofErr w:type="spellEnd"/>
                             </w:p>
                           </w:txbxContent>
                         </wps:txbx>
@@ -6755,7 +6232,6 @@
                                 <w:spacing w:before="0" w:beforeAutospacing="0" w:after="0" w:afterAutospacing="0"/>
                                 <w:jc w:val="center"/>
                               </w:pPr>
-                              <w:proofErr w:type="gramStart"/>
                               <w:r>
                                 <w:rPr>
                                   <w:rFonts w:cs="Times New Roman" w:hint="eastAsia"/>
@@ -6764,7 +6240,6 @@
                                 </w:rPr>
                                 <w:t>name</w:t>
                               </w:r>
-                              <w:proofErr w:type="gramEnd"/>
                             </w:p>
                           </w:txbxContent>
                         </wps:txbx>
@@ -6809,7 +6284,6 @@
                                 <w:spacing w:before="0" w:beforeAutospacing="0" w:after="0" w:afterAutospacing="0"/>
                                 <w:jc w:val="center"/>
                               </w:pPr>
-                              <w:proofErr w:type="gramStart"/>
                               <w:r>
                                 <w:rPr>
                                   <w:rFonts w:cs="Times New Roman" w:hint="eastAsia"/>
@@ -6818,7 +6292,6 @@
                                 </w:rPr>
                                 <w:t>remark</w:t>
                               </w:r>
-                              <w:proofErr w:type="gramEnd"/>
                             </w:p>
                           </w:txbxContent>
                         </wps:txbx>
@@ -6863,7 +6336,6 @@
                                 <w:spacing w:before="0" w:beforeAutospacing="0" w:after="0" w:afterAutospacing="0"/>
                                 <w:jc w:val="center"/>
                               </w:pPr>
-                              <w:proofErr w:type="spellStart"/>
                               <w:r>
                                 <w:rPr>
                                   <w:rFonts w:hint="eastAsia"/>
@@ -6872,7 +6344,6 @@
                                 </w:rPr>
                                 <w:t>create_user</w:t>
                               </w:r>
-                              <w:proofErr w:type="spellEnd"/>
                             </w:p>
                           </w:txbxContent>
                         </wps:txbx>
@@ -6917,7 +6388,6 @@
                                 <w:spacing w:before="0" w:beforeAutospacing="0" w:after="0" w:afterAutospacing="0"/>
                                 <w:jc w:val="center"/>
                               </w:pPr>
-                              <w:proofErr w:type="spellStart"/>
                               <w:r>
                                 <w:rPr>
                                   <w:rFonts w:hint="eastAsia"/>
@@ -6926,7 +6396,6 @@
                                 </w:rPr>
                                 <w:t>edit_user</w:t>
                               </w:r>
-                              <w:proofErr w:type="spellEnd"/>
                             </w:p>
                           </w:txbxContent>
                         </wps:txbx>
@@ -6971,7 +6440,6 @@
                                 <w:spacing w:before="0" w:beforeAutospacing="0" w:after="0" w:afterAutospacing="0"/>
                                 <w:jc w:val="center"/>
                               </w:pPr>
-                              <w:proofErr w:type="spellStart"/>
                               <w:r>
                                 <w:rPr>
                                   <w:rFonts w:hint="eastAsia"/>
@@ -6980,7 +6448,6 @@
                                 </w:rPr>
                                 <w:t>edit_time</w:t>
                               </w:r>
-                              <w:proofErr w:type="spellEnd"/>
                             </w:p>
                           </w:txbxContent>
                         </wps:txbx>
@@ -7000,7 +6467,7 @@
               </wp:anchor>
             </w:drawing>
           </mc:Choice>
-          <mc:Fallback>
+          <mc:Fallback xmlns:w15="http://schemas.microsoft.com/office/word/2012/wordml">
             <w:pict>
               <v:group w14:anchorId="4F7A32EF" id="画布 5" o:spid="_x0000_s1098" editas="canvas" style="position:absolute;left:0;text-align:left;margin-left:0;margin-top:15.7pt;width:6in;height:134.25pt;z-index:251665408;mso-height-relative:margin" coordsize="54864,17049" o:gfxdata="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">
                 <v:shape id="_x0000_s1099" type="#_x0000_t75" style="position:absolute;width:54864;height:17049;visibility:visible;mso-wrap-style:square">
@@ -7189,22 +6656,13 @@
           </mc:Fallback>
         </mc:AlternateContent>
       </w:r>
-      <w:bookmarkEnd w:id="0"/>
     </w:p>
     <w:p>
-      <w:proofErr w:type="spellStart"/>
-      <w:r>
-        <w:rPr>
-          <w:rFonts w:hint="eastAsia"/>
-        </w:rPr>
-        <w:t>mp_id</w:t>
-      </w:r>
-      <w:proofErr w:type="spellEnd"/>
-      <w:r>
-        <w:rPr>
-          <w:rFonts w:hint="eastAsia"/>
-        </w:rPr>
-        <w:t xml:space="preserve"> </w:t>
+      <w:r>
+        <w:rPr>
+          <w:rFonts w:hint="eastAsia"/>
+        </w:rPr>
+        <w:t xml:space="preserve">mp_id </w:t>
       </w:r>
       <w:r>
         <w:rPr>
@@ -7248,19 +6706,11 @@
       </w:r>
     </w:p>
     <w:p>
-      <w:proofErr w:type="spellStart"/>
-      <w:r>
-        <w:rPr>
-          <w:rFonts w:hint="eastAsia"/>
-        </w:rPr>
-        <w:t>create_time</w:t>
-      </w:r>
-      <w:proofErr w:type="spellEnd"/>
-      <w:r>
-        <w:rPr>
-          <w:rFonts w:hint="eastAsia"/>
-        </w:rPr>
-        <w:t xml:space="preserve"> </w:t>
+      <w:r>
+        <w:rPr>
+          <w:rFonts w:hint="eastAsia"/>
+        </w:rPr>
+        <w:t xml:space="preserve">create_time </w:t>
       </w:r>
       <w:r>
         <w:rPr>
@@ -7270,19 +6720,11 @@
       </w:r>
     </w:p>
     <w:p>
-      <w:proofErr w:type="spellStart"/>
-      <w:r>
-        <w:rPr>
-          <w:rFonts w:hint="eastAsia"/>
-        </w:rPr>
-        <w:t>create_user</w:t>
-      </w:r>
-      <w:proofErr w:type="spellEnd"/>
-      <w:r>
-        <w:rPr>
-          <w:rFonts w:hint="eastAsia"/>
-        </w:rPr>
-        <w:t xml:space="preserve"> </w:t>
+      <w:r>
+        <w:rPr>
+          <w:rFonts w:hint="eastAsia"/>
+        </w:rPr>
+        <w:t xml:space="preserve">create_user </w:t>
       </w:r>
       <w:r>
         <w:rPr>
@@ -7292,19 +6734,11 @@
       </w:r>
     </w:p>
     <w:p>
-      <w:proofErr w:type="spellStart"/>
-      <w:r>
-        <w:rPr>
-          <w:rFonts w:hint="eastAsia"/>
-        </w:rPr>
-        <w:t>edit_user</w:t>
-      </w:r>
-      <w:proofErr w:type="spellEnd"/>
-      <w:r>
-        <w:rPr>
-          <w:rFonts w:hint="eastAsia"/>
-        </w:rPr>
-        <w:t xml:space="preserve"> </w:t>
+      <w:r>
+        <w:rPr>
+          <w:rFonts w:hint="eastAsia"/>
+        </w:rPr>
+        <w:t xml:space="preserve">edit_user </w:t>
       </w:r>
       <w:r>
         <w:rPr>
@@ -7314,19 +6748,11 @@
       </w:r>
     </w:p>
     <w:p>
-      <w:proofErr w:type="spellStart"/>
-      <w:r>
-        <w:rPr>
-          <w:rFonts w:hint="eastAsia"/>
-        </w:rPr>
-        <w:t>edit_time</w:t>
-      </w:r>
-      <w:proofErr w:type="spellEnd"/>
-      <w:r>
-        <w:rPr>
-          <w:rFonts w:hint="eastAsia"/>
-        </w:rPr>
-        <w:t xml:space="preserve"> </w:t>
+      <w:r>
+        <w:rPr>
+          <w:rFonts w:hint="eastAsia"/>
+        </w:rPr>
+        <w:t xml:space="preserve">edit_time </w:t>
       </w:r>
       <w:r>
         <w:rPr>
@@ -7344,14 +6770,11 @@
         <w:rPr>
           <w:rFonts w:hint="eastAsia"/>
         </w:rPr>
-        <w:lastRenderedPageBreak/>
         <w:t xml:space="preserve">Entity7 </w:t>
       </w:r>
-      <w:proofErr w:type="spellStart"/>
       <w:r>
         <w:t>DeployOrder</w:t>
       </w:r>
-      <w:proofErr w:type="spellEnd"/>
     </w:p>
     <w:p>
       <w:r>
@@ -7420,7 +6843,6 @@
                                   <w:szCs w:val="21"/>
                                 </w:rPr>
                               </w:pPr>
-                              <w:proofErr w:type="spellStart"/>
                               <w:r>
                                 <w:rPr>
                                   <w:rFonts w:hint="eastAsia"/>
@@ -7429,7 +6851,6 @@
                                 </w:rPr>
                                 <w:t>create_time</w:t>
                               </w:r>
-                              <w:proofErr w:type="spellEnd"/>
                             </w:p>
                           </w:txbxContent>
                         </wps:txbx>
@@ -7474,7 +6895,6 @@
                                 <w:spacing w:before="0" w:beforeAutospacing="0" w:after="0" w:afterAutospacing="0"/>
                                 <w:jc w:val="center"/>
                               </w:pPr>
-                              <w:proofErr w:type="spellStart"/>
                               <w:r>
                                 <w:rPr>
                                   <w:rFonts w:cs="Times New Roman" w:hint="eastAsia"/>
@@ -7483,7 +6903,6 @@
                                 </w:rPr>
                                 <w:t>do_id</w:t>
                               </w:r>
-                              <w:proofErr w:type="spellEnd"/>
                             </w:p>
                           </w:txbxContent>
                         </wps:txbx>
@@ -7528,7 +6947,6 @@
                                 <w:spacing w:before="0" w:beforeAutospacing="0" w:after="0" w:afterAutospacing="0"/>
                                 <w:jc w:val="center"/>
                               </w:pPr>
-                              <w:proofErr w:type="spellStart"/>
                               <w:r>
                                 <w:rPr>
                                   <w:rFonts w:cs="Times New Roman" w:hint="eastAsia"/>
@@ -7537,7 +6955,6 @@
                                 </w:rPr>
                                 <w:t>source_c</w:t>
                               </w:r>
-                              <w:proofErr w:type="spellEnd"/>
                             </w:p>
                           </w:txbxContent>
                         </wps:txbx>
@@ -7582,7 +6999,6 @@
                                 <w:spacing w:before="0" w:beforeAutospacing="0" w:after="0" w:afterAutospacing="0"/>
                                 <w:jc w:val="center"/>
                               </w:pPr>
-                              <w:proofErr w:type="spellStart"/>
                               <w:r>
                                 <w:rPr>
                                   <w:rFonts w:cs="Times New Roman" w:hint="eastAsia"/>
@@ -7591,7 +7007,6 @@
                                 </w:rPr>
                                 <w:t>target_c</w:t>
                               </w:r>
-                              <w:proofErr w:type="spellEnd"/>
                             </w:p>
                           </w:txbxContent>
                         </wps:txbx>
@@ -7636,7 +7051,6 @@
                                 <w:spacing w:before="0" w:beforeAutospacing="0" w:after="0" w:afterAutospacing="0"/>
                                 <w:jc w:val="center"/>
                               </w:pPr>
-                              <w:proofErr w:type="spellStart"/>
                               <w:r>
                                 <w:rPr>
                                   <w:rFonts w:hint="eastAsia"/>
@@ -7645,7 +7059,6 @@
                                 </w:rPr>
                                 <w:t>create_user</w:t>
                               </w:r>
-                              <w:proofErr w:type="spellEnd"/>
                             </w:p>
                           </w:txbxContent>
                         </wps:txbx>
@@ -7690,7 +7103,6 @@
                                 <w:spacing w:before="0" w:beforeAutospacing="0" w:after="0" w:afterAutospacing="0"/>
                                 <w:jc w:val="center"/>
                               </w:pPr>
-                              <w:proofErr w:type="spellStart"/>
                               <w:r>
                                 <w:rPr>
                                   <w:rFonts w:hint="eastAsia"/>
@@ -7699,7 +7111,6 @@
                                 </w:rPr>
                                 <w:t>edit_user</w:t>
                               </w:r>
-                              <w:proofErr w:type="spellEnd"/>
                             </w:p>
                           </w:txbxContent>
                         </wps:txbx>
@@ -7744,7 +7155,6 @@
                                 <w:spacing w:before="0" w:beforeAutospacing="0" w:after="0" w:afterAutospacing="0"/>
                                 <w:jc w:val="center"/>
                               </w:pPr>
-                              <w:proofErr w:type="spellStart"/>
                               <w:r>
                                 <w:rPr>
                                   <w:rFonts w:hint="eastAsia"/>
@@ -7753,7 +7163,6 @@
                                 </w:rPr>
                                 <w:t>edit_time</w:t>
                               </w:r>
-                              <w:proofErr w:type="spellEnd"/>
                             </w:p>
                           </w:txbxContent>
                         </wps:txbx>
@@ -7798,7 +7207,6 @@
                                 <w:spacing w:before="0" w:beforeAutospacing="0" w:after="0" w:afterAutospacing="0"/>
                                 <w:jc w:val="center"/>
                               </w:pPr>
-                              <w:proofErr w:type="spellStart"/>
                               <w:r>
                                 <w:rPr>
                                   <w:rFonts w:cs="Times New Roman" w:hint="eastAsia"/>
@@ -7807,7 +7215,6 @@
                                 </w:rPr>
                                 <w:t>m_id</w:t>
                               </w:r>
-                              <w:proofErr w:type="spellEnd"/>
                             </w:p>
                           </w:txbxContent>
                         </wps:txbx>
@@ -7852,7 +7259,6 @@
                                 <w:spacing w:before="0" w:beforeAutospacing="0" w:after="0" w:afterAutospacing="0"/>
                                 <w:jc w:val="center"/>
                               </w:pPr>
-                              <w:proofErr w:type="gramStart"/>
                               <w:r>
                                 <w:rPr>
                                   <w:rFonts w:cs="Times New Roman" w:hint="eastAsia"/>
@@ -7861,7 +7267,6 @@
                                 </w:rPr>
                                 <w:t>quantity</w:t>
                               </w:r>
-                              <w:proofErr w:type="gramEnd"/>
                             </w:p>
                           </w:txbxContent>
                         </wps:txbx>
@@ -7906,7 +7311,6 @@
                                 <w:spacing w:before="0" w:beforeAutospacing="0" w:after="0" w:afterAutospacing="0"/>
                                 <w:jc w:val="center"/>
                               </w:pPr>
-                              <w:proofErr w:type="gramStart"/>
                               <w:r>
                                 <w:rPr>
                                   <w:rFonts w:cs="Times New Roman" w:hint="eastAsia"/>
@@ -7915,7 +7319,6 @@
                                 </w:rPr>
                                 <w:t>state</w:t>
                               </w:r>
-                              <w:proofErr w:type="gramEnd"/>
                             </w:p>
                           </w:txbxContent>
                         </wps:txbx>
@@ -7960,7 +7363,6 @@
                                 <w:spacing w:before="0" w:beforeAutospacing="0" w:after="0" w:afterAutospacing="0"/>
                                 <w:jc w:val="center"/>
                               </w:pPr>
-                              <w:proofErr w:type="gramStart"/>
                               <w:r>
                                 <w:rPr>
                                   <w:rFonts w:cs="Times New Roman"/>
@@ -7969,7 +7371,6 @@
                                 </w:rPr>
                                 <w:t>remark</w:t>
                               </w:r>
-                              <w:proofErr w:type="gramEnd"/>
                             </w:p>
                           </w:txbxContent>
                         </wps:txbx>
@@ -7989,7 +7390,7 @@
               </wp:anchor>
             </w:drawing>
           </mc:Choice>
-          <mc:Fallback>
+          <mc:Fallback xmlns:w15="http://schemas.microsoft.com/office/word/2012/wordml">
             <w:pict>
               <v:group w14:anchorId="3C32AF60" id="画布 21" o:spid="_x0000_s1107" editas="canvas" style="position:absolute;left:0;text-align:left;margin-left:0;margin-top:15.9pt;width:6in;height:171.75pt;z-index:251667456;mso-position-horizontal:left;mso-position-horizontal-relative:margin;mso-height-relative:margin" coordsize="54864,21812" o:gfxdata="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">
                 <v:shape id="_x0000_s1108" type="#_x0000_t75" style="position:absolute;width:54864;height:21812;visibility:visible;mso-wrap-style:square">
@@ -8276,19 +7677,11 @@
       </w:r>
     </w:p>
     <w:p>
-      <w:proofErr w:type="spellStart"/>
-      <w:r>
-        <w:rPr>
-          <w:rFonts w:hint="eastAsia"/>
-        </w:rPr>
-        <w:t>do_id</w:t>
-      </w:r>
-      <w:proofErr w:type="spellEnd"/>
-      <w:r>
-        <w:rPr>
-          <w:rFonts w:hint="eastAsia"/>
-        </w:rPr>
-        <w:t xml:space="preserve">: </w:t>
+      <w:r>
+        <w:rPr>
+          <w:rFonts w:hint="eastAsia"/>
+        </w:rPr>
+        <w:t xml:space="preserve">do_id: </w:t>
       </w:r>
       <w:r>
         <w:rPr>
@@ -8304,32 +7697,19 @@
       </w:r>
     </w:p>
     <w:p>
-      <w:proofErr w:type="spellStart"/>
-      <w:r>
-        <w:t>source_c</w:t>
-      </w:r>
-      <w:proofErr w:type="spellEnd"/>
-      <w:r>
-        <w:t xml:space="preserve"> : POS</w:t>
+      <w:r>
+        <w:t>source_c : POS</w:t>
       </w:r>
       <w:r>
         <w:t>机发货地</w:t>
       </w:r>
     </w:p>
     <w:p>
-      <w:proofErr w:type="spellStart"/>
-      <w:r>
-        <w:rPr>
-          <w:rFonts w:hint="eastAsia"/>
-        </w:rPr>
-        <w:t>target_c</w:t>
-      </w:r>
-      <w:proofErr w:type="spellEnd"/>
-      <w:r>
-        <w:rPr>
-          <w:rFonts w:hint="eastAsia"/>
-        </w:rPr>
-        <w:t xml:space="preserve"> : </w:t>
+      <w:r>
+        <w:rPr>
+          <w:rFonts w:hint="eastAsia"/>
+        </w:rPr>
+        <w:t xml:space="preserve">target_c : </w:t>
       </w:r>
       <w:r>
         <w:t>POS</w:t>
@@ -8339,14 +7719,12 @@
       </w:r>
     </w:p>
     <w:p>
-      <w:proofErr w:type="spellStart"/>
       <w:r>
         <w:rPr>
           <w:rFonts w:hint="eastAsia"/>
         </w:rPr>
         <w:t>m_id</w:t>
       </w:r>
-      <w:proofErr w:type="spellEnd"/>
       <w:r>
         <w:rPr>
           <w:rFonts w:hint="eastAsia"/>
@@ -8372,19 +7750,11 @@
       </w:r>
     </w:p>
     <w:p>
-      <w:proofErr w:type="spellStart"/>
-      <w:r>
-        <w:rPr>
-          <w:rFonts w:hint="eastAsia"/>
-        </w:rPr>
-        <w:t>create_time</w:t>
-      </w:r>
-      <w:proofErr w:type="spellEnd"/>
-      <w:r>
-        <w:rPr>
-          <w:rFonts w:hint="eastAsia"/>
-        </w:rPr>
-        <w:t xml:space="preserve">: </w:t>
+      <w:r>
+        <w:rPr>
+          <w:rFonts w:hint="eastAsia"/>
+        </w:rPr>
+        <w:t xml:space="preserve">create_time: </w:t>
       </w:r>
       <w:r>
         <w:rPr>
@@ -8394,19 +7764,11 @@
       </w:r>
     </w:p>
     <w:p>
-      <w:proofErr w:type="spellStart"/>
-      <w:r>
-        <w:rPr>
-          <w:rFonts w:hint="eastAsia"/>
-        </w:rPr>
-        <w:t>create_user</w:t>
-      </w:r>
-      <w:proofErr w:type="spellEnd"/>
-      <w:r>
-        <w:rPr>
-          <w:rFonts w:hint="eastAsia"/>
-        </w:rPr>
-        <w:t xml:space="preserve">: </w:t>
+      <w:r>
+        <w:rPr>
+          <w:rFonts w:hint="eastAsia"/>
+        </w:rPr>
+        <w:t xml:space="preserve">create_user: </w:t>
       </w:r>
       <w:r>
         <w:rPr>
@@ -8416,19 +7778,11 @@
       </w:r>
     </w:p>
     <w:p>
-      <w:proofErr w:type="spellStart"/>
-      <w:r>
-        <w:rPr>
-          <w:rFonts w:hint="eastAsia"/>
-        </w:rPr>
-        <w:t>edit_time</w:t>
-      </w:r>
-      <w:proofErr w:type="spellEnd"/>
-      <w:r>
-        <w:rPr>
-          <w:rFonts w:hint="eastAsia"/>
-        </w:rPr>
-        <w:t xml:space="preserve"> : </w:t>
+      <w:r>
+        <w:rPr>
+          <w:rFonts w:hint="eastAsia"/>
+        </w:rPr>
+        <w:t xml:space="preserve">edit_time : </w:t>
       </w:r>
       <w:r>
         <w:rPr>
@@ -8438,19 +7792,11 @@
       </w:r>
     </w:p>
     <w:p>
-      <w:proofErr w:type="spellStart"/>
-      <w:r>
-        <w:rPr>
-          <w:rFonts w:hint="eastAsia"/>
-        </w:rPr>
-        <w:t>edit_user</w:t>
-      </w:r>
-      <w:proofErr w:type="spellEnd"/>
-      <w:r>
-        <w:rPr>
-          <w:rFonts w:hint="eastAsia"/>
-        </w:rPr>
-        <w:t xml:space="preserve"> : </w:t>
+      <w:r>
+        <w:rPr>
+          <w:rFonts w:hint="eastAsia"/>
+        </w:rPr>
+        <w:t xml:space="preserve">edit_user : </w:t>
       </w:r>
       <w:r>
         <w:rPr>
@@ -8509,8 +7855,46 @@
 </w:document>
 </file>
 
+<file path=word/endnotes.xml><?xml version="1.0" encoding="utf-8"?>
+<w:endnotes xmlns:wpc="http://schemas.microsoft.com/office/word/2010/wordprocessingCanvas" xmlns:mc="http://schemas.openxmlformats.org/markup-compatibility/2006" xmlns:o="urn:schemas-microsoft-com:office:office" xmlns:r="http://schemas.openxmlformats.org/officeDocument/2006/relationships" xmlns:m="http://schemas.openxmlformats.org/officeDocument/2006/math" xmlns:v="urn:schemas-microsoft-com:vml" xmlns:wp14="http://schemas.microsoft.com/office/word/2010/wordprocessingDrawing" xmlns:wp="http://schemas.openxmlformats.org/drawingml/2006/wordprocessingDrawing" xmlns:w10="urn:schemas-microsoft-com:office:word" xmlns:w="http://schemas.openxmlformats.org/wordprocessingml/2006/main" xmlns:w14="http://schemas.microsoft.com/office/word/2010/wordml" xmlns:wpg="http://schemas.microsoft.com/office/word/2010/wordprocessingGroup" xmlns:wpi="http://schemas.microsoft.com/office/word/2010/wordprocessingInk" xmlns:wne="http://schemas.microsoft.com/office/word/2006/wordml" xmlns:wps="http://schemas.microsoft.com/office/word/2010/wordprocessingShape" mc:Ignorable="w14 wp14">
+  <w:endnote w:type="separator" w:id="-1">
+    <w:p>
+      <w:r>
+        <w:separator/>
+      </w:r>
+    </w:p>
+  </w:endnote>
+  <w:endnote w:type="continuationSeparator" w:id="0">
+    <w:p>
+      <w:r>
+        <w:continuationSeparator/>
+      </w:r>
+    </w:p>
+  </w:endnote>
+</w:endnotes>
+</file>
+
+<file path=word/footnotes.xml><?xml version="1.0" encoding="utf-8"?>
+<w:footnotes xmlns:wpc="http://schemas.microsoft.com/office/word/2010/wordprocessingCanvas" xmlns:mc="http://schemas.openxmlformats.org/markup-compatibility/2006" xmlns:o="urn:schemas-microsoft-com:office:office" xmlns:r="http://schemas.openxmlformats.org/officeDocument/2006/relationships" xmlns:m="http://schemas.openxmlformats.org/officeDocument/2006/math" xmlns:v="urn:schemas-microsoft-com:vml" xmlns:wp14="http://schemas.microsoft.com/office/word/2010/wordprocessingDrawing" xmlns:wp="http://schemas.openxmlformats.org/drawingml/2006/wordprocessingDrawing" xmlns:w10="urn:schemas-microsoft-com:office:word" xmlns:w="http://schemas.openxmlformats.org/wordprocessingml/2006/main" xmlns:w14="http://schemas.microsoft.com/office/word/2010/wordml" xmlns:wpg="http://schemas.microsoft.com/office/word/2010/wordprocessingGroup" xmlns:wpi="http://schemas.microsoft.com/office/word/2010/wordprocessingInk" xmlns:wne="http://schemas.microsoft.com/office/word/2006/wordml" xmlns:wps="http://schemas.microsoft.com/office/word/2010/wordprocessingShape" mc:Ignorable="w14 wp14">
+  <w:footnote w:type="separator" w:id="-1">
+    <w:p>
+      <w:r>
+        <w:separator/>
+      </w:r>
+    </w:p>
+  </w:footnote>
+  <w:footnote w:type="continuationSeparator" w:id="0">
+    <w:p>
+      <w:r>
+        <w:continuationSeparator/>
+      </w:r>
+    </w:p>
+  </w:footnote>
+</w:footnotes>
+</file>
+
 <file path=word/styles.xml><?xml version="1.0" encoding="utf-8"?>
-<w:styles xmlns:mc="http://schemas.openxmlformats.org/markup-compatibility/2006" xmlns:r="http://schemas.openxmlformats.org/officeDocument/2006/relationships" xmlns:w="http://schemas.openxmlformats.org/wordprocessingml/2006/main" xmlns:w14="http://schemas.microsoft.com/office/word/2010/wordml" xmlns:w15="http://schemas.microsoft.com/office/word/2012/wordml" mc:Ignorable="w14 w15">
+<w:styles xmlns:mc="http://schemas.openxmlformats.org/markup-compatibility/2006" xmlns:r="http://schemas.openxmlformats.org/officeDocument/2006/relationships" xmlns:w="http://schemas.openxmlformats.org/wordprocessingml/2006/main" xmlns:w14="http://schemas.microsoft.com/office/word/2010/wordml" mc:Ignorable="w14">
   <w:docDefaults>
     <w:rPrDefault>
       <w:rPr>
@@ -8523,378 +7907,144 @@
     </w:rPrDefault>
     <w:pPrDefault/>
   </w:docDefaults>
-  <w:latentStyles w:defLockedState="0" w:defUIPriority="99" w:defSemiHidden="0" w:defUnhideWhenUsed="0" w:defQFormat="0" w:count="371">
-    <w:lsdException w:name="Normal" w:uiPriority="0" w:qFormat="1"/>
-    <w:lsdException w:name="heading 1" w:uiPriority="9" w:qFormat="1"/>
-    <w:lsdException w:name="heading 2" w:semiHidden="1" w:uiPriority="9" w:unhideWhenUsed="1" w:qFormat="1"/>
-    <w:lsdException w:name="heading 3" w:semiHidden="1" w:uiPriority="9" w:unhideWhenUsed="1" w:qFormat="1"/>
-    <w:lsdException w:name="heading 4" w:semiHidden="1" w:uiPriority="9" w:unhideWhenUsed="1" w:qFormat="1"/>
-    <w:lsdException w:name="heading 5" w:semiHidden="1" w:uiPriority="9" w:unhideWhenUsed="1" w:qFormat="1"/>
-    <w:lsdException w:name="heading 6" w:semiHidden="1" w:uiPriority="9" w:unhideWhenUsed="1" w:qFormat="1"/>
-    <w:lsdException w:name="heading 7" w:semiHidden="1" w:uiPriority="9" w:unhideWhenUsed="1" w:qFormat="1"/>
-    <w:lsdException w:name="heading 8" w:semiHidden="1" w:uiPriority="9" w:unhideWhenUsed="1" w:qFormat="1"/>
-    <w:lsdException w:name="heading 9" w:semiHidden="1" w:uiPriority="9" w:unhideWhenUsed="1" w:qFormat="1"/>
-    <w:lsdException w:name="index 1" w:semiHidden="1" w:unhideWhenUsed="1"/>
-    <w:lsdException w:name="index 2" w:semiHidden="1" w:unhideWhenUsed="1"/>
-    <w:lsdException w:name="index 3" w:semiHidden="1" w:unhideWhenUsed="1"/>
-    <w:lsdException w:name="index 4" w:semiHidden="1" w:unhideWhenUsed="1"/>
-    <w:lsdException w:name="index 5" w:semiHidden="1" w:unhideWhenUsed="1"/>
-    <w:lsdException w:name="index 6" w:semiHidden="1" w:unhideWhenUsed="1"/>
-    <w:lsdException w:name="index 7" w:semiHidden="1" w:unhideWhenUsed="1"/>
-    <w:lsdException w:name="index 8" w:semiHidden="1" w:unhideWhenUsed="1"/>
-    <w:lsdException w:name="index 9" w:semiHidden="1" w:unhideWhenUsed="1"/>
-    <w:lsdException w:name="toc 1" w:semiHidden="1" w:uiPriority="39" w:unhideWhenUsed="1"/>
-    <w:lsdException w:name="toc 2" w:semiHidden="1" w:uiPriority="39" w:unhideWhenUsed="1"/>
-    <w:lsdException w:name="toc 3" w:semiHidden="1" w:uiPriority="39" w:unhideWhenUsed="1"/>
-    <w:lsdException w:name="toc 4" w:semiHidden="1" w:uiPriority="39" w:unhideWhenUsed="1"/>
-    <w:lsdException w:name="toc 5" w:semiHidden="1" w:uiPriority="39" w:unhideWhenUsed="1"/>
-    <w:lsdException w:name="toc 6" w:semiHidden="1" w:uiPriority="39" w:unhideWhenUsed="1"/>
-    <w:lsdException w:name="toc 7" w:semiHidden="1" w:uiPriority="39" w:unhideWhenUsed="1"/>
-    <w:lsdException w:name="toc 8" w:semiHidden="1" w:uiPriority="39" w:unhideWhenUsed="1"/>
-    <w:lsdException w:name="toc 9" w:semiHidden="1" w:uiPriority="39" w:unhideWhenUsed="1"/>
-    <w:lsdException w:name="Normal Indent" w:semiHidden="1" w:unhideWhenUsed="1"/>
-    <w:lsdException w:name="footnote text" w:semiHidden="1" w:unhideWhenUsed="1"/>
-    <w:lsdException w:name="annotation text" w:semiHidden="1" w:unhideWhenUsed="1"/>
-    <w:lsdException w:name="header" w:semiHidden="1" w:unhideWhenUsed="1"/>
-    <w:lsdException w:name="footer" w:semiHidden="1" w:unhideWhenUsed="1"/>
-    <w:lsdException w:name="index heading" w:semiHidden="1" w:unhideWhenUsed="1"/>
-    <w:lsdException w:name="caption" w:semiHidden="1" w:uiPriority="35" w:unhideWhenUsed="1" w:qFormat="1"/>
-    <w:lsdException w:name="table of figures" w:semiHidden="1" w:unhideWhenUsed="1"/>
-    <w:lsdException w:name="envelope address" w:semiHidden="1" w:unhideWhenUsed="1"/>
-    <w:lsdException w:name="envelope return" w:semiHidden="1" w:unhideWhenUsed="1"/>
-    <w:lsdException w:name="footnote reference" w:semiHidden="1" w:unhideWhenUsed="1"/>
-    <w:lsdException w:name="annotation reference" w:semiHidden="1" w:unhideWhenUsed="1"/>
-    <w:lsdException w:name="line number" w:semiHidden="1" w:unhideWhenUsed="1"/>
-    <w:lsdException w:name="page number" w:semiHidden="1" w:unhideWhenUsed="1"/>
-    <w:lsdException w:name="endnote reference" w:semiHidden="1" w:unhideWhenUsed="1"/>
-    <w:lsdException w:name="endnote text" w:semiHidden="1" w:unhideWhenUsed="1"/>
-    <w:lsdException w:name="table of authorities" w:semiHidden="1" w:unhideWhenUsed="1"/>
-    <w:lsdException w:name="macro" w:semiHidden="1" w:unhideWhenUsed="1"/>
-    <w:lsdException w:name="toa heading" w:semiHidden="1" w:unhideWhenUsed="1"/>
-    <w:lsdException w:name="List" w:semiHidden="1" w:unhideWhenUsed="1"/>
-    <w:lsdException w:name="List Bullet" w:semiHidden="1" w:unhideWhenUsed="1"/>
-    <w:lsdException w:name="List Number" w:semiHidden="1" w:unhideWhenUsed="1"/>
-    <w:lsdException w:name="List 2" w:semiHidden="1" w:unhideWhenUsed="1"/>
-    <w:lsdException w:name="List 3" w:semiHidden="1" w:unhideWhenUsed="1"/>
-    <w:lsdException w:name="List 4" w:semiHidden="1" w:unhideWhenUsed="1"/>
-    <w:lsdException w:name="List 5" w:semiHidden="1" w:unhideWhenUsed="1"/>
-    <w:lsdException w:name="List Bullet 2" w:semiHidden="1" w:unhideWhenUsed="1"/>
-    <w:lsdException w:name="List Bullet 3" w:semiHidden="1" w:unhideWhenUsed="1"/>
-    <w:lsdException w:name="List Bullet 4" w:semiHidden="1" w:unhideWhenUsed="1"/>
-    <w:lsdException w:name="List Bullet 5" w:semiHidden="1" w:unhideWhenUsed="1"/>
-    <w:lsdException w:name="List Number 2" w:semiHidden="1" w:unhideWhenUsed="1"/>
-    <w:lsdException w:name="List Number 3" w:semiHidden="1" w:unhideWhenUsed="1"/>
-    <w:lsdException w:name="List Number 4" w:semiHidden="1" w:unhideWhenUsed="1"/>
-    <w:lsdException w:name="List Number 5" w:semiHidden="1" w:unhideWhenUsed="1"/>
-    <w:lsdException w:name="Title" w:uiPriority="10" w:qFormat="1"/>
-    <w:lsdException w:name="Closing" w:semiHidden="1" w:unhideWhenUsed="1"/>
-    <w:lsdException w:name="Signature" w:semiHidden="1" w:unhideWhenUsed="1"/>
-    <w:lsdException w:name="Default Paragraph Font" w:semiHidden="1" w:uiPriority="1" w:unhideWhenUsed="1"/>
-    <w:lsdException w:name="Body Text" w:semiHidden="1" w:unhideWhenUsed="1"/>
-    <w:lsdException w:name="Body Text Indent" w:semiHidden="1" w:unhideWhenUsed="1"/>
-    <w:lsdException w:name="List Continue" w:semiHidden="1" w:unhideWhenUsed="1"/>
-    <w:lsdException w:name="List Continue 2" w:semiHidden="1" w:unhideWhenUsed="1"/>
-    <w:lsdException w:name="List Continue 3" w:semiHidden="1" w:unhideWhenUsed="1"/>
-    <w:lsdException w:name="List Continue 4" w:semiHidden="1" w:unhideWhenUsed="1"/>
-    <w:lsdException w:name="List Continue 5" w:semiHidden="1" w:unhideWhenUsed="1"/>
-    <w:lsdException w:name="Message Header" w:semiHidden="1" w:unhideWhenUsed="1"/>
-    <w:lsdException w:name="Subtitle" w:uiPriority="11" w:qFormat="1"/>
-    <w:lsdException w:name="Salutation" w:semiHidden="1" w:unhideWhenUsed="1"/>
-    <w:lsdException w:name="Date" w:semiHidden="1" w:unhideWhenUsed="1"/>
-    <w:lsdException w:name="Body Text First Indent" w:semiHidden="1" w:unhideWhenUsed="1"/>
-    <w:lsdException w:name="Body Text First Indent 2" w:semiHidden="1" w:unhideWhenUsed="1"/>
-    <w:lsdException w:name="Note Heading" w:semiHidden="1" w:unhideWhenUsed="1"/>
-    <w:lsdException w:name="Body Text 2" w:semiHidden="1" w:unhideWhenUsed="1"/>
-    <w:lsdException w:name="Body Text 3" w:semiHidden="1" w:unhideWhenUsed="1"/>
-    <w:lsdException w:name="Body Text Indent 2" w:semiHidden="1" w:unhideWhenUsed="1"/>
-    <w:lsdException w:name="Body Text Indent 3" w:semiHidden="1" w:unhideWhenUsed="1"/>
-    <w:lsdException w:name="Block Text" w:semiHidden="1" w:unhideWhenUsed="1"/>
-    <w:lsdException w:name="Hyperlink" w:semiHidden="1" w:unhideWhenUsed="1"/>
-    <w:lsdException w:name="FollowedHyperlink" w:semiHidden="1" w:unhideWhenUsed="1"/>
-    <w:lsdException w:name="Strong" w:uiPriority="22" w:qFormat="1"/>
-    <w:lsdException w:name="Emphasis" w:uiPriority="20" w:qFormat="1"/>
-    <w:lsdException w:name="Document Map" w:semiHidden="1" w:unhideWhenUsed="1"/>
-    <w:lsdException w:name="Plain Text" w:semiHidden="1" w:unhideWhenUsed="1"/>
-    <w:lsdException w:name="E-mail Signature" w:semiHidden="1" w:unhideWhenUsed="1"/>
-    <w:lsdException w:name="HTML Top of Form" w:semiHidden="1" w:unhideWhenUsed="1"/>
-    <w:lsdException w:name="HTML Bottom of Form" w:semiHidden="1" w:unhideWhenUsed="1"/>
-    <w:lsdException w:name="Normal (Web)" w:semiHidden="1" w:unhideWhenUsed="1"/>
-    <w:lsdException w:name="HTML Acronym" w:semiHidden="1" w:unhideWhenUsed="1"/>
-    <w:lsdException w:name="HTML Address" w:semiHidden="1" w:unhideWhenUsed="1"/>
-    <w:lsdException w:name="HTML Cite" w:semiHidden="1" w:unhideWhenUsed="1"/>
-    <w:lsdException w:name="HTML Code" w:semiHidden="1" w:unhideWhenUsed="1"/>
-    <w:lsdException w:name="HTML Definition" w:semiHidden="1" w:unhideWhenUsed="1"/>
-    <w:lsdException w:name="HTML Keyboard" w:semiHidden="1" w:unhideWhenUsed="1"/>
-    <w:lsdException w:name="HTML Preformatted" w:semiHidden="1" w:unhideWhenUsed="1"/>
-    <w:lsdException w:name="HTML Sample" w:semiHidden="1" w:unhideWhenUsed="1"/>
-    <w:lsdException w:name="HTML Typewriter" w:semiHidden="1" w:unhideWhenUsed="1"/>
-    <w:lsdException w:name="HTML Variable" w:semiHidden="1" w:unhideWhenUsed="1"/>
-    <w:lsdException w:name="Normal Table" w:semiHidden="1" w:unhideWhenUsed="1"/>
-    <w:lsdException w:name="annotation subject" w:semiHidden="1" w:unhideWhenUsed="1"/>
-    <w:lsdException w:name="No List" w:semiHidden="1" w:unhideWhenUsed="1"/>
-    <w:lsdException w:name="Outline List 1" w:semiHidden="1" w:unhideWhenUsed="1"/>
-    <w:lsdException w:name="Outline List 2" w:semiHidden="1" w:unhideWhenUsed="1"/>
-    <w:lsdException w:name="Outline List 3" w:semiHidden="1" w:unhideWhenUsed="1"/>
-    <w:lsdException w:name="Table Simple 1" w:semiHidden="1" w:unhideWhenUsed="1"/>
-    <w:lsdException w:name="Table Simple 2" w:semiHidden="1" w:unhideWhenUsed="1"/>
-    <w:lsdException w:name="Table Simple 3" w:semiHidden="1" w:unhideWhenUsed="1"/>
-    <w:lsdException w:name="Table Classic 1" w:semiHidden="1" w:unhideWhenUsed="1"/>
-    <w:lsdException w:name="Table Classic 2" w:semiHidden="1" w:unhideWhenUsed="1"/>
-    <w:lsdException w:name="Table Classic 3" w:semiHidden="1" w:unhideWhenUsed="1"/>
-    <w:lsdException w:name="Table Classic 4" w:semiHidden="1" w:unhideWhenUsed="1"/>
-    <w:lsdException w:name="Table Colorful 1" w:semiHidden="1" w:unhideWhenUsed="1"/>
-    <w:lsdException w:name="Table Colorful 2" w:semiHidden="1" w:unhideWhenUsed="1"/>
-    <w:lsdException w:name="Table Colorful 3" w:semiHidden="1" w:unhideWhenUsed="1"/>
-    <w:lsdException w:name="Table Columns 1" w:semiHidden="1" w:unhideWhenUsed="1"/>
-    <w:lsdException w:name="Table Columns 2" w:semiHidden="1" w:unhideWhenUsed="1"/>
-    <w:lsdException w:name="Table Columns 3" w:semiHidden="1" w:unhideWhenUsed="1"/>
-    <w:lsdException w:name="Table Columns 4" w:semiHidden="1" w:unhideWhenUsed="1"/>
-    <w:lsdException w:name="Table Columns 5" w:semiHidden="1" w:unhideWhenUsed="1"/>
-    <w:lsdException w:name="Table Grid 1" w:semiHidden="1" w:unhideWhenUsed="1"/>
-    <w:lsdException w:name="Table Grid 2" w:semiHidden="1" w:unhideWhenUsed="1"/>
-    <w:lsdException w:name="Table Grid 3" w:semiHidden="1" w:unhideWhenUsed="1"/>
-    <w:lsdException w:name="Table Grid 4" w:semiHidden="1" w:unhideWhenUsed="1"/>
-    <w:lsdException w:name="Table Grid 5" w:semiHidden="1" w:unhideWhenUsed="1"/>
-    <w:lsdException w:name="Table Grid 6" w:semiHidden="1" w:unhideWhenUsed="1"/>
-    <w:lsdException w:name="Table Grid 7" w:semiHidden="1" w:unhideWhenUsed="1"/>
-    <w:lsdException w:name="Table Grid 8" w:semiHidden="1" w:unhideWhenUsed="1"/>
-    <w:lsdException w:name="Table List 1" w:semiHidden="1" w:unhideWhenUsed="1"/>
-    <w:lsdException w:name="Table List 2" w:semiHidden="1" w:unhideWhenUsed="1"/>
-    <w:lsdException w:name="Table List 3" w:semiHidden="1" w:unhideWhenUsed="1"/>
-    <w:lsdException w:name="Table List 4" w:semiHidden="1" w:unhideWhenUsed="1"/>
-    <w:lsdException w:name="Table List 5" w:semiHidden="1" w:unhideWhenUsed="1"/>
-    <w:lsdException w:name="Table List 6" w:semiHidden="1" w:unhideWhenUsed="1"/>
-    <w:lsdException w:name="Table List 7" w:semiHidden="1" w:unhideWhenUsed="1"/>
-    <w:lsdException w:name="Table List 8" w:semiHidden="1" w:unhideWhenUsed="1"/>
-    <w:lsdException w:name="Table 3D effects 1" w:semiHidden="1" w:unhideWhenUsed="1"/>
-    <w:lsdException w:name="Table 3D effects 2" w:semiHidden="1" w:unhideWhenUsed="1"/>
-    <w:lsdException w:name="Table 3D effects 3" w:semiHidden="1" w:unhideWhenUsed="1"/>
-    <w:lsdException w:name="Table Contemporary" w:semiHidden="1" w:unhideWhenUsed="1"/>
-    <w:lsdException w:name="Table Elegant" w:semiHidden="1" w:unhideWhenUsed="1"/>
-    <w:lsdException w:name="Table Professional" w:semiHidden="1" w:unhideWhenUsed="1"/>
-    <w:lsdException w:name="Table Subtle 1" w:semiHidden="1" w:unhideWhenUsed="1"/>
-    <w:lsdException w:name="Table Subtle 2" w:semiHidden="1" w:unhideWhenUsed="1"/>
-    <w:lsdException w:name="Table Web 1" w:semiHidden="1" w:unhideWhenUsed="1"/>
-    <w:lsdException w:name="Table Web 2" w:semiHidden="1" w:unhideWhenUsed="1"/>
-    <w:lsdException w:name="Table Web 3" w:semiHidden="1" w:unhideWhenUsed="1"/>
-    <w:lsdException w:name="Balloon Text" w:semiHidden="1" w:unhideWhenUsed="1"/>
-    <w:lsdException w:name="Table Grid" w:uiPriority="39"/>
-    <w:lsdException w:name="Table Theme" w:semiHidden="1" w:unhideWhenUsed="1"/>
-    <w:lsdException w:name="Placeholder Text" w:semiHidden="1"/>
-    <w:lsdException w:name="No Spacing" w:uiPriority="1" w:qFormat="1"/>
-    <w:lsdException w:name="Light Shading" w:uiPriority="60"/>
-    <w:lsdException w:name="Light List" w:uiPriority="61"/>
-    <w:lsdException w:name="Light Grid" w:uiPriority="62"/>
-    <w:lsdException w:name="Medium Shading 1" w:uiPriority="63"/>
-    <w:lsdException w:name="Medium Shading 2" w:uiPriority="64"/>
-    <w:lsdException w:name="Medium List 1" w:uiPriority="65"/>
-    <w:lsdException w:name="Medium List 2" w:uiPriority="66"/>
-    <w:lsdException w:name="Medium Grid 1" w:uiPriority="67"/>
-    <w:lsdException w:name="Medium Grid 2" w:uiPriority="68"/>
-    <w:lsdException w:name="Medium Grid 3" w:uiPriority="69"/>
-    <w:lsdException w:name="Dark List" w:uiPriority="70"/>
-    <w:lsdException w:name="Colorful Shading" w:uiPriority="71"/>
-    <w:lsdException w:name="Colorful List" w:uiPriority="72"/>
-    <w:lsdException w:name="Colorful Grid" w:uiPriority="73"/>
-    <w:lsdException w:name="Light Shading Accent 1" w:uiPriority="60"/>
-    <w:lsdException w:name="Light List Accent 1" w:uiPriority="61"/>
-    <w:lsdException w:name="Light Grid Accent 1" w:uiPriority="62"/>
-    <w:lsdException w:name="Medium Shading 1 Accent 1" w:uiPriority="63"/>
-    <w:lsdException w:name="Medium Shading 2 Accent 1" w:uiPriority="64"/>
-    <w:lsdException w:name="Medium List 1 Accent 1" w:uiPriority="65"/>
-    <w:lsdException w:name="Revision" w:semiHidden="1"/>
-    <w:lsdException w:name="List Paragraph" w:uiPriority="34" w:qFormat="1"/>
-    <w:lsdException w:name="Quote" w:uiPriority="29" w:qFormat="1"/>
-    <w:lsdException w:name="Intense Quote" w:uiPriority="30" w:qFormat="1"/>
-    <w:lsdException w:name="Medium List 2 Accent 1" w:uiPriority="66"/>
-    <w:lsdException w:name="Medium Grid 1 Accent 1" w:uiPriority="67"/>
-    <w:lsdException w:name="Medium Grid 2 Accent 1" w:uiPriority="68"/>
-    <w:lsdException w:name="Medium Grid 3 Accent 1" w:uiPriority="69"/>
-    <w:lsdException w:name="Dark List Accent 1" w:uiPriority="70"/>
-    <w:lsdException w:name="Colorful Shading Accent 1" w:uiPriority="71"/>
-    <w:lsdException w:name="Colorful List Accent 1" w:uiPriority="72"/>
-    <w:lsdException w:name="Colorful Grid Accent 1" w:uiPriority="73"/>
-    <w:lsdException w:name="Light Shading Accent 2" w:uiPriority="60"/>
-    <w:lsdException w:name="Light List Accent 2" w:uiPriority="61"/>
-    <w:lsdException w:name="Light Grid Accent 2" w:uiPriority="62"/>
-    <w:lsdException w:name="Medium Shading 1 Accent 2" w:uiPriority="63"/>
-    <w:lsdException w:name="Medium Shading 2 Accent 2" w:uiPriority="64"/>
-    <w:lsdException w:name="Medium List 1 Accent 2" w:uiPriority="65"/>
-    <w:lsdException w:name="Medium List 2 Accent 2" w:uiPriority="66"/>
-    <w:lsdException w:name="Medium Grid 1 Accent 2" w:uiPriority="67"/>
-    <w:lsdException w:name="Medium Grid 2 Accent 2" w:uiPriority="68"/>
-    <w:lsdException w:name="Medium Grid 3 Accent 2" w:uiPriority="69"/>
-    <w:lsdException w:name="Dark List Accent 2" w:uiPriority="70"/>
-    <w:lsdException w:name="Colorful Shading Accent 2" w:uiPriority="71"/>
-    <w:lsdException w:name="Colorful List Accent 2" w:uiPriority="72"/>
-    <w:lsdException w:name="Colorful Grid Accent 2" w:uiPriority="73"/>
-    <w:lsdException w:name="Light Shading Accent 3" w:uiPriority="60"/>
-    <w:lsdException w:name="Light List Accent 3" w:uiPriority="61"/>
-    <w:lsdException w:name="Light Grid Accent 3" w:uiPriority="62"/>
-    <w:lsdException w:name="Medium Shading 1 Accent 3" w:uiPriority="63"/>
-    <w:lsdException w:name="Medium Shading 2 Accent 3" w:uiPriority="64"/>
-    <w:lsdException w:name="Medium List 1 Accent 3" w:uiPriority="65"/>
-    <w:lsdException w:name="Medium List 2 Accent 3" w:uiPriority="66"/>
-    <w:lsdException w:name="Medium Grid 1 Accent 3" w:uiPriority="67"/>
-    <w:lsdException w:name="Medium Grid 2 Accent 3" w:uiPriority="68"/>
-    <w:lsdException w:name="Medium Grid 3 Accent 3" w:uiPriority="69"/>
-    <w:lsdException w:name="Dark List Accent 3" w:uiPriority="70"/>
-    <w:lsdException w:name="Colorful Shading Accent 3" w:uiPriority="71"/>
-    <w:lsdException w:name="Colorful List Accent 3" w:uiPriority="72"/>
-    <w:lsdException w:name="Colorful Grid Accent 3" w:uiPriority="73"/>
-    <w:lsdException w:name="Light Shading Accent 4" w:uiPriority="60"/>
-    <w:lsdException w:name="Light List Accent 4" w:uiPriority="61"/>
-    <w:lsdException w:name="Light Grid Accent 4" w:uiPriority="62"/>
-    <w:lsdException w:name="Medium Shading 1 Accent 4" w:uiPriority="63"/>
-    <w:lsdException w:name="Medium Shading 2 Accent 4" w:uiPriority="64"/>
-    <w:lsdException w:name="Medium List 1 Accent 4" w:uiPriority="65"/>
-    <w:lsdException w:name="Medium List 2 Accent 4" w:uiPriority="66"/>
-    <w:lsdException w:name="Medium Grid 1 Accent 4" w:uiPriority="67"/>
-    <w:lsdException w:name="Medium Grid 2 Accent 4" w:uiPriority="68"/>
-    <w:lsdException w:name="Medium Grid 3 Accent 4" w:uiPriority="69"/>
-    <w:lsdException w:name="Dark List Accent 4" w:uiPriority="70"/>
-    <w:lsdException w:name="Colorful Shading Accent 4" w:uiPriority="71"/>
-    <w:lsdException w:name="Colorful List Accent 4" w:uiPriority="72"/>
-    <w:lsdException w:name="Colorful Grid Accent 4" w:uiPriority="73"/>
-    <w:lsdException w:name="Light Shading Accent 5" w:uiPriority="60"/>
-    <w:lsdException w:name="Light List Accent 5" w:uiPriority="61"/>
-    <w:lsdException w:name="Light Grid Accent 5" w:uiPriority="62"/>
-    <w:lsdException w:name="Medium Shading 1 Accent 5" w:uiPriority="63"/>
-    <w:lsdException w:name="Medium Shading 2 Accent 5" w:uiPriority="64"/>
-    <w:lsdException w:name="Medium List 1 Accent 5" w:uiPriority="65"/>
-    <w:lsdException w:name="Medium List 2 Accent 5" w:uiPriority="66"/>
-    <w:lsdException w:name="Medium Grid 1 Accent 5" w:uiPriority="67"/>
-    <w:lsdException w:name="Medium Grid 2 Accent 5" w:uiPriority="68"/>
-    <w:lsdException w:name="Medium Grid 3 Accent 5" w:uiPriority="69"/>
-    <w:lsdException w:name="Dark List Accent 5" w:uiPriority="70"/>
-    <w:lsdException w:name="Colorful Shading Accent 5" w:uiPriority="71"/>
-    <w:lsdException w:name="Colorful List Accent 5" w:uiPriority="72"/>
-    <w:lsdException w:name="Colorful Grid Accent 5" w:uiPriority="73"/>
-    <w:lsdException w:name="Light Shading Accent 6" w:uiPriority="60"/>
-    <w:lsdException w:name="Light List Accent 6" w:uiPriority="61"/>
-    <w:lsdException w:name="Light Grid Accent 6" w:uiPriority="62"/>
-    <w:lsdException w:name="Medium Shading 1 Accent 6" w:uiPriority="63"/>
-    <w:lsdException w:name="Medium Shading 2 Accent 6" w:uiPriority="64"/>
-    <w:lsdException w:name="Medium List 1 Accent 6" w:uiPriority="65"/>
-    <w:lsdException w:name="Medium List 2 Accent 6" w:uiPriority="66"/>
-    <w:lsdException w:name="Medium Grid 1 Accent 6" w:uiPriority="67"/>
-    <w:lsdException w:name="Medium Grid 2 Accent 6" w:uiPriority="68"/>
-    <w:lsdException w:name="Medium Grid 3 Accent 6" w:uiPriority="69"/>
-    <w:lsdException w:name="Dark List Accent 6" w:uiPriority="70"/>
-    <w:lsdException w:name="Colorful Shading Accent 6" w:uiPriority="71"/>
-    <w:lsdException w:name="Colorful List Accent 6" w:uiPriority="72"/>
-    <w:lsdException w:name="Colorful Grid Accent 6" w:uiPriority="73"/>
-    <w:lsdException w:name="Subtle Emphasis" w:uiPriority="19" w:qFormat="1"/>
-    <w:lsdException w:name="Intense Emphasis" w:uiPriority="21" w:qFormat="1"/>
-    <w:lsdException w:name="Subtle Reference" w:uiPriority="31" w:qFormat="1"/>
-    <w:lsdException w:name="Intense Reference" w:uiPriority="32" w:qFormat="1"/>
-    <w:lsdException w:name="Book Title" w:uiPriority="33" w:qFormat="1"/>
-    <w:lsdException w:name="Bibliography" w:semiHidden="1" w:uiPriority="37" w:unhideWhenUsed="1"/>
-    <w:lsdException w:name="TOC Heading" w:semiHidden="1" w:uiPriority="39" w:unhideWhenUsed="1" w:qFormat="1"/>
-    <w:lsdException w:name="Plain Table 1" w:uiPriority="41"/>
-    <w:lsdException w:name="Plain Table 2" w:uiPriority="42"/>
-    <w:lsdException w:name="Plain Table 3" w:uiPriority="43"/>
-    <w:lsdException w:name="Plain Table 4" w:uiPriority="44"/>
-    <w:lsdException w:name="Plain Table 5" w:uiPriority="45"/>
-    <w:lsdException w:name="Grid Table Light" w:uiPriority="40"/>
-    <w:lsdException w:name="Grid Table 1 Light" w:uiPriority="46"/>
-    <w:lsdException w:name="Grid Table 2" w:uiPriority="47"/>
-    <w:lsdException w:name="Grid Table 3" w:uiPriority="48"/>
-    <w:lsdException w:name="Grid Table 4" w:uiPriority="49"/>
-    <w:lsdException w:name="Grid Table 5 Dark" w:uiPriority="50"/>
-    <w:lsdException w:name="Grid Table 6 Colorful" w:uiPriority="51"/>
-    <w:lsdException w:name="Grid Table 7 Colorful" w:uiPriority="52"/>
-    <w:lsdException w:name="Grid Table 1 Light Accent 1" w:uiPriority="46"/>
-    <w:lsdException w:name="Grid Table 2 Accent 1" w:uiPriority="47"/>
-    <w:lsdException w:name="Grid Table 3 Accent 1" w:uiPriority="48"/>
-    <w:lsdException w:name="Grid Table 4 Accent 1" w:uiPriority="49"/>
-    <w:lsdException w:name="Grid Table 5 Dark Accent 1" w:uiPriority="50"/>
-    <w:lsdException w:name="Grid Table 6 Colorful Accent 1" w:uiPriority="51"/>
-    <w:lsdException w:name="Grid Table 7 Colorful Accent 1" w:uiPriority="52"/>
-    <w:lsdException w:name="Grid Table 1 Light Accent 2" w:uiPriority="46"/>
-    <w:lsdException w:name="Grid Table 2 Accent 2" w:uiPriority="47"/>
-    <w:lsdException w:name="Grid Table 3 Accent 2" w:uiPriority="48"/>
-    <w:lsdException w:name="Grid Table 4 Accent 2" w:uiPriority="49"/>
-    <w:lsdException w:name="Grid Table 5 Dark Accent 2" w:uiPriority="50"/>
-    <w:lsdException w:name="Grid Table 6 Colorful Accent 2" w:uiPriority="51"/>
-    <w:lsdException w:name="Grid Table 7 Colorful Accent 2" w:uiPriority="52"/>
-    <w:lsdException w:name="Grid Table 1 Light Accent 3" w:uiPriority="46"/>
-    <w:lsdException w:name="Grid Table 2 Accent 3" w:uiPriority="47"/>
-    <w:lsdException w:name="Grid Table 3 Accent 3" w:uiPriority="48"/>
-    <w:lsdException w:name="Grid Table 4 Accent 3" w:uiPriority="49"/>
-    <w:lsdException w:name="Grid Table 5 Dark Accent 3" w:uiPriority="50"/>
-    <w:lsdException w:name="Grid Table 6 Colorful Accent 3" w:uiPriority="51"/>
-    <w:lsdException w:name="Grid Table 7 Colorful Accent 3" w:uiPriority="52"/>
-    <w:lsdException w:name="Grid Table 1 Light Accent 4" w:uiPriority="46"/>
-    <w:lsdException w:name="Grid Table 2 Accent 4" w:uiPriority="47"/>
-    <w:lsdException w:name="Grid Table 3 Accent 4" w:uiPriority="48"/>
-    <w:lsdException w:name="Grid Table 4 Accent 4" w:uiPriority="49"/>
-    <w:lsdException w:name="Grid Table 5 Dark Accent 4" w:uiPriority="50"/>
-    <w:lsdException w:name="Grid Table 6 Colorful Accent 4" w:uiPriority="51"/>
-    <w:lsdException w:name="Grid Table 7 Colorful Accent 4" w:uiPriority="52"/>
-    <w:lsdException w:name="Grid Table 1 Light Accent 5" w:uiPriority="46"/>
-    <w:lsdException w:name="Grid Table 2 Accent 5" w:uiPriority="47"/>
-    <w:lsdException w:name="Grid Table 3 Accent 5" w:uiPriority="48"/>
-    <w:lsdException w:name="Grid Table 4 Accent 5" w:uiPriority="49"/>
-    <w:lsdException w:name="Grid Table 5 Dark Accent 5" w:uiPriority="50"/>
-    <w:lsdException w:name="Grid Table 6 Colorful Accent 5" w:uiPriority="51"/>
-    <w:lsdException w:name="Grid Table 7 Colorful Accent 5" w:uiPriority="52"/>
-    <w:lsdException w:name="Grid Table 1 Light Accent 6" w:uiPriority="46"/>
-    <w:lsdException w:name="Grid Table 2 Accent 6" w:uiPriority="47"/>
-    <w:lsdException w:name="Grid Table 3 Accent 6" w:uiPriority="48"/>
-    <w:lsdException w:name="Grid Table 4 Accent 6" w:uiPriority="49"/>
-    <w:lsdException w:name="Grid Table 5 Dark Accent 6" w:uiPriority="50"/>
-    <w:lsdException w:name="Grid Table 6 Colorful Accent 6" w:uiPriority="51"/>
-    <w:lsdException w:name="Grid Table 7 Colorful Accent 6" w:uiPriority="52"/>
-    <w:lsdException w:name="List Table 1 Light" w:uiPriority="46"/>
-    <w:lsdException w:name="List Table 2" w:uiPriority="47"/>
-    <w:lsdException w:name="List Table 3" w:uiPriority="48"/>
-    <w:lsdException w:name="List Table 4" w:uiPriority="49"/>
-    <w:lsdException w:name="List Table 5 Dark" w:uiPriority="50"/>
-    <w:lsdException w:name="List Table 6 Colorful" w:uiPriority="51"/>
-    <w:lsdException w:name="List Table 7 Colorful" w:uiPriority="52"/>
-    <w:lsdException w:name="List Table 1 Light Accent 1" w:uiPriority="46"/>
-    <w:lsdException w:name="List Table 2 Accent 1" w:uiPriority="47"/>
-    <w:lsdException w:name="List Table 3 Accent 1" w:uiPriority="48"/>
-    <w:lsdException w:name="List Table 4 Accent 1" w:uiPriority="49"/>
-    <w:lsdException w:name="List Table 5 Dark Accent 1" w:uiPriority="50"/>
-    <w:lsdException w:name="List Table 6 Colorful Accent 1" w:uiPriority="51"/>
-    <w:lsdException w:name="List Table 7 Colorful Accent 1" w:uiPriority="52"/>
-    <w:lsdException w:name="List Table 1 Light Accent 2" w:uiPriority="46"/>
-    <w:lsdException w:name="List Table 2 Accent 2" w:uiPriority="47"/>
-    <w:lsdException w:name="List Table 3 Accent 2" w:uiPriority="48"/>
-    <w:lsdException w:name="List Table 4 Accent 2" w:uiPriority="49"/>
-    <w:lsdException w:name="List Table 5 Dark Accent 2" w:uiPriority="50"/>
-    <w:lsdException w:name="List Table 6 Colorful Accent 2" w:uiPriority="51"/>
-    <w:lsdException w:name="List Table 7 Colorful Accent 2" w:uiPriority="52"/>
-    <w:lsdException w:name="List Table 1 Light Accent 3" w:uiPriority="46"/>
-    <w:lsdException w:name="List Table 2 Accent 3" w:uiPriority="47"/>
-    <w:lsdException w:name="List Table 3 Accent 3" w:uiPriority="48"/>
-    <w:lsdException w:name="List Table 4 Accent 3" w:uiPriority="49"/>
-    <w:lsdException w:name="List Table 5 Dark Accent 3" w:uiPriority="50"/>
-    <w:lsdException w:name="List Table 6 Colorful Accent 3" w:uiPriority="51"/>
-    <w:lsdException w:name="List Table 7 Colorful Accent 3" w:uiPriority="52"/>
-    <w:lsdException w:name="List Table 1 Light Accent 4" w:uiPriority="46"/>
-    <w:lsdException w:name="List Table 2 Accent 4" w:uiPriority="47"/>
-    <w:lsdException w:name="List Table 3 Accent 4" w:uiPriority="48"/>
-    <w:lsdException w:name="List Table 4 Accent 4" w:uiPriority="49"/>
-    <w:lsdException w:name="List Table 5 Dark Accent 4" w:uiPriority="50"/>
-    <w:lsdException w:name="List Table 6 Colorful Accent 4" w:uiPriority="51"/>
-    <w:lsdException w:name="List Table 7 Colorful Accent 4" w:uiPriority="52"/>
-    <w:lsdException w:name="List Table 1 Light Accent 5" w:uiPriority="46"/>
-    <w:lsdException w:name="List Table 2 Accent 5" w:uiPriority="47"/>
-    <w:lsdException w:name="List Table 3 Accent 5" w:uiPriority="48"/>
-    <w:lsdException w:name="List Table 4 Accent 5" w:uiPriority="49"/>
-    <w:lsdException w:name="List Table 5 Dark Accent 5" w:uiPriority="50"/>
-    <w:lsdException w:name="List Table 6 Colorful Accent 5" w:uiPriority="51"/>
-    <w:lsdException w:name="List Table 7 Colorful Accent 5" w:uiPriority="52"/>
-    <w:lsdException w:name="List Table 1 Light Accent 6" w:uiPriority="46"/>
-    <w:lsdException w:name="List Table 2 Accent 6" w:uiPriority="47"/>
-    <w:lsdException w:name="List Table 3 Accent 6" w:uiPriority="48"/>
-    <w:lsdException w:name="List Table 4 Accent 6" w:uiPriority="49"/>
-    <w:lsdException w:name="List Table 5 Dark Accent 6" w:uiPriority="50"/>
-    <w:lsdException w:name="List Table 6 Colorful Accent 6" w:uiPriority="51"/>
-    <w:lsdException w:name="List Table 7 Colorful Accent 6" w:uiPriority="52"/>
+  <w:latentStyles w:defLockedState="0" w:defUIPriority="99" w:defSemiHidden="1" w:defUnhideWhenUsed="1" w:defQFormat="0" w:count="267">
+    <w:lsdException w:name="Normal" w:semiHidden="0" w:uiPriority="0" w:unhideWhenUsed="0" w:qFormat="1"/>
+    <w:lsdException w:name="heading 1" w:semiHidden="0" w:uiPriority="9" w:unhideWhenUsed="0" w:qFormat="1"/>
+    <w:lsdException w:name="heading 2" w:uiPriority="9" w:qFormat="1"/>
+    <w:lsdException w:name="heading 3" w:uiPriority="9" w:qFormat="1"/>
+    <w:lsdException w:name="heading 4" w:uiPriority="9" w:qFormat="1"/>
+    <w:lsdException w:name="heading 5" w:uiPriority="9" w:qFormat="1"/>
+    <w:lsdException w:name="heading 6" w:uiPriority="9" w:qFormat="1"/>
+    <w:lsdException w:name="heading 7" w:uiPriority="9" w:qFormat="1"/>
+    <w:lsdException w:name="heading 8" w:uiPriority="9" w:qFormat="1"/>
+    <w:lsdException w:name="heading 9" w:uiPriority="9" w:qFormat="1"/>
+    <w:lsdException w:name="toc 1" w:uiPriority="39"/>
+    <w:lsdException w:name="toc 2" w:uiPriority="39"/>
+    <w:lsdException w:name="toc 3" w:uiPriority="39"/>
+    <w:lsdException w:name="toc 4" w:uiPriority="39"/>
+    <w:lsdException w:name="toc 5" w:uiPriority="39"/>
+    <w:lsdException w:name="toc 6" w:uiPriority="39"/>
+    <w:lsdException w:name="toc 7" w:uiPriority="39"/>
+    <w:lsdException w:name="toc 8" w:uiPriority="39"/>
+    <w:lsdException w:name="toc 9" w:uiPriority="39"/>
+    <w:lsdException w:name="caption" w:uiPriority="35" w:qFormat="1"/>
+    <w:lsdException w:name="Title" w:semiHidden="0" w:uiPriority="10" w:unhideWhenUsed="0" w:qFormat="1"/>
+    <w:lsdException w:name="Default Paragraph Font" w:uiPriority="1"/>
+    <w:lsdException w:name="Subtitle" w:semiHidden="0" w:uiPriority="11" w:unhideWhenUsed="0" w:qFormat="1"/>
+    <w:lsdException w:name="Strong" w:semiHidden="0" w:uiPriority="22" w:unhideWhenUsed="0" w:qFormat="1"/>
+    <w:lsdException w:name="Emphasis" w:semiHidden="0" w:uiPriority="20" w:unhideWhenUsed="0" w:qFormat="1"/>
+    <w:lsdException w:name="Table Grid" w:semiHidden="0" w:uiPriority="39" w:unhideWhenUsed="0"/>
+    <w:lsdException w:name="Placeholder Text" w:unhideWhenUsed="0"/>
+    <w:lsdException w:name="No Spacing" w:semiHidden="0" w:uiPriority="1" w:unhideWhenUsed="0" w:qFormat="1"/>
+    <w:lsdException w:name="Light Shading" w:semiHidden="0" w:uiPriority="60" w:unhideWhenUsed="0"/>
+    <w:lsdException w:name="Light List" w:semiHidden="0" w:uiPriority="61" w:unhideWhenUsed="0"/>
+    <w:lsdException w:name="Light Grid" w:semiHidden="0" w:uiPriority="62" w:unhideWhenUsed="0"/>
+    <w:lsdException w:name="Medium Shading 1" w:semiHidden="0" w:uiPriority="63" w:unhideWhenUsed="0"/>
+    <w:lsdException w:name="Medium Shading 2" w:semiHidden="0" w:uiPriority="64" w:unhideWhenUsed="0"/>
+    <w:lsdException w:name="Medium List 1" w:semiHidden="0" w:uiPriority="65" w:unhideWhenUsed="0"/>
+    <w:lsdException w:name="Medium List 2" w:semiHidden="0" w:uiPriority="66" w:unhideWhenUsed="0"/>
+    <w:lsdException w:name="Medium Grid 1" w:semiHidden="0" w:uiPriority="67" w:unhideWhenUsed="0"/>
+    <w:lsdException w:name="Medium Grid 2" w:semiHidden="0" w:uiPriority="68" w:unhideWhenUsed="0"/>
+    <w:lsdException w:name="Medium Grid 3" w:semiHidden="0" w:uiPriority="69" w:unhideWhenUsed="0"/>
+    <w:lsdException w:name="Dark List" w:semiHidden="0" w:uiPriority="70" w:unhideWhenUsed="0"/>
+    <w:lsdException w:name="Colorful Shading" w:semiHidden="0" w:uiPriority="71" w:unhideWhenUsed="0"/>
+    <w:lsdException w:name="Colorful List" w:semiHidden="0" w:uiPriority="72" w:unhideWhenUsed="0"/>
+    <w:lsdException w:name="Colorful Grid" w:semiHidden="0" w:uiPriority="73" w:unhideWhenUsed="0"/>
+    <w:lsdException w:name="Light Shading Accent 1" w:semiHidden="0" w:uiPriority="60" w:unhideWhenUsed="0"/>
+    <w:lsdException w:name="Light List Accent 1" w:semiHidden="0" w:uiPriority="61" w:unhideWhenUsed="0"/>
+    <w:lsdException w:name="Light Grid Accent 1" w:semiHidden="0" w:uiPriority="62" w:unhideWhenUsed="0"/>
+    <w:lsdException w:name="Medium Shading 1 Accent 1" w:semiHidden="0" w:uiPriority="63" w:unhideWhenUsed="0"/>
+    <w:lsdException w:name="Medium Shading 2 Accent 1" w:semiHidden="0" w:uiPriority="64" w:unhideWhenUsed="0"/>
+    <w:lsdException w:name="Medium List 1 Accent 1" w:semiHidden="0" w:uiPriority="65" w:unhideWhenUsed="0"/>
+    <w:lsdException w:name="Revision" w:unhideWhenUsed="0"/>
+    <w:lsdException w:name="List Paragraph" w:semiHidden="0" w:uiPriority="34" w:unhideWhenUsed="0" w:qFormat="1"/>
+    <w:lsdException w:name="Quote" w:semiHidden="0" w:uiPriority="29" w:unhideWhenUsed="0" w:qFormat="1"/>
+    <w:lsdException w:name="Intense Quote" w:semiHidden="0" w:uiPriority="30" w:unhideWhenUsed="0" w:qFormat="1"/>
+    <w:lsdException w:name="Medium List 2 Accent 1" w:semiHidden="0" w:uiPriority="66" w:unhideWhenUsed="0"/>
+    <w:lsdException w:name="Medium Grid 1 Accent 1" w:semiHidden="0" w:uiPriority="67" w:unhideWhenUsed="0"/>
+    <w:lsdException w:name="Medium Grid 2 Accent 1" w:semiHidden="0" w:uiPriority="68" w:unhideWhenUsed="0"/>
+    <w:lsdException w:name="Medium Grid 3 Accent 1" w:semiHidden="0" w:uiPriority="69" w:unhideWhenUsed="0"/>
+    <w:lsdException w:name="Dark List Accent 1" w:semiHidden="0" w:uiPriority="70" w:unhideWhenUsed="0"/>
+    <w:lsdException w:name="Colorful Shading Accent 1" w:semiHidden="0" w:uiPriority="71" w:unhideWhenUsed="0"/>
+    <w:lsdException w:name="Colorful List Accent 1" w:semiHidden="0" w:uiPriority="72" w:unhideWhenUsed="0"/>
+    <w:lsdException w:name="Colorful Grid Accent 1" w:semiHidden="0" w:uiPriority="73" w:unhideWhenUsed="0"/>
+    <w:lsdException w:name="Light Shading Accent 2" w:semiHidden="0" w:uiPriority="60" w:unhideWhenUsed="0"/>
+    <w:lsdException w:name="Light List Accent 2" w:semiHidden="0" w:uiPriority="61" w:unhideWhenUsed="0"/>
+    <w:lsdException w:name="Light Grid Accent 2" w:semiHidden="0" w:uiPriority="62" w:unhideWhenUsed="0"/>
+    <w:lsdException w:name="Medium Shading 1 Accent 2" w:semiHidden="0" w:uiPriority="63" w:unhideWhenUsed="0"/>
+    <w:lsdException w:name="Medium Shading 2 Accent 2" w:semiHidden="0" w:uiPriority="64" w:unhideWhenUsed="0"/>
+    <w:lsdException w:name="Medium List 1 Accent 2" w:semiHidden="0" w:uiPriority="65" w:unhideWhenUsed="0"/>
+    <w:lsdException w:name="Medium List 2 Accent 2" w:semiHidden="0" w:uiPriority="66" w:unhideWhenUsed="0"/>
+    <w:lsdException w:name="Medium Grid 1 Accent 2" w:semiHidden="0" w:uiPriority="67" w:unhideWhenUsed="0"/>
+    <w:lsdException w:name="Medium Grid 2 Accent 2" w:semiHidden="0" w:uiPriority="68" w:unhideWhenUsed="0"/>
+    <w:lsdException w:name="Medium Grid 3 Accent 2" w:semiHidden="0" w:uiPriority="69" w:unhideWhenUsed="0"/>
+    <w:lsdException w:name="Dark List Accent 2" w:semiHidden="0" w:uiPriority="70" w:unhideWhenUsed="0"/>
+    <w:lsdException w:name="Colorful Shading Accent 2" w:semiHidden="0" w:uiPriority="71" w:unhideWhenUsed="0"/>
+    <w:lsdException w:name="Colorful List Accent 2" w:semiHidden="0" w:uiPriority="72" w:unhideWhenUsed="0"/>
+    <w:lsdException w:name="Colorful Grid Accent 2" w:semiHidden="0" w:uiPriority="73" w:unhideWhenUsed="0"/>
+    <w:lsdException w:name="Light Shading Accent 3" w:semiHidden="0" w:uiPriority="60" w:unhideWhenUsed="0"/>
+    <w:lsdException w:name="Light List Accent 3" w:semiHidden="0" w:uiPriority="61" w:unhideWhenUsed="0"/>
+    <w:lsdException w:name="Light Grid Accent 3" w:semiHidden="0" w:uiPriority="62" w:unhideWhenUsed="0"/>
+    <w:lsdException w:name="Medium Shading 1 Accent 3" w:semiHidden="0" w:uiPriority="63" w:unhideWhenUsed="0"/>
+    <w:lsdException w:name="Medium Shading 2 Accent 3" w:semiHidden="0" w:uiPriority="64" w:unhideWhenUsed="0"/>
+    <w:lsdException w:name="Medium List 1 Accent 3" w:semiHidden="0" w:uiPriority="65" w:unhideWhenUsed="0"/>
+    <w:lsdException w:name="Medium List 2 Accent 3" w:semiHidden="0" w:uiPriority="66" w:unhideWhenUsed="0"/>
+    <w:lsdException w:name="Medium Grid 1 Accent 3" w:semiHidden="0" w:uiPriority="67" w:unhideWhenUsed="0"/>
+    <w:lsdException w:name="Medium Grid 2 Accent 3" w:semiHidden="0" w:uiPriority="68" w:unhideWhenUsed="0"/>
+    <w:lsdException w:name="Medium Grid 3 Accent 3" w:semiHidden="0" w:uiPriority="69" w:unhideWhenUsed="0"/>
+    <w:lsdException w:name="Dark List Accent 3" w:semiHidden="0" w:uiPriority="70" w:unhideWhenUsed="0"/>
+    <w:lsdException w:name="Colorful Shading Accent 3" w:semiHidden="0" w:uiPriority="71" w:unhideWhenUsed="0"/>
+    <w:lsdException w:name="Colorful List Accent 3" w:semiHidden="0" w:uiPriority="72" w:unhideWhenUsed="0"/>
+    <w:lsdException w:name="Colorful Grid Accent 3" w:semiHidden="0" w:uiPriority="73" w:unhideWhenUsed="0"/>
+    <w:lsdException w:name="Light Shading Accent 4" w:semiHidden="0" w:uiPriority="60" w:unhideWhenUsed="0"/>
+    <w:lsdException w:name="Light List Accent 4" w:semiHidden="0" w:uiPriority="61" w:unhideWhenUsed="0"/>
+    <w:lsdException w:name="Light Grid Accent 4" w:semiHidden="0" w:uiPriority="62" w:unhideWhenUsed="0"/>
+    <w:lsdException w:name="Medium Shading 1 Accent 4" w:semiHidden="0" w:uiPriority="63" w:unhideWhenUsed="0"/>
+    <w:lsdException w:name="Medium Shading 2 Accent 4" w:semiHidden="0" w:uiPriority="64" w:unhideWhenUsed="0"/>
+    <w:lsdException w:name="Medium List 1 Accent 4" w:semiHidden="0" w:uiPriority="65" w:unhideWhenUsed="0"/>
+    <w:lsdException w:name="Medium List 2 Accent 4" w:semiHidden="0" w:uiPriority="66" w:unhideWhenUsed="0"/>
+    <w:lsdException w:name="Medium Grid 1 Accent 4" w:semiHidden="0" w:uiPriority="67" w:unhideWhenUsed="0"/>
+    <w:lsdException w:name="Medium Grid 2 Accent 4" w:semiHidden="0" w:uiPriority="68" w:unhideWhenUsed="0"/>
+    <w:lsdException w:name="Medium Grid 3 Accent 4" w:semiHidden="0" w:uiPriority="69" w:unhideWhenUsed="0"/>
+    <w:lsdException w:name="Dark List Accent 4" w:semiHidden="0" w:uiPriority="70" w:unhideWhenUsed="0"/>
+    <w:lsdException w:name="Colorful Shading Accent 4" w:semiHidden="0" w:uiPriority="71" w:unhideWhenUsed="0"/>
+    <w:lsdException w:name="Colorful List Accent 4" w:semiHidden="0" w:uiPriority="72" w:unhideWhenUsed="0"/>
+    <w:lsdException w:name="Colorful Grid Accent 4" w:semiHidden="0" w:uiPriority="73" w:unhideWhenUsed="0"/>
+    <w:lsdException w:name="Light Shading Accent 5" w:semiHidden="0" w:uiPriority="60" w:unhideWhenUsed="0"/>
+    <w:lsdException w:name="Light List Accent 5" w:semiHidden="0" w:uiPriority="61" w:unhideWhenUsed="0"/>
+    <w:lsdException w:name="Light Grid Accent 5" w:semiHidden="0" w:uiPriority="62" w:unhideWhenUsed="0"/>
+    <w:lsdException w:name="Medium Shading 1 Accent 5" w:semiHidden="0" w:uiPriority="63" w:unhideWhenUsed="0"/>
+    <w:lsdException w:name="Medium Shading 2 Accent 5" w:semiHidden="0" w:uiPriority="64" w:unhideWhenUsed="0"/>
+    <w:lsdException w:name="Medium List 1 Accent 5" w:semiHidden="0" w:uiPriority="65" w:unhideWhenUsed="0"/>
+    <w:lsdException w:name="Medium List 2 Accent 5" w:semiHidden="0" w:uiPriority="66" w:unhideWhenUsed="0"/>
+    <w:lsdException w:name="Medium Grid 1 Accent 5" w:semiHidden="0" w:uiPriority="67" w:unhideWhenUsed="0"/>
+    <w:lsdException w:name="Medium Grid 2 Accent 5" w:semiHidden="0" w:uiPriority="68" w:unhideWhenUsed="0"/>
+    <w:lsdException w:name="Medium Grid 3 Accent 5" w:semiHidden="0" w:uiPriority="69" w:unhideWhenUsed="0"/>
+    <w:lsdException w:name="Dark List Accent 5" w:semiHidden="0" w:uiPriority="70" w:unhideWhenUsed="0"/>
+    <w:lsdException w:name="Colorful Shading Accent 5" w:semiHidden="0" w:uiPriority="71" w:unhideWhenUsed="0"/>
+    <w:lsdException w:name="Colorful List Accent 5" w:semiHidden="0" w:uiPriority="72" w:unhideWhenUsed="0"/>
+    <w:lsdException w:name="Colorful Grid Accent 5" w:semiHidden="0" w:uiPriority="73" w:unhideWhenUsed="0"/>
+    <w:lsdException w:name="Light Shading Accent 6" w:semiHidden="0" w:uiPriority="60" w:unhideWhenUsed="0"/>
+    <w:lsdException w:name="Light List Accent 6" w:semiHidden="0" w:uiPriority="61" w:unhideWhenUsed="0"/>
+    <w:lsdException w:name="Light Grid Accent 6" w:semiHidden="0" w:uiPriority="62" w:unhideWhenUsed="0"/>
+    <w:lsdException w:name="Medium Shading 1 Accent 6" w:semiHidden="0" w:uiPriority="63" w:unhideWhenUsed="0"/>
+    <w:lsdException w:name="Medium Shading 2 Accent 6" w:semiHidden="0" w:uiPriority="64" w:unhideWhenUsed="0"/>
+    <w:lsdException w:name="Medium List 1 Accent 6" w:semiHidden="0" w:uiPriority="65" w:unhideWhenUsed="0"/>
+    <w:lsdException w:name="Medium List 2 Accent 6" w:semiHidden="0" w:uiPriority="66" w:unhideWhenUsed="0"/>
+    <w:lsdException w:name="Medium Grid 1 Accent 6" w:semiHidden="0" w:uiPriority="67" w:unhideWhenUsed="0"/>
+    <w:lsdException w:name="Medium Grid 2 Accent 6" w:semiHidden="0" w:uiPriority="68" w:unhideWhenUsed="0"/>
+    <w:lsdException w:name="Medium Grid 3 Accent 6" w:semiHidden="0" w:uiPriority="69" w:unhideWhenUsed="0"/>
+    <w:lsdException w:name="Dark List Accent 6" w:semiHidden="0" w:uiPriority="70" w:unhideWhenUsed="0"/>
+    <w:lsdException w:name="Colorful Shading Accent 6" w:semiHidden="0" w:uiPriority="71" w:unhideWhenUsed="0"/>
+    <w:lsdException w:name="Colorful List Accent 6" w:semiHidden="0" w:uiPriority="72" w:unhideWhenUsed="0"/>
+    <w:lsdException w:name="Colorful Grid Accent 6" w:semiHidden="0" w:uiPriority="73" w:unhideWhenUsed="0"/>
+    <w:lsdException w:name="Subtle Emphasis" w:semiHidden="0" w:uiPriority="19" w:unhideWhenUsed="0" w:qFormat="1"/>
+    <w:lsdException w:name="Intense Emphasis" w:semiHidden="0" w:uiPriority="21" w:unhideWhenUsed="0" w:qFormat="1"/>
+    <w:lsdException w:name="Subtle Reference" w:semiHidden="0" w:uiPriority="31" w:unhideWhenUsed="0" w:qFormat="1"/>
+    <w:lsdException w:name="Intense Reference" w:semiHidden="0" w:uiPriority="32" w:unhideWhenUsed="0" w:qFormat="1"/>
+    <w:lsdException w:name="Book Title" w:semiHidden="0" w:uiPriority="33" w:unhideWhenUsed="0" w:qFormat="1"/>
+    <w:lsdException w:name="Bibliography" w:uiPriority="37"/>
+    <w:lsdException w:name="TOC Heading" w:uiPriority="39" w:qFormat="1"/>
   </w:latentStyles>
   <w:style w:type="paragraph" w:default="1" w:styleId="a">
     <w:name w:val="Normal"/>
@@ -8950,6 +8100,346 @@
       <w:szCs w:val="24"/>
     </w:rPr>
   </w:style>
+  <w:style w:type="paragraph" w:styleId="a4">
+    <w:name w:val="header"/>
+    <w:basedOn w:val="a"/>
+    <w:link w:val="Char"/>
+    <w:uiPriority w:val="99"/>
+    <w:unhideWhenUsed/>
+    <w:rsid w:val="00C44981"/>
+    <w:pPr>
+      <w:pBdr>
+        <w:bottom w:val="single" w:sz="6" w:space="1" w:color="auto"/>
+      </w:pBdr>
+      <w:tabs>
+        <w:tab w:val="center" w:pos="4153"/>
+        <w:tab w:val="right" w:pos="8306"/>
+      </w:tabs>
+      <w:snapToGrid w:val="0"/>
+      <w:jc w:val="center"/>
+    </w:pPr>
+    <w:rPr>
+      <w:sz w:val="18"/>
+      <w:szCs w:val="18"/>
+    </w:rPr>
+  </w:style>
+  <w:style w:type="character" w:customStyle="1" w:styleId="Char">
+    <w:name w:val="页眉 Char"/>
+    <w:basedOn w:val="a0"/>
+    <w:link w:val="a4"/>
+    <w:uiPriority w:val="99"/>
+    <w:rsid w:val="00C44981"/>
+    <w:rPr>
+      <w:sz w:val="18"/>
+      <w:szCs w:val="18"/>
+    </w:rPr>
+  </w:style>
+  <w:style w:type="paragraph" w:styleId="a5">
+    <w:name w:val="footer"/>
+    <w:basedOn w:val="a"/>
+    <w:link w:val="Char0"/>
+    <w:uiPriority w:val="99"/>
+    <w:unhideWhenUsed/>
+    <w:rsid w:val="00C44981"/>
+    <w:pPr>
+      <w:tabs>
+        <w:tab w:val="center" w:pos="4153"/>
+        <w:tab w:val="right" w:pos="8306"/>
+      </w:tabs>
+      <w:snapToGrid w:val="0"/>
+      <w:jc w:val="left"/>
+    </w:pPr>
+    <w:rPr>
+      <w:sz w:val="18"/>
+      <w:szCs w:val="18"/>
+    </w:rPr>
+  </w:style>
+  <w:style w:type="character" w:customStyle="1" w:styleId="Char0">
+    <w:name w:val="页脚 Char"/>
+    <w:basedOn w:val="a0"/>
+    <w:link w:val="a5"/>
+    <w:uiPriority w:val="99"/>
+    <w:rsid w:val="00C44981"/>
+    <w:rPr>
+      <w:sz w:val="18"/>
+      <w:szCs w:val="18"/>
+    </w:rPr>
+  </w:style>
+</w:styles>
+</file>
+
+<file path=word/stylesWithEffects.xml><?xml version="1.0" encoding="utf-8"?>
+<w:styles xmlns:wpc="http://schemas.microsoft.com/office/word/2010/wordprocessingCanvas" xmlns:mc="http://schemas.openxmlformats.org/markup-compatibility/2006" xmlns:o="urn:schemas-microsoft-com:office:office" xmlns:r="http://schemas.openxmlformats.org/officeDocument/2006/relationships" xmlns:m="http://schemas.openxmlformats.org/officeDocument/2006/math" xmlns:v="urn:schemas-microsoft-com:vml" xmlns:wp14="http://schemas.microsoft.com/office/word/2010/wordprocessingDrawing" xmlns:wp="http://schemas.openxmlformats.org/drawingml/2006/wordprocessingDrawing" xmlns:w10="urn:schemas-microsoft-com:office:word" xmlns:w="http://schemas.openxmlformats.org/wordprocessingml/2006/main" xmlns:w14="http://schemas.microsoft.com/office/word/2010/wordml" xmlns:wpg="http://schemas.microsoft.com/office/word/2010/wordprocessingGroup" xmlns:wpi="http://schemas.microsoft.com/office/word/2010/wordprocessingInk" xmlns:wne="http://schemas.microsoft.com/office/word/2006/wordml" xmlns:wps="http://schemas.microsoft.com/office/word/2010/wordprocessingShape" mc:Ignorable="w14 wp14">
+  <w:docDefaults>
+    <w:rPrDefault>
+      <w:rPr>
+        <w:rFonts w:asciiTheme="minorHAnsi" w:eastAsiaTheme="minorEastAsia" w:hAnsiTheme="minorHAnsi" w:cstheme="minorBidi"/>
+        <w:kern w:val="2"/>
+        <w:sz w:val="21"/>
+        <w:szCs w:val="22"/>
+        <w:lang w:val="en-US" w:eastAsia="zh-CN" w:bidi="ar-SA"/>
+      </w:rPr>
+    </w:rPrDefault>
+    <w:pPrDefault/>
+  </w:docDefaults>
+  <w:latentStyles w:defLockedState="0" w:defUIPriority="99" w:defSemiHidden="1" w:defUnhideWhenUsed="1" w:defQFormat="0" w:count="267">
+    <w:lsdException w:name="Normal" w:semiHidden="0" w:uiPriority="0" w:unhideWhenUsed="0" w:qFormat="1"/>
+    <w:lsdException w:name="heading 1" w:semiHidden="0" w:uiPriority="9" w:unhideWhenUsed="0" w:qFormat="1"/>
+    <w:lsdException w:name="heading 2" w:uiPriority="9" w:qFormat="1"/>
+    <w:lsdException w:name="heading 3" w:uiPriority="9" w:qFormat="1"/>
+    <w:lsdException w:name="heading 4" w:uiPriority="9" w:qFormat="1"/>
+    <w:lsdException w:name="heading 5" w:uiPriority="9" w:qFormat="1"/>
+    <w:lsdException w:name="heading 6" w:uiPriority="9" w:qFormat="1"/>
+    <w:lsdException w:name="heading 7" w:uiPriority="9" w:qFormat="1"/>
+    <w:lsdException w:name="heading 8" w:uiPriority="9" w:qFormat="1"/>
+    <w:lsdException w:name="heading 9" w:uiPriority="9" w:qFormat="1"/>
+    <w:lsdException w:name="toc 1" w:uiPriority="39"/>
+    <w:lsdException w:name="toc 2" w:uiPriority="39"/>
+    <w:lsdException w:name="toc 3" w:uiPriority="39"/>
+    <w:lsdException w:name="toc 4" w:uiPriority="39"/>
+    <w:lsdException w:name="toc 5" w:uiPriority="39"/>
+    <w:lsdException w:name="toc 6" w:uiPriority="39"/>
+    <w:lsdException w:name="toc 7" w:uiPriority="39"/>
+    <w:lsdException w:name="toc 8" w:uiPriority="39"/>
+    <w:lsdException w:name="toc 9" w:uiPriority="39"/>
+    <w:lsdException w:name="caption" w:uiPriority="35" w:qFormat="1"/>
+    <w:lsdException w:name="Title" w:semiHidden="0" w:uiPriority="10" w:unhideWhenUsed="0" w:qFormat="1"/>
+    <w:lsdException w:name="Default Paragraph Font" w:uiPriority="1"/>
+    <w:lsdException w:name="Subtitle" w:semiHidden="0" w:uiPriority="11" w:unhideWhenUsed="0" w:qFormat="1"/>
+    <w:lsdException w:name="Strong" w:semiHidden="0" w:uiPriority="22" w:unhideWhenUsed="0" w:qFormat="1"/>
+    <w:lsdException w:name="Emphasis" w:semiHidden="0" w:uiPriority="20" w:unhideWhenUsed="0" w:qFormat="1"/>
+    <w:lsdException w:name="Table Grid" w:semiHidden="0" w:uiPriority="39" w:unhideWhenUsed="0"/>
+    <w:lsdException w:name="Placeholder Text" w:unhideWhenUsed="0"/>
+    <w:lsdException w:name="No Spacing" w:semiHidden="0" w:uiPriority="1" w:unhideWhenUsed="0" w:qFormat="1"/>
+    <w:lsdException w:name="Light Shading" w:semiHidden="0" w:uiPriority="60" w:unhideWhenUsed="0"/>
+    <w:lsdException w:name="Light List" w:semiHidden="0" w:uiPriority="61" w:unhideWhenUsed="0"/>
+    <w:lsdException w:name="Light Grid" w:semiHidden="0" w:uiPriority="62" w:unhideWhenUsed="0"/>
+    <w:lsdException w:name="Medium Shading 1" w:semiHidden="0" w:uiPriority="63" w:unhideWhenUsed="0"/>
+    <w:lsdException w:name="Medium Shading 2" w:semiHidden="0" w:uiPriority="64" w:unhideWhenUsed="0"/>
+    <w:lsdException w:name="Medium List 1" w:semiHidden="0" w:uiPriority="65" w:unhideWhenUsed="0"/>
+    <w:lsdException w:name="Medium List 2" w:semiHidden="0" w:uiPriority="66" w:unhideWhenUsed="0"/>
+    <w:lsdException w:name="Medium Grid 1" w:semiHidden="0" w:uiPriority="67" w:unhideWhenUsed="0"/>
+    <w:lsdException w:name="Medium Grid 2" w:semiHidden="0" w:uiPriority="68" w:unhideWhenUsed="0"/>
+    <w:lsdException w:name="Medium Grid 3" w:semiHidden="0" w:uiPriority="69" w:unhideWhenUsed="0"/>
+    <w:lsdException w:name="Dark List" w:semiHidden="0" w:uiPriority="70" w:unhideWhenUsed="0"/>
+    <w:lsdException w:name="Colorful Shading" w:semiHidden="0" w:uiPriority="71" w:unhideWhenUsed="0"/>
+    <w:lsdException w:name="Colorful List" w:semiHidden="0" w:uiPriority="72" w:unhideWhenUsed="0"/>
+    <w:lsdException w:name="Colorful Grid" w:semiHidden="0" w:uiPriority="73" w:unhideWhenUsed="0"/>
+    <w:lsdException w:name="Light Shading Accent 1" w:semiHidden="0" w:uiPriority="60" w:unhideWhenUsed="0"/>
+    <w:lsdException w:name="Light List Accent 1" w:semiHidden="0" w:uiPriority="61" w:unhideWhenUsed="0"/>
+    <w:lsdException w:name="Light Grid Accent 1" w:semiHidden="0" w:uiPriority="62" w:unhideWhenUsed="0"/>
+    <w:lsdException w:name="Medium Shading 1 Accent 1" w:semiHidden="0" w:uiPriority="63" w:unhideWhenUsed="0"/>
+    <w:lsdException w:name="Medium Shading 2 Accent 1" w:semiHidden="0" w:uiPriority="64" w:unhideWhenUsed="0"/>
+    <w:lsdException w:name="Medium List 1 Accent 1" w:semiHidden="0" w:uiPriority="65" w:unhideWhenUsed="0"/>
+    <w:lsdException w:name="Revision" w:unhideWhenUsed="0"/>
+    <w:lsdException w:name="List Paragraph" w:semiHidden="0" w:uiPriority="34" w:unhideWhenUsed="0" w:qFormat="1"/>
+    <w:lsdException w:name="Quote" w:semiHidden="0" w:uiPriority="29" w:unhideWhenUsed="0" w:qFormat="1"/>
+    <w:lsdException w:name="Intense Quote" w:semiHidden="0" w:uiPriority="30" w:unhideWhenUsed="0" w:qFormat="1"/>
+    <w:lsdException w:name="Medium List 2 Accent 1" w:semiHidden="0" w:uiPriority="66" w:unhideWhenUsed="0"/>
+    <w:lsdException w:name="Medium Grid 1 Accent 1" w:semiHidden="0" w:uiPriority="67" w:unhideWhenUsed="0"/>
+    <w:lsdException w:name="Medium Grid 2 Accent 1" w:semiHidden="0" w:uiPriority="68" w:unhideWhenUsed="0"/>
+    <w:lsdException w:name="Medium Grid 3 Accent 1" w:semiHidden="0" w:uiPriority="69" w:unhideWhenUsed="0"/>
+    <w:lsdException w:name="Dark List Accent 1" w:semiHidden="0" w:uiPriority="70" w:unhideWhenUsed="0"/>
+    <w:lsdException w:name="Colorful Shading Accent 1" w:semiHidden="0" w:uiPriority="71" w:unhideWhenUsed="0"/>
+    <w:lsdException w:name="Colorful List Accent 1" w:semiHidden="0" w:uiPriority="72" w:unhideWhenUsed="0"/>
+    <w:lsdException w:name="Colorful Grid Accent 1" w:semiHidden="0" w:uiPriority="73" w:unhideWhenUsed="0"/>
+    <w:lsdException w:name="Light Shading Accent 2" w:semiHidden="0" w:uiPriority="60" w:unhideWhenUsed="0"/>
+    <w:lsdException w:name="Light List Accent 2" w:semiHidden="0" w:uiPriority="61" w:unhideWhenUsed="0"/>
+    <w:lsdException w:name="Light Grid Accent 2" w:semiHidden="0" w:uiPriority="62" w:unhideWhenUsed="0"/>
+    <w:lsdException w:name="Medium Shading 1 Accent 2" w:semiHidden="0" w:uiPriority="63" w:unhideWhenUsed="0"/>
+    <w:lsdException w:name="Medium Shading 2 Accent 2" w:semiHidden="0" w:uiPriority="64" w:unhideWhenUsed="0"/>
+    <w:lsdException w:name="Medium List 1 Accent 2" w:semiHidden="0" w:uiPriority="65" w:unhideWhenUsed="0"/>
+    <w:lsdException w:name="Medium List 2 Accent 2" w:semiHidden="0" w:uiPriority="66" w:unhideWhenUsed="0"/>
+    <w:lsdException w:name="Medium Grid 1 Accent 2" w:semiHidden="0" w:uiPriority="67" w:unhideWhenUsed="0"/>
+    <w:lsdException w:name="Medium Grid 2 Accent 2" w:semiHidden="0" w:uiPriority="68" w:unhideWhenUsed="0"/>
+    <w:lsdException w:name="Medium Grid 3 Accent 2" w:semiHidden="0" w:uiPriority="69" w:unhideWhenUsed="0"/>
+    <w:lsdException w:name="Dark List Accent 2" w:semiHidden="0" w:uiPriority="70" w:unhideWhenUsed="0"/>
+    <w:lsdException w:name="Colorful Shading Accent 2" w:semiHidden="0" w:uiPriority="71" w:unhideWhenUsed="0"/>
+    <w:lsdException w:name="Colorful List Accent 2" w:semiHidden="0" w:uiPriority="72" w:unhideWhenUsed="0"/>
+    <w:lsdException w:name="Colorful Grid Accent 2" w:semiHidden="0" w:uiPriority="73" w:unhideWhenUsed="0"/>
+    <w:lsdException w:name="Light Shading Accent 3" w:semiHidden="0" w:uiPriority="60" w:unhideWhenUsed="0"/>
+    <w:lsdException w:name="Light List Accent 3" w:semiHidden="0" w:uiPriority="61" w:unhideWhenUsed="0"/>
+    <w:lsdException w:name="Light Grid Accent 3" w:semiHidden="0" w:uiPriority="62" w:unhideWhenUsed="0"/>
+    <w:lsdException w:name="Medium Shading 1 Accent 3" w:semiHidden="0" w:uiPriority="63" w:unhideWhenUsed="0"/>
+    <w:lsdException w:name="Medium Shading 2 Accent 3" w:semiHidden="0" w:uiPriority="64" w:unhideWhenUsed="0"/>
+    <w:lsdException w:name="Medium List 1 Accent 3" w:semiHidden="0" w:uiPriority="65" w:unhideWhenUsed="0"/>
+    <w:lsdException w:name="Medium List 2 Accent 3" w:semiHidden="0" w:uiPriority="66" w:unhideWhenUsed="0"/>
+    <w:lsdException w:name="Medium Grid 1 Accent 3" w:semiHidden="0" w:uiPriority="67" w:unhideWhenUsed="0"/>
+    <w:lsdException w:name="Medium Grid 2 Accent 3" w:semiHidden="0" w:uiPriority="68" w:unhideWhenUsed="0"/>
+    <w:lsdException w:name="Medium Grid 3 Accent 3" w:semiHidden="0" w:uiPriority="69" w:unhideWhenUsed="0"/>
+    <w:lsdException w:name="Dark List Accent 3" w:semiHidden="0" w:uiPriority="70" w:unhideWhenUsed="0"/>
+    <w:lsdException w:name="Colorful Shading Accent 3" w:semiHidden="0" w:uiPriority="71" w:unhideWhenUsed="0"/>
+    <w:lsdException w:name="Colorful List Accent 3" w:semiHidden="0" w:uiPriority="72" w:unhideWhenUsed="0"/>
+    <w:lsdException w:name="Colorful Grid Accent 3" w:semiHidden="0" w:uiPriority="73" w:unhideWhenUsed="0"/>
+    <w:lsdException w:name="Light Shading Accent 4" w:semiHidden="0" w:uiPriority="60" w:unhideWhenUsed="0"/>
+    <w:lsdException w:name="Light List Accent 4" w:semiHidden="0" w:uiPriority="61" w:unhideWhenUsed="0"/>
+    <w:lsdException w:name="Light Grid Accent 4" w:semiHidden="0" w:uiPriority="62" w:unhideWhenUsed="0"/>
+    <w:lsdException w:name="Medium Shading 1 Accent 4" w:semiHidden="0" w:uiPriority="63" w:unhideWhenUsed="0"/>
+    <w:lsdException w:name="Medium Shading 2 Accent 4" w:semiHidden="0" w:uiPriority="64" w:unhideWhenUsed="0"/>
+    <w:lsdException w:name="Medium List 1 Accent 4" w:semiHidden="0" w:uiPriority="65" w:unhideWhenUsed="0"/>
+    <w:lsdException w:name="Medium List 2 Accent 4" w:semiHidden="0" w:uiPriority="66" w:unhideWhenUsed="0"/>
+    <w:lsdException w:name="Medium Grid 1 Accent 4" w:semiHidden="0" w:uiPriority="67" w:unhideWhenUsed="0"/>
+    <w:lsdException w:name="Medium Grid 2 Accent 4" w:semiHidden="0" w:uiPriority="68" w:unhideWhenUsed="0"/>
+    <w:lsdException w:name="Medium Grid 3 Accent 4" w:semiHidden="0" w:uiPriority="69" w:unhideWhenUsed="0"/>
+    <w:lsdException w:name="Dark List Accent 4" w:semiHidden="0" w:uiPriority="70" w:unhideWhenUsed="0"/>
+    <w:lsdException w:name="Colorful Shading Accent 4" w:semiHidden="0" w:uiPriority="71" w:unhideWhenUsed="0"/>
+    <w:lsdException w:name="Colorful List Accent 4" w:semiHidden="0" w:uiPriority="72" w:unhideWhenUsed="0"/>
+    <w:lsdException w:name="Colorful Grid Accent 4" w:semiHidden="0" w:uiPriority="73" w:unhideWhenUsed="0"/>
+    <w:lsdException w:name="Light Shading Accent 5" w:semiHidden="0" w:uiPriority="60" w:unhideWhenUsed="0"/>
+    <w:lsdException w:name="Light List Accent 5" w:semiHidden="0" w:uiPriority="61" w:unhideWhenUsed="0"/>
+    <w:lsdException w:name="Light Grid Accent 5" w:semiHidden="0" w:uiPriority="62" w:unhideWhenUsed="0"/>
+    <w:lsdException w:name="Medium Shading 1 Accent 5" w:semiHidden="0" w:uiPriority="63" w:unhideWhenUsed="0"/>
+    <w:lsdException w:name="Medium Shading 2 Accent 5" w:semiHidden="0" w:uiPriority="64" w:unhideWhenUsed="0"/>
+    <w:lsdException w:name="Medium List 1 Accent 5" w:semiHidden="0" w:uiPriority="65" w:unhideWhenUsed="0"/>
+    <w:lsdException w:name="Medium List 2 Accent 5" w:semiHidden="0" w:uiPriority="66" w:unhideWhenUsed="0"/>
+    <w:lsdException w:name="Medium Grid 1 Accent 5" w:semiHidden="0" w:uiPriority="67" w:unhideWhenUsed="0"/>
+    <w:lsdException w:name="Medium Grid 2 Accent 5" w:semiHidden="0" w:uiPriority="68" w:unhideWhenUsed="0"/>
+    <w:lsdException w:name="Medium Grid 3 Accent 5" w:semiHidden="0" w:uiPriority="69" w:unhideWhenUsed="0"/>
+    <w:lsdException w:name="Dark List Accent 5" w:semiHidden="0" w:uiPriority="70" w:unhideWhenUsed="0"/>
+    <w:lsdException w:name="Colorful Shading Accent 5" w:semiHidden="0" w:uiPriority="71" w:unhideWhenUsed="0"/>
+    <w:lsdException w:name="Colorful List Accent 5" w:semiHidden="0" w:uiPriority="72" w:unhideWhenUsed="0"/>
+    <w:lsdException w:name="Colorful Grid Accent 5" w:semiHidden="0" w:uiPriority="73" w:unhideWhenUsed="0"/>
+    <w:lsdException w:name="Light Shading Accent 6" w:semiHidden="0" w:uiPriority="60" w:unhideWhenUsed="0"/>
+    <w:lsdException w:name="Light List Accent 6" w:semiHidden="0" w:uiPriority="61" w:unhideWhenUsed="0"/>
+    <w:lsdException w:name="Light Grid Accent 6" w:semiHidden="0" w:uiPriority="62" w:unhideWhenUsed="0"/>
+    <w:lsdException w:name="Medium Shading 1 Accent 6" w:semiHidden="0" w:uiPriority="63" w:unhideWhenUsed="0"/>
+    <w:lsdException w:name="Medium Shading 2 Accent 6" w:semiHidden="0" w:uiPriority="64" w:unhideWhenUsed="0"/>
+    <w:lsdException w:name="Medium List 1 Accent 6" w:semiHidden="0" w:uiPriority="65" w:unhideWhenUsed="0"/>
+    <w:lsdException w:name="Medium List 2 Accent 6" w:semiHidden="0" w:uiPriority="66" w:unhideWhenUsed="0"/>
+    <w:lsdException w:name="Medium Grid 1 Accent 6" w:semiHidden="0" w:uiPriority="67" w:unhideWhenUsed="0"/>
+    <w:lsdException w:name="Medium Grid 2 Accent 6" w:semiHidden="0" w:uiPriority="68" w:unhideWhenUsed="0"/>
+    <w:lsdException w:name="Medium Grid 3 Accent 6" w:semiHidden="0" w:uiPriority="69" w:unhideWhenUsed="0"/>
+    <w:lsdException w:name="Dark List Accent 6" w:semiHidden="0" w:uiPriority="70" w:unhideWhenUsed="0"/>
+    <w:lsdException w:name="Colorful Shading Accent 6" w:semiHidden="0" w:uiPriority="71" w:unhideWhenUsed="0"/>
+    <w:lsdException w:name="Colorful List Accent 6" w:semiHidden="0" w:uiPriority="72" w:unhideWhenUsed="0"/>
+    <w:lsdException w:name="Colorful Grid Accent 6" w:semiHidden="0" w:uiPriority="73" w:unhideWhenUsed="0"/>
+    <w:lsdException w:name="Subtle Emphasis" w:semiHidden="0" w:uiPriority="19" w:unhideWhenUsed="0" w:qFormat="1"/>
+    <w:lsdException w:name="Intense Emphasis" w:semiHidden="0" w:uiPriority="21" w:unhideWhenUsed="0" w:qFormat="1"/>
+    <w:lsdException w:name="Subtle Reference" w:semiHidden="0" w:uiPriority="31" w:unhideWhenUsed="0" w:qFormat="1"/>
+    <w:lsdException w:name="Intense Reference" w:semiHidden="0" w:uiPriority="32" w:unhideWhenUsed="0" w:qFormat="1"/>
+    <w:lsdException w:name="Book Title" w:semiHidden="0" w:uiPriority="33" w:unhideWhenUsed="0" w:qFormat="1"/>
+    <w:lsdException w:name="Bibliography" w:uiPriority="37"/>
+    <w:lsdException w:name="TOC Heading" w:uiPriority="39" w:qFormat="1"/>
+  </w:latentStyles>
+  <w:style w:type="paragraph" w:default="1" w:styleId="a">
+    <w:name w:val="Normal"/>
+    <w:qFormat/>
+    <w:pPr>
+      <w:widowControl w:val="0"/>
+      <w:jc w:val="both"/>
+    </w:pPr>
+  </w:style>
+  <w:style w:type="character" w:default="1" w:styleId="a0">
+    <w:name w:val="Default Paragraph Font"/>
+    <w:uiPriority w:val="1"/>
+    <w:semiHidden/>
+    <w:unhideWhenUsed/>
+  </w:style>
+  <w:style w:type="table" w:default="1" w:styleId="a1">
+    <w:name w:val="Normal Table"/>
+    <w:uiPriority w:val="99"/>
+    <w:semiHidden/>
+    <w:unhideWhenUsed/>
+    <w:tblPr>
+      <w:tblInd w:w="0" w:type="dxa"/>
+      <w:tblCellMar>
+        <w:top w:w="0" w:type="dxa"/>
+        <w:left w:w="108" w:type="dxa"/>
+        <w:bottom w:w="0" w:type="dxa"/>
+        <w:right w:w="108" w:type="dxa"/>
+      </w:tblCellMar>
+    </w:tblPr>
+  </w:style>
+  <w:style w:type="numbering" w:default="1" w:styleId="a2">
+    <w:name w:val="No List"/>
+    <w:uiPriority w:val="99"/>
+    <w:semiHidden/>
+    <w:unhideWhenUsed/>
+  </w:style>
+  <w:style w:type="paragraph" w:styleId="a3">
+    <w:name w:val="Normal (Web)"/>
+    <w:basedOn w:val="a"/>
+    <w:uiPriority w:val="99"/>
+    <w:semiHidden/>
+    <w:unhideWhenUsed/>
+    <w:rsid w:val="00005DDC"/>
+    <w:pPr>
+      <w:widowControl/>
+      <w:spacing w:before="100" w:beforeAutospacing="1" w:after="100" w:afterAutospacing="1"/>
+      <w:jc w:val="left"/>
+    </w:pPr>
+    <w:rPr>
+      <w:rFonts w:ascii="宋体" w:eastAsia="宋体" w:hAnsi="宋体" w:cs="宋体"/>
+      <w:kern w:val="0"/>
+      <w:sz w:val="24"/>
+      <w:szCs w:val="24"/>
+    </w:rPr>
+  </w:style>
+  <w:style w:type="paragraph" w:styleId="a4">
+    <w:name w:val="header"/>
+    <w:basedOn w:val="a"/>
+    <w:link w:val="Char"/>
+    <w:uiPriority w:val="99"/>
+    <w:unhideWhenUsed/>
+    <w:rsid w:val="00C44981"/>
+    <w:pPr>
+      <w:pBdr>
+        <w:bottom w:val="single" w:sz="6" w:space="1" w:color="auto"/>
+      </w:pBdr>
+      <w:tabs>
+        <w:tab w:val="center" w:pos="4153"/>
+        <w:tab w:val="right" w:pos="8306"/>
+      </w:tabs>
+      <w:snapToGrid w:val="0"/>
+      <w:jc w:val="center"/>
+    </w:pPr>
+    <w:rPr>
+      <w:sz w:val="18"/>
+      <w:szCs w:val="18"/>
+    </w:rPr>
+  </w:style>
+  <w:style w:type="character" w:customStyle="1" w:styleId="Char">
+    <w:name w:val="页眉 Char"/>
+    <w:basedOn w:val="a0"/>
+    <w:link w:val="a4"/>
+    <w:uiPriority w:val="99"/>
+    <w:rsid w:val="00C44981"/>
+    <w:rPr>
+      <w:sz w:val="18"/>
+      <w:szCs w:val="18"/>
+    </w:rPr>
+  </w:style>
+  <w:style w:type="paragraph" w:styleId="a5">
+    <w:name w:val="footer"/>
+    <w:basedOn w:val="a"/>
+    <w:link w:val="Char0"/>
+    <w:uiPriority w:val="99"/>
+    <w:unhideWhenUsed/>
+    <w:rsid w:val="00C44981"/>
+    <w:pPr>
+      <w:tabs>
+        <w:tab w:val="center" w:pos="4153"/>
+        <w:tab w:val="right" w:pos="8306"/>
+      </w:tabs>
+      <w:snapToGrid w:val="0"/>
+      <w:jc w:val="left"/>
+    </w:pPr>
+    <w:rPr>
+      <w:sz w:val="18"/>
+      <w:szCs w:val="18"/>
+    </w:rPr>
+  </w:style>
+  <w:style w:type="character" w:customStyle="1" w:styleId="Char0">
+    <w:name w:val="页脚 Char"/>
+    <w:basedOn w:val="a0"/>
+    <w:link w:val="a5"/>
+    <w:uiPriority w:val="99"/>
+    <w:rsid w:val="00C44981"/>
+    <w:rPr>
+      <w:sz w:val="18"/>
+      <w:szCs w:val="18"/>
+    </w:rPr>
+  </w:style>
 </w:styles>
 </file>
 
@@ -8996,7 +8486,7 @@
     </a:clrScheme>
     <a:fontScheme name="Office">
       <a:majorFont>
-        <a:latin typeface="Calibri Light" panose="020F0302020204030204"/>
+        <a:latin typeface="Calibri Light"/>
         <a:ea typeface=""/>
         <a:cs typeface=""/>
         <a:font script="Jpan" typeface="ＭＳ ゴシック"/>
@@ -9031,7 +8521,7 @@
         <a:font script="Geor" typeface="Sylfaen"/>
       </a:majorFont>
       <a:minorFont>
-        <a:latin typeface="Calibri" panose="020F0502020204030204"/>
+        <a:latin typeface="Calibri"/>
         <a:ea typeface=""/>
         <a:cs typeface=""/>
         <a:font script="Jpan" typeface="ＭＳ 明朝"/>
@@ -9208,7 +8698,7 @@
   <a:extraClrSchemeLst/>
   <a:extLst>
     <a:ext uri="{05A4C25C-085E-4340-85A3-A5531E510DB2}">
-      <thm15:themeFamily xmlns:thm15="http://schemas.microsoft.com/office/thememl/2012/main" name="Office Theme" id="{62F939B6-93AF-4DB8-9C6B-D6C7DFDC589F}" vid="{4A3C46E8-61CC-4603-A589-7422A47A8E4A}"/>
+      <thm15:themeFamily xmlns:thm15="http://schemas.microsoft.com/office/thememl/2012/main" xmlns="" name="Office Theme" id="{62F939B6-93AF-4DB8-9C6B-D6C7DFDC589F}" vid="{4A3C46E8-61CC-4603-A589-7422A47A8E4A}"/>
     </a:ext>
   </a:extLst>
 </a:theme>
